--- a/MoneyExpense - Spending Tracker/CSC-384 Java Project Group Information with Program Functionalities.docx
+++ b/MoneyExpense - Spending Tracker/CSC-384 Java Project Group Information with Program Functionalities.docx
@@ -1750,8 +1750,2507 @@
         <w:t>Show all month’s expense (total)</w:t>
       </w:r>
     </w:p>
+    <w:p>
+      <w:pPr>
+        <w:rPr>
+          <w:rFonts w:ascii="Times New Roman" w:eastAsia="Times New Roman" w:hAnsi="Times New Roman" w:cs="Times New Roman"/>
+          <w:bCs/>
+          <w:color w:val="000000"/>
+          <w:sz w:val="28"/>
+          <w:szCs w:val="28"/>
+        </w:rPr>
+      </w:pPr>
+    </w:p>
+    <w:p>
+      <w:pPr>
+        <w:rPr>
+          <w:rFonts w:ascii="Times New Roman" w:eastAsia="Times New Roman" w:hAnsi="Times New Roman" w:cs="Times New Roman"/>
+          <w:bCs/>
+          <w:color w:val="000000"/>
+          <w:sz w:val="28"/>
+          <w:szCs w:val="28"/>
+        </w:rPr>
+      </w:pPr>
+      <w:r>
+        <w:rPr>
+          <w:rFonts w:ascii="Times New Roman" w:eastAsia="Times New Roman" w:hAnsi="Times New Roman" w:cs="Times New Roman"/>
+          <w:bCs/>
+          <w:color w:val="000000"/>
+          <w:sz w:val="28"/>
+          <w:szCs w:val="28"/>
+        </w:rPr>
+        <w:br w:type="page"/>
+      </w:r>
+    </w:p>
+    <w:p>
+      <w:pPr>
+        <w:rPr>
+          <w:rFonts w:ascii="Times New Roman" w:eastAsia="Times New Roman" w:hAnsi="Times New Roman" w:cs="Times New Roman"/>
+          <w:b/>
+          <w:bCs/>
+          <w:color w:val="000000"/>
+          <w:sz w:val="28"/>
+          <w:szCs w:val="28"/>
+          <w:lang w:val="en-US"/>
+        </w:rPr>
+      </w:pPr>
+      <w:r>
+        <w:rPr>
+          <w:rFonts w:ascii="Times New Roman" w:eastAsia="Times New Roman" w:hAnsi="Times New Roman" w:cs="Times New Roman"/>
+          <w:b/>
+          <w:bCs/>
+          <w:color w:val="000000"/>
+          <w:sz w:val="28"/>
+          <w:szCs w:val="28"/>
+          <w:lang w:val="en-US"/>
+        </w:rPr>
+        <w:lastRenderedPageBreak/>
+        <w:t>Abstract</w:t>
+      </w:r>
+    </w:p>
+    <w:p>
+      <w:pPr>
+        <w:rPr>
+          <w:rFonts w:ascii="Times New Roman" w:eastAsia="Times New Roman" w:hAnsi="Times New Roman" w:cs="Times New Roman"/>
+          <w:bCs/>
+          <w:color w:val="000000"/>
+          <w:sz w:val="28"/>
+          <w:szCs w:val="28"/>
+          <w:lang w:val="en-US"/>
+        </w:rPr>
+      </w:pPr>
+      <w:r>
+        <w:rPr>
+          <w:rFonts w:ascii="Times New Roman" w:eastAsia="Times New Roman" w:hAnsi="Times New Roman" w:cs="Times New Roman"/>
+          <w:bCs/>
+          <w:color w:val="000000"/>
+          <w:sz w:val="28"/>
+          <w:szCs w:val="28"/>
+          <w:lang w:val="en-US"/>
+        </w:rPr>
+        <w:t xml:space="preserve">Managing personal finances can be tricky, especially when you don’t know where your money is going. As students, we’ve all been there—running out of cash by the end of the month without really knowing what happened. That’s why we created </w:t>
+      </w:r>
+      <w:proofErr w:type="spellStart"/>
+      <w:r>
+        <w:rPr>
+          <w:rFonts w:ascii="Times New Roman" w:eastAsia="Times New Roman" w:hAnsi="Times New Roman" w:cs="Times New Roman"/>
+          <w:b/>
+          <w:bCs/>
+          <w:color w:val="000000"/>
+          <w:sz w:val="28"/>
+          <w:szCs w:val="28"/>
+          <w:lang w:val="en-US"/>
+        </w:rPr>
+        <w:t>MoneyExpense</w:t>
+      </w:r>
+      <w:proofErr w:type="spellEnd"/>
+      <w:r>
+        <w:rPr>
+          <w:rFonts w:ascii="Times New Roman" w:eastAsia="Times New Roman" w:hAnsi="Times New Roman" w:cs="Times New Roman"/>
+          <w:b/>
+          <w:bCs/>
+          <w:color w:val="000000"/>
+          <w:sz w:val="28"/>
+          <w:szCs w:val="28"/>
+          <w:lang w:val="en-US"/>
+        </w:rPr>
+        <w:t xml:space="preserve"> – Spending Tracker</w:t>
+      </w:r>
+      <w:r>
+        <w:rPr>
+          <w:rFonts w:ascii="Times New Roman" w:eastAsia="Times New Roman" w:hAnsi="Times New Roman" w:cs="Times New Roman"/>
+          <w:bCs/>
+          <w:color w:val="000000"/>
+          <w:sz w:val="28"/>
+          <w:szCs w:val="28"/>
+          <w:lang w:val="en-US"/>
+        </w:rPr>
+        <w:t>, a JavaFX-based app that helps track your expenses in a more organized way.</w:t>
+      </w:r>
+    </w:p>
+    <w:p>
+      <w:pPr>
+        <w:rPr>
+          <w:rFonts w:ascii="Times New Roman" w:eastAsia="Times New Roman" w:hAnsi="Times New Roman" w:cs="Times New Roman"/>
+          <w:bCs/>
+          <w:color w:val="000000"/>
+          <w:sz w:val="28"/>
+          <w:szCs w:val="28"/>
+          <w:lang w:val="en-US"/>
+        </w:rPr>
+      </w:pPr>
+      <w:r>
+        <w:rPr>
+          <w:rFonts w:ascii="Times New Roman" w:eastAsia="Times New Roman" w:hAnsi="Times New Roman" w:cs="Times New Roman"/>
+          <w:bCs/>
+          <w:color w:val="000000"/>
+          <w:sz w:val="28"/>
+          <w:szCs w:val="28"/>
+          <w:lang w:val="en-US"/>
+        </w:rPr>
+        <w:t>With this tool, users can categorize their spending, keep an eye on monthly expenses, and visualize exactly where their money went. Features include adding categories, tracking expenses by date and category, and viewing a summary of expenses by month. The app aims to simplify the process of budgeting and help users stay on top of their financial situation.</w:t>
+      </w:r>
+    </w:p>
+    <w:p>
+      <w:pPr>
+        <w:rPr>
+          <w:rFonts w:ascii="Times New Roman" w:eastAsia="Times New Roman" w:hAnsi="Times New Roman" w:cs="Times New Roman"/>
+          <w:bCs/>
+          <w:color w:val="000000"/>
+          <w:sz w:val="28"/>
+          <w:szCs w:val="28"/>
+          <w:lang w:val="en-US"/>
+        </w:rPr>
+      </w:pPr>
+      <w:r>
+        <w:rPr>
+          <w:rFonts w:ascii="Times New Roman" w:eastAsia="Times New Roman" w:hAnsi="Times New Roman" w:cs="Times New Roman"/>
+          <w:bCs/>
+          <w:color w:val="000000"/>
+          <w:sz w:val="28"/>
+          <w:szCs w:val="28"/>
+          <w:lang w:val="en-US"/>
+        </w:rPr>
+        <w:br w:type="page"/>
+      </w:r>
+    </w:p>
+    <w:p>
+      <w:pPr>
+        <w:rPr>
+          <w:rFonts w:ascii="Times New Roman" w:eastAsia="Times New Roman" w:hAnsi="Times New Roman" w:cs="Times New Roman"/>
+          <w:bCs/>
+          <w:color w:val="000000"/>
+          <w:sz w:val="28"/>
+          <w:szCs w:val="28"/>
+          <w:lang w:val="en-US"/>
+        </w:rPr>
+      </w:pPr>
+    </w:p>
+    <w:p>
+      <w:pPr>
+        <w:rPr>
+          <w:rFonts w:ascii="Times New Roman" w:eastAsia="Times New Roman" w:hAnsi="Times New Roman" w:cs="Times New Roman"/>
+          <w:b/>
+          <w:bCs/>
+          <w:color w:val="000000"/>
+          <w:sz w:val="28"/>
+          <w:szCs w:val="28"/>
+          <w:lang w:val="en-US"/>
+        </w:rPr>
+      </w:pPr>
+      <w:r>
+        <w:rPr>
+          <w:rFonts w:ascii="Times New Roman" w:eastAsia="Times New Roman" w:hAnsi="Times New Roman" w:cs="Times New Roman"/>
+          <w:b/>
+          <w:bCs/>
+          <w:color w:val="000000"/>
+          <w:sz w:val="28"/>
+          <w:szCs w:val="28"/>
+          <w:lang w:val="en-US"/>
+        </w:rPr>
+        <w:t>2</w:t>
+      </w:r>
+      <w:r>
+        <w:rPr>
+          <w:rFonts w:ascii="Times New Roman" w:eastAsia="Times New Roman" w:hAnsi="Times New Roman" w:cs="Times New Roman"/>
+          <w:b/>
+          <w:bCs/>
+          <w:color w:val="000000"/>
+          <w:sz w:val="28"/>
+          <w:szCs w:val="28"/>
+          <w:lang w:val="en-US"/>
+        </w:rPr>
+        <w:t>. Table of Contents</w:t>
+      </w:r>
+    </w:p>
+    <w:p>
+      <w:pPr>
+        <w:numPr>
+          <w:ilvl w:val="0"/>
+          <w:numId w:val="32"/>
+        </w:numPr>
+        <w:rPr>
+          <w:rFonts w:ascii="Times New Roman" w:eastAsia="Times New Roman" w:hAnsi="Times New Roman" w:cs="Times New Roman"/>
+          <w:bCs/>
+          <w:color w:val="000000"/>
+          <w:sz w:val="28"/>
+          <w:szCs w:val="28"/>
+          <w:lang w:val="en-US"/>
+        </w:rPr>
+      </w:pPr>
+      <w:r>
+        <w:rPr>
+          <w:rFonts w:ascii="Times New Roman" w:eastAsia="Times New Roman" w:hAnsi="Times New Roman" w:cs="Times New Roman"/>
+          <w:bCs/>
+          <w:color w:val="000000"/>
+          <w:sz w:val="28"/>
+          <w:szCs w:val="28"/>
+          <w:lang w:val="en-US"/>
+        </w:rPr>
+        <w:t>Introduction</w:t>
+      </w:r>
+    </w:p>
+    <w:p>
+      <w:pPr>
+        <w:numPr>
+          <w:ilvl w:val="0"/>
+          <w:numId w:val="32"/>
+        </w:numPr>
+        <w:rPr>
+          <w:rFonts w:ascii="Times New Roman" w:eastAsia="Times New Roman" w:hAnsi="Times New Roman" w:cs="Times New Roman"/>
+          <w:bCs/>
+          <w:color w:val="000000"/>
+          <w:sz w:val="28"/>
+          <w:szCs w:val="28"/>
+          <w:lang w:val="en-US"/>
+        </w:rPr>
+      </w:pPr>
+      <w:r>
+        <w:rPr>
+          <w:rFonts w:ascii="Times New Roman" w:eastAsia="Times New Roman" w:hAnsi="Times New Roman" w:cs="Times New Roman"/>
+          <w:bCs/>
+          <w:color w:val="000000"/>
+          <w:sz w:val="28"/>
+          <w:szCs w:val="28"/>
+          <w:lang w:val="en-US"/>
+        </w:rPr>
+        <w:t>Project Objective</w:t>
+      </w:r>
+    </w:p>
+    <w:p>
+      <w:pPr>
+        <w:numPr>
+          <w:ilvl w:val="0"/>
+          <w:numId w:val="32"/>
+        </w:numPr>
+        <w:rPr>
+          <w:rFonts w:ascii="Times New Roman" w:eastAsia="Times New Roman" w:hAnsi="Times New Roman" w:cs="Times New Roman"/>
+          <w:bCs/>
+          <w:color w:val="000000"/>
+          <w:sz w:val="28"/>
+          <w:szCs w:val="28"/>
+          <w:lang w:val="en-US"/>
+        </w:rPr>
+      </w:pPr>
+      <w:r>
+        <w:rPr>
+          <w:rFonts w:ascii="Times New Roman" w:eastAsia="Times New Roman" w:hAnsi="Times New Roman" w:cs="Times New Roman"/>
+          <w:bCs/>
+          <w:color w:val="000000"/>
+          <w:sz w:val="28"/>
+          <w:szCs w:val="28"/>
+          <w:lang w:val="en-US"/>
+        </w:rPr>
+        <w:t>System Design</w:t>
+      </w:r>
+    </w:p>
+    <w:p>
+      <w:pPr>
+        <w:numPr>
+          <w:ilvl w:val="0"/>
+          <w:numId w:val="32"/>
+        </w:numPr>
+        <w:rPr>
+          <w:rFonts w:ascii="Times New Roman" w:eastAsia="Times New Roman" w:hAnsi="Times New Roman" w:cs="Times New Roman"/>
+          <w:bCs/>
+          <w:color w:val="000000"/>
+          <w:sz w:val="28"/>
+          <w:szCs w:val="28"/>
+          <w:lang w:val="en-US"/>
+        </w:rPr>
+      </w:pPr>
+      <w:r>
+        <w:rPr>
+          <w:rFonts w:ascii="Times New Roman" w:eastAsia="Times New Roman" w:hAnsi="Times New Roman" w:cs="Times New Roman"/>
+          <w:bCs/>
+          <w:color w:val="000000"/>
+          <w:sz w:val="28"/>
+          <w:szCs w:val="28"/>
+          <w:lang w:val="en-US"/>
+        </w:rPr>
+        <w:t>Technologies Used</w:t>
+      </w:r>
+    </w:p>
+    <w:p>
+      <w:pPr>
+        <w:numPr>
+          <w:ilvl w:val="0"/>
+          <w:numId w:val="32"/>
+        </w:numPr>
+        <w:rPr>
+          <w:rFonts w:ascii="Times New Roman" w:eastAsia="Times New Roman" w:hAnsi="Times New Roman" w:cs="Times New Roman"/>
+          <w:bCs/>
+          <w:color w:val="000000"/>
+          <w:sz w:val="28"/>
+          <w:szCs w:val="28"/>
+          <w:lang w:val="en-US"/>
+        </w:rPr>
+      </w:pPr>
+      <w:r>
+        <w:rPr>
+          <w:rFonts w:ascii="Times New Roman" w:eastAsia="Times New Roman" w:hAnsi="Times New Roman" w:cs="Times New Roman"/>
+          <w:bCs/>
+          <w:color w:val="000000"/>
+          <w:sz w:val="28"/>
+          <w:szCs w:val="28"/>
+          <w:lang w:val="en-US"/>
+        </w:rPr>
+        <w:t>Development Process</w:t>
+      </w:r>
+    </w:p>
+    <w:p>
+      <w:pPr>
+        <w:numPr>
+          <w:ilvl w:val="0"/>
+          <w:numId w:val="32"/>
+        </w:numPr>
+        <w:rPr>
+          <w:rFonts w:ascii="Times New Roman" w:eastAsia="Times New Roman" w:hAnsi="Times New Roman" w:cs="Times New Roman"/>
+          <w:bCs/>
+          <w:color w:val="000000"/>
+          <w:sz w:val="28"/>
+          <w:szCs w:val="28"/>
+          <w:lang w:val="en-US"/>
+        </w:rPr>
+      </w:pPr>
+      <w:r>
+        <w:rPr>
+          <w:rFonts w:ascii="Times New Roman" w:eastAsia="Times New Roman" w:hAnsi="Times New Roman" w:cs="Times New Roman"/>
+          <w:bCs/>
+          <w:color w:val="000000"/>
+          <w:sz w:val="28"/>
+          <w:szCs w:val="28"/>
+          <w:lang w:val="en-US"/>
+        </w:rPr>
+        <w:t>Results and Testing</w:t>
+      </w:r>
+    </w:p>
+    <w:p>
+      <w:pPr>
+        <w:numPr>
+          <w:ilvl w:val="0"/>
+          <w:numId w:val="32"/>
+        </w:numPr>
+        <w:rPr>
+          <w:rFonts w:ascii="Times New Roman" w:eastAsia="Times New Roman" w:hAnsi="Times New Roman" w:cs="Times New Roman"/>
+          <w:bCs/>
+          <w:color w:val="000000"/>
+          <w:sz w:val="28"/>
+          <w:szCs w:val="28"/>
+          <w:lang w:val="en-US"/>
+        </w:rPr>
+      </w:pPr>
+      <w:r>
+        <w:rPr>
+          <w:rFonts w:ascii="Times New Roman" w:eastAsia="Times New Roman" w:hAnsi="Times New Roman" w:cs="Times New Roman"/>
+          <w:bCs/>
+          <w:color w:val="000000"/>
+          <w:sz w:val="28"/>
+          <w:szCs w:val="28"/>
+          <w:lang w:val="en-US"/>
+        </w:rPr>
+        <w:t>Challenges and Solutions</w:t>
+      </w:r>
+    </w:p>
+    <w:p>
+      <w:pPr>
+        <w:numPr>
+          <w:ilvl w:val="0"/>
+          <w:numId w:val="32"/>
+        </w:numPr>
+        <w:rPr>
+          <w:rFonts w:ascii="Times New Roman" w:eastAsia="Times New Roman" w:hAnsi="Times New Roman" w:cs="Times New Roman"/>
+          <w:bCs/>
+          <w:color w:val="000000"/>
+          <w:sz w:val="28"/>
+          <w:szCs w:val="28"/>
+          <w:lang w:val="en-US"/>
+        </w:rPr>
+      </w:pPr>
+      <w:r>
+        <w:rPr>
+          <w:rFonts w:ascii="Times New Roman" w:eastAsia="Times New Roman" w:hAnsi="Times New Roman" w:cs="Times New Roman"/>
+          <w:bCs/>
+          <w:color w:val="000000"/>
+          <w:sz w:val="28"/>
+          <w:szCs w:val="28"/>
+          <w:lang w:val="en-US"/>
+        </w:rPr>
+        <w:t>Conclusion</w:t>
+      </w:r>
+    </w:p>
+    <w:p>
+      <w:pPr>
+        <w:numPr>
+          <w:ilvl w:val="0"/>
+          <w:numId w:val="32"/>
+        </w:numPr>
+        <w:rPr>
+          <w:rFonts w:ascii="Times New Roman" w:eastAsia="Times New Roman" w:hAnsi="Times New Roman" w:cs="Times New Roman"/>
+          <w:bCs/>
+          <w:color w:val="000000"/>
+          <w:sz w:val="28"/>
+          <w:szCs w:val="28"/>
+          <w:lang w:val="en-US"/>
+        </w:rPr>
+      </w:pPr>
+      <w:r>
+        <w:rPr>
+          <w:rFonts w:ascii="Times New Roman" w:eastAsia="Times New Roman" w:hAnsi="Times New Roman" w:cs="Times New Roman"/>
+          <w:bCs/>
+          <w:color w:val="000000"/>
+          <w:sz w:val="28"/>
+          <w:szCs w:val="28"/>
+          <w:lang w:val="en-US"/>
+        </w:rPr>
+        <w:t>References</w:t>
+      </w:r>
+    </w:p>
+    <w:p>
+      <w:pPr>
+        <w:rPr>
+          <w:rFonts w:ascii="Times New Roman" w:eastAsia="Times New Roman" w:hAnsi="Times New Roman" w:cs="Times New Roman"/>
+          <w:bCs/>
+          <w:color w:val="000000"/>
+          <w:sz w:val="28"/>
+          <w:szCs w:val="28"/>
+          <w:lang w:val="en-US"/>
+        </w:rPr>
+      </w:pPr>
+    </w:p>
+    <w:p>
+      <w:pPr>
+        <w:rPr>
+          <w:rFonts w:ascii="Times New Roman" w:eastAsia="Times New Roman" w:hAnsi="Times New Roman" w:cs="Times New Roman"/>
+          <w:b/>
+          <w:bCs/>
+          <w:color w:val="000000"/>
+          <w:sz w:val="28"/>
+          <w:szCs w:val="28"/>
+          <w:lang w:val="en-US"/>
+        </w:rPr>
+      </w:pPr>
+      <w:r>
+        <w:rPr>
+          <w:rFonts w:ascii="Times New Roman" w:eastAsia="Times New Roman" w:hAnsi="Times New Roman" w:cs="Times New Roman"/>
+          <w:b/>
+          <w:bCs/>
+          <w:color w:val="000000"/>
+          <w:sz w:val="28"/>
+          <w:szCs w:val="28"/>
+          <w:lang w:val="en-US"/>
+        </w:rPr>
+        <w:br w:type="page"/>
+      </w:r>
+    </w:p>
+    <w:p>
+      <w:pPr>
+        <w:rPr>
+          <w:rFonts w:ascii="Times New Roman" w:eastAsia="Times New Roman" w:hAnsi="Times New Roman" w:cs="Times New Roman"/>
+          <w:b/>
+          <w:bCs/>
+          <w:color w:val="000000"/>
+          <w:sz w:val="28"/>
+          <w:szCs w:val="28"/>
+          <w:lang w:val="en-US"/>
+        </w:rPr>
+      </w:pPr>
+      <w:r>
+        <w:rPr>
+          <w:rFonts w:ascii="Times New Roman" w:eastAsia="Times New Roman" w:hAnsi="Times New Roman" w:cs="Times New Roman"/>
+          <w:b/>
+          <w:bCs/>
+          <w:color w:val="000000"/>
+          <w:sz w:val="28"/>
+          <w:szCs w:val="28"/>
+          <w:lang w:val="en-US"/>
+        </w:rPr>
+        <w:lastRenderedPageBreak/>
+        <w:t>1</w:t>
+      </w:r>
+      <w:r>
+        <w:rPr>
+          <w:rFonts w:ascii="Times New Roman" w:eastAsia="Times New Roman" w:hAnsi="Times New Roman" w:cs="Times New Roman"/>
+          <w:b/>
+          <w:bCs/>
+          <w:color w:val="000000"/>
+          <w:sz w:val="28"/>
+          <w:szCs w:val="28"/>
+          <w:lang w:val="en-US"/>
+        </w:rPr>
+        <w:t>. Introduction</w:t>
+      </w:r>
+    </w:p>
+    <w:p>
+      <w:pPr>
+        <w:rPr>
+          <w:rFonts w:ascii="Times New Roman" w:eastAsia="Times New Roman" w:hAnsi="Times New Roman" w:cs="Times New Roman"/>
+          <w:bCs/>
+          <w:color w:val="000000"/>
+          <w:sz w:val="28"/>
+          <w:szCs w:val="28"/>
+          <w:lang w:val="en-US"/>
+        </w:rPr>
+      </w:pPr>
+      <w:r>
+        <w:rPr>
+          <w:rFonts w:ascii="Times New Roman" w:eastAsia="Times New Roman" w:hAnsi="Times New Roman" w:cs="Times New Roman"/>
+          <w:bCs/>
+          <w:color w:val="000000"/>
+          <w:sz w:val="28"/>
+          <w:szCs w:val="28"/>
+          <w:lang w:val="en-US"/>
+        </w:rPr>
+        <w:t xml:space="preserve">We’ve all faced the challenge of budgeting—especially when money seems to vanish without us even realizing where it went. As a group of students, we decided to build a simple tool that would let us track where our money is being spent. We wanted something that would show us not just the totals, but also break down expenses into categories so we could better understand our spending habits. And that’s how the </w:t>
+      </w:r>
+      <w:proofErr w:type="spellStart"/>
+      <w:r>
+        <w:rPr>
+          <w:rFonts w:ascii="Times New Roman" w:eastAsia="Times New Roman" w:hAnsi="Times New Roman" w:cs="Times New Roman"/>
+          <w:b/>
+          <w:bCs/>
+          <w:color w:val="000000"/>
+          <w:sz w:val="28"/>
+          <w:szCs w:val="28"/>
+          <w:lang w:val="en-US"/>
+        </w:rPr>
+        <w:t>MoneyExpense</w:t>
+      </w:r>
+      <w:proofErr w:type="spellEnd"/>
+      <w:r>
+        <w:rPr>
+          <w:rFonts w:ascii="Times New Roman" w:eastAsia="Times New Roman" w:hAnsi="Times New Roman" w:cs="Times New Roman"/>
+          <w:b/>
+          <w:bCs/>
+          <w:color w:val="000000"/>
+          <w:sz w:val="28"/>
+          <w:szCs w:val="28"/>
+          <w:lang w:val="en-US"/>
+        </w:rPr>
+        <w:t xml:space="preserve"> – Spending Tracker</w:t>
+      </w:r>
+      <w:r>
+        <w:rPr>
+          <w:rFonts w:ascii="Times New Roman" w:eastAsia="Times New Roman" w:hAnsi="Times New Roman" w:cs="Times New Roman"/>
+          <w:bCs/>
+          <w:color w:val="000000"/>
+          <w:sz w:val="28"/>
+          <w:szCs w:val="28"/>
+          <w:lang w:val="en-US"/>
+        </w:rPr>
+        <w:t xml:space="preserve"> was born.</w:t>
+      </w:r>
+    </w:p>
+    <w:p>
+      <w:pPr>
+        <w:rPr>
+          <w:rFonts w:ascii="Times New Roman" w:eastAsia="Times New Roman" w:hAnsi="Times New Roman" w:cs="Times New Roman"/>
+          <w:bCs/>
+          <w:color w:val="000000"/>
+          <w:sz w:val="28"/>
+          <w:szCs w:val="28"/>
+          <w:lang w:val="en-US"/>
+        </w:rPr>
+      </w:pPr>
+      <w:r>
+        <w:rPr>
+          <w:rFonts w:ascii="Times New Roman" w:eastAsia="Times New Roman" w:hAnsi="Times New Roman" w:cs="Times New Roman"/>
+          <w:bCs/>
+          <w:color w:val="000000"/>
+          <w:sz w:val="28"/>
+          <w:szCs w:val="28"/>
+          <w:lang w:val="en-US"/>
+        </w:rPr>
+        <w:t xml:space="preserve">The application is built with </w:t>
+      </w:r>
+      <w:r>
+        <w:rPr>
+          <w:rFonts w:ascii="Times New Roman" w:eastAsia="Times New Roman" w:hAnsi="Times New Roman" w:cs="Times New Roman"/>
+          <w:b/>
+          <w:bCs/>
+          <w:color w:val="000000"/>
+          <w:sz w:val="28"/>
+          <w:szCs w:val="28"/>
+          <w:lang w:val="en-US"/>
+        </w:rPr>
+        <w:t>JavaFX</w:t>
+      </w:r>
+      <w:r>
+        <w:rPr>
+          <w:rFonts w:ascii="Times New Roman" w:eastAsia="Times New Roman" w:hAnsi="Times New Roman" w:cs="Times New Roman"/>
+          <w:bCs/>
+          <w:color w:val="000000"/>
+          <w:sz w:val="28"/>
+          <w:szCs w:val="28"/>
+          <w:lang w:val="en-US"/>
+        </w:rPr>
+        <w:t>, which is great for creating sleek desktop applications. The goal was to keep the UI simple, intuitive, and responsive. Users can easily add or remove expense categories, input their expenses, and view detailed reports of their spending over time.</w:t>
+      </w:r>
+    </w:p>
+    <w:p>
+      <w:pPr>
+        <w:rPr>
+          <w:rFonts w:ascii="Times New Roman" w:eastAsia="Times New Roman" w:hAnsi="Times New Roman" w:cs="Times New Roman"/>
+          <w:bCs/>
+          <w:color w:val="000000"/>
+          <w:sz w:val="28"/>
+          <w:szCs w:val="28"/>
+          <w:lang w:val="en-US"/>
+        </w:rPr>
+      </w:pPr>
+      <w:r>
+        <w:rPr>
+          <w:rFonts w:ascii="Times New Roman" w:eastAsia="Times New Roman" w:hAnsi="Times New Roman" w:cs="Times New Roman"/>
+          <w:bCs/>
+          <w:color w:val="000000"/>
+          <w:sz w:val="28"/>
+          <w:szCs w:val="28"/>
+          <w:lang w:val="en-US"/>
+        </w:rPr>
+        <w:br w:type="page"/>
+      </w:r>
+    </w:p>
+    <w:p>
+      <w:pPr>
+        <w:rPr>
+          <w:rFonts w:ascii="Times New Roman" w:eastAsia="Times New Roman" w:hAnsi="Times New Roman" w:cs="Times New Roman"/>
+          <w:b/>
+          <w:bCs/>
+          <w:color w:val="000000"/>
+          <w:sz w:val="28"/>
+          <w:szCs w:val="28"/>
+          <w:lang w:val="en-US"/>
+        </w:rPr>
+      </w:pPr>
+      <w:r>
+        <w:rPr>
+          <w:rFonts w:ascii="Times New Roman" w:eastAsia="Times New Roman" w:hAnsi="Times New Roman" w:cs="Times New Roman"/>
+          <w:b/>
+          <w:bCs/>
+          <w:color w:val="000000"/>
+          <w:sz w:val="28"/>
+          <w:szCs w:val="28"/>
+          <w:lang w:val="en-US"/>
+        </w:rPr>
+        <w:lastRenderedPageBreak/>
+        <w:t>2</w:t>
+      </w:r>
+      <w:r>
+        <w:rPr>
+          <w:rFonts w:ascii="Times New Roman" w:eastAsia="Times New Roman" w:hAnsi="Times New Roman" w:cs="Times New Roman"/>
+          <w:b/>
+          <w:bCs/>
+          <w:color w:val="000000"/>
+          <w:sz w:val="28"/>
+          <w:szCs w:val="28"/>
+          <w:lang w:val="en-US"/>
+        </w:rPr>
+        <w:t>. Project Objective</w:t>
+      </w:r>
+    </w:p>
+    <w:p>
+      <w:pPr>
+        <w:rPr>
+          <w:rFonts w:ascii="Times New Roman" w:eastAsia="Times New Roman" w:hAnsi="Times New Roman" w:cs="Times New Roman"/>
+          <w:bCs/>
+          <w:color w:val="000000"/>
+          <w:sz w:val="28"/>
+          <w:szCs w:val="28"/>
+          <w:lang w:val="en-US"/>
+        </w:rPr>
+      </w:pPr>
+      <w:r>
+        <w:rPr>
+          <w:rFonts w:ascii="Times New Roman" w:eastAsia="Times New Roman" w:hAnsi="Times New Roman" w:cs="Times New Roman"/>
+          <w:bCs/>
+          <w:color w:val="000000"/>
+          <w:sz w:val="28"/>
+          <w:szCs w:val="28"/>
+          <w:lang w:val="en-US"/>
+        </w:rPr>
+        <w:t>The main goal of this project was to create a desktop application that helps users manage their personal finances by tracking monthly expenses. Some of the core functionalities include:</w:t>
+      </w:r>
+    </w:p>
+    <w:p>
+      <w:pPr>
+        <w:numPr>
+          <w:ilvl w:val="0"/>
+          <w:numId w:val="33"/>
+        </w:numPr>
+        <w:rPr>
+          <w:rFonts w:ascii="Times New Roman" w:eastAsia="Times New Roman" w:hAnsi="Times New Roman" w:cs="Times New Roman"/>
+          <w:bCs/>
+          <w:color w:val="000000"/>
+          <w:sz w:val="28"/>
+          <w:szCs w:val="28"/>
+          <w:lang w:val="en-US"/>
+        </w:rPr>
+      </w:pPr>
+      <w:r>
+        <w:rPr>
+          <w:rFonts w:ascii="Times New Roman" w:eastAsia="Times New Roman" w:hAnsi="Times New Roman" w:cs="Times New Roman"/>
+          <w:bCs/>
+          <w:color w:val="000000"/>
+          <w:sz w:val="28"/>
+          <w:szCs w:val="28"/>
+          <w:lang w:val="en-US"/>
+        </w:rPr>
+        <w:t>Creating and deleting categories for different types of expenses.</w:t>
+      </w:r>
+    </w:p>
+    <w:p>
+      <w:pPr>
+        <w:numPr>
+          <w:ilvl w:val="0"/>
+          <w:numId w:val="33"/>
+        </w:numPr>
+        <w:rPr>
+          <w:rFonts w:ascii="Times New Roman" w:eastAsia="Times New Roman" w:hAnsi="Times New Roman" w:cs="Times New Roman"/>
+          <w:bCs/>
+          <w:color w:val="000000"/>
+          <w:sz w:val="28"/>
+          <w:szCs w:val="28"/>
+          <w:lang w:val="en-US"/>
+        </w:rPr>
+      </w:pPr>
+      <w:r>
+        <w:rPr>
+          <w:rFonts w:ascii="Times New Roman" w:eastAsia="Times New Roman" w:hAnsi="Times New Roman" w:cs="Times New Roman"/>
+          <w:bCs/>
+          <w:color w:val="000000"/>
+          <w:sz w:val="28"/>
+          <w:szCs w:val="28"/>
+          <w:lang w:val="en-US"/>
+        </w:rPr>
+        <w:t>Adding and deleting expenses with details like date and category.</w:t>
+      </w:r>
+    </w:p>
+    <w:p>
+      <w:pPr>
+        <w:numPr>
+          <w:ilvl w:val="0"/>
+          <w:numId w:val="33"/>
+        </w:numPr>
+        <w:rPr>
+          <w:rFonts w:ascii="Times New Roman" w:eastAsia="Times New Roman" w:hAnsi="Times New Roman" w:cs="Times New Roman"/>
+          <w:bCs/>
+          <w:color w:val="000000"/>
+          <w:sz w:val="28"/>
+          <w:szCs w:val="28"/>
+          <w:lang w:val="en-US"/>
+        </w:rPr>
+      </w:pPr>
+      <w:r>
+        <w:rPr>
+          <w:rFonts w:ascii="Times New Roman" w:eastAsia="Times New Roman" w:hAnsi="Times New Roman" w:cs="Times New Roman"/>
+          <w:bCs/>
+          <w:color w:val="000000"/>
+          <w:sz w:val="28"/>
+          <w:szCs w:val="28"/>
+          <w:lang w:val="en-US"/>
+        </w:rPr>
+        <w:t>Filtering expenses by category or by month to help users get a clear picture of their spending habits.</w:t>
+      </w:r>
+    </w:p>
+    <w:p>
+      <w:pPr>
+        <w:numPr>
+          <w:ilvl w:val="0"/>
+          <w:numId w:val="33"/>
+        </w:numPr>
+        <w:rPr>
+          <w:rFonts w:ascii="Times New Roman" w:eastAsia="Times New Roman" w:hAnsi="Times New Roman" w:cs="Times New Roman"/>
+          <w:bCs/>
+          <w:color w:val="000000"/>
+          <w:sz w:val="28"/>
+          <w:szCs w:val="28"/>
+          <w:lang w:val="en-US"/>
+        </w:rPr>
+      </w:pPr>
+      <w:r>
+        <w:rPr>
+          <w:rFonts w:ascii="Times New Roman" w:eastAsia="Times New Roman" w:hAnsi="Times New Roman" w:cs="Times New Roman"/>
+          <w:bCs/>
+          <w:color w:val="000000"/>
+          <w:sz w:val="28"/>
+          <w:szCs w:val="28"/>
+          <w:lang w:val="en-US"/>
+        </w:rPr>
+        <w:t>Showing a summary of total expenses for the current month and over time.</w:t>
+      </w:r>
+    </w:p>
+    <w:p>
+      <w:pPr>
+        <w:rPr>
+          <w:rFonts w:ascii="Times New Roman" w:eastAsia="Times New Roman" w:hAnsi="Times New Roman" w:cs="Times New Roman"/>
+          <w:bCs/>
+          <w:color w:val="000000"/>
+          <w:sz w:val="28"/>
+          <w:szCs w:val="28"/>
+          <w:lang w:val="en-US"/>
+        </w:rPr>
+      </w:pPr>
+      <w:r>
+        <w:rPr>
+          <w:rFonts w:ascii="Times New Roman" w:eastAsia="Times New Roman" w:hAnsi="Times New Roman" w:cs="Times New Roman"/>
+          <w:bCs/>
+          <w:color w:val="000000"/>
+          <w:sz w:val="28"/>
+          <w:szCs w:val="28"/>
+          <w:lang w:val="en-US"/>
+        </w:rPr>
+        <w:t>This project was designed to make it easier for students—and anyone really—to stay on top of their finances and make smarter spending decisions.</w:t>
+      </w:r>
+    </w:p>
+    <w:p>
+      <w:pPr>
+        <w:rPr>
+          <w:rFonts w:ascii="Times New Roman" w:eastAsia="Times New Roman" w:hAnsi="Times New Roman" w:cs="Times New Roman"/>
+          <w:bCs/>
+          <w:color w:val="000000"/>
+          <w:sz w:val="28"/>
+          <w:szCs w:val="28"/>
+          <w:lang w:val="en-US"/>
+        </w:rPr>
+      </w:pPr>
+      <w:r>
+        <w:rPr>
+          <w:rFonts w:ascii="Times New Roman" w:eastAsia="Times New Roman" w:hAnsi="Times New Roman" w:cs="Times New Roman"/>
+          <w:bCs/>
+          <w:color w:val="000000"/>
+          <w:sz w:val="28"/>
+          <w:szCs w:val="28"/>
+          <w:lang w:val="en-US"/>
+        </w:rPr>
+        <w:br w:type="page"/>
+      </w:r>
+    </w:p>
+    <w:p>
+      <w:pPr>
+        <w:rPr>
+          <w:rFonts w:ascii="Times New Roman" w:eastAsia="Times New Roman" w:hAnsi="Times New Roman" w:cs="Times New Roman"/>
+          <w:b/>
+          <w:bCs/>
+          <w:color w:val="000000"/>
+          <w:sz w:val="28"/>
+          <w:szCs w:val="28"/>
+          <w:lang w:val="en-US"/>
+        </w:rPr>
+      </w:pPr>
+      <w:r>
+        <w:rPr>
+          <w:rFonts w:ascii="Times New Roman" w:eastAsia="Times New Roman" w:hAnsi="Times New Roman" w:cs="Times New Roman"/>
+          <w:b/>
+          <w:bCs/>
+          <w:color w:val="000000"/>
+          <w:sz w:val="28"/>
+          <w:szCs w:val="28"/>
+          <w:lang w:val="en-US"/>
+        </w:rPr>
+        <w:lastRenderedPageBreak/>
+        <w:t>3</w:t>
+      </w:r>
+      <w:r>
+        <w:rPr>
+          <w:rFonts w:ascii="Times New Roman" w:eastAsia="Times New Roman" w:hAnsi="Times New Roman" w:cs="Times New Roman"/>
+          <w:b/>
+          <w:bCs/>
+          <w:color w:val="000000"/>
+          <w:sz w:val="28"/>
+          <w:szCs w:val="28"/>
+          <w:lang w:val="en-US"/>
+        </w:rPr>
+        <w:t>. System Design</w:t>
+      </w:r>
+    </w:p>
+    <w:p>
+      <w:pPr>
+        <w:rPr>
+          <w:rFonts w:ascii="Times New Roman" w:eastAsia="Times New Roman" w:hAnsi="Times New Roman" w:cs="Times New Roman"/>
+          <w:bCs/>
+          <w:color w:val="000000"/>
+          <w:sz w:val="28"/>
+          <w:szCs w:val="28"/>
+          <w:lang w:val="en-US"/>
+        </w:rPr>
+      </w:pPr>
+      <w:r>
+        <w:rPr>
+          <w:rFonts w:ascii="Times New Roman" w:eastAsia="Times New Roman" w:hAnsi="Times New Roman" w:cs="Times New Roman"/>
+          <w:bCs/>
+          <w:color w:val="000000"/>
+          <w:sz w:val="28"/>
+          <w:szCs w:val="28"/>
+          <w:lang w:val="en-US"/>
+        </w:rPr>
+        <w:t xml:space="preserve">For this project, we chose the </w:t>
+      </w:r>
+      <w:r>
+        <w:rPr>
+          <w:rFonts w:ascii="Times New Roman" w:eastAsia="Times New Roman" w:hAnsi="Times New Roman" w:cs="Times New Roman"/>
+          <w:b/>
+          <w:bCs/>
+          <w:color w:val="000000"/>
+          <w:sz w:val="28"/>
+          <w:szCs w:val="28"/>
+          <w:lang w:val="en-US"/>
+        </w:rPr>
+        <w:t>Model-View-Controller (MVC)</w:t>
+      </w:r>
+      <w:r>
+        <w:rPr>
+          <w:rFonts w:ascii="Times New Roman" w:eastAsia="Times New Roman" w:hAnsi="Times New Roman" w:cs="Times New Roman"/>
+          <w:bCs/>
+          <w:color w:val="000000"/>
+          <w:sz w:val="28"/>
+          <w:szCs w:val="28"/>
+          <w:lang w:val="en-US"/>
+        </w:rPr>
+        <w:t xml:space="preserve"> architecture to keep the code clean and maintainable:</w:t>
+      </w:r>
+    </w:p>
+    <w:p>
+      <w:pPr>
+        <w:numPr>
+          <w:ilvl w:val="0"/>
+          <w:numId w:val="34"/>
+        </w:numPr>
+        <w:rPr>
+          <w:rFonts w:ascii="Times New Roman" w:eastAsia="Times New Roman" w:hAnsi="Times New Roman" w:cs="Times New Roman"/>
+          <w:bCs/>
+          <w:color w:val="000000"/>
+          <w:sz w:val="28"/>
+          <w:szCs w:val="28"/>
+          <w:lang w:val="en-US"/>
+        </w:rPr>
+      </w:pPr>
+      <w:r>
+        <w:rPr>
+          <w:rFonts w:ascii="Times New Roman" w:eastAsia="Times New Roman" w:hAnsi="Times New Roman" w:cs="Times New Roman"/>
+          <w:b/>
+          <w:bCs/>
+          <w:color w:val="000000"/>
+          <w:sz w:val="28"/>
+          <w:szCs w:val="28"/>
+          <w:lang w:val="en-US"/>
+        </w:rPr>
+        <w:t>Model</w:t>
+      </w:r>
+      <w:r>
+        <w:rPr>
+          <w:rFonts w:ascii="Times New Roman" w:eastAsia="Times New Roman" w:hAnsi="Times New Roman" w:cs="Times New Roman"/>
+          <w:bCs/>
+          <w:color w:val="000000"/>
+          <w:sz w:val="28"/>
+          <w:szCs w:val="28"/>
+          <w:lang w:val="en-US"/>
+        </w:rPr>
+        <w:t>: Manages the data. This includes the expenses, categories, and related logic.</w:t>
+      </w:r>
+    </w:p>
+    <w:p>
+      <w:pPr>
+        <w:numPr>
+          <w:ilvl w:val="0"/>
+          <w:numId w:val="34"/>
+        </w:numPr>
+        <w:rPr>
+          <w:rFonts w:ascii="Times New Roman" w:eastAsia="Times New Roman" w:hAnsi="Times New Roman" w:cs="Times New Roman"/>
+          <w:bCs/>
+          <w:color w:val="000000"/>
+          <w:sz w:val="28"/>
+          <w:szCs w:val="28"/>
+          <w:lang w:val="en-US"/>
+        </w:rPr>
+      </w:pPr>
+      <w:r>
+        <w:rPr>
+          <w:rFonts w:ascii="Times New Roman" w:eastAsia="Times New Roman" w:hAnsi="Times New Roman" w:cs="Times New Roman"/>
+          <w:b/>
+          <w:bCs/>
+          <w:color w:val="000000"/>
+          <w:sz w:val="28"/>
+          <w:szCs w:val="28"/>
+          <w:lang w:val="en-US"/>
+        </w:rPr>
+        <w:t>View</w:t>
+      </w:r>
+      <w:r>
+        <w:rPr>
+          <w:rFonts w:ascii="Times New Roman" w:eastAsia="Times New Roman" w:hAnsi="Times New Roman" w:cs="Times New Roman"/>
+          <w:bCs/>
+          <w:color w:val="000000"/>
+          <w:sz w:val="28"/>
+          <w:szCs w:val="28"/>
+          <w:lang w:val="en-US"/>
+        </w:rPr>
+        <w:t>: The user interface, built using JavaFX’s scene graph. This is what the user interacts with—buttons, tables, and input fields.</w:t>
+      </w:r>
+    </w:p>
+    <w:p>
+      <w:pPr>
+        <w:numPr>
+          <w:ilvl w:val="0"/>
+          <w:numId w:val="34"/>
+        </w:numPr>
+        <w:rPr>
+          <w:rFonts w:ascii="Times New Roman" w:eastAsia="Times New Roman" w:hAnsi="Times New Roman" w:cs="Times New Roman"/>
+          <w:bCs/>
+          <w:color w:val="000000"/>
+          <w:sz w:val="28"/>
+          <w:szCs w:val="28"/>
+          <w:lang w:val="en-US"/>
+        </w:rPr>
+      </w:pPr>
+      <w:r>
+        <w:rPr>
+          <w:rFonts w:ascii="Times New Roman" w:eastAsia="Times New Roman" w:hAnsi="Times New Roman" w:cs="Times New Roman"/>
+          <w:b/>
+          <w:bCs/>
+          <w:color w:val="000000"/>
+          <w:sz w:val="28"/>
+          <w:szCs w:val="28"/>
+          <w:lang w:val="en-US"/>
+        </w:rPr>
+        <w:t>Controller</w:t>
+      </w:r>
+      <w:r>
+        <w:rPr>
+          <w:rFonts w:ascii="Times New Roman" w:eastAsia="Times New Roman" w:hAnsi="Times New Roman" w:cs="Times New Roman"/>
+          <w:bCs/>
+          <w:color w:val="000000"/>
+          <w:sz w:val="28"/>
+          <w:szCs w:val="28"/>
+          <w:lang w:val="en-US"/>
+        </w:rPr>
+        <w:t>: Handles user actions (like adding an expense or deleting a category), updates the model, and refreshes the view accordingly.</w:t>
+      </w:r>
+    </w:p>
+    <w:p>
+      <w:pPr>
+        <w:rPr>
+          <w:rFonts w:ascii="Times New Roman" w:eastAsia="Times New Roman" w:hAnsi="Times New Roman" w:cs="Times New Roman"/>
+          <w:bCs/>
+          <w:color w:val="000000"/>
+          <w:sz w:val="28"/>
+          <w:szCs w:val="28"/>
+          <w:lang w:val="en-US"/>
+        </w:rPr>
+      </w:pPr>
+      <w:r>
+        <w:rPr>
+          <w:rFonts w:ascii="Times New Roman" w:eastAsia="Times New Roman" w:hAnsi="Times New Roman" w:cs="Times New Roman"/>
+          <w:bCs/>
+          <w:color w:val="000000"/>
+          <w:sz w:val="28"/>
+          <w:szCs w:val="28"/>
+          <w:lang w:val="en-US"/>
+        </w:rPr>
+        <w:t>We kept the design simple:</w:t>
+      </w:r>
+    </w:p>
+    <w:p>
+      <w:pPr>
+        <w:numPr>
+          <w:ilvl w:val="0"/>
+          <w:numId w:val="35"/>
+        </w:numPr>
+        <w:rPr>
+          <w:rFonts w:ascii="Times New Roman" w:eastAsia="Times New Roman" w:hAnsi="Times New Roman" w:cs="Times New Roman"/>
+          <w:bCs/>
+          <w:color w:val="000000"/>
+          <w:sz w:val="28"/>
+          <w:szCs w:val="28"/>
+          <w:lang w:val="en-US"/>
+        </w:rPr>
+      </w:pPr>
+      <w:r>
+        <w:rPr>
+          <w:rFonts w:ascii="Times New Roman" w:eastAsia="Times New Roman" w:hAnsi="Times New Roman" w:cs="Times New Roman"/>
+          <w:b/>
+          <w:bCs/>
+          <w:color w:val="000000"/>
+          <w:sz w:val="28"/>
+          <w:szCs w:val="28"/>
+          <w:lang w:val="en-US"/>
+        </w:rPr>
+        <w:t>Category Management</w:t>
+      </w:r>
+      <w:r>
+        <w:rPr>
+          <w:rFonts w:ascii="Times New Roman" w:eastAsia="Times New Roman" w:hAnsi="Times New Roman" w:cs="Times New Roman"/>
+          <w:bCs/>
+          <w:color w:val="000000"/>
+          <w:sz w:val="28"/>
+          <w:szCs w:val="28"/>
+          <w:lang w:val="en-US"/>
+        </w:rPr>
+        <w:t>: Users can add new expense categories or delete old ones.</w:t>
+      </w:r>
+    </w:p>
+    <w:p>
+      <w:pPr>
+        <w:numPr>
+          <w:ilvl w:val="0"/>
+          <w:numId w:val="35"/>
+        </w:numPr>
+        <w:rPr>
+          <w:rFonts w:ascii="Times New Roman" w:eastAsia="Times New Roman" w:hAnsi="Times New Roman" w:cs="Times New Roman"/>
+          <w:bCs/>
+          <w:color w:val="000000"/>
+          <w:sz w:val="28"/>
+          <w:szCs w:val="28"/>
+          <w:lang w:val="en-US"/>
+        </w:rPr>
+      </w:pPr>
+      <w:r>
+        <w:rPr>
+          <w:rFonts w:ascii="Times New Roman" w:eastAsia="Times New Roman" w:hAnsi="Times New Roman" w:cs="Times New Roman"/>
+          <w:b/>
+          <w:bCs/>
+          <w:color w:val="000000"/>
+          <w:sz w:val="28"/>
+          <w:szCs w:val="28"/>
+          <w:lang w:val="en-US"/>
+        </w:rPr>
+        <w:t>Expense Entry</w:t>
+      </w:r>
+      <w:r>
+        <w:rPr>
+          <w:rFonts w:ascii="Times New Roman" w:eastAsia="Times New Roman" w:hAnsi="Times New Roman" w:cs="Times New Roman"/>
+          <w:bCs/>
+          <w:color w:val="000000"/>
+          <w:sz w:val="28"/>
+          <w:szCs w:val="28"/>
+          <w:lang w:val="en-US"/>
+        </w:rPr>
+        <w:t>: A form where users can enter expenses with a specific date and category.</w:t>
+      </w:r>
+    </w:p>
+    <w:p>
+      <w:pPr>
+        <w:numPr>
+          <w:ilvl w:val="0"/>
+          <w:numId w:val="35"/>
+        </w:numPr>
+        <w:rPr>
+          <w:rFonts w:ascii="Times New Roman" w:eastAsia="Times New Roman" w:hAnsi="Times New Roman" w:cs="Times New Roman"/>
+          <w:bCs/>
+          <w:color w:val="000000"/>
+          <w:sz w:val="28"/>
+          <w:szCs w:val="28"/>
+          <w:lang w:val="en-US"/>
+        </w:rPr>
+      </w:pPr>
+      <w:r>
+        <w:rPr>
+          <w:rFonts w:ascii="Times New Roman" w:eastAsia="Times New Roman" w:hAnsi="Times New Roman" w:cs="Times New Roman"/>
+          <w:b/>
+          <w:bCs/>
+          <w:color w:val="000000"/>
+          <w:sz w:val="28"/>
+          <w:szCs w:val="28"/>
+          <w:lang w:val="en-US"/>
+        </w:rPr>
+        <w:t>Expense View</w:t>
+      </w:r>
+      <w:r>
+        <w:rPr>
+          <w:rFonts w:ascii="Times New Roman" w:eastAsia="Times New Roman" w:hAnsi="Times New Roman" w:cs="Times New Roman"/>
+          <w:bCs/>
+          <w:color w:val="000000"/>
+          <w:sz w:val="28"/>
+          <w:szCs w:val="28"/>
+          <w:lang w:val="en-US"/>
+        </w:rPr>
+        <w:t>: A table that lists all expenses and allows users to filter them by category or month.</w:t>
+      </w:r>
+    </w:p>
+    <w:p>
+      <w:pPr>
+        <w:numPr>
+          <w:ilvl w:val="0"/>
+          <w:numId w:val="35"/>
+        </w:numPr>
+        <w:rPr>
+          <w:rFonts w:ascii="Times New Roman" w:eastAsia="Times New Roman" w:hAnsi="Times New Roman" w:cs="Times New Roman"/>
+          <w:bCs/>
+          <w:color w:val="000000"/>
+          <w:sz w:val="28"/>
+          <w:szCs w:val="28"/>
+          <w:lang w:val="en-US"/>
+        </w:rPr>
+      </w:pPr>
+      <w:r>
+        <w:rPr>
+          <w:rFonts w:ascii="Times New Roman" w:eastAsia="Times New Roman" w:hAnsi="Times New Roman" w:cs="Times New Roman"/>
+          <w:b/>
+          <w:bCs/>
+          <w:color w:val="000000"/>
+          <w:sz w:val="28"/>
+          <w:szCs w:val="28"/>
+          <w:lang w:val="en-US"/>
+        </w:rPr>
+        <w:t>Expense Summary</w:t>
+      </w:r>
+      <w:r>
+        <w:rPr>
+          <w:rFonts w:ascii="Times New Roman" w:eastAsia="Times New Roman" w:hAnsi="Times New Roman" w:cs="Times New Roman"/>
+          <w:bCs/>
+          <w:color w:val="000000"/>
+          <w:sz w:val="28"/>
+          <w:szCs w:val="28"/>
+          <w:lang w:val="en-US"/>
+        </w:rPr>
+        <w:t>: Displays the total expenses for the current month and aggregates totals for previous months.</w:t>
+      </w:r>
+    </w:p>
+    <w:p>
+      <w:pPr>
+        <w:rPr>
+          <w:rFonts w:ascii="Times New Roman" w:eastAsia="Times New Roman" w:hAnsi="Times New Roman" w:cs="Times New Roman"/>
+          <w:bCs/>
+          <w:color w:val="000000"/>
+          <w:sz w:val="28"/>
+          <w:szCs w:val="28"/>
+          <w:lang w:val="en-US"/>
+        </w:rPr>
+      </w:pPr>
+      <w:r>
+        <w:rPr>
+          <w:rFonts w:ascii="Times New Roman" w:eastAsia="Times New Roman" w:hAnsi="Times New Roman" w:cs="Times New Roman"/>
+          <w:bCs/>
+          <w:color w:val="000000"/>
+          <w:sz w:val="28"/>
+          <w:szCs w:val="28"/>
+          <w:lang w:val="en-US"/>
+        </w:rPr>
+        <w:br w:type="page"/>
+      </w:r>
+    </w:p>
+    <w:p>
+      <w:pPr>
+        <w:rPr>
+          <w:rFonts w:ascii="Times New Roman" w:eastAsia="Times New Roman" w:hAnsi="Times New Roman" w:cs="Times New Roman"/>
+          <w:b/>
+          <w:bCs/>
+          <w:color w:val="000000"/>
+          <w:sz w:val="28"/>
+          <w:szCs w:val="28"/>
+          <w:lang w:val="en-US"/>
+        </w:rPr>
+      </w:pPr>
+      <w:r>
+        <w:rPr>
+          <w:rFonts w:ascii="Times New Roman" w:eastAsia="Times New Roman" w:hAnsi="Times New Roman" w:cs="Times New Roman"/>
+          <w:b/>
+          <w:bCs/>
+          <w:color w:val="000000"/>
+          <w:sz w:val="28"/>
+          <w:szCs w:val="28"/>
+          <w:lang w:val="en-US"/>
+        </w:rPr>
+        <w:lastRenderedPageBreak/>
+        <w:t>4</w:t>
+      </w:r>
+      <w:r>
+        <w:rPr>
+          <w:rFonts w:ascii="Times New Roman" w:eastAsia="Times New Roman" w:hAnsi="Times New Roman" w:cs="Times New Roman"/>
+          <w:b/>
+          <w:bCs/>
+          <w:color w:val="000000"/>
+          <w:sz w:val="28"/>
+          <w:szCs w:val="28"/>
+          <w:lang w:val="en-US"/>
+        </w:rPr>
+        <w:t>. Technologies Used</w:t>
+      </w:r>
+    </w:p>
+    <w:p>
+      <w:pPr>
+        <w:numPr>
+          <w:ilvl w:val="0"/>
+          <w:numId w:val="36"/>
+        </w:numPr>
+        <w:rPr>
+          <w:rFonts w:ascii="Times New Roman" w:eastAsia="Times New Roman" w:hAnsi="Times New Roman" w:cs="Times New Roman"/>
+          <w:bCs/>
+          <w:color w:val="000000"/>
+          <w:sz w:val="28"/>
+          <w:szCs w:val="28"/>
+          <w:lang w:val="en-US"/>
+        </w:rPr>
+      </w:pPr>
+      <w:r>
+        <w:rPr>
+          <w:rFonts w:ascii="Times New Roman" w:eastAsia="Times New Roman" w:hAnsi="Times New Roman" w:cs="Times New Roman"/>
+          <w:b/>
+          <w:bCs/>
+          <w:color w:val="000000"/>
+          <w:sz w:val="28"/>
+          <w:szCs w:val="28"/>
+          <w:lang w:val="en-US"/>
+        </w:rPr>
+        <w:t>JavaFX</w:t>
+      </w:r>
+      <w:r>
+        <w:rPr>
+          <w:rFonts w:ascii="Times New Roman" w:eastAsia="Times New Roman" w:hAnsi="Times New Roman" w:cs="Times New Roman"/>
+          <w:bCs/>
+          <w:color w:val="000000"/>
+          <w:sz w:val="28"/>
+          <w:szCs w:val="28"/>
+          <w:lang w:val="en-US"/>
+        </w:rPr>
+        <w:t>: This was the framework of choice for creating the application’s user interface. JavaFX makes it easy to create interactive and attractive desktop apps.</w:t>
+      </w:r>
+    </w:p>
+    <w:p>
+      <w:pPr>
+        <w:numPr>
+          <w:ilvl w:val="0"/>
+          <w:numId w:val="36"/>
+        </w:numPr>
+        <w:rPr>
+          <w:rFonts w:ascii="Times New Roman" w:eastAsia="Times New Roman" w:hAnsi="Times New Roman" w:cs="Times New Roman"/>
+          <w:bCs/>
+          <w:color w:val="000000"/>
+          <w:sz w:val="28"/>
+          <w:szCs w:val="28"/>
+          <w:lang w:val="en-US"/>
+        </w:rPr>
+      </w:pPr>
+      <w:r>
+        <w:rPr>
+          <w:rFonts w:ascii="Times New Roman" w:eastAsia="Times New Roman" w:hAnsi="Times New Roman" w:cs="Times New Roman"/>
+          <w:b/>
+          <w:bCs/>
+          <w:color w:val="000000"/>
+          <w:sz w:val="28"/>
+          <w:szCs w:val="28"/>
+          <w:lang w:val="en-US"/>
+        </w:rPr>
+        <w:t>SQLite</w:t>
+      </w:r>
+      <w:r>
+        <w:rPr>
+          <w:rFonts w:ascii="Times New Roman" w:eastAsia="Times New Roman" w:hAnsi="Times New Roman" w:cs="Times New Roman"/>
+          <w:bCs/>
+          <w:color w:val="000000"/>
+          <w:sz w:val="28"/>
+          <w:szCs w:val="28"/>
+          <w:lang w:val="en-US"/>
+        </w:rPr>
+        <w:t xml:space="preserve"> (or MySQL if used): A simple database to store user data and expenses. We wanted the app to remember past expenses even after closing.</w:t>
+      </w:r>
+    </w:p>
+    <w:p>
+      <w:pPr>
+        <w:numPr>
+          <w:ilvl w:val="0"/>
+          <w:numId w:val="36"/>
+        </w:numPr>
+        <w:rPr>
+          <w:rFonts w:ascii="Times New Roman" w:eastAsia="Times New Roman" w:hAnsi="Times New Roman" w:cs="Times New Roman"/>
+          <w:bCs/>
+          <w:color w:val="000000"/>
+          <w:sz w:val="28"/>
+          <w:szCs w:val="28"/>
+          <w:lang w:val="en-US"/>
+        </w:rPr>
+      </w:pPr>
+      <w:r>
+        <w:rPr>
+          <w:rFonts w:ascii="Times New Roman" w:eastAsia="Times New Roman" w:hAnsi="Times New Roman" w:cs="Times New Roman"/>
+          <w:b/>
+          <w:bCs/>
+          <w:color w:val="000000"/>
+          <w:sz w:val="28"/>
+          <w:szCs w:val="28"/>
+          <w:lang w:val="en-US"/>
+        </w:rPr>
+        <w:t>Apache NetBeans IDE</w:t>
+      </w:r>
+      <w:r>
+        <w:rPr>
+          <w:rFonts w:ascii="Times New Roman" w:eastAsia="Times New Roman" w:hAnsi="Times New Roman" w:cs="Times New Roman"/>
+          <w:bCs/>
+          <w:color w:val="000000"/>
+          <w:sz w:val="28"/>
+          <w:szCs w:val="28"/>
+          <w:lang w:val="en-US"/>
+        </w:rPr>
+        <w:t>: This helped us design the user interface visually, making the whole process a lot easier than hand-coding all the UI components.</w:t>
+      </w:r>
+    </w:p>
+    <w:p>
+      <w:pPr>
+        <w:rPr>
+          <w:rFonts w:ascii="Times New Roman" w:eastAsia="Times New Roman" w:hAnsi="Times New Roman" w:cs="Times New Roman"/>
+          <w:b/>
+          <w:bCs/>
+          <w:color w:val="000000"/>
+          <w:sz w:val="28"/>
+          <w:szCs w:val="28"/>
+          <w:lang w:val="en-US"/>
+        </w:rPr>
+      </w:pPr>
+    </w:p>
+    <w:p>
+      <w:pPr>
+        <w:rPr>
+          <w:rFonts w:ascii="Times New Roman" w:eastAsia="Times New Roman" w:hAnsi="Times New Roman" w:cs="Times New Roman"/>
+          <w:b/>
+          <w:bCs/>
+          <w:color w:val="000000"/>
+          <w:sz w:val="28"/>
+          <w:szCs w:val="28"/>
+          <w:lang w:val="en-US"/>
+        </w:rPr>
+      </w:pPr>
+      <w:r>
+        <w:rPr>
+          <w:rFonts w:ascii="Times New Roman" w:eastAsia="Times New Roman" w:hAnsi="Times New Roman" w:cs="Times New Roman"/>
+          <w:b/>
+          <w:bCs/>
+          <w:color w:val="000000"/>
+          <w:sz w:val="28"/>
+          <w:szCs w:val="28"/>
+          <w:lang w:val="en-US"/>
+        </w:rPr>
+        <w:br w:type="page"/>
+      </w:r>
+    </w:p>
+    <w:p>
+      <w:pPr>
+        <w:rPr>
+          <w:rFonts w:ascii="Times New Roman" w:eastAsia="Times New Roman" w:hAnsi="Times New Roman" w:cs="Times New Roman"/>
+          <w:b/>
+          <w:bCs/>
+          <w:color w:val="000000"/>
+          <w:sz w:val="28"/>
+          <w:szCs w:val="28"/>
+          <w:lang w:val="en-US"/>
+        </w:rPr>
+      </w:pPr>
+      <w:r>
+        <w:rPr>
+          <w:rFonts w:ascii="Times New Roman" w:eastAsia="Times New Roman" w:hAnsi="Times New Roman" w:cs="Times New Roman"/>
+          <w:b/>
+          <w:bCs/>
+          <w:color w:val="000000"/>
+          <w:sz w:val="28"/>
+          <w:szCs w:val="28"/>
+          <w:lang w:val="en-US"/>
+        </w:rPr>
+        <w:lastRenderedPageBreak/>
+        <w:t>5</w:t>
+      </w:r>
+      <w:r>
+        <w:rPr>
+          <w:rFonts w:ascii="Times New Roman" w:eastAsia="Times New Roman" w:hAnsi="Times New Roman" w:cs="Times New Roman"/>
+          <w:b/>
+          <w:bCs/>
+          <w:color w:val="000000"/>
+          <w:sz w:val="28"/>
+          <w:szCs w:val="28"/>
+          <w:lang w:val="en-US"/>
+        </w:rPr>
+        <w:t>. Development Process</w:t>
+      </w:r>
+    </w:p>
+    <w:p>
+      <w:pPr>
+        <w:rPr>
+          <w:rFonts w:ascii="Times New Roman" w:eastAsia="Times New Roman" w:hAnsi="Times New Roman" w:cs="Times New Roman"/>
+          <w:bCs/>
+          <w:color w:val="000000"/>
+          <w:sz w:val="28"/>
+          <w:szCs w:val="28"/>
+          <w:lang w:val="en-US"/>
+        </w:rPr>
+      </w:pPr>
+      <w:r>
+        <w:rPr>
+          <w:rFonts w:ascii="Times New Roman" w:eastAsia="Times New Roman" w:hAnsi="Times New Roman" w:cs="Times New Roman"/>
+          <w:bCs/>
+          <w:color w:val="000000"/>
+          <w:sz w:val="28"/>
+          <w:szCs w:val="28"/>
+          <w:lang w:val="en-US"/>
+        </w:rPr>
+        <w:t>Here’s a quick rundown of how we approached this project:</w:t>
+      </w:r>
+    </w:p>
+    <w:p>
+      <w:pPr>
+        <w:numPr>
+          <w:ilvl w:val="0"/>
+          <w:numId w:val="37"/>
+        </w:numPr>
+        <w:rPr>
+          <w:rFonts w:ascii="Times New Roman" w:eastAsia="Times New Roman" w:hAnsi="Times New Roman" w:cs="Times New Roman"/>
+          <w:bCs/>
+          <w:color w:val="000000"/>
+          <w:sz w:val="28"/>
+          <w:szCs w:val="28"/>
+          <w:lang w:val="en-US"/>
+        </w:rPr>
+      </w:pPr>
+      <w:r>
+        <w:rPr>
+          <w:rFonts w:ascii="Times New Roman" w:eastAsia="Times New Roman" w:hAnsi="Times New Roman" w:cs="Times New Roman"/>
+          <w:b/>
+          <w:bCs/>
+          <w:color w:val="000000"/>
+          <w:sz w:val="28"/>
+          <w:szCs w:val="28"/>
+          <w:lang w:val="en-US"/>
+        </w:rPr>
+        <w:t>Planning</w:t>
+      </w:r>
+      <w:r>
+        <w:rPr>
+          <w:rFonts w:ascii="Times New Roman" w:eastAsia="Times New Roman" w:hAnsi="Times New Roman" w:cs="Times New Roman"/>
+          <w:bCs/>
+          <w:color w:val="000000"/>
+          <w:sz w:val="28"/>
+          <w:szCs w:val="28"/>
+          <w:lang w:val="en-US"/>
+        </w:rPr>
+        <w:t>:</w:t>
+      </w:r>
+      <w:r>
+        <w:rPr>
+          <w:rFonts w:ascii="Times New Roman" w:eastAsia="Times New Roman" w:hAnsi="Times New Roman" w:cs="Times New Roman"/>
+          <w:bCs/>
+          <w:color w:val="000000"/>
+          <w:sz w:val="28"/>
+          <w:szCs w:val="28"/>
+          <w:lang w:val="en-US"/>
+        </w:rPr>
+        <w:br/>
+        <w:t>First, we brainstormed the features we needed: categories for expenses, a way to track expenses by date, and the ability to see summaries. Once we had a clear idea of what the app should do, we started designing.</w:t>
+      </w:r>
+    </w:p>
+    <w:p>
+      <w:pPr>
+        <w:numPr>
+          <w:ilvl w:val="0"/>
+          <w:numId w:val="37"/>
+        </w:numPr>
+        <w:rPr>
+          <w:rFonts w:ascii="Times New Roman" w:eastAsia="Times New Roman" w:hAnsi="Times New Roman" w:cs="Times New Roman"/>
+          <w:bCs/>
+          <w:color w:val="000000"/>
+          <w:sz w:val="28"/>
+          <w:szCs w:val="28"/>
+          <w:lang w:val="en-US"/>
+        </w:rPr>
+      </w:pPr>
+      <w:r>
+        <w:rPr>
+          <w:rFonts w:ascii="Times New Roman" w:eastAsia="Times New Roman" w:hAnsi="Times New Roman" w:cs="Times New Roman"/>
+          <w:b/>
+          <w:bCs/>
+          <w:color w:val="000000"/>
+          <w:sz w:val="28"/>
+          <w:szCs w:val="28"/>
+          <w:lang w:val="en-US"/>
+        </w:rPr>
+        <w:t>Design</w:t>
+      </w:r>
+      <w:r>
+        <w:rPr>
+          <w:rFonts w:ascii="Times New Roman" w:eastAsia="Times New Roman" w:hAnsi="Times New Roman" w:cs="Times New Roman"/>
+          <w:bCs/>
+          <w:color w:val="000000"/>
+          <w:sz w:val="28"/>
+          <w:szCs w:val="28"/>
+          <w:lang w:val="en-US"/>
+        </w:rPr>
+        <w:t>:</w:t>
+      </w:r>
+      <w:r>
+        <w:rPr>
+          <w:rFonts w:ascii="Times New Roman" w:eastAsia="Times New Roman" w:hAnsi="Times New Roman" w:cs="Times New Roman"/>
+          <w:bCs/>
+          <w:color w:val="000000"/>
+          <w:sz w:val="28"/>
+          <w:szCs w:val="28"/>
+          <w:lang w:val="en-US"/>
+        </w:rPr>
+        <w:br/>
+        <w:t>We decided on a simple yet functional UI. Using Scene Builder, we laid out the basic components—buttons, tables, and charts.</w:t>
+      </w:r>
+    </w:p>
+    <w:p>
+      <w:pPr>
+        <w:numPr>
+          <w:ilvl w:val="0"/>
+          <w:numId w:val="37"/>
+        </w:numPr>
+        <w:rPr>
+          <w:rFonts w:ascii="Times New Roman" w:eastAsia="Times New Roman" w:hAnsi="Times New Roman" w:cs="Times New Roman"/>
+          <w:bCs/>
+          <w:color w:val="000000"/>
+          <w:sz w:val="28"/>
+          <w:szCs w:val="28"/>
+          <w:lang w:val="en-US"/>
+        </w:rPr>
+      </w:pPr>
+      <w:r>
+        <w:rPr>
+          <w:rFonts w:ascii="Times New Roman" w:eastAsia="Times New Roman" w:hAnsi="Times New Roman" w:cs="Times New Roman"/>
+          <w:b/>
+          <w:bCs/>
+          <w:color w:val="000000"/>
+          <w:sz w:val="28"/>
+          <w:szCs w:val="28"/>
+          <w:lang w:val="en-US"/>
+        </w:rPr>
+        <w:t>Implementation</w:t>
+      </w:r>
+      <w:r>
+        <w:rPr>
+          <w:rFonts w:ascii="Times New Roman" w:eastAsia="Times New Roman" w:hAnsi="Times New Roman" w:cs="Times New Roman"/>
+          <w:bCs/>
+          <w:color w:val="000000"/>
+          <w:sz w:val="28"/>
+          <w:szCs w:val="28"/>
+          <w:lang w:val="en-US"/>
+        </w:rPr>
+        <w:t>:</w:t>
+      </w:r>
+      <w:r>
+        <w:rPr>
+          <w:rFonts w:ascii="Times New Roman" w:eastAsia="Times New Roman" w:hAnsi="Times New Roman" w:cs="Times New Roman"/>
+          <w:bCs/>
+          <w:color w:val="000000"/>
+          <w:sz w:val="28"/>
+          <w:szCs w:val="28"/>
+          <w:lang w:val="en-US"/>
+        </w:rPr>
+        <w:br/>
+        <w:t>We broke down the features into manageable tasks. First, we implemented the category management functionality, followed by expense entry and filtering options.</w:t>
+      </w:r>
+    </w:p>
+    <w:p>
+      <w:pPr>
+        <w:numPr>
+          <w:ilvl w:val="0"/>
+          <w:numId w:val="37"/>
+        </w:numPr>
+        <w:rPr>
+          <w:rFonts w:ascii="Times New Roman" w:eastAsia="Times New Roman" w:hAnsi="Times New Roman" w:cs="Times New Roman"/>
+          <w:bCs/>
+          <w:color w:val="000000"/>
+          <w:sz w:val="28"/>
+          <w:szCs w:val="28"/>
+          <w:lang w:val="en-US"/>
+        </w:rPr>
+      </w:pPr>
+      <w:r>
+        <w:rPr>
+          <w:rFonts w:ascii="Times New Roman" w:eastAsia="Times New Roman" w:hAnsi="Times New Roman" w:cs="Times New Roman"/>
+          <w:b/>
+          <w:bCs/>
+          <w:color w:val="000000"/>
+          <w:sz w:val="28"/>
+          <w:szCs w:val="28"/>
+          <w:lang w:val="en-US"/>
+        </w:rPr>
+        <w:t>Testing</w:t>
+      </w:r>
+      <w:r>
+        <w:rPr>
+          <w:rFonts w:ascii="Times New Roman" w:eastAsia="Times New Roman" w:hAnsi="Times New Roman" w:cs="Times New Roman"/>
+          <w:bCs/>
+          <w:color w:val="000000"/>
+          <w:sz w:val="28"/>
+          <w:szCs w:val="28"/>
+          <w:lang w:val="en-US"/>
+        </w:rPr>
+        <w:t>:</w:t>
+      </w:r>
+      <w:r>
+        <w:rPr>
+          <w:rFonts w:ascii="Times New Roman" w:eastAsia="Times New Roman" w:hAnsi="Times New Roman" w:cs="Times New Roman"/>
+          <w:bCs/>
+          <w:color w:val="000000"/>
+          <w:sz w:val="28"/>
+          <w:szCs w:val="28"/>
+          <w:lang w:val="en-US"/>
+        </w:rPr>
+        <w:br/>
+        <w:t>After getting everything up and running, we tested the application for any bugs or issues. We made sure the adding/deleting categories worked and that the filters were displaying accurate results.</w:t>
+      </w:r>
+    </w:p>
+    <w:p>
+      <w:pPr>
+        <w:rPr>
+          <w:rFonts w:ascii="Times New Roman" w:eastAsia="Times New Roman" w:hAnsi="Times New Roman" w:cs="Times New Roman"/>
+          <w:bCs/>
+          <w:color w:val="000000"/>
+          <w:sz w:val="28"/>
+          <w:szCs w:val="28"/>
+          <w:lang w:val="en-US"/>
+        </w:rPr>
+      </w:pPr>
+      <w:r>
+        <w:rPr>
+          <w:rFonts w:ascii="Times New Roman" w:eastAsia="Times New Roman" w:hAnsi="Times New Roman" w:cs="Times New Roman"/>
+          <w:bCs/>
+          <w:color w:val="000000"/>
+          <w:sz w:val="28"/>
+          <w:szCs w:val="28"/>
+          <w:lang w:val="en-US"/>
+        </w:rPr>
+        <w:br w:type="page"/>
+      </w:r>
+    </w:p>
+    <w:p>
+      <w:pPr>
+        <w:rPr>
+          <w:rFonts w:ascii="Times New Roman" w:eastAsia="Times New Roman" w:hAnsi="Times New Roman" w:cs="Times New Roman"/>
+          <w:b/>
+          <w:bCs/>
+          <w:color w:val="000000"/>
+          <w:sz w:val="28"/>
+          <w:szCs w:val="28"/>
+          <w:lang w:val="en-US"/>
+        </w:rPr>
+      </w:pPr>
+      <w:r>
+        <w:rPr>
+          <w:rFonts w:ascii="Times New Roman" w:eastAsia="Times New Roman" w:hAnsi="Times New Roman" w:cs="Times New Roman"/>
+          <w:b/>
+          <w:bCs/>
+          <w:color w:val="000000"/>
+          <w:sz w:val="28"/>
+          <w:szCs w:val="28"/>
+          <w:lang w:val="en-US"/>
+        </w:rPr>
+        <w:lastRenderedPageBreak/>
+        <w:t>6</w:t>
+      </w:r>
+      <w:r>
+        <w:rPr>
+          <w:rFonts w:ascii="Times New Roman" w:eastAsia="Times New Roman" w:hAnsi="Times New Roman" w:cs="Times New Roman"/>
+          <w:b/>
+          <w:bCs/>
+          <w:color w:val="000000"/>
+          <w:sz w:val="28"/>
+          <w:szCs w:val="28"/>
+          <w:lang w:val="en-US"/>
+        </w:rPr>
+        <w:t>. Results and Testing</w:t>
+      </w:r>
+    </w:p>
+    <w:p>
+      <w:pPr>
+        <w:numPr>
+          <w:ilvl w:val="0"/>
+          <w:numId w:val="38"/>
+        </w:numPr>
+        <w:rPr>
+          <w:rFonts w:ascii="Times New Roman" w:eastAsia="Times New Roman" w:hAnsi="Times New Roman" w:cs="Times New Roman"/>
+          <w:bCs/>
+          <w:color w:val="000000"/>
+          <w:sz w:val="28"/>
+          <w:szCs w:val="28"/>
+          <w:lang w:val="en-US"/>
+        </w:rPr>
+      </w:pPr>
+      <w:r>
+        <w:rPr>
+          <w:rFonts w:ascii="Times New Roman" w:eastAsia="Times New Roman" w:hAnsi="Times New Roman" w:cs="Times New Roman"/>
+          <w:b/>
+          <w:bCs/>
+          <w:color w:val="000000"/>
+          <w:sz w:val="28"/>
+          <w:szCs w:val="28"/>
+          <w:lang w:val="en-US"/>
+        </w:rPr>
+        <w:t>Testing Approach</w:t>
+      </w:r>
+      <w:r>
+        <w:rPr>
+          <w:rFonts w:ascii="Times New Roman" w:eastAsia="Times New Roman" w:hAnsi="Times New Roman" w:cs="Times New Roman"/>
+          <w:bCs/>
+          <w:color w:val="000000"/>
+          <w:sz w:val="28"/>
+          <w:szCs w:val="28"/>
+          <w:lang w:val="en-US"/>
+        </w:rPr>
+        <w:t>:</w:t>
+      </w:r>
+      <w:r>
+        <w:rPr>
+          <w:rFonts w:ascii="Times New Roman" w:eastAsia="Times New Roman" w:hAnsi="Times New Roman" w:cs="Times New Roman"/>
+          <w:bCs/>
+          <w:color w:val="000000"/>
+          <w:sz w:val="28"/>
+          <w:szCs w:val="28"/>
+          <w:lang w:val="en-US"/>
+        </w:rPr>
+        <w:br/>
+        <w:t>We did manual testing by entering different types of expenses and categories to ensure everything was working. We also tested the filtering feature—making sure the app correctly filtered by category and month.</w:t>
+      </w:r>
+    </w:p>
+    <w:p>
+      <w:pPr>
+        <w:numPr>
+          <w:ilvl w:val="0"/>
+          <w:numId w:val="38"/>
+        </w:numPr>
+        <w:rPr>
+          <w:rFonts w:ascii="Times New Roman" w:eastAsia="Times New Roman" w:hAnsi="Times New Roman" w:cs="Times New Roman"/>
+          <w:bCs/>
+          <w:color w:val="000000"/>
+          <w:sz w:val="28"/>
+          <w:szCs w:val="28"/>
+          <w:lang w:val="en-US"/>
+        </w:rPr>
+      </w:pPr>
+      <w:r>
+        <w:rPr>
+          <w:rFonts w:ascii="Times New Roman" w:eastAsia="Times New Roman" w:hAnsi="Times New Roman" w:cs="Times New Roman"/>
+          <w:b/>
+          <w:bCs/>
+          <w:color w:val="000000"/>
+          <w:sz w:val="28"/>
+          <w:szCs w:val="28"/>
+          <w:lang w:val="en-US"/>
+        </w:rPr>
+        <w:t>Results</w:t>
+      </w:r>
+      <w:r>
+        <w:rPr>
+          <w:rFonts w:ascii="Times New Roman" w:eastAsia="Times New Roman" w:hAnsi="Times New Roman" w:cs="Times New Roman"/>
+          <w:bCs/>
+          <w:color w:val="000000"/>
+          <w:sz w:val="28"/>
+          <w:szCs w:val="28"/>
+          <w:lang w:val="en-US"/>
+        </w:rPr>
+        <w:t>:</w:t>
+      </w:r>
+      <w:r>
+        <w:rPr>
+          <w:rFonts w:ascii="Times New Roman" w:eastAsia="Times New Roman" w:hAnsi="Times New Roman" w:cs="Times New Roman"/>
+          <w:bCs/>
+          <w:color w:val="000000"/>
+          <w:sz w:val="28"/>
+          <w:szCs w:val="28"/>
+          <w:lang w:val="en-US"/>
+        </w:rPr>
+        <w:br/>
+        <w:t>All core features were successfully implemented:</w:t>
+      </w:r>
+    </w:p>
+    <w:p>
+      <w:pPr>
+        <w:numPr>
+          <w:ilvl w:val="1"/>
+          <w:numId w:val="38"/>
+        </w:numPr>
+        <w:rPr>
+          <w:rFonts w:ascii="Times New Roman" w:eastAsia="Times New Roman" w:hAnsi="Times New Roman" w:cs="Times New Roman"/>
+          <w:bCs/>
+          <w:color w:val="000000"/>
+          <w:sz w:val="28"/>
+          <w:szCs w:val="28"/>
+          <w:lang w:val="en-US"/>
+        </w:rPr>
+      </w:pPr>
+      <w:r>
+        <w:rPr>
+          <w:rFonts w:ascii="Times New Roman" w:eastAsia="Times New Roman" w:hAnsi="Times New Roman" w:cs="Times New Roman"/>
+          <w:bCs/>
+          <w:color w:val="000000"/>
+          <w:sz w:val="28"/>
+          <w:szCs w:val="28"/>
+          <w:lang w:val="en-US"/>
+        </w:rPr>
+        <w:t xml:space="preserve">Expense categories </w:t>
+      </w:r>
+      <w:r>
+        <w:rPr>
+          <w:rFonts w:ascii="Times New Roman" w:eastAsia="Times New Roman" w:hAnsi="Times New Roman" w:cs="Times New Roman"/>
+          <w:bCs/>
+          <w:color w:val="000000"/>
+          <w:sz w:val="28"/>
+          <w:szCs w:val="28"/>
+          <w:lang w:val="en-US"/>
+        </w:rPr>
+        <w:t>can</w:t>
+      </w:r>
+      <w:r>
+        <w:rPr>
+          <w:rFonts w:ascii="Times New Roman" w:eastAsia="Times New Roman" w:hAnsi="Times New Roman" w:cs="Times New Roman"/>
+          <w:bCs/>
+          <w:color w:val="000000"/>
+          <w:sz w:val="28"/>
+          <w:szCs w:val="28"/>
+          <w:lang w:val="en-US"/>
+        </w:rPr>
+        <w:t xml:space="preserve"> be added and deleted.</w:t>
+      </w:r>
+    </w:p>
+    <w:p>
+      <w:pPr>
+        <w:numPr>
+          <w:ilvl w:val="1"/>
+          <w:numId w:val="38"/>
+        </w:numPr>
+        <w:rPr>
+          <w:rFonts w:ascii="Times New Roman" w:eastAsia="Times New Roman" w:hAnsi="Times New Roman" w:cs="Times New Roman"/>
+          <w:bCs/>
+          <w:color w:val="000000"/>
+          <w:sz w:val="28"/>
+          <w:szCs w:val="28"/>
+          <w:lang w:val="en-US"/>
+        </w:rPr>
+      </w:pPr>
+      <w:r>
+        <w:rPr>
+          <w:rFonts w:ascii="Times New Roman" w:eastAsia="Times New Roman" w:hAnsi="Times New Roman" w:cs="Times New Roman"/>
+          <w:bCs/>
+          <w:color w:val="000000"/>
+          <w:sz w:val="28"/>
+          <w:szCs w:val="28"/>
+          <w:lang w:val="en-US"/>
+        </w:rPr>
+        <w:t>Expenses could be logged and displayed in a table, with filters working correctly.</w:t>
+      </w:r>
+    </w:p>
+    <w:p>
+      <w:pPr>
+        <w:numPr>
+          <w:ilvl w:val="1"/>
+          <w:numId w:val="38"/>
+        </w:numPr>
+        <w:rPr>
+          <w:rFonts w:ascii="Times New Roman" w:eastAsia="Times New Roman" w:hAnsi="Times New Roman" w:cs="Times New Roman"/>
+          <w:bCs/>
+          <w:color w:val="000000"/>
+          <w:sz w:val="28"/>
+          <w:szCs w:val="28"/>
+          <w:lang w:val="en-US"/>
+        </w:rPr>
+      </w:pPr>
+      <w:r>
+        <w:rPr>
+          <w:rFonts w:ascii="Times New Roman" w:eastAsia="Times New Roman" w:hAnsi="Times New Roman" w:cs="Times New Roman"/>
+          <w:bCs/>
+          <w:color w:val="000000"/>
+          <w:sz w:val="28"/>
+          <w:szCs w:val="28"/>
+          <w:lang w:val="en-US"/>
+        </w:rPr>
+        <w:t>The summary page showed the total expenses accurately.</w:t>
+      </w:r>
+    </w:p>
+    <w:p>
+      <w:pPr>
+        <w:numPr>
+          <w:ilvl w:val="0"/>
+          <w:numId w:val="38"/>
+        </w:numPr>
+        <w:rPr>
+          <w:rFonts w:ascii="Times New Roman" w:eastAsia="Times New Roman" w:hAnsi="Times New Roman" w:cs="Times New Roman"/>
+          <w:bCs/>
+          <w:color w:val="000000"/>
+          <w:sz w:val="28"/>
+          <w:szCs w:val="28"/>
+          <w:lang w:val="en-US"/>
+        </w:rPr>
+      </w:pPr>
+      <w:r>
+        <w:rPr>
+          <w:rFonts w:ascii="Times New Roman" w:eastAsia="Times New Roman" w:hAnsi="Times New Roman" w:cs="Times New Roman"/>
+          <w:b/>
+          <w:bCs/>
+          <w:color w:val="000000"/>
+          <w:sz w:val="28"/>
+          <w:szCs w:val="28"/>
+          <w:lang w:val="en-US"/>
+        </w:rPr>
+        <w:t>User Feedback</w:t>
+      </w:r>
+      <w:r>
+        <w:rPr>
+          <w:rFonts w:ascii="Times New Roman" w:eastAsia="Times New Roman" w:hAnsi="Times New Roman" w:cs="Times New Roman"/>
+          <w:bCs/>
+          <w:color w:val="000000"/>
+          <w:sz w:val="28"/>
+          <w:szCs w:val="28"/>
+          <w:lang w:val="en-US"/>
+        </w:rPr>
+        <w:t>:</w:t>
+      </w:r>
+      <w:r>
+        <w:rPr>
+          <w:rFonts w:ascii="Times New Roman" w:eastAsia="Times New Roman" w:hAnsi="Times New Roman" w:cs="Times New Roman"/>
+          <w:bCs/>
+          <w:color w:val="000000"/>
+          <w:sz w:val="28"/>
+          <w:szCs w:val="28"/>
+          <w:lang w:val="en-US"/>
+        </w:rPr>
+        <w:br/>
+        <w:t>Early testers found the app easy to use, and they particularly liked the ability to filter by month and category. A few suggested adding pie charts for better visualization of spending, which could be a future improvement.</w:t>
+      </w:r>
+    </w:p>
+    <w:p>
+      <w:pPr>
+        <w:rPr>
+          <w:rFonts w:ascii="Times New Roman" w:eastAsia="Times New Roman" w:hAnsi="Times New Roman" w:cs="Times New Roman"/>
+          <w:bCs/>
+          <w:color w:val="000000"/>
+          <w:sz w:val="28"/>
+          <w:szCs w:val="28"/>
+          <w:lang w:val="en-US"/>
+        </w:rPr>
+      </w:pPr>
+      <w:r>
+        <w:rPr>
+          <w:rFonts w:ascii="Times New Roman" w:eastAsia="Times New Roman" w:hAnsi="Times New Roman" w:cs="Times New Roman"/>
+          <w:bCs/>
+          <w:color w:val="000000"/>
+          <w:sz w:val="28"/>
+          <w:szCs w:val="28"/>
+          <w:lang w:val="en-US"/>
+        </w:rPr>
+        <w:br w:type="page"/>
+      </w:r>
+    </w:p>
+    <w:p>
+      <w:pPr>
+        <w:rPr>
+          <w:rFonts w:ascii="Times New Roman" w:eastAsia="Times New Roman" w:hAnsi="Times New Roman" w:cs="Times New Roman"/>
+          <w:b/>
+          <w:bCs/>
+          <w:color w:val="000000"/>
+          <w:sz w:val="28"/>
+          <w:szCs w:val="28"/>
+          <w:lang w:val="en-US"/>
+        </w:rPr>
+      </w:pPr>
+      <w:r>
+        <w:rPr>
+          <w:rFonts w:ascii="Times New Roman" w:eastAsia="Times New Roman" w:hAnsi="Times New Roman" w:cs="Times New Roman"/>
+          <w:b/>
+          <w:bCs/>
+          <w:color w:val="000000"/>
+          <w:sz w:val="28"/>
+          <w:szCs w:val="28"/>
+          <w:lang w:val="en-US"/>
+        </w:rPr>
+        <w:lastRenderedPageBreak/>
+        <w:t>7</w:t>
+      </w:r>
+      <w:r>
+        <w:rPr>
+          <w:rFonts w:ascii="Times New Roman" w:eastAsia="Times New Roman" w:hAnsi="Times New Roman" w:cs="Times New Roman"/>
+          <w:b/>
+          <w:bCs/>
+          <w:color w:val="000000"/>
+          <w:sz w:val="28"/>
+          <w:szCs w:val="28"/>
+          <w:lang w:val="en-US"/>
+        </w:rPr>
+        <w:t>. Challenges and Solutions</w:t>
+      </w:r>
+    </w:p>
+    <w:p>
+      <w:pPr>
+        <w:numPr>
+          <w:ilvl w:val="0"/>
+          <w:numId w:val="39"/>
+        </w:numPr>
+        <w:rPr>
+          <w:rFonts w:ascii="Times New Roman" w:eastAsia="Times New Roman" w:hAnsi="Times New Roman" w:cs="Times New Roman"/>
+          <w:bCs/>
+          <w:color w:val="000000"/>
+          <w:sz w:val="28"/>
+          <w:szCs w:val="28"/>
+          <w:lang w:val="en-US"/>
+        </w:rPr>
+      </w:pPr>
+      <w:r>
+        <w:rPr>
+          <w:rFonts w:ascii="Times New Roman" w:eastAsia="Times New Roman" w:hAnsi="Times New Roman" w:cs="Times New Roman"/>
+          <w:b/>
+          <w:bCs/>
+          <w:color w:val="000000"/>
+          <w:sz w:val="28"/>
+          <w:szCs w:val="28"/>
+          <w:lang w:val="en-US"/>
+        </w:rPr>
+        <w:t>Challenge 1: Handling Expense Filters</w:t>
+      </w:r>
+      <w:r>
+        <w:rPr>
+          <w:rFonts w:ascii="Times New Roman" w:eastAsia="Times New Roman" w:hAnsi="Times New Roman" w:cs="Times New Roman"/>
+          <w:bCs/>
+          <w:color w:val="000000"/>
+          <w:sz w:val="28"/>
+          <w:szCs w:val="28"/>
+          <w:lang w:val="en-US"/>
+        </w:rPr>
+        <w:br/>
+        <w:t xml:space="preserve">At first, filtering expenses by category or month wasn’t as straightforward as we thought. We resolved this by structuring the data well and using JavaFX’s </w:t>
+      </w:r>
+      <w:proofErr w:type="spellStart"/>
+      <w:r>
+        <w:rPr>
+          <w:rFonts w:ascii="Times New Roman" w:eastAsia="Times New Roman" w:hAnsi="Times New Roman" w:cs="Times New Roman"/>
+          <w:bCs/>
+          <w:color w:val="000000"/>
+          <w:sz w:val="28"/>
+          <w:szCs w:val="28"/>
+          <w:lang w:val="en-US"/>
+        </w:rPr>
+        <w:t>TableView</w:t>
+      </w:r>
+      <w:proofErr w:type="spellEnd"/>
+      <w:r>
+        <w:rPr>
+          <w:rFonts w:ascii="Times New Roman" w:eastAsia="Times New Roman" w:hAnsi="Times New Roman" w:cs="Times New Roman"/>
+          <w:bCs/>
+          <w:color w:val="000000"/>
+          <w:sz w:val="28"/>
+          <w:szCs w:val="28"/>
+          <w:lang w:val="en-US"/>
+        </w:rPr>
+        <w:t xml:space="preserve"> components to dynamically update the list of expenses based on selected filters.</w:t>
+      </w:r>
+    </w:p>
+    <w:p>
+      <w:pPr>
+        <w:rPr>
+          <w:rFonts w:ascii="Times New Roman" w:eastAsia="Times New Roman" w:hAnsi="Times New Roman" w:cs="Times New Roman"/>
+          <w:b/>
+          <w:bCs/>
+          <w:color w:val="000000"/>
+          <w:sz w:val="28"/>
+          <w:szCs w:val="28"/>
+          <w:lang w:val="en-US"/>
+        </w:rPr>
+      </w:pPr>
+      <w:r>
+        <w:rPr>
+          <w:rFonts w:ascii="Times New Roman" w:eastAsia="Times New Roman" w:hAnsi="Times New Roman" w:cs="Times New Roman"/>
+          <w:b/>
+          <w:bCs/>
+          <w:color w:val="000000"/>
+          <w:sz w:val="28"/>
+          <w:szCs w:val="28"/>
+          <w:lang w:val="en-US"/>
+        </w:rPr>
+        <w:br w:type="page"/>
+      </w:r>
+    </w:p>
+    <w:p>
+      <w:pPr>
+        <w:rPr>
+          <w:rFonts w:ascii="Times New Roman" w:eastAsia="Times New Roman" w:hAnsi="Times New Roman" w:cs="Times New Roman"/>
+          <w:b/>
+          <w:bCs/>
+          <w:color w:val="000000"/>
+          <w:sz w:val="28"/>
+          <w:szCs w:val="28"/>
+          <w:lang w:val="en-US"/>
+        </w:rPr>
+      </w:pPr>
+    </w:p>
+    <w:p>
+      <w:pPr>
+        <w:rPr>
+          <w:rFonts w:ascii="Times New Roman" w:eastAsia="Times New Roman" w:hAnsi="Times New Roman" w:cs="Times New Roman"/>
+          <w:b/>
+          <w:bCs/>
+          <w:color w:val="000000"/>
+          <w:sz w:val="28"/>
+          <w:szCs w:val="28"/>
+          <w:lang w:val="en-US"/>
+        </w:rPr>
+      </w:pPr>
+      <w:r>
+        <w:rPr>
+          <w:rFonts w:ascii="Times New Roman" w:eastAsia="Times New Roman" w:hAnsi="Times New Roman" w:cs="Times New Roman"/>
+          <w:b/>
+          <w:bCs/>
+          <w:color w:val="000000"/>
+          <w:sz w:val="28"/>
+          <w:szCs w:val="28"/>
+          <w:lang w:val="en-US"/>
+        </w:rPr>
+        <w:t>8</w:t>
+      </w:r>
+      <w:r>
+        <w:rPr>
+          <w:rFonts w:ascii="Times New Roman" w:eastAsia="Times New Roman" w:hAnsi="Times New Roman" w:cs="Times New Roman"/>
+          <w:b/>
+          <w:bCs/>
+          <w:color w:val="000000"/>
+          <w:sz w:val="28"/>
+          <w:szCs w:val="28"/>
+          <w:lang w:val="en-US"/>
+        </w:rPr>
+        <w:t>. Conclusion</w:t>
+      </w:r>
+    </w:p>
+    <w:p>
+      <w:pPr>
+        <w:rPr>
+          <w:rFonts w:ascii="Times New Roman" w:eastAsia="Times New Roman" w:hAnsi="Times New Roman" w:cs="Times New Roman"/>
+          <w:bCs/>
+          <w:color w:val="000000"/>
+          <w:sz w:val="28"/>
+          <w:szCs w:val="28"/>
+          <w:lang w:val="en-US"/>
+        </w:rPr>
+      </w:pPr>
+      <w:r>
+        <w:rPr>
+          <w:rFonts w:ascii="Times New Roman" w:eastAsia="Times New Roman" w:hAnsi="Times New Roman" w:cs="Times New Roman"/>
+          <w:bCs/>
+          <w:color w:val="000000"/>
+          <w:sz w:val="28"/>
+          <w:szCs w:val="28"/>
+          <w:lang w:val="en-US"/>
+        </w:rPr>
+        <w:t xml:space="preserve">In the end, the </w:t>
+      </w:r>
+      <w:proofErr w:type="spellStart"/>
+      <w:r>
+        <w:rPr>
+          <w:rFonts w:ascii="Times New Roman" w:eastAsia="Times New Roman" w:hAnsi="Times New Roman" w:cs="Times New Roman"/>
+          <w:b/>
+          <w:bCs/>
+          <w:color w:val="000000"/>
+          <w:sz w:val="28"/>
+          <w:szCs w:val="28"/>
+          <w:lang w:val="en-US"/>
+        </w:rPr>
+        <w:t>MoneyExpense</w:t>
+      </w:r>
+      <w:proofErr w:type="spellEnd"/>
+      <w:r>
+        <w:rPr>
+          <w:rFonts w:ascii="Times New Roman" w:eastAsia="Times New Roman" w:hAnsi="Times New Roman" w:cs="Times New Roman"/>
+          <w:b/>
+          <w:bCs/>
+          <w:color w:val="000000"/>
+          <w:sz w:val="28"/>
+          <w:szCs w:val="28"/>
+          <w:lang w:val="en-US"/>
+        </w:rPr>
+        <w:t xml:space="preserve"> – Spending Tracker</w:t>
+      </w:r>
+      <w:r>
+        <w:rPr>
+          <w:rFonts w:ascii="Times New Roman" w:eastAsia="Times New Roman" w:hAnsi="Times New Roman" w:cs="Times New Roman"/>
+          <w:bCs/>
+          <w:color w:val="000000"/>
+          <w:sz w:val="28"/>
+          <w:szCs w:val="28"/>
+          <w:lang w:val="en-US"/>
+        </w:rPr>
+        <w:t xml:space="preserve"> application successfully meets its goal of helping users manage their expenses. It allows students and anyone who wants to track their spending to categorize expenses, filter by month, and get a clear view of their financial situation.</w:t>
+      </w:r>
+    </w:p>
+    <w:p>
+      <w:pPr>
+        <w:rPr>
+          <w:rFonts w:ascii="Times New Roman" w:eastAsia="Times New Roman" w:hAnsi="Times New Roman" w:cs="Times New Roman"/>
+          <w:bCs/>
+          <w:color w:val="000000"/>
+          <w:sz w:val="28"/>
+          <w:szCs w:val="28"/>
+          <w:lang w:val="en-US"/>
+        </w:rPr>
+      </w:pPr>
+      <w:r>
+        <w:rPr>
+          <w:rFonts w:ascii="Times New Roman" w:eastAsia="Times New Roman" w:hAnsi="Times New Roman" w:cs="Times New Roman"/>
+          <w:bCs/>
+          <w:color w:val="000000"/>
+          <w:sz w:val="28"/>
+          <w:szCs w:val="28"/>
+          <w:lang w:val="en-US"/>
+        </w:rPr>
+        <w:t>We’ve learned a lot throughout this project—both in terms of JavaFX development and how to structure an app with MVC. If we had more time, we’d add features like graphs for better data visualization and maybe even an export option for expense reports.</w:t>
+      </w:r>
+    </w:p>
+    <w:p>
+      <w:pPr>
+        <w:rPr>
+          <w:rFonts w:ascii="Times New Roman" w:eastAsia="Times New Roman" w:hAnsi="Times New Roman" w:cs="Times New Roman"/>
+          <w:bCs/>
+          <w:color w:val="000000"/>
+          <w:sz w:val="28"/>
+          <w:szCs w:val="28"/>
+          <w:lang w:val="en-US"/>
+        </w:rPr>
+      </w:pPr>
+      <w:r>
+        <w:rPr>
+          <w:rFonts w:ascii="Times New Roman" w:eastAsia="Times New Roman" w:hAnsi="Times New Roman" w:cs="Times New Roman"/>
+          <w:bCs/>
+          <w:color w:val="000000"/>
+          <w:sz w:val="28"/>
+          <w:szCs w:val="28"/>
+          <w:lang w:val="en-US"/>
+        </w:rPr>
+        <w:br w:type="page"/>
+      </w:r>
+    </w:p>
+    <w:p>
+      <w:pPr>
+        <w:rPr>
+          <w:rFonts w:ascii="Times New Roman" w:eastAsia="Times New Roman" w:hAnsi="Times New Roman" w:cs="Times New Roman"/>
+          <w:bCs/>
+          <w:color w:val="000000"/>
+          <w:sz w:val="28"/>
+          <w:szCs w:val="28"/>
+          <w:lang w:val="en-US"/>
+        </w:rPr>
+      </w:pPr>
+    </w:p>
+    <w:p>
+      <w:pPr>
+        <w:rPr>
+          <w:rFonts w:ascii="Times New Roman" w:eastAsia="Times New Roman" w:hAnsi="Times New Roman" w:cs="Times New Roman"/>
+          <w:b/>
+          <w:bCs/>
+          <w:color w:val="000000"/>
+          <w:sz w:val="28"/>
+          <w:szCs w:val="28"/>
+          <w:lang w:val="en-US"/>
+        </w:rPr>
+      </w:pPr>
+      <w:r>
+        <w:rPr>
+          <w:rFonts w:ascii="Times New Roman" w:eastAsia="Times New Roman" w:hAnsi="Times New Roman" w:cs="Times New Roman"/>
+          <w:b/>
+          <w:bCs/>
+          <w:color w:val="000000"/>
+          <w:sz w:val="28"/>
+          <w:szCs w:val="28"/>
+          <w:lang w:val="en-US"/>
+        </w:rPr>
+        <w:t>9</w:t>
+      </w:r>
+      <w:r>
+        <w:rPr>
+          <w:rFonts w:ascii="Times New Roman" w:eastAsia="Times New Roman" w:hAnsi="Times New Roman" w:cs="Times New Roman"/>
+          <w:b/>
+          <w:bCs/>
+          <w:color w:val="000000"/>
+          <w:sz w:val="28"/>
+          <w:szCs w:val="28"/>
+          <w:lang w:val="en-US"/>
+        </w:rPr>
+        <w:t>. References</w:t>
+      </w:r>
+    </w:p>
+    <w:p>
+      <w:pPr>
+        <w:numPr>
+          <w:ilvl w:val="0"/>
+          <w:numId w:val="40"/>
+        </w:numPr>
+        <w:rPr>
+          <w:rFonts w:ascii="Times New Roman" w:eastAsia="Times New Roman" w:hAnsi="Times New Roman" w:cs="Times New Roman"/>
+          <w:bCs/>
+          <w:color w:val="000000"/>
+          <w:sz w:val="28"/>
+          <w:szCs w:val="28"/>
+          <w:lang w:val="en-US"/>
+        </w:rPr>
+      </w:pPr>
+      <w:r>
+        <w:rPr>
+          <w:rFonts w:ascii="Times New Roman" w:eastAsia="Times New Roman" w:hAnsi="Times New Roman" w:cs="Times New Roman"/>
+          <w:bCs/>
+          <w:color w:val="000000"/>
+          <w:sz w:val="28"/>
+          <w:szCs w:val="28"/>
+          <w:lang w:val="en-US"/>
+        </w:rPr>
+        <w:t xml:space="preserve">Oracle JavaFX Documentation: </w:t>
+      </w:r>
+      <w:hyperlink r:id="rId8" w:history="1">
+        <w:r>
+          <w:rPr>
+            <w:rStyle w:val="Hyperlink"/>
+            <w:rFonts w:ascii="Times New Roman" w:eastAsia="Times New Roman" w:hAnsi="Times New Roman" w:cs="Times New Roman"/>
+            <w:bCs/>
+            <w:sz w:val="28"/>
+            <w:szCs w:val="28"/>
+            <w:lang w:val="en-US"/>
+          </w:rPr>
+          <w:t>https://docs.oracle.com/javase/8/javafx/api/</w:t>
+        </w:r>
+      </w:hyperlink>
+    </w:p>
+    <w:p>
+      <w:pPr>
+        <w:numPr>
+          <w:ilvl w:val="0"/>
+          <w:numId w:val="40"/>
+        </w:numPr>
+        <w:rPr>
+          <w:rFonts w:ascii="Times New Roman" w:eastAsia="Times New Roman" w:hAnsi="Times New Roman" w:cs="Times New Roman"/>
+          <w:bCs/>
+          <w:color w:val="000000"/>
+          <w:sz w:val="28"/>
+          <w:szCs w:val="28"/>
+          <w:lang w:val="en-US"/>
+        </w:rPr>
+      </w:pPr>
+      <w:r>
+        <w:rPr>
+          <w:rFonts w:ascii="Times New Roman" w:eastAsia="Times New Roman" w:hAnsi="Times New Roman" w:cs="Times New Roman"/>
+          <w:bCs/>
+          <w:color w:val="000000"/>
+          <w:sz w:val="28"/>
+          <w:szCs w:val="28"/>
+          <w:lang w:val="en-US"/>
+        </w:rPr>
+        <w:t>MySQL</w:t>
+      </w:r>
+      <w:r>
+        <w:rPr>
+          <w:rFonts w:ascii="Times New Roman" w:eastAsia="Times New Roman" w:hAnsi="Times New Roman" w:cs="Times New Roman"/>
+          <w:bCs/>
+          <w:color w:val="000000"/>
+          <w:sz w:val="28"/>
+          <w:szCs w:val="28"/>
+          <w:lang w:val="en-US"/>
+        </w:rPr>
+        <w:t xml:space="preserve"> Documentation: </w:t>
+      </w:r>
+      <w:hyperlink r:id="rId9" w:history="1">
+        <w:r>
+          <w:rPr>
+            <w:rStyle w:val="Hyperlink"/>
+            <w:rFonts w:ascii="Times New Roman" w:eastAsia="Times New Roman" w:hAnsi="Times New Roman" w:cs="Times New Roman"/>
+            <w:bCs/>
+            <w:sz w:val="28"/>
+            <w:szCs w:val="28"/>
+            <w:lang w:val="en-US"/>
+          </w:rPr>
+          <w:t>https://www.w3schools.com/mysql/default.asp</w:t>
+        </w:r>
+      </w:hyperlink>
+    </w:p>
     <w:sectPr>
-      <w:footerReference w:type="default" r:id="rId8"/>
+      <w:footerReference w:type="default" r:id="rId10"/>
       <w:pgSz w:w="11906" w:h="16838"/>
       <w:pgMar w:top="1440" w:right="1440" w:bottom="1440" w:left="1440" w:header="708" w:footer="708" w:gutter="0"/>
       <w:cols w:space="708"/>
@@ -3404,6 +5903,417 @@
     </w:lvl>
   </w:abstractNum>
   <w:abstractNum w:abstractNumId="13" w15:restartNumberingAfterBreak="0">
+    <w:nsid w:val="39B20EB5"/>
+    <w:multiLevelType w:val="multilevel"/>
+    <w:tmpl w:val="B9CC543A"/>
+    <w:lvl w:ilvl="0">
+      <w:start w:val="1"/>
+      <w:numFmt w:val="decimal"/>
+      <w:lvlText w:val="%1."/>
+      <w:lvlJc w:val="left"/>
+      <w:pPr>
+        <w:tabs>
+          <w:tab w:val="num" w:pos="720"/>
+        </w:tabs>
+        <w:ind w:left="720" w:hanging="360"/>
+      </w:pPr>
+    </w:lvl>
+    <w:lvl w:ilvl="1" w:tentative="1">
+      <w:start w:val="1"/>
+      <w:numFmt w:val="decimal"/>
+      <w:lvlText w:val="%2."/>
+      <w:lvlJc w:val="left"/>
+      <w:pPr>
+        <w:tabs>
+          <w:tab w:val="num" w:pos="1440"/>
+        </w:tabs>
+        <w:ind w:left="1440" w:hanging="360"/>
+      </w:pPr>
+    </w:lvl>
+    <w:lvl w:ilvl="2" w:tentative="1">
+      <w:start w:val="1"/>
+      <w:numFmt w:val="decimal"/>
+      <w:lvlText w:val="%3."/>
+      <w:lvlJc w:val="left"/>
+      <w:pPr>
+        <w:tabs>
+          <w:tab w:val="num" w:pos="2160"/>
+        </w:tabs>
+        <w:ind w:left="2160" w:hanging="360"/>
+      </w:pPr>
+    </w:lvl>
+    <w:lvl w:ilvl="3" w:tentative="1">
+      <w:start w:val="1"/>
+      <w:numFmt w:val="decimal"/>
+      <w:lvlText w:val="%4."/>
+      <w:lvlJc w:val="left"/>
+      <w:pPr>
+        <w:tabs>
+          <w:tab w:val="num" w:pos="2880"/>
+        </w:tabs>
+        <w:ind w:left="2880" w:hanging="360"/>
+      </w:pPr>
+    </w:lvl>
+    <w:lvl w:ilvl="4" w:tentative="1">
+      <w:start w:val="1"/>
+      <w:numFmt w:val="decimal"/>
+      <w:lvlText w:val="%5."/>
+      <w:lvlJc w:val="left"/>
+      <w:pPr>
+        <w:tabs>
+          <w:tab w:val="num" w:pos="3600"/>
+        </w:tabs>
+        <w:ind w:left="3600" w:hanging="360"/>
+      </w:pPr>
+    </w:lvl>
+    <w:lvl w:ilvl="5" w:tentative="1">
+      <w:start w:val="1"/>
+      <w:numFmt w:val="decimal"/>
+      <w:lvlText w:val="%6."/>
+      <w:lvlJc w:val="left"/>
+      <w:pPr>
+        <w:tabs>
+          <w:tab w:val="num" w:pos="4320"/>
+        </w:tabs>
+        <w:ind w:left="4320" w:hanging="360"/>
+      </w:pPr>
+    </w:lvl>
+    <w:lvl w:ilvl="6" w:tentative="1">
+      <w:start w:val="1"/>
+      <w:numFmt w:val="decimal"/>
+      <w:lvlText w:val="%7."/>
+      <w:lvlJc w:val="left"/>
+      <w:pPr>
+        <w:tabs>
+          <w:tab w:val="num" w:pos="5040"/>
+        </w:tabs>
+        <w:ind w:left="5040" w:hanging="360"/>
+      </w:pPr>
+    </w:lvl>
+    <w:lvl w:ilvl="7" w:tentative="1">
+      <w:start w:val="1"/>
+      <w:numFmt w:val="decimal"/>
+      <w:lvlText w:val="%8."/>
+      <w:lvlJc w:val="left"/>
+      <w:pPr>
+        <w:tabs>
+          <w:tab w:val="num" w:pos="5760"/>
+        </w:tabs>
+        <w:ind w:left="5760" w:hanging="360"/>
+      </w:pPr>
+    </w:lvl>
+    <w:lvl w:ilvl="8" w:tentative="1">
+      <w:start w:val="1"/>
+      <w:numFmt w:val="decimal"/>
+      <w:lvlText w:val="%9."/>
+      <w:lvlJc w:val="left"/>
+      <w:pPr>
+        <w:tabs>
+          <w:tab w:val="num" w:pos="6480"/>
+        </w:tabs>
+        <w:ind w:left="6480" w:hanging="360"/>
+      </w:pPr>
+    </w:lvl>
+  </w:abstractNum>
+  <w:abstractNum w:abstractNumId="14" w15:restartNumberingAfterBreak="0">
+    <w:nsid w:val="3AFB6436"/>
+    <w:multiLevelType w:val="multilevel"/>
+    <w:tmpl w:val="6A4AF77A"/>
+    <w:lvl w:ilvl="0">
+      <w:start w:val="1"/>
+      <w:numFmt w:val="bullet"/>
+      <w:lvlText w:val=""/>
+      <w:lvlJc w:val="left"/>
+      <w:pPr>
+        <w:tabs>
+          <w:tab w:val="num" w:pos="720"/>
+        </w:tabs>
+        <w:ind w:left="720" w:hanging="360"/>
+      </w:pPr>
+      <w:rPr>
+        <w:rFonts w:ascii="Symbol" w:hAnsi="Symbol" w:hint="default"/>
+        <w:sz w:val="20"/>
+      </w:rPr>
+    </w:lvl>
+    <w:lvl w:ilvl="1" w:tentative="1">
+      <w:start w:val="1"/>
+      <w:numFmt w:val="bullet"/>
+      <w:lvlText w:val="o"/>
+      <w:lvlJc w:val="left"/>
+      <w:pPr>
+        <w:tabs>
+          <w:tab w:val="num" w:pos="1440"/>
+        </w:tabs>
+        <w:ind w:left="1440" w:hanging="360"/>
+      </w:pPr>
+      <w:rPr>
+        <w:rFonts w:ascii="Courier New" w:hAnsi="Courier New" w:hint="default"/>
+        <w:sz w:val="20"/>
+      </w:rPr>
+    </w:lvl>
+    <w:lvl w:ilvl="2" w:tentative="1">
+      <w:start w:val="1"/>
+      <w:numFmt w:val="bullet"/>
+      <w:lvlText w:val=""/>
+      <w:lvlJc w:val="left"/>
+      <w:pPr>
+        <w:tabs>
+          <w:tab w:val="num" w:pos="2160"/>
+        </w:tabs>
+        <w:ind w:left="2160" w:hanging="360"/>
+      </w:pPr>
+      <w:rPr>
+        <w:rFonts w:ascii="Wingdings" w:hAnsi="Wingdings" w:hint="default"/>
+        <w:sz w:val="20"/>
+      </w:rPr>
+    </w:lvl>
+    <w:lvl w:ilvl="3" w:tentative="1">
+      <w:start w:val="1"/>
+      <w:numFmt w:val="bullet"/>
+      <w:lvlText w:val=""/>
+      <w:lvlJc w:val="left"/>
+      <w:pPr>
+        <w:tabs>
+          <w:tab w:val="num" w:pos="2880"/>
+        </w:tabs>
+        <w:ind w:left="2880" w:hanging="360"/>
+      </w:pPr>
+      <w:rPr>
+        <w:rFonts w:ascii="Wingdings" w:hAnsi="Wingdings" w:hint="default"/>
+        <w:sz w:val="20"/>
+      </w:rPr>
+    </w:lvl>
+    <w:lvl w:ilvl="4" w:tentative="1">
+      <w:start w:val="1"/>
+      <w:numFmt w:val="bullet"/>
+      <w:lvlText w:val=""/>
+      <w:lvlJc w:val="left"/>
+      <w:pPr>
+        <w:tabs>
+          <w:tab w:val="num" w:pos="3600"/>
+        </w:tabs>
+        <w:ind w:left="3600" w:hanging="360"/>
+      </w:pPr>
+      <w:rPr>
+        <w:rFonts w:ascii="Wingdings" w:hAnsi="Wingdings" w:hint="default"/>
+        <w:sz w:val="20"/>
+      </w:rPr>
+    </w:lvl>
+    <w:lvl w:ilvl="5" w:tentative="1">
+      <w:start w:val="1"/>
+      <w:numFmt w:val="bullet"/>
+      <w:lvlText w:val=""/>
+      <w:lvlJc w:val="left"/>
+      <w:pPr>
+        <w:tabs>
+          <w:tab w:val="num" w:pos="4320"/>
+        </w:tabs>
+        <w:ind w:left="4320" w:hanging="360"/>
+      </w:pPr>
+      <w:rPr>
+        <w:rFonts w:ascii="Wingdings" w:hAnsi="Wingdings" w:hint="default"/>
+        <w:sz w:val="20"/>
+      </w:rPr>
+    </w:lvl>
+    <w:lvl w:ilvl="6" w:tentative="1">
+      <w:start w:val="1"/>
+      <w:numFmt w:val="bullet"/>
+      <w:lvlText w:val=""/>
+      <w:lvlJc w:val="left"/>
+      <w:pPr>
+        <w:tabs>
+          <w:tab w:val="num" w:pos="5040"/>
+        </w:tabs>
+        <w:ind w:left="5040" w:hanging="360"/>
+      </w:pPr>
+      <w:rPr>
+        <w:rFonts w:ascii="Wingdings" w:hAnsi="Wingdings" w:hint="default"/>
+        <w:sz w:val="20"/>
+      </w:rPr>
+    </w:lvl>
+    <w:lvl w:ilvl="7" w:tentative="1">
+      <w:start w:val="1"/>
+      <w:numFmt w:val="bullet"/>
+      <w:lvlText w:val=""/>
+      <w:lvlJc w:val="left"/>
+      <w:pPr>
+        <w:tabs>
+          <w:tab w:val="num" w:pos="5760"/>
+        </w:tabs>
+        <w:ind w:left="5760" w:hanging="360"/>
+      </w:pPr>
+      <w:rPr>
+        <w:rFonts w:ascii="Wingdings" w:hAnsi="Wingdings" w:hint="default"/>
+        <w:sz w:val="20"/>
+      </w:rPr>
+    </w:lvl>
+    <w:lvl w:ilvl="8" w:tentative="1">
+      <w:start w:val="1"/>
+      <w:numFmt w:val="bullet"/>
+      <w:lvlText w:val=""/>
+      <w:lvlJc w:val="left"/>
+      <w:pPr>
+        <w:tabs>
+          <w:tab w:val="num" w:pos="6480"/>
+        </w:tabs>
+        <w:ind w:left="6480" w:hanging="360"/>
+      </w:pPr>
+      <w:rPr>
+        <w:rFonts w:ascii="Wingdings" w:hAnsi="Wingdings" w:hint="default"/>
+        <w:sz w:val="20"/>
+      </w:rPr>
+    </w:lvl>
+  </w:abstractNum>
+  <w:abstractNum w:abstractNumId="15" w15:restartNumberingAfterBreak="0">
+    <w:nsid w:val="3F2C3C3B"/>
+    <w:multiLevelType w:val="multilevel"/>
+    <w:tmpl w:val="C4F8DDE8"/>
+    <w:lvl w:ilvl="0">
+      <w:start w:val="1"/>
+      <w:numFmt w:val="bullet"/>
+      <w:lvlText w:val=""/>
+      <w:lvlJc w:val="left"/>
+      <w:pPr>
+        <w:tabs>
+          <w:tab w:val="num" w:pos="720"/>
+        </w:tabs>
+        <w:ind w:left="720" w:hanging="360"/>
+      </w:pPr>
+      <w:rPr>
+        <w:rFonts w:ascii="Symbol" w:hAnsi="Symbol" w:hint="default"/>
+        <w:sz w:val="20"/>
+      </w:rPr>
+    </w:lvl>
+    <w:lvl w:ilvl="1" w:tentative="1">
+      <w:start w:val="1"/>
+      <w:numFmt w:val="bullet"/>
+      <w:lvlText w:val="o"/>
+      <w:lvlJc w:val="left"/>
+      <w:pPr>
+        <w:tabs>
+          <w:tab w:val="num" w:pos="1440"/>
+        </w:tabs>
+        <w:ind w:left="1440" w:hanging="360"/>
+      </w:pPr>
+      <w:rPr>
+        <w:rFonts w:ascii="Courier New" w:hAnsi="Courier New" w:hint="default"/>
+        <w:sz w:val="20"/>
+      </w:rPr>
+    </w:lvl>
+    <w:lvl w:ilvl="2" w:tentative="1">
+      <w:start w:val="1"/>
+      <w:numFmt w:val="bullet"/>
+      <w:lvlText w:val=""/>
+      <w:lvlJc w:val="left"/>
+      <w:pPr>
+        <w:tabs>
+          <w:tab w:val="num" w:pos="2160"/>
+        </w:tabs>
+        <w:ind w:left="2160" w:hanging="360"/>
+      </w:pPr>
+      <w:rPr>
+        <w:rFonts w:ascii="Wingdings" w:hAnsi="Wingdings" w:hint="default"/>
+        <w:sz w:val="20"/>
+      </w:rPr>
+    </w:lvl>
+    <w:lvl w:ilvl="3" w:tentative="1">
+      <w:start w:val="1"/>
+      <w:numFmt w:val="bullet"/>
+      <w:lvlText w:val=""/>
+      <w:lvlJc w:val="left"/>
+      <w:pPr>
+        <w:tabs>
+          <w:tab w:val="num" w:pos="2880"/>
+        </w:tabs>
+        <w:ind w:left="2880" w:hanging="360"/>
+      </w:pPr>
+      <w:rPr>
+        <w:rFonts w:ascii="Wingdings" w:hAnsi="Wingdings" w:hint="default"/>
+        <w:sz w:val="20"/>
+      </w:rPr>
+    </w:lvl>
+    <w:lvl w:ilvl="4" w:tentative="1">
+      <w:start w:val="1"/>
+      <w:numFmt w:val="bullet"/>
+      <w:lvlText w:val=""/>
+      <w:lvlJc w:val="left"/>
+      <w:pPr>
+        <w:tabs>
+          <w:tab w:val="num" w:pos="3600"/>
+        </w:tabs>
+        <w:ind w:left="3600" w:hanging="360"/>
+      </w:pPr>
+      <w:rPr>
+        <w:rFonts w:ascii="Wingdings" w:hAnsi="Wingdings" w:hint="default"/>
+        <w:sz w:val="20"/>
+      </w:rPr>
+    </w:lvl>
+    <w:lvl w:ilvl="5" w:tentative="1">
+      <w:start w:val="1"/>
+      <w:numFmt w:val="bullet"/>
+      <w:lvlText w:val=""/>
+      <w:lvlJc w:val="left"/>
+      <w:pPr>
+        <w:tabs>
+          <w:tab w:val="num" w:pos="4320"/>
+        </w:tabs>
+        <w:ind w:left="4320" w:hanging="360"/>
+      </w:pPr>
+      <w:rPr>
+        <w:rFonts w:ascii="Wingdings" w:hAnsi="Wingdings" w:hint="default"/>
+        <w:sz w:val="20"/>
+      </w:rPr>
+    </w:lvl>
+    <w:lvl w:ilvl="6" w:tentative="1">
+      <w:start w:val="1"/>
+      <w:numFmt w:val="bullet"/>
+      <w:lvlText w:val=""/>
+      <w:lvlJc w:val="left"/>
+      <w:pPr>
+        <w:tabs>
+          <w:tab w:val="num" w:pos="5040"/>
+        </w:tabs>
+        <w:ind w:left="5040" w:hanging="360"/>
+      </w:pPr>
+      <w:rPr>
+        <w:rFonts w:ascii="Wingdings" w:hAnsi="Wingdings" w:hint="default"/>
+        <w:sz w:val="20"/>
+      </w:rPr>
+    </w:lvl>
+    <w:lvl w:ilvl="7" w:tentative="1">
+      <w:start w:val="1"/>
+      <w:numFmt w:val="bullet"/>
+      <w:lvlText w:val=""/>
+      <w:lvlJc w:val="left"/>
+      <w:pPr>
+        <w:tabs>
+          <w:tab w:val="num" w:pos="5760"/>
+        </w:tabs>
+        <w:ind w:left="5760" w:hanging="360"/>
+      </w:pPr>
+      <w:rPr>
+        <w:rFonts w:ascii="Wingdings" w:hAnsi="Wingdings" w:hint="default"/>
+        <w:sz w:val="20"/>
+      </w:rPr>
+    </w:lvl>
+    <w:lvl w:ilvl="8" w:tentative="1">
+      <w:start w:val="1"/>
+      <w:numFmt w:val="bullet"/>
+      <w:lvlText w:val=""/>
+      <w:lvlJc w:val="left"/>
+      <w:pPr>
+        <w:tabs>
+          <w:tab w:val="num" w:pos="6480"/>
+        </w:tabs>
+        <w:ind w:left="6480" w:hanging="360"/>
+      </w:pPr>
+      <w:rPr>
+        <w:rFonts w:ascii="Wingdings" w:hAnsi="Wingdings" w:hint="default"/>
+        <w:sz w:val="20"/>
+      </w:rPr>
+    </w:lvl>
+  </w:abstractNum>
+  <w:abstractNum w:abstractNumId="16" w15:restartNumberingAfterBreak="0">
     <w:nsid w:val="45627A8B"/>
     <w:multiLevelType w:val="hybridMultilevel"/>
     <w:tmpl w:val="DDBE76E8"/>
@@ -3516,7 +6426,7 @@
       </w:rPr>
     </w:lvl>
   </w:abstractNum>
-  <w:abstractNum w:abstractNumId="14" w15:restartNumberingAfterBreak="0">
+  <w:abstractNum w:abstractNumId="17" w15:restartNumberingAfterBreak="0">
     <w:nsid w:val="462700F3"/>
     <w:multiLevelType w:val="hybridMultilevel"/>
     <w:tmpl w:val="90CA3EBE"/>
@@ -3605,7 +6515,305 @@
       </w:pPr>
     </w:lvl>
   </w:abstractNum>
-  <w:abstractNum w:abstractNumId="15" w15:restartNumberingAfterBreak="0">
+  <w:abstractNum w:abstractNumId="18" w15:restartNumberingAfterBreak="0">
+    <w:nsid w:val="46A86F4A"/>
+    <w:multiLevelType w:val="multilevel"/>
+    <w:tmpl w:val="6AEEC0C2"/>
+    <w:lvl w:ilvl="0">
+      <w:start w:val="1"/>
+      <w:numFmt w:val="bullet"/>
+      <w:lvlText w:val=""/>
+      <w:lvlJc w:val="left"/>
+      <w:pPr>
+        <w:tabs>
+          <w:tab w:val="num" w:pos="720"/>
+        </w:tabs>
+        <w:ind w:left="720" w:hanging="360"/>
+      </w:pPr>
+      <w:rPr>
+        <w:rFonts w:ascii="Symbol" w:hAnsi="Symbol" w:hint="default"/>
+        <w:sz w:val="20"/>
+      </w:rPr>
+    </w:lvl>
+    <w:lvl w:ilvl="1" w:tentative="1">
+      <w:start w:val="1"/>
+      <w:numFmt w:val="bullet"/>
+      <w:lvlText w:val="o"/>
+      <w:lvlJc w:val="left"/>
+      <w:pPr>
+        <w:tabs>
+          <w:tab w:val="num" w:pos="1440"/>
+        </w:tabs>
+        <w:ind w:left="1440" w:hanging="360"/>
+      </w:pPr>
+      <w:rPr>
+        <w:rFonts w:ascii="Courier New" w:hAnsi="Courier New" w:hint="default"/>
+        <w:sz w:val="20"/>
+      </w:rPr>
+    </w:lvl>
+    <w:lvl w:ilvl="2" w:tentative="1">
+      <w:start w:val="1"/>
+      <w:numFmt w:val="bullet"/>
+      <w:lvlText w:val=""/>
+      <w:lvlJc w:val="left"/>
+      <w:pPr>
+        <w:tabs>
+          <w:tab w:val="num" w:pos="2160"/>
+        </w:tabs>
+        <w:ind w:left="2160" w:hanging="360"/>
+      </w:pPr>
+      <w:rPr>
+        <w:rFonts w:ascii="Wingdings" w:hAnsi="Wingdings" w:hint="default"/>
+        <w:sz w:val="20"/>
+      </w:rPr>
+    </w:lvl>
+    <w:lvl w:ilvl="3" w:tentative="1">
+      <w:start w:val="1"/>
+      <w:numFmt w:val="bullet"/>
+      <w:lvlText w:val=""/>
+      <w:lvlJc w:val="left"/>
+      <w:pPr>
+        <w:tabs>
+          <w:tab w:val="num" w:pos="2880"/>
+        </w:tabs>
+        <w:ind w:left="2880" w:hanging="360"/>
+      </w:pPr>
+      <w:rPr>
+        <w:rFonts w:ascii="Wingdings" w:hAnsi="Wingdings" w:hint="default"/>
+        <w:sz w:val="20"/>
+      </w:rPr>
+    </w:lvl>
+    <w:lvl w:ilvl="4" w:tentative="1">
+      <w:start w:val="1"/>
+      <w:numFmt w:val="bullet"/>
+      <w:lvlText w:val=""/>
+      <w:lvlJc w:val="left"/>
+      <w:pPr>
+        <w:tabs>
+          <w:tab w:val="num" w:pos="3600"/>
+        </w:tabs>
+        <w:ind w:left="3600" w:hanging="360"/>
+      </w:pPr>
+      <w:rPr>
+        <w:rFonts w:ascii="Wingdings" w:hAnsi="Wingdings" w:hint="default"/>
+        <w:sz w:val="20"/>
+      </w:rPr>
+    </w:lvl>
+    <w:lvl w:ilvl="5" w:tentative="1">
+      <w:start w:val="1"/>
+      <w:numFmt w:val="bullet"/>
+      <w:lvlText w:val=""/>
+      <w:lvlJc w:val="left"/>
+      <w:pPr>
+        <w:tabs>
+          <w:tab w:val="num" w:pos="4320"/>
+        </w:tabs>
+        <w:ind w:left="4320" w:hanging="360"/>
+      </w:pPr>
+      <w:rPr>
+        <w:rFonts w:ascii="Wingdings" w:hAnsi="Wingdings" w:hint="default"/>
+        <w:sz w:val="20"/>
+      </w:rPr>
+    </w:lvl>
+    <w:lvl w:ilvl="6" w:tentative="1">
+      <w:start w:val="1"/>
+      <w:numFmt w:val="bullet"/>
+      <w:lvlText w:val=""/>
+      <w:lvlJc w:val="left"/>
+      <w:pPr>
+        <w:tabs>
+          <w:tab w:val="num" w:pos="5040"/>
+        </w:tabs>
+        <w:ind w:left="5040" w:hanging="360"/>
+      </w:pPr>
+      <w:rPr>
+        <w:rFonts w:ascii="Wingdings" w:hAnsi="Wingdings" w:hint="default"/>
+        <w:sz w:val="20"/>
+      </w:rPr>
+    </w:lvl>
+    <w:lvl w:ilvl="7" w:tentative="1">
+      <w:start w:val="1"/>
+      <w:numFmt w:val="bullet"/>
+      <w:lvlText w:val=""/>
+      <w:lvlJc w:val="left"/>
+      <w:pPr>
+        <w:tabs>
+          <w:tab w:val="num" w:pos="5760"/>
+        </w:tabs>
+        <w:ind w:left="5760" w:hanging="360"/>
+      </w:pPr>
+      <w:rPr>
+        <w:rFonts w:ascii="Wingdings" w:hAnsi="Wingdings" w:hint="default"/>
+        <w:sz w:val="20"/>
+      </w:rPr>
+    </w:lvl>
+    <w:lvl w:ilvl="8" w:tentative="1">
+      <w:start w:val="1"/>
+      <w:numFmt w:val="bullet"/>
+      <w:lvlText w:val=""/>
+      <w:lvlJc w:val="left"/>
+      <w:pPr>
+        <w:tabs>
+          <w:tab w:val="num" w:pos="6480"/>
+        </w:tabs>
+        <w:ind w:left="6480" w:hanging="360"/>
+      </w:pPr>
+      <w:rPr>
+        <w:rFonts w:ascii="Wingdings" w:hAnsi="Wingdings" w:hint="default"/>
+        <w:sz w:val="20"/>
+      </w:rPr>
+    </w:lvl>
+  </w:abstractNum>
+  <w:abstractNum w:abstractNumId="19" w15:restartNumberingAfterBreak="0">
+    <w:nsid w:val="48D7125A"/>
+    <w:multiLevelType w:val="multilevel"/>
+    <w:tmpl w:val="9168BDEA"/>
+    <w:lvl w:ilvl="0">
+      <w:start w:val="1"/>
+      <w:numFmt w:val="bullet"/>
+      <w:lvlText w:val=""/>
+      <w:lvlJc w:val="left"/>
+      <w:pPr>
+        <w:tabs>
+          <w:tab w:val="num" w:pos="720"/>
+        </w:tabs>
+        <w:ind w:left="720" w:hanging="360"/>
+      </w:pPr>
+      <w:rPr>
+        <w:rFonts w:ascii="Symbol" w:hAnsi="Symbol" w:hint="default"/>
+        <w:sz w:val="20"/>
+      </w:rPr>
+    </w:lvl>
+    <w:lvl w:ilvl="1" w:tentative="1">
+      <w:start w:val="1"/>
+      <w:numFmt w:val="bullet"/>
+      <w:lvlText w:val="o"/>
+      <w:lvlJc w:val="left"/>
+      <w:pPr>
+        <w:tabs>
+          <w:tab w:val="num" w:pos="1440"/>
+        </w:tabs>
+        <w:ind w:left="1440" w:hanging="360"/>
+      </w:pPr>
+      <w:rPr>
+        <w:rFonts w:ascii="Courier New" w:hAnsi="Courier New" w:hint="default"/>
+        <w:sz w:val="20"/>
+      </w:rPr>
+    </w:lvl>
+    <w:lvl w:ilvl="2" w:tentative="1">
+      <w:start w:val="1"/>
+      <w:numFmt w:val="bullet"/>
+      <w:lvlText w:val=""/>
+      <w:lvlJc w:val="left"/>
+      <w:pPr>
+        <w:tabs>
+          <w:tab w:val="num" w:pos="2160"/>
+        </w:tabs>
+        <w:ind w:left="2160" w:hanging="360"/>
+      </w:pPr>
+      <w:rPr>
+        <w:rFonts w:ascii="Wingdings" w:hAnsi="Wingdings" w:hint="default"/>
+        <w:sz w:val="20"/>
+      </w:rPr>
+    </w:lvl>
+    <w:lvl w:ilvl="3" w:tentative="1">
+      <w:start w:val="1"/>
+      <w:numFmt w:val="bullet"/>
+      <w:lvlText w:val=""/>
+      <w:lvlJc w:val="left"/>
+      <w:pPr>
+        <w:tabs>
+          <w:tab w:val="num" w:pos="2880"/>
+        </w:tabs>
+        <w:ind w:left="2880" w:hanging="360"/>
+      </w:pPr>
+      <w:rPr>
+        <w:rFonts w:ascii="Wingdings" w:hAnsi="Wingdings" w:hint="default"/>
+        <w:sz w:val="20"/>
+      </w:rPr>
+    </w:lvl>
+    <w:lvl w:ilvl="4" w:tentative="1">
+      <w:start w:val="1"/>
+      <w:numFmt w:val="bullet"/>
+      <w:lvlText w:val=""/>
+      <w:lvlJc w:val="left"/>
+      <w:pPr>
+        <w:tabs>
+          <w:tab w:val="num" w:pos="3600"/>
+        </w:tabs>
+        <w:ind w:left="3600" w:hanging="360"/>
+      </w:pPr>
+      <w:rPr>
+        <w:rFonts w:ascii="Wingdings" w:hAnsi="Wingdings" w:hint="default"/>
+        <w:sz w:val="20"/>
+      </w:rPr>
+    </w:lvl>
+    <w:lvl w:ilvl="5" w:tentative="1">
+      <w:start w:val="1"/>
+      <w:numFmt w:val="bullet"/>
+      <w:lvlText w:val=""/>
+      <w:lvlJc w:val="left"/>
+      <w:pPr>
+        <w:tabs>
+          <w:tab w:val="num" w:pos="4320"/>
+        </w:tabs>
+        <w:ind w:left="4320" w:hanging="360"/>
+      </w:pPr>
+      <w:rPr>
+        <w:rFonts w:ascii="Wingdings" w:hAnsi="Wingdings" w:hint="default"/>
+        <w:sz w:val="20"/>
+      </w:rPr>
+    </w:lvl>
+    <w:lvl w:ilvl="6" w:tentative="1">
+      <w:start w:val="1"/>
+      <w:numFmt w:val="bullet"/>
+      <w:lvlText w:val=""/>
+      <w:lvlJc w:val="left"/>
+      <w:pPr>
+        <w:tabs>
+          <w:tab w:val="num" w:pos="5040"/>
+        </w:tabs>
+        <w:ind w:left="5040" w:hanging="360"/>
+      </w:pPr>
+      <w:rPr>
+        <w:rFonts w:ascii="Wingdings" w:hAnsi="Wingdings" w:hint="default"/>
+        <w:sz w:val="20"/>
+      </w:rPr>
+    </w:lvl>
+    <w:lvl w:ilvl="7" w:tentative="1">
+      <w:start w:val="1"/>
+      <w:numFmt w:val="bullet"/>
+      <w:lvlText w:val=""/>
+      <w:lvlJc w:val="left"/>
+      <w:pPr>
+        <w:tabs>
+          <w:tab w:val="num" w:pos="5760"/>
+        </w:tabs>
+        <w:ind w:left="5760" w:hanging="360"/>
+      </w:pPr>
+      <w:rPr>
+        <w:rFonts w:ascii="Wingdings" w:hAnsi="Wingdings" w:hint="default"/>
+        <w:sz w:val="20"/>
+      </w:rPr>
+    </w:lvl>
+    <w:lvl w:ilvl="8" w:tentative="1">
+      <w:start w:val="1"/>
+      <w:numFmt w:val="bullet"/>
+      <w:lvlText w:val=""/>
+      <w:lvlJc w:val="left"/>
+      <w:pPr>
+        <w:tabs>
+          <w:tab w:val="num" w:pos="6480"/>
+        </w:tabs>
+        <w:ind w:left="6480" w:hanging="360"/>
+      </w:pPr>
+      <w:rPr>
+        <w:rFonts w:ascii="Wingdings" w:hAnsi="Wingdings" w:hint="default"/>
+        <w:sz w:val="20"/>
+      </w:rPr>
+    </w:lvl>
+  </w:abstractNum>
+  <w:abstractNum w:abstractNumId="20" w15:restartNumberingAfterBreak="0">
     <w:nsid w:val="49087263"/>
     <w:multiLevelType w:val="multilevel"/>
     <w:tmpl w:val="1D943D6E"/>
@@ -3754,7 +6962,156 @@
       </w:rPr>
     </w:lvl>
   </w:abstractNum>
-  <w:abstractNum w:abstractNumId="16" w15:restartNumberingAfterBreak="0">
+  <w:abstractNum w:abstractNumId="21" w15:restartNumberingAfterBreak="0">
+    <w:nsid w:val="492E1B73"/>
+    <w:multiLevelType w:val="multilevel"/>
+    <w:tmpl w:val="858A8068"/>
+    <w:lvl w:ilvl="0">
+      <w:start w:val="1"/>
+      <w:numFmt w:val="bullet"/>
+      <w:lvlText w:val=""/>
+      <w:lvlJc w:val="left"/>
+      <w:pPr>
+        <w:tabs>
+          <w:tab w:val="num" w:pos="720"/>
+        </w:tabs>
+        <w:ind w:left="720" w:hanging="360"/>
+      </w:pPr>
+      <w:rPr>
+        <w:rFonts w:ascii="Symbol" w:hAnsi="Symbol" w:hint="default"/>
+        <w:sz w:val="20"/>
+      </w:rPr>
+    </w:lvl>
+    <w:lvl w:ilvl="1" w:tentative="1">
+      <w:start w:val="1"/>
+      <w:numFmt w:val="bullet"/>
+      <w:lvlText w:val="o"/>
+      <w:lvlJc w:val="left"/>
+      <w:pPr>
+        <w:tabs>
+          <w:tab w:val="num" w:pos="1440"/>
+        </w:tabs>
+        <w:ind w:left="1440" w:hanging="360"/>
+      </w:pPr>
+      <w:rPr>
+        <w:rFonts w:ascii="Courier New" w:hAnsi="Courier New" w:hint="default"/>
+        <w:sz w:val="20"/>
+      </w:rPr>
+    </w:lvl>
+    <w:lvl w:ilvl="2" w:tentative="1">
+      <w:start w:val="1"/>
+      <w:numFmt w:val="bullet"/>
+      <w:lvlText w:val=""/>
+      <w:lvlJc w:val="left"/>
+      <w:pPr>
+        <w:tabs>
+          <w:tab w:val="num" w:pos="2160"/>
+        </w:tabs>
+        <w:ind w:left="2160" w:hanging="360"/>
+      </w:pPr>
+      <w:rPr>
+        <w:rFonts w:ascii="Wingdings" w:hAnsi="Wingdings" w:hint="default"/>
+        <w:sz w:val="20"/>
+      </w:rPr>
+    </w:lvl>
+    <w:lvl w:ilvl="3" w:tentative="1">
+      <w:start w:val="1"/>
+      <w:numFmt w:val="bullet"/>
+      <w:lvlText w:val=""/>
+      <w:lvlJc w:val="left"/>
+      <w:pPr>
+        <w:tabs>
+          <w:tab w:val="num" w:pos="2880"/>
+        </w:tabs>
+        <w:ind w:left="2880" w:hanging="360"/>
+      </w:pPr>
+      <w:rPr>
+        <w:rFonts w:ascii="Wingdings" w:hAnsi="Wingdings" w:hint="default"/>
+        <w:sz w:val="20"/>
+      </w:rPr>
+    </w:lvl>
+    <w:lvl w:ilvl="4" w:tentative="1">
+      <w:start w:val="1"/>
+      <w:numFmt w:val="bullet"/>
+      <w:lvlText w:val=""/>
+      <w:lvlJc w:val="left"/>
+      <w:pPr>
+        <w:tabs>
+          <w:tab w:val="num" w:pos="3600"/>
+        </w:tabs>
+        <w:ind w:left="3600" w:hanging="360"/>
+      </w:pPr>
+      <w:rPr>
+        <w:rFonts w:ascii="Wingdings" w:hAnsi="Wingdings" w:hint="default"/>
+        <w:sz w:val="20"/>
+      </w:rPr>
+    </w:lvl>
+    <w:lvl w:ilvl="5" w:tentative="1">
+      <w:start w:val="1"/>
+      <w:numFmt w:val="bullet"/>
+      <w:lvlText w:val=""/>
+      <w:lvlJc w:val="left"/>
+      <w:pPr>
+        <w:tabs>
+          <w:tab w:val="num" w:pos="4320"/>
+        </w:tabs>
+        <w:ind w:left="4320" w:hanging="360"/>
+      </w:pPr>
+      <w:rPr>
+        <w:rFonts w:ascii="Wingdings" w:hAnsi="Wingdings" w:hint="default"/>
+        <w:sz w:val="20"/>
+      </w:rPr>
+    </w:lvl>
+    <w:lvl w:ilvl="6" w:tentative="1">
+      <w:start w:val="1"/>
+      <w:numFmt w:val="bullet"/>
+      <w:lvlText w:val=""/>
+      <w:lvlJc w:val="left"/>
+      <w:pPr>
+        <w:tabs>
+          <w:tab w:val="num" w:pos="5040"/>
+        </w:tabs>
+        <w:ind w:left="5040" w:hanging="360"/>
+      </w:pPr>
+      <w:rPr>
+        <w:rFonts w:ascii="Wingdings" w:hAnsi="Wingdings" w:hint="default"/>
+        <w:sz w:val="20"/>
+      </w:rPr>
+    </w:lvl>
+    <w:lvl w:ilvl="7" w:tentative="1">
+      <w:start w:val="1"/>
+      <w:numFmt w:val="bullet"/>
+      <w:lvlText w:val=""/>
+      <w:lvlJc w:val="left"/>
+      <w:pPr>
+        <w:tabs>
+          <w:tab w:val="num" w:pos="5760"/>
+        </w:tabs>
+        <w:ind w:left="5760" w:hanging="360"/>
+      </w:pPr>
+      <w:rPr>
+        <w:rFonts w:ascii="Wingdings" w:hAnsi="Wingdings" w:hint="default"/>
+        <w:sz w:val="20"/>
+      </w:rPr>
+    </w:lvl>
+    <w:lvl w:ilvl="8" w:tentative="1">
+      <w:start w:val="1"/>
+      <w:numFmt w:val="bullet"/>
+      <w:lvlText w:val=""/>
+      <w:lvlJc w:val="left"/>
+      <w:pPr>
+        <w:tabs>
+          <w:tab w:val="num" w:pos="6480"/>
+        </w:tabs>
+        <w:ind w:left="6480" w:hanging="360"/>
+      </w:pPr>
+      <w:rPr>
+        <w:rFonts w:ascii="Wingdings" w:hAnsi="Wingdings" w:hint="default"/>
+        <w:sz w:val="20"/>
+      </w:rPr>
+    </w:lvl>
+  </w:abstractNum>
+  <w:abstractNum w:abstractNumId="22" w15:restartNumberingAfterBreak="0">
     <w:nsid w:val="4A444EF2"/>
     <w:multiLevelType w:val="multilevel"/>
     <w:tmpl w:val="BB681104"/>
@@ -3867,7 +7224,7 @@
       </w:pPr>
     </w:lvl>
   </w:abstractNum>
-  <w:abstractNum w:abstractNumId="17" w15:restartNumberingAfterBreak="0">
+  <w:abstractNum w:abstractNumId="23" w15:restartNumberingAfterBreak="0">
     <w:nsid w:val="4C370E3B"/>
     <w:multiLevelType w:val="hybridMultilevel"/>
     <w:tmpl w:val="2548B528"/>
@@ -3980,7 +7337,7 @@
       </w:rPr>
     </w:lvl>
   </w:abstractNum>
-  <w:abstractNum w:abstractNumId="18" w15:restartNumberingAfterBreak="0">
+  <w:abstractNum w:abstractNumId="24" w15:restartNumberingAfterBreak="0">
     <w:nsid w:val="57063D9F"/>
     <w:multiLevelType w:val="multilevel"/>
     <w:tmpl w:val="59B4A990"/>
@@ -4093,7 +7450,7 @@
       </w:pPr>
     </w:lvl>
   </w:abstractNum>
-  <w:abstractNum w:abstractNumId="19" w15:restartNumberingAfterBreak="0">
+  <w:abstractNum w:abstractNumId="25" w15:restartNumberingAfterBreak="0">
     <w:nsid w:val="576E5119"/>
     <w:multiLevelType w:val="multilevel"/>
     <w:tmpl w:val="5BEA8BD6"/>
@@ -4242,7 +7599,156 @@
       </w:rPr>
     </w:lvl>
   </w:abstractNum>
-  <w:abstractNum w:abstractNumId="20" w15:restartNumberingAfterBreak="0">
+  <w:abstractNum w:abstractNumId="26" w15:restartNumberingAfterBreak="0">
+    <w:nsid w:val="59222ECE"/>
+    <w:multiLevelType w:val="multilevel"/>
+    <w:tmpl w:val="A684C000"/>
+    <w:lvl w:ilvl="0">
+      <w:start w:val="1"/>
+      <w:numFmt w:val="bullet"/>
+      <w:lvlText w:val=""/>
+      <w:lvlJc w:val="left"/>
+      <w:pPr>
+        <w:tabs>
+          <w:tab w:val="num" w:pos="720"/>
+        </w:tabs>
+        <w:ind w:left="720" w:hanging="360"/>
+      </w:pPr>
+      <w:rPr>
+        <w:rFonts w:ascii="Symbol" w:hAnsi="Symbol" w:hint="default"/>
+        <w:sz w:val="20"/>
+      </w:rPr>
+    </w:lvl>
+    <w:lvl w:ilvl="1" w:tentative="1">
+      <w:start w:val="1"/>
+      <w:numFmt w:val="bullet"/>
+      <w:lvlText w:val="o"/>
+      <w:lvlJc w:val="left"/>
+      <w:pPr>
+        <w:tabs>
+          <w:tab w:val="num" w:pos="1440"/>
+        </w:tabs>
+        <w:ind w:left="1440" w:hanging="360"/>
+      </w:pPr>
+      <w:rPr>
+        <w:rFonts w:ascii="Courier New" w:hAnsi="Courier New" w:hint="default"/>
+        <w:sz w:val="20"/>
+      </w:rPr>
+    </w:lvl>
+    <w:lvl w:ilvl="2" w:tentative="1">
+      <w:start w:val="1"/>
+      <w:numFmt w:val="bullet"/>
+      <w:lvlText w:val=""/>
+      <w:lvlJc w:val="left"/>
+      <w:pPr>
+        <w:tabs>
+          <w:tab w:val="num" w:pos="2160"/>
+        </w:tabs>
+        <w:ind w:left="2160" w:hanging="360"/>
+      </w:pPr>
+      <w:rPr>
+        <w:rFonts w:ascii="Wingdings" w:hAnsi="Wingdings" w:hint="default"/>
+        <w:sz w:val="20"/>
+      </w:rPr>
+    </w:lvl>
+    <w:lvl w:ilvl="3" w:tentative="1">
+      <w:start w:val="1"/>
+      <w:numFmt w:val="bullet"/>
+      <w:lvlText w:val=""/>
+      <w:lvlJc w:val="left"/>
+      <w:pPr>
+        <w:tabs>
+          <w:tab w:val="num" w:pos="2880"/>
+        </w:tabs>
+        <w:ind w:left="2880" w:hanging="360"/>
+      </w:pPr>
+      <w:rPr>
+        <w:rFonts w:ascii="Wingdings" w:hAnsi="Wingdings" w:hint="default"/>
+        <w:sz w:val="20"/>
+      </w:rPr>
+    </w:lvl>
+    <w:lvl w:ilvl="4" w:tentative="1">
+      <w:start w:val="1"/>
+      <w:numFmt w:val="bullet"/>
+      <w:lvlText w:val=""/>
+      <w:lvlJc w:val="left"/>
+      <w:pPr>
+        <w:tabs>
+          <w:tab w:val="num" w:pos="3600"/>
+        </w:tabs>
+        <w:ind w:left="3600" w:hanging="360"/>
+      </w:pPr>
+      <w:rPr>
+        <w:rFonts w:ascii="Wingdings" w:hAnsi="Wingdings" w:hint="default"/>
+        <w:sz w:val="20"/>
+      </w:rPr>
+    </w:lvl>
+    <w:lvl w:ilvl="5" w:tentative="1">
+      <w:start w:val="1"/>
+      <w:numFmt w:val="bullet"/>
+      <w:lvlText w:val=""/>
+      <w:lvlJc w:val="left"/>
+      <w:pPr>
+        <w:tabs>
+          <w:tab w:val="num" w:pos="4320"/>
+        </w:tabs>
+        <w:ind w:left="4320" w:hanging="360"/>
+      </w:pPr>
+      <w:rPr>
+        <w:rFonts w:ascii="Wingdings" w:hAnsi="Wingdings" w:hint="default"/>
+        <w:sz w:val="20"/>
+      </w:rPr>
+    </w:lvl>
+    <w:lvl w:ilvl="6" w:tentative="1">
+      <w:start w:val="1"/>
+      <w:numFmt w:val="bullet"/>
+      <w:lvlText w:val=""/>
+      <w:lvlJc w:val="left"/>
+      <w:pPr>
+        <w:tabs>
+          <w:tab w:val="num" w:pos="5040"/>
+        </w:tabs>
+        <w:ind w:left="5040" w:hanging="360"/>
+      </w:pPr>
+      <w:rPr>
+        <w:rFonts w:ascii="Wingdings" w:hAnsi="Wingdings" w:hint="default"/>
+        <w:sz w:val="20"/>
+      </w:rPr>
+    </w:lvl>
+    <w:lvl w:ilvl="7" w:tentative="1">
+      <w:start w:val="1"/>
+      <w:numFmt w:val="bullet"/>
+      <w:lvlText w:val=""/>
+      <w:lvlJc w:val="left"/>
+      <w:pPr>
+        <w:tabs>
+          <w:tab w:val="num" w:pos="5760"/>
+        </w:tabs>
+        <w:ind w:left="5760" w:hanging="360"/>
+      </w:pPr>
+      <w:rPr>
+        <w:rFonts w:ascii="Wingdings" w:hAnsi="Wingdings" w:hint="default"/>
+        <w:sz w:val="20"/>
+      </w:rPr>
+    </w:lvl>
+    <w:lvl w:ilvl="8" w:tentative="1">
+      <w:start w:val="1"/>
+      <w:numFmt w:val="bullet"/>
+      <w:lvlText w:val=""/>
+      <w:lvlJc w:val="left"/>
+      <w:pPr>
+        <w:tabs>
+          <w:tab w:val="num" w:pos="6480"/>
+        </w:tabs>
+        <w:ind w:left="6480" w:hanging="360"/>
+      </w:pPr>
+      <w:rPr>
+        <w:rFonts w:ascii="Wingdings" w:hAnsi="Wingdings" w:hint="default"/>
+        <w:sz w:val="20"/>
+      </w:rPr>
+    </w:lvl>
+  </w:abstractNum>
+  <w:abstractNum w:abstractNumId="27" w15:restartNumberingAfterBreak="0">
     <w:nsid w:val="596704D3"/>
     <w:multiLevelType w:val="hybridMultilevel"/>
     <w:tmpl w:val="232819AA"/>
@@ -4355,7 +7861,7 @@
       </w:rPr>
     </w:lvl>
   </w:abstractNum>
-  <w:abstractNum w:abstractNumId="21" w15:restartNumberingAfterBreak="0">
+  <w:abstractNum w:abstractNumId="28" w15:restartNumberingAfterBreak="0">
     <w:nsid w:val="5ADC7C4F"/>
     <w:multiLevelType w:val="hybridMultilevel"/>
     <w:tmpl w:val="8DB0387E"/>
@@ -4468,7 +7974,7 @@
       </w:rPr>
     </w:lvl>
   </w:abstractNum>
-  <w:abstractNum w:abstractNumId="22" w15:restartNumberingAfterBreak="0">
+  <w:abstractNum w:abstractNumId="29" w15:restartNumberingAfterBreak="0">
     <w:nsid w:val="5DA71AC5"/>
     <w:multiLevelType w:val="hybridMultilevel"/>
     <w:tmpl w:val="398647BE"/>
@@ -4581,7 +8087,7 @@
       </w:rPr>
     </w:lvl>
   </w:abstractNum>
-  <w:abstractNum w:abstractNumId="23" w15:restartNumberingAfterBreak="0">
+  <w:abstractNum w:abstractNumId="30" w15:restartNumberingAfterBreak="0">
     <w:nsid w:val="61734BE5"/>
     <w:multiLevelType w:val="hybridMultilevel"/>
     <w:tmpl w:val="B246D74A"/>
@@ -4694,7 +8200,7 @@
       </w:rPr>
     </w:lvl>
   </w:abstractNum>
-  <w:abstractNum w:abstractNumId="24" w15:restartNumberingAfterBreak="0">
+  <w:abstractNum w:abstractNumId="31" w15:restartNumberingAfterBreak="0">
     <w:nsid w:val="64804C82"/>
     <w:multiLevelType w:val="multilevel"/>
     <w:tmpl w:val="B9A8E582"/>
@@ -4843,7 +8349,7 @@
       </w:rPr>
     </w:lvl>
   </w:abstractNum>
-  <w:abstractNum w:abstractNumId="25" w15:restartNumberingAfterBreak="0">
+  <w:abstractNum w:abstractNumId="32" w15:restartNumberingAfterBreak="0">
     <w:nsid w:val="66867892"/>
     <w:multiLevelType w:val="hybridMultilevel"/>
     <w:tmpl w:val="CD88639C"/>
@@ -4956,7 +8462,269 @@
       </w:rPr>
     </w:lvl>
   </w:abstractNum>
-  <w:abstractNum w:abstractNumId="26" w15:restartNumberingAfterBreak="0">
+  <w:abstractNum w:abstractNumId="33" w15:restartNumberingAfterBreak="0">
+    <w:nsid w:val="70E7198C"/>
+    <w:multiLevelType w:val="multilevel"/>
+    <w:tmpl w:val="9F9471C0"/>
+    <w:lvl w:ilvl="0">
+      <w:start w:val="1"/>
+      <w:numFmt w:val="decimal"/>
+      <w:lvlText w:val="%1."/>
+      <w:lvlJc w:val="left"/>
+      <w:pPr>
+        <w:tabs>
+          <w:tab w:val="num" w:pos="720"/>
+        </w:tabs>
+        <w:ind w:left="720" w:hanging="360"/>
+      </w:pPr>
+    </w:lvl>
+    <w:lvl w:ilvl="1" w:tentative="1">
+      <w:start w:val="1"/>
+      <w:numFmt w:val="decimal"/>
+      <w:lvlText w:val="%2."/>
+      <w:lvlJc w:val="left"/>
+      <w:pPr>
+        <w:tabs>
+          <w:tab w:val="num" w:pos="1440"/>
+        </w:tabs>
+        <w:ind w:left="1440" w:hanging="360"/>
+      </w:pPr>
+    </w:lvl>
+    <w:lvl w:ilvl="2" w:tentative="1">
+      <w:start w:val="1"/>
+      <w:numFmt w:val="decimal"/>
+      <w:lvlText w:val="%3."/>
+      <w:lvlJc w:val="left"/>
+      <w:pPr>
+        <w:tabs>
+          <w:tab w:val="num" w:pos="2160"/>
+        </w:tabs>
+        <w:ind w:left="2160" w:hanging="360"/>
+      </w:pPr>
+    </w:lvl>
+    <w:lvl w:ilvl="3" w:tentative="1">
+      <w:start w:val="1"/>
+      <w:numFmt w:val="decimal"/>
+      <w:lvlText w:val="%4."/>
+      <w:lvlJc w:val="left"/>
+      <w:pPr>
+        <w:tabs>
+          <w:tab w:val="num" w:pos="2880"/>
+        </w:tabs>
+        <w:ind w:left="2880" w:hanging="360"/>
+      </w:pPr>
+    </w:lvl>
+    <w:lvl w:ilvl="4" w:tentative="1">
+      <w:start w:val="1"/>
+      <w:numFmt w:val="decimal"/>
+      <w:lvlText w:val="%5."/>
+      <w:lvlJc w:val="left"/>
+      <w:pPr>
+        <w:tabs>
+          <w:tab w:val="num" w:pos="3600"/>
+        </w:tabs>
+        <w:ind w:left="3600" w:hanging="360"/>
+      </w:pPr>
+    </w:lvl>
+    <w:lvl w:ilvl="5" w:tentative="1">
+      <w:start w:val="1"/>
+      <w:numFmt w:val="decimal"/>
+      <w:lvlText w:val="%6."/>
+      <w:lvlJc w:val="left"/>
+      <w:pPr>
+        <w:tabs>
+          <w:tab w:val="num" w:pos="4320"/>
+        </w:tabs>
+        <w:ind w:left="4320" w:hanging="360"/>
+      </w:pPr>
+    </w:lvl>
+    <w:lvl w:ilvl="6" w:tentative="1">
+      <w:start w:val="1"/>
+      <w:numFmt w:val="decimal"/>
+      <w:lvlText w:val="%7."/>
+      <w:lvlJc w:val="left"/>
+      <w:pPr>
+        <w:tabs>
+          <w:tab w:val="num" w:pos="5040"/>
+        </w:tabs>
+        <w:ind w:left="5040" w:hanging="360"/>
+      </w:pPr>
+    </w:lvl>
+    <w:lvl w:ilvl="7" w:tentative="1">
+      <w:start w:val="1"/>
+      <w:numFmt w:val="decimal"/>
+      <w:lvlText w:val="%8."/>
+      <w:lvlJc w:val="left"/>
+      <w:pPr>
+        <w:tabs>
+          <w:tab w:val="num" w:pos="5760"/>
+        </w:tabs>
+        <w:ind w:left="5760" w:hanging="360"/>
+      </w:pPr>
+    </w:lvl>
+    <w:lvl w:ilvl="8" w:tentative="1">
+      <w:start w:val="1"/>
+      <w:numFmt w:val="decimal"/>
+      <w:lvlText w:val="%9."/>
+      <w:lvlJc w:val="left"/>
+      <w:pPr>
+        <w:tabs>
+          <w:tab w:val="num" w:pos="6480"/>
+        </w:tabs>
+        <w:ind w:left="6480" w:hanging="360"/>
+      </w:pPr>
+    </w:lvl>
+  </w:abstractNum>
+  <w:abstractNum w:abstractNumId="34" w15:restartNumberingAfterBreak="0">
+    <w:nsid w:val="756A3199"/>
+    <w:multiLevelType w:val="multilevel"/>
+    <w:tmpl w:val="FFD09CAE"/>
+    <w:lvl w:ilvl="0">
+      <w:start w:val="1"/>
+      <w:numFmt w:val="bullet"/>
+      <w:lvlText w:val=""/>
+      <w:lvlJc w:val="left"/>
+      <w:pPr>
+        <w:tabs>
+          <w:tab w:val="num" w:pos="720"/>
+        </w:tabs>
+        <w:ind w:left="720" w:hanging="360"/>
+      </w:pPr>
+      <w:rPr>
+        <w:rFonts w:ascii="Symbol" w:hAnsi="Symbol" w:hint="default"/>
+        <w:sz w:val="20"/>
+      </w:rPr>
+    </w:lvl>
+    <w:lvl w:ilvl="1">
+      <w:start w:val="1"/>
+      <w:numFmt w:val="bullet"/>
+      <w:lvlText w:val="o"/>
+      <w:lvlJc w:val="left"/>
+      <w:pPr>
+        <w:tabs>
+          <w:tab w:val="num" w:pos="1440"/>
+        </w:tabs>
+        <w:ind w:left="1440" w:hanging="360"/>
+      </w:pPr>
+      <w:rPr>
+        <w:rFonts w:ascii="Courier New" w:hAnsi="Courier New" w:hint="default"/>
+        <w:sz w:val="20"/>
+      </w:rPr>
+    </w:lvl>
+    <w:lvl w:ilvl="2" w:tentative="1">
+      <w:start w:val="1"/>
+      <w:numFmt w:val="bullet"/>
+      <w:lvlText w:val=""/>
+      <w:lvlJc w:val="left"/>
+      <w:pPr>
+        <w:tabs>
+          <w:tab w:val="num" w:pos="2160"/>
+        </w:tabs>
+        <w:ind w:left="2160" w:hanging="360"/>
+      </w:pPr>
+      <w:rPr>
+        <w:rFonts w:ascii="Wingdings" w:hAnsi="Wingdings" w:hint="default"/>
+        <w:sz w:val="20"/>
+      </w:rPr>
+    </w:lvl>
+    <w:lvl w:ilvl="3" w:tentative="1">
+      <w:start w:val="1"/>
+      <w:numFmt w:val="bullet"/>
+      <w:lvlText w:val=""/>
+      <w:lvlJc w:val="left"/>
+      <w:pPr>
+        <w:tabs>
+          <w:tab w:val="num" w:pos="2880"/>
+        </w:tabs>
+        <w:ind w:left="2880" w:hanging="360"/>
+      </w:pPr>
+      <w:rPr>
+        <w:rFonts w:ascii="Wingdings" w:hAnsi="Wingdings" w:hint="default"/>
+        <w:sz w:val="20"/>
+      </w:rPr>
+    </w:lvl>
+    <w:lvl w:ilvl="4" w:tentative="1">
+      <w:start w:val="1"/>
+      <w:numFmt w:val="bullet"/>
+      <w:lvlText w:val=""/>
+      <w:lvlJc w:val="left"/>
+      <w:pPr>
+        <w:tabs>
+          <w:tab w:val="num" w:pos="3600"/>
+        </w:tabs>
+        <w:ind w:left="3600" w:hanging="360"/>
+      </w:pPr>
+      <w:rPr>
+        <w:rFonts w:ascii="Wingdings" w:hAnsi="Wingdings" w:hint="default"/>
+        <w:sz w:val="20"/>
+      </w:rPr>
+    </w:lvl>
+    <w:lvl w:ilvl="5" w:tentative="1">
+      <w:start w:val="1"/>
+      <w:numFmt w:val="bullet"/>
+      <w:lvlText w:val=""/>
+      <w:lvlJc w:val="left"/>
+      <w:pPr>
+        <w:tabs>
+          <w:tab w:val="num" w:pos="4320"/>
+        </w:tabs>
+        <w:ind w:left="4320" w:hanging="360"/>
+      </w:pPr>
+      <w:rPr>
+        <w:rFonts w:ascii="Wingdings" w:hAnsi="Wingdings" w:hint="default"/>
+        <w:sz w:val="20"/>
+      </w:rPr>
+    </w:lvl>
+    <w:lvl w:ilvl="6" w:tentative="1">
+      <w:start w:val="1"/>
+      <w:numFmt w:val="bullet"/>
+      <w:lvlText w:val=""/>
+      <w:lvlJc w:val="left"/>
+      <w:pPr>
+        <w:tabs>
+          <w:tab w:val="num" w:pos="5040"/>
+        </w:tabs>
+        <w:ind w:left="5040" w:hanging="360"/>
+      </w:pPr>
+      <w:rPr>
+        <w:rFonts w:ascii="Wingdings" w:hAnsi="Wingdings" w:hint="default"/>
+        <w:sz w:val="20"/>
+      </w:rPr>
+    </w:lvl>
+    <w:lvl w:ilvl="7" w:tentative="1">
+      <w:start w:val="1"/>
+      <w:numFmt w:val="bullet"/>
+      <w:lvlText w:val=""/>
+      <w:lvlJc w:val="left"/>
+      <w:pPr>
+        <w:tabs>
+          <w:tab w:val="num" w:pos="5760"/>
+        </w:tabs>
+        <w:ind w:left="5760" w:hanging="360"/>
+      </w:pPr>
+      <w:rPr>
+        <w:rFonts w:ascii="Wingdings" w:hAnsi="Wingdings" w:hint="default"/>
+        <w:sz w:val="20"/>
+      </w:rPr>
+    </w:lvl>
+    <w:lvl w:ilvl="8" w:tentative="1">
+      <w:start w:val="1"/>
+      <w:numFmt w:val="bullet"/>
+      <w:lvlText w:val=""/>
+      <w:lvlJc w:val="left"/>
+      <w:pPr>
+        <w:tabs>
+          <w:tab w:val="num" w:pos="6480"/>
+        </w:tabs>
+        <w:ind w:left="6480" w:hanging="360"/>
+      </w:pPr>
+      <w:rPr>
+        <w:rFonts w:ascii="Wingdings" w:hAnsi="Wingdings" w:hint="default"/>
+        <w:sz w:val="20"/>
+      </w:rPr>
+    </w:lvl>
+  </w:abstractNum>
+  <w:abstractNum w:abstractNumId="35" w15:restartNumberingAfterBreak="0">
     <w:nsid w:val="77E26FD4"/>
     <w:multiLevelType w:val="hybridMultilevel"/>
     <w:tmpl w:val="5834324E"/>
@@ -5068,7 +8836,7 @@
       </w:rPr>
     </w:lvl>
   </w:abstractNum>
-  <w:abstractNum w:abstractNumId="27" w15:restartNumberingAfterBreak="0">
+  <w:abstractNum w:abstractNumId="36" w15:restartNumberingAfterBreak="0">
     <w:nsid w:val="79BB47F2"/>
     <w:multiLevelType w:val="multilevel"/>
     <w:tmpl w:val="BC70C050"/>
@@ -5181,7 +8949,7 @@
       </w:pPr>
     </w:lvl>
   </w:abstractNum>
-  <w:abstractNum w:abstractNumId="28" w15:restartNumberingAfterBreak="0">
+  <w:abstractNum w:abstractNumId="37" w15:restartNumberingAfterBreak="0">
     <w:nsid w:val="79D2514A"/>
     <w:multiLevelType w:val="multilevel"/>
     <w:tmpl w:val="AD18ECBE"/>
@@ -5294,7 +9062,120 @@
       </w:pPr>
     </w:lvl>
   </w:abstractNum>
-  <w:abstractNum w:abstractNumId="29" w15:restartNumberingAfterBreak="0">
+  <w:abstractNum w:abstractNumId="38" w15:restartNumberingAfterBreak="0">
+    <w:nsid w:val="7B5F41D9"/>
+    <w:multiLevelType w:val="multilevel"/>
+    <w:tmpl w:val="C50E658E"/>
+    <w:lvl w:ilvl="0">
+      <w:start w:val="1"/>
+      <w:numFmt w:val="decimal"/>
+      <w:lvlText w:val="%1."/>
+      <w:lvlJc w:val="left"/>
+      <w:pPr>
+        <w:tabs>
+          <w:tab w:val="num" w:pos="720"/>
+        </w:tabs>
+        <w:ind w:left="720" w:hanging="360"/>
+      </w:pPr>
+    </w:lvl>
+    <w:lvl w:ilvl="1" w:tentative="1">
+      <w:start w:val="1"/>
+      <w:numFmt w:val="decimal"/>
+      <w:lvlText w:val="%2."/>
+      <w:lvlJc w:val="left"/>
+      <w:pPr>
+        <w:tabs>
+          <w:tab w:val="num" w:pos="1440"/>
+        </w:tabs>
+        <w:ind w:left="1440" w:hanging="360"/>
+      </w:pPr>
+    </w:lvl>
+    <w:lvl w:ilvl="2" w:tentative="1">
+      <w:start w:val="1"/>
+      <w:numFmt w:val="decimal"/>
+      <w:lvlText w:val="%3."/>
+      <w:lvlJc w:val="left"/>
+      <w:pPr>
+        <w:tabs>
+          <w:tab w:val="num" w:pos="2160"/>
+        </w:tabs>
+        <w:ind w:left="2160" w:hanging="360"/>
+      </w:pPr>
+    </w:lvl>
+    <w:lvl w:ilvl="3" w:tentative="1">
+      <w:start w:val="1"/>
+      <w:numFmt w:val="decimal"/>
+      <w:lvlText w:val="%4."/>
+      <w:lvlJc w:val="left"/>
+      <w:pPr>
+        <w:tabs>
+          <w:tab w:val="num" w:pos="2880"/>
+        </w:tabs>
+        <w:ind w:left="2880" w:hanging="360"/>
+      </w:pPr>
+    </w:lvl>
+    <w:lvl w:ilvl="4" w:tentative="1">
+      <w:start w:val="1"/>
+      <w:numFmt w:val="decimal"/>
+      <w:lvlText w:val="%5."/>
+      <w:lvlJc w:val="left"/>
+      <w:pPr>
+        <w:tabs>
+          <w:tab w:val="num" w:pos="3600"/>
+        </w:tabs>
+        <w:ind w:left="3600" w:hanging="360"/>
+      </w:pPr>
+    </w:lvl>
+    <w:lvl w:ilvl="5" w:tentative="1">
+      <w:start w:val="1"/>
+      <w:numFmt w:val="decimal"/>
+      <w:lvlText w:val="%6."/>
+      <w:lvlJc w:val="left"/>
+      <w:pPr>
+        <w:tabs>
+          <w:tab w:val="num" w:pos="4320"/>
+        </w:tabs>
+        <w:ind w:left="4320" w:hanging="360"/>
+      </w:pPr>
+    </w:lvl>
+    <w:lvl w:ilvl="6" w:tentative="1">
+      <w:start w:val="1"/>
+      <w:numFmt w:val="decimal"/>
+      <w:lvlText w:val="%7."/>
+      <w:lvlJc w:val="left"/>
+      <w:pPr>
+        <w:tabs>
+          <w:tab w:val="num" w:pos="5040"/>
+        </w:tabs>
+        <w:ind w:left="5040" w:hanging="360"/>
+      </w:pPr>
+    </w:lvl>
+    <w:lvl w:ilvl="7" w:tentative="1">
+      <w:start w:val="1"/>
+      <w:numFmt w:val="decimal"/>
+      <w:lvlText w:val="%8."/>
+      <w:lvlJc w:val="left"/>
+      <w:pPr>
+        <w:tabs>
+          <w:tab w:val="num" w:pos="5760"/>
+        </w:tabs>
+        <w:ind w:left="5760" w:hanging="360"/>
+      </w:pPr>
+    </w:lvl>
+    <w:lvl w:ilvl="8" w:tentative="1">
+      <w:start w:val="1"/>
+      <w:numFmt w:val="decimal"/>
+      <w:lvlText w:val="%9."/>
+      <w:lvlJc w:val="left"/>
+      <w:pPr>
+        <w:tabs>
+          <w:tab w:val="num" w:pos="6480"/>
+        </w:tabs>
+        <w:ind w:left="6480" w:hanging="360"/>
+      </w:pPr>
+    </w:lvl>
+  </w:abstractNum>
+  <w:abstractNum w:abstractNumId="39" w15:restartNumberingAfterBreak="0">
     <w:nsid w:val="7BAB2BCB"/>
     <w:multiLevelType w:val="hybridMultilevel"/>
     <w:tmpl w:val="A70ABBB6"/>
@@ -5408,13 +9289,13 @@
     </w:lvl>
   </w:abstractNum>
   <w:num w:numId="1" w16cid:durableId="937374742">
-    <w:abstractNumId w:val="19"/>
+    <w:abstractNumId w:val="25"/>
   </w:num>
   <w:num w:numId="2" w16cid:durableId="478042023">
     <w:abstractNumId w:val="5"/>
   </w:num>
   <w:num w:numId="3" w16cid:durableId="376661064">
-    <w:abstractNumId w:val="15"/>
+    <w:abstractNumId w:val="20"/>
   </w:num>
   <w:num w:numId="4" w16cid:durableId="2099859564">
     <w:abstractNumId w:val="1"/>
@@ -5423,7 +9304,7 @@
     <w:abstractNumId w:val="8"/>
   </w:num>
   <w:num w:numId="6" w16cid:durableId="1176533164">
-    <w:abstractNumId w:val="24"/>
+    <w:abstractNumId w:val="31"/>
   </w:num>
   <w:num w:numId="7" w16cid:durableId="1739670497">
     <w:abstractNumId w:val="10"/>
@@ -5435,43 +9316,43 @@
     <w:abstractNumId w:val="12"/>
   </w:num>
   <w:num w:numId="10" w16cid:durableId="1820028971">
-    <w:abstractNumId w:val="21"/>
+    <w:abstractNumId w:val="28"/>
   </w:num>
   <w:num w:numId="11" w16cid:durableId="219445313">
-    <w:abstractNumId w:val="13"/>
+    <w:abstractNumId w:val="16"/>
   </w:num>
   <w:num w:numId="12" w16cid:durableId="1593050717">
-    <w:abstractNumId w:val="23"/>
+    <w:abstractNumId w:val="30"/>
   </w:num>
   <w:num w:numId="13" w16cid:durableId="1570185613">
-    <w:abstractNumId w:val="25"/>
+    <w:abstractNumId w:val="32"/>
   </w:num>
   <w:num w:numId="14" w16cid:durableId="1204441108">
-    <w:abstractNumId w:val="20"/>
+    <w:abstractNumId w:val="27"/>
   </w:num>
   <w:num w:numId="15" w16cid:durableId="1413314160">
     <w:abstractNumId w:val="6"/>
   </w:num>
   <w:num w:numId="16" w16cid:durableId="1124736203">
-    <w:abstractNumId w:val="28"/>
+    <w:abstractNumId w:val="37"/>
   </w:num>
   <w:num w:numId="17" w16cid:durableId="2011718709">
-    <w:abstractNumId w:val="18"/>
+    <w:abstractNumId w:val="24"/>
   </w:num>
   <w:num w:numId="18" w16cid:durableId="1076628682">
-    <w:abstractNumId w:val="16"/>
+    <w:abstractNumId w:val="22"/>
   </w:num>
   <w:num w:numId="19" w16cid:durableId="2093547979">
-    <w:abstractNumId w:val="27"/>
+    <w:abstractNumId w:val="36"/>
   </w:num>
   <w:num w:numId="20" w16cid:durableId="343554837">
     <w:abstractNumId w:val="3"/>
   </w:num>
   <w:num w:numId="21" w16cid:durableId="1867136988">
-    <w:abstractNumId w:val="22"/>
+    <w:abstractNumId w:val="29"/>
   </w:num>
   <w:num w:numId="22" w16cid:durableId="1141464505">
-    <w:abstractNumId w:val="26"/>
+    <w:abstractNumId w:val="35"/>
   </w:num>
   <w:num w:numId="23" w16cid:durableId="1183132633">
     <w:abstractNumId w:val="9"/>
@@ -5480,10 +9361,10 @@
     <w:abstractNumId w:val="4"/>
   </w:num>
   <w:num w:numId="25" w16cid:durableId="1632324085">
-    <w:abstractNumId w:val="29"/>
+    <w:abstractNumId w:val="39"/>
   </w:num>
   <w:num w:numId="26" w16cid:durableId="1339187557">
-    <w:abstractNumId w:val="17"/>
+    <w:abstractNumId w:val="23"/>
   </w:num>
   <w:num w:numId="27" w16cid:durableId="1730155088">
     <w:abstractNumId w:val="11"/>
@@ -5492,10 +9373,40 @@
     <w:abstractNumId w:val="0"/>
   </w:num>
   <w:num w:numId="29" w16cid:durableId="69813320">
-    <w:abstractNumId w:val="14"/>
+    <w:abstractNumId w:val="17"/>
   </w:num>
   <w:num w:numId="30" w16cid:durableId="194541743">
     <w:abstractNumId w:val="7"/>
+  </w:num>
+  <w:num w:numId="31" w16cid:durableId="724916239">
+    <w:abstractNumId w:val="19"/>
+  </w:num>
+  <w:num w:numId="32" w16cid:durableId="1000308719">
+    <w:abstractNumId w:val="38"/>
+  </w:num>
+  <w:num w:numId="33" w16cid:durableId="1567036202">
+    <w:abstractNumId w:val="15"/>
+  </w:num>
+  <w:num w:numId="34" w16cid:durableId="877087436">
+    <w:abstractNumId w:val="26"/>
+  </w:num>
+  <w:num w:numId="35" w16cid:durableId="1284385899">
+    <w:abstractNumId w:val="13"/>
+  </w:num>
+  <w:num w:numId="36" w16cid:durableId="1214082508">
+    <w:abstractNumId w:val="21"/>
+  </w:num>
+  <w:num w:numId="37" w16cid:durableId="593250501">
+    <w:abstractNumId w:val="33"/>
+  </w:num>
+  <w:num w:numId="38" w16cid:durableId="857474402">
+    <w:abstractNumId w:val="34"/>
+  </w:num>
+  <w:num w:numId="39" w16cid:durableId="1646201717">
+    <w:abstractNumId w:val="14"/>
+  </w:num>
+  <w:num w:numId="40" w16cid:durableId="943070202">
+    <w:abstractNumId w:val="18"/>
   </w:num>
 </w:numbering>
 </file>
@@ -5903,7 +9814,6 @@
   <w:style w:type="character" w:default="1" w:styleId="DefaultParagraphFont">
     <w:name w:val="Default Paragraph Font"/>
     <w:uiPriority w:val="1"/>
-    <w:semiHidden/>
     <w:unhideWhenUsed/>
   </w:style>
   <w:style w:type="table" w:default="1" w:styleId="TableNormal">
@@ -6047,6 +9957,29 @@
         <w:insideV w:val="single" w:sz="4" w:space="0" w:color="auto"/>
       </w:tblBorders>
     </w:tblPr>
+  </w:style>
+  <w:style w:type="character" w:styleId="Hyperlink">
+    <w:name w:val="Hyperlink"/>
+    <w:basedOn w:val="DefaultParagraphFont"/>
+    <w:uiPriority w:val="99"/>
+    <w:unhideWhenUsed/>
+    <w:rsid w:val="008E6EAA"/>
+    <w:rPr>
+      <w:color w:val="0563C1" w:themeColor="hyperlink"/>
+      <w:u w:val="single"/>
+    </w:rPr>
+  </w:style>
+  <w:style w:type="character" w:styleId="UnresolvedMention">
+    <w:name w:val="Unresolved Mention"/>
+    <w:basedOn w:val="DefaultParagraphFont"/>
+    <w:uiPriority w:val="99"/>
+    <w:semiHidden/>
+    <w:unhideWhenUsed/>
+    <w:rsid w:val="008E6EAA"/>
+    <w:rPr>
+      <w:color w:val="605E5C"/>
+      <w:shd w:val="clear" w:color="auto" w:fill="E1DFDD"/>
+    </w:rPr>
   </w:style>
 </w:styles>
 </file>

--- a/MoneyExpense - Spending Tracker/CSC-384 Java Project Group Information with Program Functionalities.docx
+++ b/MoneyExpense - Spending Tracker/CSC-384 Java Project Group Information with Program Functionalities.docx
@@ -1,6 +1,6 @@
 
 <file path=word/document.xml><?xml version="1.0" encoding="utf-8"?>
-<w:document xmlns:wpc="http://schemas.microsoft.com/office/word/2010/wordprocessingCanvas" xmlns:cx="http://schemas.microsoft.com/office/drawing/2014/chartex" xmlns:cx1="http://schemas.microsoft.com/office/drawing/2015/9/8/chartex" xmlns:cx2="http://schemas.microsoft.com/office/drawing/2015/10/21/chartex" xmlns:cx3="http://schemas.microsoft.com/office/drawing/2016/5/9/chartex" xmlns:cx4="http://schemas.microsoft.com/office/drawing/2016/5/10/chartex" xmlns:cx5="http://schemas.microsoft.com/office/drawing/2016/5/11/chartex" xmlns:cx6="http://schemas.microsoft.com/office/drawing/2016/5/12/chartex" xmlns:cx7="http://schemas.microsoft.com/office/drawing/2016/5/13/chartex" xmlns:cx8="http://schemas.microsoft.com/office/drawing/2016/5/14/chartex" xmlns:mc="http://schemas.openxmlformats.org/markup-compatibility/2006" xmlns:aink="http://schemas.microsoft.com/office/drawing/2016/ink" xmlns:am3d="http://schemas.microsoft.com/office/drawing/2017/model3d" xmlns:o="urn:schemas-microsoft-com:office:office" xmlns:oel="http://schemas.microsoft.com/office/2019/extlst" xmlns:r="http://schemas.openxmlformats.org/officeDocument/2006/relationships" xmlns:m="http://schemas.openxmlformats.org/officeDocument/2006/math" xmlns:v="urn:schemas-microsoft-com:vml" xmlns:wp14="http://schemas.microsoft.com/office/word/2010/wordprocessingDrawing" xmlns:wp="http://schemas.openxmlformats.org/drawingml/2006/wordprocessingDrawing" xmlns:w10="urn:schemas-microsoft-com:office:word" xmlns:w="http://schemas.openxmlformats.org/wordprocessingml/2006/main" xmlns:w14="http://schemas.microsoft.com/office/word/2010/wordml" xmlns:w15="http://schemas.microsoft.com/office/word/2012/wordml" xmlns:w16cex="http://schemas.microsoft.com/office/word/2018/wordml/cex" xmlns:w16cid="http://schemas.microsoft.com/office/word/2016/wordml/cid" xmlns:w16="http://schemas.microsoft.com/office/word/2018/wordml" xmlns:w16du="http://schemas.microsoft.com/office/word/2023/wordml/word16du" xmlns:w16sdtdh="http://schemas.microsoft.com/office/word/2020/wordml/sdtdatahash" xmlns:w16se="http://schemas.microsoft.com/office/word/2015/wordml/symex" xmlns:wpg="http://schemas.microsoft.com/office/word/2010/wordprocessingGroup" xmlns:wpi="http://schemas.microsoft.com/office/word/2010/wordprocessingInk" xmlns:wne="http://schemas.microsoft.com/office/word/2006/wordml" xmlns:wps="http://schemas.microsoft.com/office/word/2010/wordprocessingShape" mc:Ignorable="w14 w15 w16se w16cid w16 w16cex w16sdtdh w16du wp14">
+<w:document xmlns:wpc="http://schemas.microsoft.com/office/word/2010/wordprocessingCanvas" xmlns:cx="http://schemas.microsoft.com/office/drawing/2014/chartex" xmlns:cx1="http://schemas.microsoft.com/office/drawing/2015/9/8/chartex" xmlns:cx2="http://schemas.microsoft.com/office/drawing/2015/10/21/chartex" xmlns:cx3="http://schemas.microsoft.com/office/drawing/2016/5/9/chartex" xmlns:cx4="http://schemas.microsoft.com/office/drawing/2016/5/10/chartex" xmlns:cx5="http://schemas.microsoft.com/office/drawing/2016/5/11/chartex" xmlns:cx6="http://schemas.microsoft.com/office/drawing/2016/5/12/chartex" xmlns:cx7="http://schemas.microsoft.com/office/drawing/2016/5/13/chartex" xmlns:cx8="http://schemas.microsoft.com/office/drawing/2016/5/14/chartex" xmlns:mc="http://schemas.openxmlformats.org/markup-compatibility/2006" xmlns:aink="http://schemas.microsoft.com/office/drawing/2016/ink" xmlns:am3d="http://schemas.microsoft.com/office/drawing/2017/model3d" xmlns:o="urn:schemas-microsoft-com:office:office" xmlns:r="http://schemas.openxmlformats.org/officeDocument/2006/relationships" xmlns:m="http://schemas.openxmlformats.org/officeDocument/2006/math" xmlns:v="urn:schemas-microsoft-com:vml" xmlns:wp14="http://schemas.microsoft.com/office/word/2010/wordprocessingDrawing" xmlns:wp="http://schemas.openxmlformats.org/drawingml/2006/wordprocessingDrawing" xmlns:w10="urn:schemas-microsoft-com:office:word" xmlns:w="http://schemas.openxmlformats.org/wordprocessingml/2006/main" xmlns:w14="http://schemas.microsoft.com/office/word/2010/wordml" xmlns:w15="http://schemas.microsoft.com/office/word/2012/wordml" xmlns:w16cex="http://schemas.microsoft.com/office/word/2018/wordml/cex" xmlns:w16cid="http://schemas.microsoft.com/office/word/2016/wordml/cid" xmlns:w16="http://schemas.microsoft.com/office/word/2018/wordml" xmlns:w16sdtdh="http://schemas.microsoft.com/office/word/2020/wordml/sdtdatahash" xmlns:w16se="http://schemas.microsoft.com/office/word/2015/wordml/symex" xmlns:wpg="http://schemas.microsoft.com/office/word/2010/wordprocessingGroup" xmlns:wpi="http://schemas.microsoft.com/office/word/2010/wordprocessingInk" xmlns:wne="http://schemas.microsoft.com/office/word/2006/wordml" xmlns:wps="http://schemas.microsoft.com/office/word/2010/wordprocessingShape" mc:Ignorable="w14 w15 w16se w16cid w16 w16cex w16sdtdh wp14">
   <w:body>
     <w:p>
       <w:pPr>
@@ -3130,18 +3130,18 @@
           <w:szCs w:val="28"/>
           <w:lang w:val="en-US"/>
         </w:rPr>
-        <w:t>SQLite</w:t>
-      </w:r>
-      <w:r>
-        <w:rPr>
-          <w:rFonts w:ascii="Times New Roman" w:eastAsia="Times New Roman" w:hAnsi="Times New Roman" w:cs="Times New Roman"/>
-          <w:bCs/>
-          <w:color w:val="000000"/>
-          <w:sz w:val="28"/>
-          <w:szCs w:val="28"/>
-          <w:lang w:val="en-US"/>
-        </w:rPr>
-        <w:t xml:space="preserve"> (or MySQL if used): A simple database to store user data and expenses. We wanted the app to remember past expenses even after closing.</w:t>
+        <w:t>MySQL</w:t>
+      </w:r>
+      <w:r>
+        <w:rPr>
+          <w:rFonts w:ascii="Times New Roman" w:eastAsia="Times New Roman" w:hAnsi="Times New Roman" w:cs="Times New Roman"/>
+          <w:bCs/>
+          <w:color w:val="000000"/>
+          <w:sz w:val="28"/>
+          <w:szCs w:val="28"/>
+          <w:lang w:val="en-US"/>
+        </w:rPr>
+        <w:t>: A simple database to store user data and expenses. We wanted the app to remember past expenses even after closing.</w:t>
       </w:r>
     </w:p>
     <w:p>
@@ -3381,7 +3381,7 @@
           <w:lang w:val="en-US"/>
         </w:rPr>
         <w:br/>
-        <w:t>We decided on a simple yet functional UI. Using Scene Builder, we laid out the basic components—buttons, tables, and charts.</w:t>
+        <w:t>We decided on a simple yet functional UI. Using Scene Builder, we laid out the basic components—buttons, tables.</w:t>
       </w:r>
     </w:p>
     <w:p>
@@ -3901,31 +3901,29 @@
           <w:lang w:val="en-US"/>
         </w:rPr>
         <w:br/>
-        <w:t xml:space="preserve">At first, filtering expenses by category or month wasn’t as straightforward as we thought. We resolved this by structuring the data well and using JavaFX’s </w:t>
-      </w:r>
-      <w:proofErr w:type="spellStart"/>
-      <w:r>
-        <w:rPr>
-          <w:rFonts w:ascii="Times New Roman" w:eastAsia="Times New Roman" w:hAnsi="Times New Roman" w:cs="Times New Roman"/>
-          <w:bCs/>
-          <w:color w:val="000000"/>
-          <w:sz w:val="28"/>
-          <w:szCs w:val="28"/>
-          <w:lang w:val="en-US"/>
-        </w:rPr>
-        <w:t>TableView</w:t>
-      </w:r>
-      <w:proofErr w:type="spellEnd"/>
-      <w:r>
-        <w:rPr>
-          <w:rFonts w:ascii="Times New Roman" w:eastAsia="Times New Roman" w:hAnsi="Times New Roman" w:cs="Times New Roman"/>
-          <w:bCs/>
-          <w:color w:val="000000"/>
-          <w:sz w:val="28"/>
-          <w:szCs w:val="28"/>
-          <w:lang w:val="en-US"/>
-        </w:rPr>
-        <w:t xml:space="preserve"> components to dynamically update the list of expenses based on selected filters.</w:t>
+        <w:t>At first, filtering expenses by category or month wasn’t as straightforward as we thought. We resolved this by structuring the data well and using JavaFX’s Table</w:t>
+      </w:r>
+      <w:r>
+        <w:rPr>
+          <w:rFonts w:ascii="Times New Roman" w:eastAsia="Times New Roman" w:hAnsi="Times New Roman" w:cs="Times New Roman"/>
+          <w:bCs/>
+          <w:color w:val="000000"/>
+          <w:sz w:val="28"/>
+          <w:szCs w:val="28"/>
+          <w:lang w:val="en-US"/>
+        </w:rPr>
+        <w:t xml:space="preserve"> </w:t>
+      </w:r>
+      <w:r>
+        <w:rPr>
+          <w:rFonts w:ascii="Times New Roman" w:eastAsia="Times New Roman" w:hAnsi="Times New Roman" w:cs="Times New Roman"/>
+          <w:bCs/>
+          <w:color w:val="000000"/>
+          <w:sz w:val="28"/>
+          <w:szCs w:val="28"/>
+          <w:lang w:val="en-US"/>
+        </w:rPr>
+        <w:t>View components to dynamically update the list of expenses based on selected filters.</w:t>
       </w:r>
     </w:p>
     <w:p>
@@ -4222,18 +4220,7 @@
           <w:szCs w:val="28"/>
           <w:lang w:val="en-US"/>
         </w:rPr>
-        <w:t>MySQL</w:t>
-      </w:r>
-      <w:r>
-        <w:rPr>
-          <w:rFonts w:ascii="Times New Roman" w:eastAsia="Times New Roman" w:hAnsi="Times New Roman" w:cs="Times New Roman"/>
-          <w:bCs/>
-          <w:color w:val="000000"/>
-          <w:sz w:val="28"/>
-          <w:szCs w:val="28"/>
-          <w:lang w:val="en-US"/>
-        </w:rPr>
-        <w:t xml:space="preserve"> Documentation: </w:t>
+        <w:t xml:space="preserve">MySQL Documentation: </w:t>
       </w:r>
       <w:hyperlink r:id="rId9" w:history="1">
         <w:r>
@@ -4261,7 +4248,7 @@
 </file>
 
 <file path=word/endnotes.xml><?xml version="1.0" encoding="utf-8"?>
-<w:endnotes xmlns:wpc="http://schemas.microsoft.com/office/word/2010/wordprocessingCanvas" xmlns:cx="http://schemas.microsoft.com/office/drawing/2014/chartex" xmlns:cx1="http://schemas.microsoft.com/office/drawing/2015/9/8/chartex" xmlns:cx2="http://schemas.microsoft.com/office/drawing/2015/10/21/chartex" xmlns:cx3="http://schemas.microsoft.com/office/drawing/2016/5/9/chartex" xmlns:cx4="http://schemas.microsoft.com/office/drawing/2016/5/10/chartex" xmlns:cx5="http://schemas.microsoft.com/office/drawing/2016/5/11/chartex" xmlns:cx6="http://schemas.microsoft.com/office/drawing/2016/5/12/chartex" xmlns:cx7="http://schemas.microsoft.com/office/drawing/2016/5/13/chartex" xmlns:cx8="http://schemas.microsoft.com/office/drawing/2016/5/14/chartex" xmlns:mc="http://schemas.openxmlformats.org/markup-compatibility/2006" xmlns:aink="http://schemas.microsoft.com/office/drawing/2016/ink" xmlns:am3d="http://schemas.microsoft.com/office/drawing/2017/model3d" xmlns:o="urn:schemas-microsoft-com:office:office" xmlns:oel="http://schemas.microsoft.com/office/2019/extlst" xmlns:r="http://schemas.openxmlformats.org/officeDocument/2006/relationships" xmlns:m="http://schemas.openxmlformats.org/officeDocument/2006/math" xmlns:v="urn:schemas-microsoft-com:vml" xmlns:wp14="http://schemas.microsoft.com/office/word/2010/wordprocessingDrawing" xmlns:wp="http://schemas.openxmlformats.org/drawingml/2006/wordprocessingDrawing" xmlns:w10="urn:schemas-microsoft-com:office:word" xmlns:w="http://schemas.openxmlformats.org/wordprocessingml/2006/main" xmlns:w14="http://schemas.microsoft.com/office/word/2010/wordml" xmlns:w15="http://schemas.microsoft.com/office/word/2012/wordml" xmlns:w16cex="http://schemas.microsoft.com/office/word/2018/wordml/cex" xmlns:w16cid="http://schemas.microsoft.com/office/word/2016/wordml/cid" xmlns:w16="http://schemas.microsoft.com/office/word/2018/wordml" xmlns:w16du="http://schemas.microsoft.com/office/word/2023/wordml/word16du" xmlns:w16sdtdh="http://schemas.microsoft.com/office/word/2020/wordml/sdtdatahash" xmlns:w16se="http://schemas.microsoft.com/office/word/2015/wordml/symex" xmlns:wpg="http://schemas.microsoft.com/office/word/2010/wordprocessingGroup" xmlns:wpi="http://schemas.microsoft.com/office/word/2010/wordprocessingInk" xmlns:wne="http://schemas.microsoft.com/office/word/2006/wordml" xmlns:wps="http://schemas.microsoft.com/office/word/2010/wordprocessingShape" mc:Ignorable="w14 w15 w16se w16cid w16 w16cex w16sdtdh w16du wp14">
+<w:endnotes xmlns:wpc="http://schemas.microsoft.com/office/word/2010/wordprocessingCanvas" xmlns:cx="http://schemas.microsoft.com/office/drawing/2014/chartex" xmlns:cx1="http://schemas.microsoft.com/office/drawing/2015/9/8/chartex" xmlns:cx2="http://schemas.microsoft.com/office/drawing/2015/10/21/chartex" xmlns:cx3="http://schemas.microsoft.com/office/drawing/2016/5/9/chartex" xmlns:cx4="http://schemas.microsoft.com/office/drawing/2016/5/10/chartex" xmlns:cx5="http://schemas.microsoft.com/office/drawing/2016/5/11/chartex" xmlns:cx6="http://schemas.microsoft.com/office/drawing/2016/5/12/chartex" xmlns:cx7="http://schemas.microsoft.com/office/drawing/2016/5/13/chartex" xmlns:cx8="http://schemas.microsoft.com/office/drawing/2016/5/14/chartex" xmlns:mc="http://schemas.openxmlformats.org/markup-compatibility/2006" xmlns:aink="http://schemas.microsoft.com/office/drawing/2016/ink" xmlns:am3d="http://schemas.microsoft.com/office/drawing/2017/model3d" xmlns:o="urn:schemas-microsoft-com:office:office" xmlns:r="http://schemas.openxmlformats.org/officeDocument/2006/relationships" xmlns:m="http://schemas.openxmlformats.org/officeDocument/2006/math" xmlns:v="urn:schemas-microsoft-com:vml" xmlns:wp14="http://schemas.microsoft.com/office/word/2010/wordprocessingDrawing" xmlns:wp="http://schemas.openxmlformats.org/drawingml/2006/wordprocessingDrawing" xmlns:w10="urn:schemas-microsoft-com:office:word" xmlns:w="http://schemas.openxmlformats.org/wordprocessingml/2006/main" xmlns:w14="http://schemas.microsoft.com/office/word/2010/wordml" xmlns:w15="http://schemas.microsoft.com/office/word/2012/wordml" xmlns:w16cex="http://schemas.microsoft.com/office/word/2018/wordml/cex" xmlns:w16cid="http://schemas.microsoft.com/office/word/2016/wordml/cid" xmlns:w16="http://schemas.microsoft.com/office/word/2018/wordml" xmlns:w16sdtdh="http://schemas.microsoft.com/office/word/2020/wordml/sdtdatahash" xmlns:w16se="http://schemas.microsoft.com/office/word/2015/wordml/symex" xmlns:wpg="http://schemas.microsoft.com/office/word/2010/wordprocessingGroup" xmlns:wpi="http://schemas.microsoft.com/office/word/2010/wordprocessingInk" xmlns:wne="http://schemas.microsoft.com/office/word/2006/wordml" xmlns:wps="http://schemas.microsoft.com/office/word/2010/wordprocessingShape" mc:Ignorable="w14 w15 w16se w16cid w16 w16cex w16sdtdh wp14">
   <w:endnote w:type="separator" w:id="-1">
     <w:p>
       <w:pPr>
@@ -4286,7 +4273,7 @@
 </file>
 
 <file path=word/footer1.xml><?xml version="1.0" encoding="utf-8"?>
-<w:ftr xmlns:wpc="http://schemas.microsoft.com/office/word/2010/wordprocessingCanvas" xmlns:cx="http://schemas.microsoft.com/office/drawing/2014/chartex" xmlns:cx1="http://schemas.microsoft.com/office/drawing/2015/9/8/chartex" xmlns:cx2="http://schemas.microsoft.com/office/drawing/2015/10/21/chartex" xmlns:cx3="http://schemas.microsoft.com/office/drawing/2016/5/9/chartex" xmlns:cx4="http://schemas.microsoft.com/office/drawing/2016/5/10/chartex" xmlns:cx5="http://schemas.microsoft.com/office/drawing/2016/5/11/chartex" xmlns:cx6="http://schemas.microsoft.com/office/drawing/2016/5/12/chartex" xmlns:cx7="http://schemas.microsoft.com/office/drawing/2016/5/13/chartex" xmlns:cx8="http://schemas.microsoft.com/office/drawing/2016/5/14/chartex" xmlns:mc="http://schemas.openxmlformats.org/markup-compatibility/2006" xmlns:aink="http://schemas.microsoft.com/office/drawing/2016/ink" xmlns:am3d="http://schemas.microsoft.com/office/drawing/2017/model3d" xmlns:o="urn:schemas-microsoft-com:office:office" xmlns:oel="http://schemas.microsoft.com/office/2019/extlst" xmlns:r="http://schemas.openxmlformats.org/officeDocument/2006/relationships" xmlns:m="http://schemas.openxmlformats.org/officeDocument/2006/math" xmlns:v="urn:schemas-microsoft-com:vml" xmlns:wp14="http://schemas.microsoft.com/office/word/2010/wordprocessingDrawing" xmlns:wp="http://schemas.openxmlformats.org/drawingml/2006/wordprocessingDrawing" xmlns:w10="urn:schemas-microsoft-com:office:word" xmlns:w="http://schemas.openxmlformats.org/wordprocessingml/2006/main" xmlns:w14="http://schemas.microsoft.com/office/word/2010/wordml" xmlns:w15="http://schemas.microsoft.com/office/word/2012/wordml" xmlns:w16cex="http://schemas.microsoft.com/office/word/2018/wordml/cex" xmlns:w16cid="http://schemas.microsoft.com/office/word/2016/wordml/cid" xmlns:w16="http://schemas.microsoft.com/office/word/2018/wordml" xmlns:w16du="http://schemas.microsoft.com/office/word/2023/wordml/word16du" xmlns:w16sdtdh="http://schemas.microsoft.com/office/word/2020/wordml/sdtdatahash" xmlns:w16se="http://schemas.microsoft.com/office/word/2015/wordml/symex" xmlns:wpg="http://schemas.microsoft.com/office/word/2010/wordprocessingGroup" xmlns:wpi="http://schemas.microsoft.com/office/word/2010/wordprocessingInk" xmlns:wne="http://schemas.microsoft.com/office/word/2006/wordml" xmlns:wps="http://schemas.microsoft.com/office/word/2010/wordprocessingShape" mc:Ignorable="w14 w15 w16se w16cid w16 w16cex w16sdtdh w16du wp14">
+<w:ftr xmlns:wpc="http://schemas.microsoft.com/office/word/2010/wordprocessingCanvas" xmlns:cx="http://schemas.microsoft.com/office/drawing/2014/chartex" xmlns:cx1="http://schemas.microsoft.com/office/drawing/2015/9/8/chartex" xmlns:cx2="http://schemas.microsoft.com/office/drawing/2015/10/21/chartex" xmlns:cx3="http://schemas.microsoft.com/office/drawing/2016/5/9/chartex" xmlns:cx4="http://schemas.microsoft.com/office/drawing/2016/5/10/chartex" xmlns:cx5="http://schemas.microsoft.com/office/drawing/2016/5/11/chartex" xmlns:cx6="http://schemas.microsoft.com/office/drawing/2016/5/12/chartex" xmlns:cx7="http://schemas.microsoft.com/office/drawing/2016/5/13/chartex" xmlns:cx8="http://schemas.microsoft.com/office/drawing/2016/5/14/chartex" xmlns:mc="http://schemas.openxmlformats.org/markup-compatibility/2006" xmlns:aink="http://schemas.microsoft.com/office/drawing/2016/ink" xmlns:am3d="http://schemas.microsoft.com/office/drawing/2017/model3d" xmlns:o="urn:schemas-microsoft-com:office:office" xmlns:r="http://schemas.openxmlformats.org/officeDocument/2006/relationships" xmlns:m="http://schemas.openxmlformats.org/officeDocument/2006/math" xmlns:v="urn:schemas-microsoft-com:vml" xmlns:wp14="http://schemas.microsoft.com/office/word/2010/wordprocessingDrawing" xmlns:wp="http://schemas.openxmlformats.org/drawingml/2006/wordprocessingDrawing" xmlns:w10="urn:schemas-microsoft-com:office:word" xmlns:w="http://schemas.openxmlformats.org/wordprocessingml/2006/main" xmlns:w14="http://schemas.microsoft.com/office/word/2010/wordml" xmlns:w15="http://schemas.microsoft.com/office/word/2012/wordml" xmlns:w16cex="http://schemas.microsoft.com/office/word/2018/wordml/cex" xmlns:w16cid="http://schemas.microsoft.com/office/word/2016/wordml/cid" xmlns:w16="http://schemas.microsoft.com/office/word/2018/wordml" xmlns:w16sdtdh="http://schemas.microsoft.com/office/word/2020/wordml/sdtdatahash" xmlns:w16se="http://schemas.microsoft.com/office/word/2015/wordml/symex" xmlns:wpg="http://schemas.microsoft.com/office/word/2010/wordprocessingGroup" xmlns:wpi="http://schemas.microsoft.com/office/word/2010/wordprocessingInk" xmlns:wne="http://schemas.microsoft.com/office/word/2006/wordml" xmlns:wps="http://schemas.microsoft.com/office/word/2010/wordprocessingShape" mc:Ignorable="w14 w15 w16se w16cid w16 w16cex w16sdtdh wp14">
   <w:p>
     <w:pPr>
       <w:pStyle w:val="Footer"/>
@@ -4302,7 +4289,7 @@
 </file>
 
 <file path=word/footnotes.xml><?xml version="1.0" encoding="utf-8"?>
-<w:footnotes xmlns:wpc="http://schemas.microsoft.com/office/word/2010/wordprocessingCanvas" xmlns:cx="http://schemas.microsoft.com/office/drawing/2014/chartex" xmlns:cx1="http://schemas.microsoft.com/office/drawing/2015/9/8/chartex" xmlns:cx2="http://schemas.microsoft.com/office/drawing/2015/10/21/chartex" xmlns:cx3="http://schemas.microsoft.com/office/drawing/2016/5/9/chartex" xmlns:cx4="http://schemas.microsoft.com/office/drawing/2016/5/10/chartex" xmlns:cx5="http://schemas.microsoft.com/office/drawing/2016/5/11/chartex" xmlns:cx6="http://schemas.microsoft.com/office/drawing/2016/5/12/chartex" xmlns:cx7="http://schemas.microsoft.com/office/drawing/2016/5/13/chartex" xmlns:cx8="http://schemas.microsoft.com/office/drawing/2016/5/14/chartex" xmlns:mc="http://schemas.openxmlformats.org/markup-compatibility/2006" xmlns:aink="http://schemas.microsoft.com/office/drawing/2016/ink" xmlns:am3d="http://schemas.microsoft.com/office/drawing/2017/model3d" xmlns:o="urn:schemas-microsoft-com:office:office" xmlns:oel="http://schemas.microsoft.com/office/2019/extlst" xmlns:r="http://schemas.openxmlformats.org/officeDocument/2006/relationships" xmlns:m="http://schemas.openxmlformats.org/officeDocument/2006/math" xmlns:v="urn:schemas-microsoft-com:vml" xmlns:wp14="http://schemas.microsoft.com/office/word/2010/wordprocessingDrawing" xmlns:wp="http://schemas.openxmlformats.org/drawingml/2006/wordprocessingDrawing" xmlns:w10="urn:schemas-microsoft-com:office:word" xmlns:w="http://schemas.openxmlformats.org/wordprocessingml/2006/main" xmlns:w14="http://schemas.microsoft.com/office/word/2010/wordml" xmlns:w15="http://schemas.microsoft.com/office/word/2012/wordml" xmlns:w16cex="http://schemas.microsoft.com/office/word/2018/wordml/cex" xmlns:w16cid="http://schemas.microsoft.com/office/word/2016/wordml/cid" xmlns:w16="http://schemas.microsoft.com/office/word/2018/wordml" xmlns:w16du="http://schemas.microsoft.com/office/word/2023/wordml/word16du" xmlns:w16sdtdh="http://schemas.microsoft.com/office/word/2020/wordml/sdtdatahash" xmlns:w16se="http://schemas.microsoft.com/office/word/2015/wordml/symex" xmlns:wpg="http://schemas.microsoft.com/office/word/2010/wordprocessingGroup" xmlns:wpi="http://schemas.microsoft.com/office/word/2010/wordprocessingInk" xmlns:wne="http://schemas.microsoft.com/office/word/2006/wordml" xmlns:wps="http://schemas.microsoft.com/office/word/2010/wordprocessingShape" mc:Ignorable="w14 w15 w16se w16cid w16 w16cex w16sdtdh w16du wp14">
+<w:footnotes xmlns:wpc="http://schemas.microsoft.com/office/word/2010/wordprocessingCanvas" xmlns:cx="http://schemas.microsoft.com/office/drawing/2014/chartex" xmlns:cx1="http://schemas.microsoft.com/office/drawing/2015/9/8/chartex" xmlns:cx2="http://schemas.microsoft.com/office/drawing/2015/10/21/chartex" xmlns:cx3="http://schemas.microsoft.com/office/drawing/2016/5/9/chartex" xmlns:cx4="http://schemas.microsoft.com/office/drawing/2016/5/10/chartex" xmlns:cx5="http://schemas.microsoft.com/office/drawing/2016/5/11/chartex" xmlns:cx6="http://schemas.microsoft.com/office/drawing/2016/5/12/chartex" xmlns:cx7="http://schemas.microsoft.com/office/drawing/2016/5/13/chartex" xmlns:cx8="http://schemas.microsoft.com/office/drawing/2016/5/14/chartex" xmlns:mc="http://schemas.openxmlformats.org/markup-compatibility/2006" xmlns:aink="http://schemas.microsoft.com/office/drawing/2016/ink" xmlns:am3d="http://schemas.microsoft.com/office/drawing/2017/model3d" xmlns:o="urn:schemas-microsoft-com:office:office" xmlns:r="http://schemas.openxmlformats.org/officeDocument/2006/relationships" xmlns:m="http://schemas.openxmlformats.org/officeDocument/2006/math" xmlns:v="urn:schemas-microsoft-com:vml" xmlns:wp14="http://schemas.microsoft.com/office/word/2010/wordprocessingDrawing" xmlns:wp="http://schemas.openxmlformats.org/drawingml/2006/wordprocessingDrawing" xmlns:w10="urn:schemas-microsoft-com:office:word" xmlns:w="http://schemas.openxmlformats.org/wordprocessingml/2006/main" xmlns:w14="http://schemas.microsoft.com/office/word/2010/wordml" xmlns:w15="http://schemas.microsoft.com/office/word/2012/wordml" xmlns:w16cex="http://schemas.microsoft.com/office/word/2018/wordml/cex" xmlns:w16cid="http://schemas.microsoft.com/office/word/2016/wordml/cid" xmlns:w16="http://schemas.microsoft.com/office/word/2018/wordml" xmlns:w16sdtdh="http://schemas.microsoft.com/office/word/2020/wordml/sdtdatahash" xmlns:w16se="http://schemas.microsoft.com/office/word/2015/wordml/symex" xmlns:wpg="http://schemas.microsoft.com/office/word/2010/wordprocessingGroup" xmlns:wpi="http://schemas.microsoft.com/office/word/2010/wordprocessingInk" xmlns:wne="http://schemas.microsoft.com/office/word/2006/wordml" xmlns:wps="http://schemas.microsoft.com/office/word/2010/wordprocessingShape" mc:Ignorable="w14 w15 w16se w16cid w16 w16cex w16sdtdh wp14">
   <w:footnote w:type="separator" w:id="-1">
     <w:p>
       <w:pPr>
@@ -4327,7 +4314,7 @@
 </file>
 
 <file path=word/numbering.xml><?xml version="1.0" encoding="utf-8"?>
-<w:numbering xmlns:wpc="http://schemas.microsoft.com/office/word/2010/wordprocessingCanvas" xmlns:cx="http://schemas.microsoft.com/office/drawing/2014/chartex" xmlns:cx1="http://schemas.microsoft.com/office/drawing/2015/9/8/chartex" xmlns:cx2="http://schemas.microsoft.com/office/drawing/2015/10/21/chartex" xmlns:cx3="http://schemas.microsoft.com/office/drawing/2016/5/9/chartex" xmlns:cx4="http://schemas.microsoft.com/office/drawing/2016/5/10/chartex" xmlns:cx5="http://schemas.microsoft.com/office/drawing/2016/5/11/chartex" xmlns:cx6="http://schemas.microsoft.com/office/drawing/2016/5/12/chartex" xmlns:cx7="http://schemas.microsoft.com/office/drawing/2016/5/13/chartex" xmlns:cx8="http://schemas.microsoft.com/office/drawing/2016/5/14/chartex" xmlns:mc="http://schemas.openxmlformats.org/markup-compatibility/2006" xmlns:aink="http://schemas.microsoft.com/office/drawing/2016/ink" xmlns:am3d="http://schemas.microsoft.com/office/drawing/2017/model3d" xmlns:o="urn:schemas-microsoft-com:office:office" xmlns:oel="http://schemas.microsoft.com/office/2019/extlst" xmlns:r="http://schemas.openxmlformats.org/officeDocument/2006/relationships" xmlns:m="http://schemas.openxmlformats.org/officeDocument/2006/math" xmlns:v="urn:schemas-microsoft-com:vml" xmlns:wp14="http://schemas.microsoft.com/office/word/2010/wordprocessingDrawing" xmlns:wp="http://schemas.openxmlformats.org/drawingml/2006/wordprocessingDrawing" xmlns:w10="urn:schemas-microsoft-com:office:word" xmlns:w="http://schemas.openxmlformats.org/wordprocessingml/2006/main" xmlns:w14="http://schemas.microsoft.com/office/word/2010/wordml" xmlns:w15="http://schemas.microsoft.com/office/word/2012/wordml" xmlns:w16cex="http://schemas.microsoft.com/office/word/2018/wordml/cex" xmlns:w16cid="http://schemas.microsoft.com/office/word/2016/wordml/cid" xmlns:w16="http://schemas.microsoft.com/office/word/2018/wordml" xmlns:w16du="http://schemas.microsoft.com/office/word/2023/wordml/word16du" xmlns:w16sdtdh="http://schemas.microsoft.com/office/word/2020/wordml/sdtdatahash" xmlns:w16se="http://schemas.microsoft.com/office/word/2015/wordml/symex" xmlns:wpg="http://schemas.microsoft.com/office/word/2010/wordprocessingGroup" xmlns:wpi="http://schemas.microsoft.com/office/word/2010/wordprocessingInk" xmlns:wne="http://schemas.microsoft.com/office/word/2006/wordml" xmlns:wps="http://schemas.microsoft.com/office/word/2010/wordprocessingShape" mc:Ignorable="w14 w15 w16se w16cid w16 w16cex w16sdtdh w16du wp14">
+<w:numbering xmlns:wpc="http://schemas.microsoft.com/office/word/2010/wordprocessingCanvas" xmlns:cx="http://schemas.microsoft.com/office/drawing/2014/chartex" xmlns:cx1="http://schemas.microsoft.com/office/drawing/2015/9/8/chartex" xmlns:cx2="http://schemas.microsoft.com/office/drawing/2015/10/21/chartex" xmlns:cx3="http://schemas.microsoft.com/office/drawing/2016/5/9/chartex" xmlns:cx4="http://schemas.microsoft.com/office/drawing/2016/5/10/chartex" xmlns:cx5="http://schemas.microsoft.com/office/drawing/2016/5/11/chartex" xmlns:cx6="http://schemas.microsoft.com/office/drawing/2016/5/12/chartex" xmlns:cx7="http://schemas.microsoft.com/office/drawing/2016/5/13/chartex" xmlns:cx8="http://schemas.microsoft.com/office/drawing/2016/5/14/chartex" xmlns:mc="http://schemas.openxmlformats.org/markup-compatibility/2006" xmlns:aink="http://schemas.microsoft.com/office/drawing/2016/ink" xmlns:am3d="http://schemas.microsoft.com/office/drawing/2017/model3d" xmlns:o="urn:schemas-microsoft-com:office:office" xmlns:r="http://schemas.openxmlformats.org/officeDocument/2006/relationships" xmlns:m="http://schemas.openxmlformats.org/officeDocument/2006/math" xmlns:v="urn:schemas-microsoft-com:vml" xmlns:wp14="http://schemas.microsoft.com/office/word/2010/wordprocessingDrawing" xmlns:wp="http://schemas.openxmlformats.org/drawingml/2006/wordprocessingDrawing" xmlns:w10="urn:schemas-microsoft-com:office:word" xmlns:w="http://schemas.openxmlformats.org/wordprocessingml/2006/main" xmlns:w14="http://schemas.microsoft.com/office/word/2010/wordml" xmlns:w15="http://schemas.microsoft.com/office/word/2012/wordml" xmlns:w16cex="http://schemas.microsoft.com/office/word/2018/wordml/cex" xmlns:w16cid="http://schemas.microsoft.com/office/word/2016/wordml/cid" xmlns:w16="http://schemas.microsoft.com/office/word/2018/wordml" xmlns:w16sdtdh="http://schemas.microsoft.com/office/word/2020/wordml/sdtdatahash" xmlns:w16se="http://schemas.microsoft.com/office/word/2015/wordml/symex" xmlns:wpg="http://schemas.microsoft.com/office/word/2010/wordprocessingGroup" xmlns:wpi="http://schemas.microsoft.com/office/word/2010/wordprocessingInk" xmlns:wne="http://schemas.microsoft.com/office/word/2006/wordml" xmlns:wps="http://schemas.microsoft.com/office/word/2010/wordprocessingShape" mc:Ignorable="w14 w15 w16se w16cid w16 w16cex w16sdtdh wp14">
   <w:abstractNum w:abstractNumId="0" w15:restartNumberingAfterBreak="0">
     <w:nsid w:val="01EC5CBC"/>
     <w:multiLevelType w:val="hybridMultilevel"/>
@@ -9288,131 +9275,131 @@
       </w:rPr>
     </w:lvl>
   </w:abstractNum>
-  <w:num w:numId="1" w16cid:durableId="937374742">
+  <w:num w:numId="1">
     <w:abstractNumId w:val="25"/>
   </w:num>
-  <w:num w:numId="2" w16cid:durableId="478042023">
+  <w:num w:numId="2">
     <w:abstractNumId w:val="5"/>
   </w:num>
-  <w:num w:numId="3" w16cid:durableId="376661064">
+  <w:num w:numId="3">
     <w:abstractNumId w:val="20"/>
   </w:num>
-  <w:num w:numId="4" w16cid:durableId="2099859564">
+  <w:num w:numId="4">
     <w:abstractNumId w:val="1"/>
   </w:num>
-  <w:num w:numId="5" w16cid:durableId="659818269">
+  <w:num w:numId="5">
     <w:abstractNumId w:val="8"/>
   </w:num>
-  <w:num w:numId="6" w16cid:durableId="1176533164">
+  <w:num w:numId="6">
     <w:abstractNumId w:val="31"/>
   </w:num>
-  <w:num w:numId="7" w16cid:durableId="1739670497">
+  <w:num w:numId="7">
     <w:abstractNumId w:val="10"/>
   </w:num>
-  <w:num w:numId="8" w16cid:durableId="447819083">
+  <w:num w:numId="8">
     <w:abstractNumId w:val="2"/>
   </w:num>
-  <w:num w:numId="9" w16cid:durableId="1211917344">
+  <w:num w:numId="9">
     <w:abstractNumId w:val="12"/>
   </w:num>
-  <w:num w:numId="10" w16cid:durableId="1820028971">
+  <w:num w:numId="10">
     <w:abstractNumId w:val="28"/>
   </w:num>
-  <w:num w:numId="11" w16cid:durableId="219445313">
+  <w:num w:numId="11">
     <w:abstractNumId w:val="16"/>
   </w:num>
-  <w:num w:numId="12" w16cid:durableId="1593050717">
+  <w:num w:numId="12">
     <w:abstractNumId w:val="30"/>
   </w:num>
-  <w:num w:numId="13" w16cid:durableId="1570185613">
+  <w:num w:numId="13">
     <w:abstractNumId w:val="32"/>
   </w:num>
-  <w:num w:numId="14" w16cid:durableId="1204441108">
+  <w:num w:numId="14">
     <w:abstractNumId w:val="27"/>
   </w:num>
-  <w:num w:numId="15" w16cid:durableId="1413314160">
+  <w:num w:numId="15">
     <w:abstractNumId w:val="6"/>
   </w:num>
-  <w:num w:numId="16" w16cid:durableId="1124736203">
+  <w:num w:numId="16">
     <w:abstractNumId w:val="37"/>
   </w:num>
-  <w:num w:numId="17" w16cid:durableId="2011718709">
+  <w:num w:numId="17">
     <w:abstractNumId w:val="24"/>
   </w:num>
-  <w:num w:numId="18" w16cid:durableId="1076628682">
+  <w:num w:numId="18">
     <w:abstractNumId w:val="22"/>
   </w:num>
-  <w:num w:numId="19" w16cid:durableId="2093547979">
+  <w:num w:numId="19">
     <w:abstractNumId w:val="36"/>
   </w:num>
-  <w:num w:numId="20" w16cid:durableId="343554837">
+  <w:num w:numId="20">
     <w:abstractNumId w:val="3"/>
   </w:num>
-  <w:num w:numId="21" w16cid:durableId="1867136988">
+  <w:num w:numId="21">
     <w:abstractNumId w:val="29"/>
   </w:num>
-  <w:num w:numId="22" w16cid:durableId="1141464505">
+  <w:num w:numId="22">
     <w:abstractNumId w:val="35"/>
   </w:num>
-  <w:num w:numId="23" w16cid:durableId="1183132633">
+  <w:num w:numId="23">
     <w:abstractNumId w:val="9"/>
   </w:num>
-  <w:num w:numId="24" w16cid:durableId="1779788747">
+  <w:num w:numId="24">
     <w:abstractNumId w:val="4"/>
   </w:num>
-  <w:num w:numId="25" w16cid:durableId="1632324085">
+  <w:num w:numId="25">
     <w:abstractNumId w:val="39"/>
   </w:num>
-  <w:num w:numId="26" w16cid:durableId="1339187557">
+  <w:num w:numId="26">
     <w:abstractNumId w:val="23"/>
   </w:num>
-  <w:num w:numId="27" w16cid:durableId="1730155088">
+  <w:num w:numId="27">
     <w:abstractNumId w:val="11"/>
   </w:num>
-  <w:num w:numId="28" w16cid:durableId="335807076">
+  <w:num w:numId="28">
     <w:abstractNumId w:val="0"/>
   </w:num>
-  <w:num w:numId="29" w16cid:durableId="69813320">
+  <w:num w:numId="29">
     <w:abstractNumId w:val="17"/>
   </w:num>
-  <w:num w:numId="30" w16cid:durableId="194541743">
+  <w:num w:numId="30">
     <w:abstractNumId w:val="7"/>
   </w:num>
-  <w:num w:numId="31" w16cid:durableId="724916239">
+  <w:num w:numId="31">
     <w:abstractNumId w:val="19"/>
   </w:num>
-  <w:num w:numId="32" w16cid:durableId="1000308719">
+  <w:num w:numId="32">
     <w:abstractNumId w:val="38"/>
   </w:num>
-  <w:num w:numId="33" w16cid:durableId="1567036202">
+  <w:num w:numId="33">
     <w:abstractNumId w:val="15"/>
   </w:num>
-  <w:num w:numId="34" w16cid:durableId="877087436">
+  <w:num w:numId="34">
     <w:abstractNumId w:val="26"/>
   </w:num>
-  <w:num w:numId="35" w16cid:durableId="1284385899">
+  <w:num w:numId="35">
     <w:abstractNumId w:val="13"/>
   </w:num>
-  <w:num w:numId="36" w16cid:durableId="1214082508">
+  <w:num w:numId="36">
     <w:abstractNumId w:val="21"/>
   </w:num>
-  <w:num w:numId="37" w16cid:durableId="593250501">
+  <w:num w:numId="37">
     <w:abstractNumId w:val="33"/>
   </w:num>
-  <w:num w:numId="38" w16cid:durableId="857474402">
+  <w:num w:numId="38">
     <w:abstractNumId w:val="34"/>
   </w:num>
-  <w:num w:numId="39" w16cid:durableId="1646201717">
+  <w:num w:numId="39">
     <w:abstractNumId w:val="14"/>
   </w:num>
-  <w:num w:numId="40" w16cid:durableId="943070202">
+  <w:num w:numId="40">
     <w:abstractNumId w:val="18"/>
   </w:num>
 </w:numbering>
 </file>
 
 <file path=word/styles.xml><?xml version="1.0" encoding="utf-8"?>
-<w:styles xmlns:mc="http://schemas.openxmlformats.org/markup-compatibility/2006" xmlns:r="http://schemas.openxmlformats.org/officeDocument/2006/relationships" xmlns:w="http://schemas.openxmlformats.org/wordprocessingml/2006/main" xmlns:w14="http://schemas.microsoft.com/office/word/2010/wordml" xmlns:w15="http://schemas.microsoft.com/office/word/2012/wordml" xmlns:w16cex="http://schemas.microsoft.com/office/word/2018/wordml/cex" xmlns:w16cid="http://schemas.microsoft.com/office/word/2016/wordml/cid" xmlns:w16="http://schemas.microsoft.com/office/word/2018/wordml" xmlns:w16du="http://schemas.microsoft.com/office/word/2023/wordml/word16du" xmlns:w16sdtdh="http://schemas.microsoft.com/office/word/2020/wordml/sdtdatahash" xmlns:w16se="http://schemas.microsoft.com/office/word/2015/wordml/symex" mc:Ignorable="w14 w15 w16se w16cid w16 w16cex w16sdtdh w16du">
+<w:styles xmlns:mc="http://schemas.openxmlformats.org/markup-compatibility/2006" xmlns:r="http://schemas.openxmlformats.org/officeDocument/2006/relationships" xmlns:w="http://schemas.openxmlformats.org/wordprocessingml/2006/main" xmlns:w14="http://schemas.microsoft.com/office/word/2010/wordml" xmlns:w15="http://schemas.microsoft.com/office/word/2012/wordml" xmlns:w16cex="http://schemas.microsoft.com/office/word/2018/wordml/cex" xmlns:w16cid="http://schemas.microsoft.com/office/word/2016/wordml/cid" xmlns:w16="http://schemas.microsoft.com/office/word/2018/wordml" xmlns:w16sdtdh="http://schemas.microsoft.com/office/word/2020/wordml/sdtdatahash" xmlns:w16se="http://schemas.microsoft.com/office/word/2015/wordml/symex" mc:Ignorable="w14 w15 w16se w16cid w16 w16cex w16sdtdh">
   <w:docDefaults>
     <w:rPrDefault>
       <w:rPr>
@@ -9814,6 +9801,7 @@
   <w:style w:type="character" w:default="1" w:styleId="DefaultParagraphFont">
     <w:name w:val="Default Paragraph Font"/>
     <w:uiPriority w:val="1"/>
+    <w:semiHidden/>
     <w:unhideWhenUsed/>
   </w:style>
   <w:style w:type="table" w:default="1" w:styleId="TableNormal">

--- a/MoneyExpense - Spending Tracker/CSC-384 Java Project Group Information with Program Functionalities.docx
+++ b/MoneyExpense - Spending Tracker/CSC-384 Java Project Group Information with Program Functionalities.docx
@@ -1,6 +1,6 @@
 
 <file path=word/document.xml><?xml version="1.0" encoding="utf-8"?>
-<w:document xmlns:wpc="http://schemas.microsoft.com/office/word/2010/wordprocessingCanvas" xmlns:cx="http://schemas.microsoft.com/office/drawing/2014/chartex" xmlns:cx1="http://schemas.microsoft.com/office/drawing/2015/9/8/chartex" xmlns:cx2="http://schemas.microsoft.com/office/drawing/2015/10/21/chartex" xmlns:cx3="http://schemas.microsoft.com/office/drawing/2016/5/9/chartex" xmlns:cx4="http://schemas.microsoft.com/office/drawing/2016/5/10/chartex" xmlns:cx5="http://schemas.microsoft.com/office/drawing/2016/5/11/chartex" xmlns:cx6="http://schemas.microsoft.com/office/drawing/2016/5/12/chartex" xmlns:cx7="http://schemas.microsoft.com/office/drawing/2016/5/13/chartex" xmlns:cx8="http://schemas.microsoft.com/office/drawing/2016/5/14/chartex" xmlns:mc="http://schemas.openxmlformats.org/markup-compatibility/2006" xmlns:aink="http://schemas.microsoft.com/office/drawing/2016/ink" xmlns:am3d="http://schemas.microsoft.com/office/drawing/2017/model3d" xmlns:o="urn:schemas-microsoft-com:office:office" xmlns:r="http://schemas.openxmlformats.org/officeDocument/2006/relationships" xmlns:m="http://schemas.openxmlformats.org/officeDocument/2006/math" xmlns:v="urn:schemas-microsoft-com:vml" xmlns:wp14="http://schemas.microsoft.com/office/word/2010/wordprocessingDrawing" xmlns:wp="http://schemas.openxmlformats.org/drawingml/2006/wordprocessingDrawing" xmlns:w10="urn:schemas-microsoft-com:office:word" xmlns:w="http://schemas.openxmlformats.org/wordprocessingml/2006/main" xmlns:w14="http://schemas.microsoft.com/office/word/2010/wordml" xmlns:w15="http://schemas.microsoft.com/office/word/2012/wordml" xmlns:w16cex="http://schemas.microsoft.com/office/word/2018/wordml/cex" xmlns:w16cid="http://schemas.microsoft.com/office/word/2016/wordml/cid" xmlns:w16="http://schemas.microsoft.com/office/word/2018/wordml" xmlns:w16sdtdh="http://schemas.microsoft.com/office/word/2020/wordml/sdtdatahash" xmlns:w16se="http://schemas.microsoft.com/office/word/2015/wordml/symex" xmlns:wpg="http://schemas.microsoft.com/office/word/2010/wordprocessingGroup" xmlns:wpi="http://schemas.microsoft.com/office/word/2010/wordprocessingInk" xmlns:wne="http://schemas.microsoft.com/office/word/2006/wordml" xmlns:wps="http://schemas.microsoft.com/office/word/2010/wordprocessingShape" mc:Ignorable="w14 w15 w16se w16cid w16 w16cex w16sdtdh wp14">
+<w:document xmlns:wpc="http://schemas.microsoft.com/office/word/2010/wordprocessingCanvas" xmlns:cx="http://schemas.microsoft.com/office/drawing/2014/chartex" xmlns:cx1="http://schemas.microsoft.com/office/drawing/2015/9/8/chartex" xmlns:cx2="http://schemas.microsoft.com/office/drawing/2015/10/21/chartex" xmlns:cx3="http://schemas.microsoft.com/office/drawing/2016/5/9/chartex" xmlns:cx4="http://schemas.microsoft.com/office/drawing/2016/5/10/chartex" xmlns:cx5="http://schemas.microsoft.com/office/drawing/2016/5/11/chartex" xmlns:cx6="http://schemas.microsoft.com/office/drawing/2016/5/12/chartex" xmlns:cx7="http://schemas.microsoft.com/office/drawing/2016/5/13/chartex" xmlns:cx8="http://schemas.microsoft.com/office/drawing/2016/5/14/chartex" xmlns:mc="http://schemas.openxmlformats.org/markup-compatibility/2006" xmlns:aink="http://schemas.microsoft.com/office/drawing/2016/ink" xmlns:am3d="http://schemas.microsoft.com/office/drawing/2017/model3d" xmlns:o="urn:schemas-microsoft-com:office:office" xmlns:oel="http://schemas.microsoft.com/office/2019/extlst" xmlns:r="http://schemas.openxmlformats.org/officeDocument/2006/relationships" xmlns:m="http://schemas.openxmlformats.org/officeDocument/2006/math" xmlns:v="urn:schemas-microsoft-com:vml" xmlns:wp14="http://schemas.microsoft.com/office/word/2010/wordprocessingDrawing" xmlns:wp="http://schemas.openxmlformats.org/drawingml/2006/wordprocessingDrawing" xmlns:w10="urn:schemas-microsoft-com:office:word" xmlns:w="http://schemas.openxmlformats.org/wordprocessingml/2006/main" xmlns:w14="http://schemas.microsoft.com/office/word/2010/wordml" xmlns:w15="http://schemas.microsoft.com/office/word/2012/wordml" xmlns:w16cex="http://schemas.microsoft.com/office/word/2018/wordml/cex" xmlns:w16cid="http://schemas.microsoft.com/office/word/2016/wordml/cid" xmlns:w16="http://schemas.microsoft.com/office/word/2018/wordml" xmlns:w16du="http://schemas.microsoft.com/office/word/2023/wordml/word16du" xmlns:w16sdtdh="http://schemas.microsoft.com/office/word/2020/wordml/sdtdatahash" xmlns:w16se="http://schemas.microsoft.com/office/word/2015/wordml/symex" xmlns:wpg="http://schemas.microsoft.com/office/word/2010/wordprocessingGroup" xmlns:wpi="http://schemas.microsoft.com/office/word/2010/wordprocessingInk" xmlns:wne="http://schemas.microsoft.com/office/word/2006/wordml" xmlns:wps="http://schemas.microsoft.com/office/word/2010/wordprocessingShape" mc:Ignorable="w14 w15 w16se w16cid w16 w16cex w16sdtdh w16du wp14">
   <w:body>
     <w:p>
       <w:pPr>
@@ -125,6 +125,108 @@
           <w:rFonts w:ascii="Times New Roman" w:eastAsia="Times New Roman" w:hAnsi="Times New Roman" w:cs="Times New Roman"/>
           <w:b/>
           <w:color w:val="000000"/>
+          <w:sz w:val="32"/>
+          <w:szCs w:val="32"/>
+        </w:rPr>
+      </w:pPr>
+    </w:p>
+    <w:p>
+      <w:pPr>
+        <w:rPr>
+          <w:rFonts w:ascii="Times New Roman" w:eastAsia="Times New Roman" w:hAnsi="Times New Roman" w:cs="Times New Roman"/>
+          <w:b/>
+          <w:color w:val="000000"/>
+          <w:sz w:val="32"/>
+          <w:szCs w:val="32"/>
+        </w:rPr>
+      </w:pPr>
+    </w:p>
+    <w:p>
+      <w:pPr>
+        <w:jc w:val="center"/>
+        <w:rPr>
+          <w:rFonts w:ascii="Times New Roman" w:eastAsia="Times New Roman" w:hAnsi="Times New Roman" w:cs="Times New Roman"/>
+          <w:b/>
+          <w:color w:val="000000"/>
+          <w:sz w:val="28"/>
+          <w:szCs w:val="28"/>
+        </w:rPr>
+      </w:pPr>
+      <w:r>
+        <w:rPr>
+          <w:rFonts w:ascii="Times New Roman" w:eastAsia="Times New Roman" w:hAnsi="Times New Roman" w:cs="Times New Roman"/>
+          <w:b/>
+          <w:color w:val="000000"/>
+          <w:sz w:val="28"/>
+          <w:szCs w:val="28"/>
+          <w:highlight w:val="lightGray"/>
+        </w:rPr>
+        <w:t>Projec</w:t>
+      </w:r>
+      <w:r>
+        <w:rPr>
+          <w:rFonts w:ascii="Times New Roman" w:eastAsia="Times New Roman" w:hAnsi="Times New Roman" w:cs="Times New Roman"/>
+          <w:b/>
+          <w:color w:val="000000"/>
+          <w:sz w:val="28"/>
+          <w:szCs w:val="28"/>
+          <w:highlight w:val="lightGray"/>
+        </w:rPr>
+        <w:t xml:space="preserve">t Name: </w:t>
+      </w:r>
+      <w:proofErr w:type="spellStart"/>
+      <w:r>
+        <w:rPr>
+          <w:rFonts w:ascii="Times New Roman" w:eastAsia="Times New Roman" w:hAnsi="Times New Roman" w:cs="Times New Roman"/>
+          <w:b/>
+          <w:color w:val="000000"/>
+          <w:sz w:val="28"/>
+          <w:szCs w:val="28"/>
+          <w:highlight w:val="lightGray"/>
+        </w:rPr>
+        <w:t>MoneyExpense</w:t>
+      </w:r>
+      <w:proofErr w:type="spellEnd"/>
+      <w:r>
+        <w:rPr>
+          <w:rFonts w:ascii="Times New Roman" w:eastAsia="Times New Roman" w:hAnsi="Times New Roman" w:cs="Times New Roman"/>
+          <w:b/>
+          <w:color w:val="000000"/>
+          <w:sz w:val="28"/>
+          <w:szCs w:val="28"/>
+          <w:highlight w:val="lightGray"/>
+        </w:rPr>
+        <w:t xml:space="preserve"> – Spending Tracker </w:t>
+      </w:r>
+    </w:p>
+    <w:p>
+      <w:pPr>
+        <w:rPr>
+          <w:rFonts w:ascii="Times New Roman" w:eastAsia="Times New Roman" w:hAnsi="Times New Roman" w:cs="Times New Roman"/>
+          <w:b/>
+          <w:color w:val="000000"/>
+          <w:sz w:val="32"/>
+          <w:szCs w:val="32"/>
+        </w:rPr>
+      </w:pPr>
+    </w:p>
+    <w:p>
+      <w:pPr>
+        <w:rPr>
+          <w:rFonts w:ascii="Times New Roman" w:eastAsia="Times New Roman" w:hAnsi="Times New Roman" w:cs="Times New Roman"/>
+          <w:b/>
+          <w:color w:val="000000"/>
+          <w:sz w:val="32"/>
+          <w:szCs w:val="32"/>
+        </w:rPr>
+      </w:pPr>
+    </w:p>
+    <w:p>
+      <w:pPr>
+        <w:rPr>
+          <w:rFonts w:ascii="Times New Roman" w:eastAsia="Times New Roman" w:hAnsi="Times New Roman" w:cs="Times New Roman"/>
+          <w:b/>
+          <w:color w:val="000000"/>
           <w:sz w:val="2"/>
           <w:szCs w:val="2"/>
         </w:rPr>
@@ -381,10 +483,10 @@
       </w:tblPr>
       <w:tblGrid>
         <w:gridCol w:w="541"/>
-        <w:gridCol w:w="1096"/>
-        <w:gridCol w:w="2164"/>
-        <w:gridCol w:w="1426"/>
-        <w:gridCol w:w="3085"/>
+        <w:gridCol w:w="1109"/>
+        <w:gridCol w:w="2136"/>
+        <w:gridCol w:w="1443"/>
+        <w:gridCol w:w="3083"/>
         <w:gridCol w:w="1133"/>
       </w:tblGrid>
       <w:tr>
@@ -448,7 +550,7 @@
         </w:tc>
         <w:tc>
           <w:tcPr>
-            <w:tcW w:w="2214" w:type="dxa"/>
+            <w:tcW w:w="2164" w:type="dxa"/>
             <w:vAlign w:val="center"/>
           </w:tcPr>
           <w:p>
@@ -496,7 +598,7 @@
         </w:tc>
         <w:tc>
           <w:tcPr>
-            <w:tcW w:w="3088" w:type="dxa"/>
+            <w:tcW w:w="3085" w:type="dxa"/>
             <w:vAlign w:val="center"/>
           </w:tcPr>
           <w:p>
@@ -520,7 +622,7 @@
         </w:tc>
         <w:tc>
           <w:tcPr>
-            <w:tcW w:w="1080" w:type="dxa"/>
+            <w:tcW w:w="1133" w:type="dxa"/>
             <w:vAlign w:val="center"/>
           </w:tcPr>
           <w:p>
@@ -595,7 +697,7 @@
         </w:tc>
         <w:tc>
           <w:tcPr>
-            <w:tcW w:w="2214" w:type="dxa"/>
+            <w:tcW w:w="2164" w:type="dxa"/>
             <w:vAlign w:val="center"/>
           </w:tcPr>
           <w:p>
@@ -641,7 +743,7 @@
         </w:tc>
         <w:tc>
           <w:tcPr>
-            <w:tcW w:w="3088" w:type="dxa"/>
+            <w:tcW w:w="3085" w:type="dxa"/>
             <w:vAlign w:val="center"/>
           </w:tcPr>
           <w:p>
@@ -664,7 +766,7 @@
         </w:tc>
         <w:tc>
           <w:tcPr>
-            <w:tcW w:w="1080" w:type="dxa"/>
+            <w:tcW w:w="1133" w:type="dxa"/>
             <w:vAlign w:val="center"/>
           </w:tcPr>
           <w:p>
@@ -730,7 +832,7 @@
         </w:tc>
         <w:tc>
           <w:tcPr>
-            <w:tcW w:w="2214" w:type="dxa"/>
+            <w:tcW w:w="2164" w:type="dxa"/>
             <w:vAlign w:val="center"/>
           </w:tcPr>
           <w:p>
@@ -776,7 +878,7 @@
         </w:tc>
         <w:tc>
           <w:tcPr>
-            <w:tcW w:w="3088" w:type="dxa"/>
+            <w:tcW w:w="3085" w:type="dxa"/>
             <w:vAlign w:val="center"/>
           </w:tcPr>
           <w:p>
@@ -799,7 +901,7 @@
         </w:tc>
         <w:tc>
           <w:tcPr>
-            <w:tcW w:w="1080" w:type="dxa"/>
+            <w:tcW w:w="1133" w:type="dxa"/>
             <w:vAlign w:val="center"/>
           </w:tcPr>
           <w:p>
@@ -865,7 +967,7 @@
         </w:tc>
         <w:tc>
           <w:tcPr>
-            <w:tcW w:w="2214" w:type="dxa"/>
+            <w:tcW w:w="2164" w:type="dxa"/>
             <w:vAlign w:val="center"/>
           </w:tcPr>
           <w:p>
@@ -911,7 +1013,7 @@
         </w:tc>
         <w:tc>
           <w:tcPr>
-            <w:tcW w:w="3088" w:type="dxa"/>
+            <w:tcW w:w="3085" w:type="dxa"/>
             <w:vAlign w:val="center"/>
           </w:tcPr>
           <w:p>
@@ -934,7 +1036,7 @@
         </w:tc>
         <w:tc>
           <w:tcPr>
-            <w:tcW w:w="1080" w:type="dxa"/>
+            <w:tcW w:w="1133" w:type="dxa"/>
             <w:vAlign w:val="center"/>
           </w:tcPr>
           <w:p>
@@ -1000,7 +1102,7 @@
         </w:tc>
         <w:tc>
           <w:tcPr>
-            <w:tcW w:w="2214" w:type="dxa"/>
+            <w:tcW w:w="2164" w:type="dxa"/>
             <w:vAlign w:val="center"/>
           </w:tcPr>
           <w:p>
@@ -1046,7 +1148,7 @@
         </w:tc>
         <w:tc>
           <w:tcPr>
-            <w:tcW w:w="3088" w:type="dxa"/>
+            <w:tcW w:w="3085" w:type="dxa"/>
             <w:vAlign w:val="center"/>
           </w:tcPr>
           <w:p>
@@ -1069,7 +1171,7 @@
         </w:tc>
         <w:tc>
           <w:tcPr>
-            <w:tcW w:w="1080" w:type="dxa"/>
+            <w:tcW w:w="1133" w:type="dxa"/>
             <w:vAlign w:val="center"/>
           </w:tcPr>
           <w:p>
@@ -1135,7 +1237,7 @@
         </w:tc>
         <w:tc>
           <w:tcPr>
-            <w:tcW w:w="2214" w:type="dxa"/>
+            <w:tcW w:w="2164" w:type="dxa"/>
             <w:vAlign w:val="center"/>
           </w:tcPr>
           <w:p>
@@ -1181,7 +1283,7 @@
         </w:tc>
         <w:tc>
           <w:tcPr>
-            <w:tcW w:w="3088" w:type="dxa"/>
+            <w:tcW w:w="3085" w:type="dxa"/>
             <w:vAlign w:val="center"/>
           </w:tcPr>
           <w:p>
@@ -1204,8 +1306,122 @@
         </w:tc>
         <w:tc>
           <w:tcPr>
-            <w:tcW w:w="1080" w:type="dxa"/>
+            <w:tcW w:w="1133" w:type="dxa"/>
             <w:vAlign w:val="center"/>
+          </w:tcPr>
+          <w:p>
+            <w:pPr>
+              <w:rPr>
+                <w:rFonts w:ascii="Times New Roman" w:eastAsia="Times New Roman" w:hAnsi="Times New Roman" w:cs="Times New Roman"/>
+                <w:bCs/>
+                <w:color w:val="000000"/>
+              </w:rPr>
+            </w:pPr>
+          </w:p>
+        </w:tc>
+      </w:tr>
+      <w:tr>
+        <w:trPr>
+          <w:trHeight w:val="440"/>
+        </w:trPr>
+        <w:tc>
+          <w:tcPr>
+            <w:tcW w:w="541" w:type="dxa"/>
+          </w:tcPr>
+          <w:p>
+            <w:pPr>
+              <w:rPr>
+                <w:rFonts w:ascii="Times New Roman" w:eastAsia="Times New Roman" w:hAnsi="Times New Roman" w:cs="Times New Roman"/>
+                <w:bCs/>
+                <w:color w:val="000000"/>
+              </w:rPr>
+            </w:pPr>
+            <w:r>
+              <w:t>06</w:t>
+            </w:r>
+          </w:p>
+        </w:tc>
+        <w:tc>
+          <w:tcPr>
+            <w:tcW w:w="1096" w:type="dxa"/>
+          </w:tcPr>
+          <w:p>
+            <w:pPr>
+              <w:rPr>
+                <w:rFonts w:ascii="Times New Roman" w:eastAsia="Times New Roman" w:hAnsi="Times New Roman" w:cs="Times New Roman"/>
+                <w:bCs/>
+                <w:color w:val="000000"/>
+              </w:rPr>
+            </w:pPr>
+            <w:r>
+              <w:t>22203184</w:t>
+            </w:r>
+          </w:p>
+        </w:tc>
+        <w:tc>
+          <w:tcPr>
+            <w:tcW w:w="2164" w:type="dxa"/>
+          </w:tcPr>
+          <w:p>
+            <w:pPr>
+              <w:rPr>
+                <w:rFonts w:ascii="Times New Roman" w:eastAsia="Times New Roman" w:hAnsi="Times New Roman" w:cs="Times New Roman"/>
+                <w:bCs/>
+                <w:color w:val="000000"/>
+              </w:rPr>
+            </w:pPr>
+            <w:proofErr w:type="spellStart"/>
+            <w:r>
+              <w:t>Mahabuba</w:t>
+            </w:r>
+            <w:proofErr w:type="spellEnd"/>
+            <w:r>
+              <w:t xml:space="preserve"> </w:t>
+            </w:r>
+            <w:proofErr w:type="gramStart"/>
+            <w:r>
+              <w:t>Akter  Mima</w:t>
+            </w:r>
+            <w:proofErr w:type="gramEnd"/>
+          </w:p>
+        </w:tc>
+        <w:tc>
+          <w:tcPr>
+            <w:tcW w:w="1426" w:type="dxa"/>
+          </w:tcPr>
+          <w:p>
+            <w:pPr>
+              <w:rPr>
+                <w:rFonts w:ascii="Times New Roman" w:eastAsia="Times New Roman" w:hAnsi="Times New Roman" w:cs="Times New Roman"/>
+                <w:bCs/>
+                <w:color w:val="000000"/>
+              </w:rPr>
+            </w:pPr>
+            <w:r>
+              <w:t>01763496878</w:t>
+            </w:r>
+          </w:p>
+        </w:tc>
+        <w:tc>
+          <w:tcPr>
+            <w:tcW w:w="3085" w:type="dxa"/>
+          </w:tcPr>
+          <w:p>
+            <w:pPr>
+              <w:rPr>
+                <w:rFonts w:ascii="Times New Roman" w:eastAsia="Times New Roman" w:hAnsi="Times New Roman" w:cs="Times New Roman"/>
+                <w:bCs/>
+                <w:color w:val="000000"/>
+              </w:rPr>
+            </w:pPr>
+            <w:r>
+              <w:t>mahabubamima@gmail.com</w:t>
+            </w:r>
+          </w:p>
+        </w:tc>
+        <w:tc>
+          <w:tcPr>
+            <w:tcW w:w="1133" w:type="dxa"/>
           </w:tcPr>
           <w:p>
             <w:pPr>
@@ -1263,135 +1479,6 @@
           <w:szCs w:val="28"/>
         </w:rPr>
       </w:pPr>
-      <w:r>
-        <w:rPr>
-          <w:rFonts w:ascii="Times New Roman" w:eastAsia="Times New Roman" w:hAnsi="Times New Roman" w:cs="Times New Roman"/>
-          <w:b/>
-          <w:color w:val="000000"/>
-          <w:sz w:val="28"/>
-          <w:szCs w:val="28"/>
-          <w:highlight w:val="lightGray"/>
-        </w:rPr>
-        <w:t>Projec</w:t>
-      </w:r>
-      <w:r>
-        <w:rPr>
-          <w:rFonts w:ascii="Times New Roman" w:eastAsia="Times New Roman" w:hAnsi="Times New Roman" w:cs="Times New Roman"/>
-          <w:b/>
-          <w:color w:val="000000"/>
-          <w:sz w:val="28"/>
-          <w:szCs w:val="28"/>
-          <w:highlight w:val="lightGray"/>
-        </w:rPr>
-        <w:t xml:space="preserve">t Name: </w:t>
-      </w:r>
-      <w:proofErr w:type="spellStart"/>
-      <w:r>
-        <w:rPr>
-          <w:rFonts w:ascii="Times New Roman" w:eastAsia="Times New Roman" w:hAnsi="Times New Roman" w:cs="Times New Roman"/>
-          <w:b/>
-          <w:color w:val="000000"/>
-          <w:sz w:val="28"/>
-          <w:szCs w:val="28"/>
-          <w:highlight w:val="lightGray"/>
-        </w:rPr>
-        <w:t>MoneyExpense</w:t>
-      </w:r>
-      <w:proofErr w:type="spellEnd"/>
-      <w:r>
-        <w:rPr>
-          <w:rFonts w:ascii="Times New Roman" w:eastAsia="Times New Roman" w:hAnsi="Times New Roman" w:cs="Times New Roman"/>
-          <w:b/>
-          <w:color w:val="000000"/>
-          <w:sz w:val="28"/>
-          <w:szCs w:val="28"/>
-          <w:highlight w:val="lightGray"/>
-        </w:rPr>
-        <w:t xml:space="preserve"> – Spending Tracker</w:t>
-      </w:r>
-      <w:r>
-        <w:rPr>
-          <w:rFonts w:ascii="Times New Roman" w:eastAsia="Times New Roman" w:hAnsi="Times New Roman" w:cs="Times New Roman"/>
-          <w:b/>
-          <w:color w:val="000000"/>
-          <w:sz w:val="28"/>
-          <w:szCs w:val="28"/>
-          <w:highlight w:val="lightGray"/>
-        </w:rPr>
-        <w:t xml:space="preserve"> </w:t>
-      </w:r>
-    </w:p>
-    <w:p>
-      <w:pPr>
-        <w:jc w:val="center"/>
-        <w:rPr>
-          <w:rFonts w:ascii="Times New Roman" w:eastAsia="Times New Roman" w:hAnsi="Times New Roman" w:cs="Times New Roman"/>
-          <w:b/>
-          <w:color w:val="000000"/>
-          <w:sz w:val="28"/>
-          <w:szCs w:val="28"/>
-        </w:rPr>
-      </w:pPr>
-    </w:p>
-    <w:p>
-      <w:pPr>
-        <w:jc w:val="center"/>
-        <w:rPr>
-          <w:rFonts w:ascii="Times New Roman" w:eastAsia="Times New Roman" w:hAnsi="Times New Roman" w:cs="Times New Roman"/>
-          <w:b/>
-          <w:color w:val="000000"/>
-          <w:sz w:val="28"/>
-          <w:szCs w:val="28"/>
-        </w:rPr>
-      </w:pPr>
-    </w:p>
-    <w:p>
-      <w:pPr>
-        <w:jc w:val="center"/>
-        <w:rPr>
-          <w:rFonts w:ascii="Times New Roman" w:eastAsia="Times New Roman" w:hAnsi="Times New Roman" w:cs="Times New Roman"/>
-          <w:b/>
-          <w:color w:val="000000"/>
-          <w:sz w:val="28"/>
-          <w:szCs w:val="28"/>
-        </w:rPr>
-      </w:pPr>
-    </w:p>
-    <w:p>
-      <w:pPr>
-        <w:jc w:val="center"/>
-        <w:rPr>
-          <w:rFonts w:ascii="Times New Roman" w:eastAsia="Times New Roman" w:hAnsi="Times New Roman" w:cs="Times New Roman"/>
-          <w:b/>
-          <w:color w:val="000000"/>
-          <w:sz w:val="28"/>
-          <w:szCs w:val="28"/>
-        </w:rPr>
-      </w:pPr>
-    </w:p>
-    <w:p>
-      <w:pPr>
-        <w:jc w:val="center"/>
-        <w:rPr>
-          <w:rFonts w:ascii="Times New Roman" w:eastAsia="Times New Roman" w:hAnsi="Times New Roman" w:cs="Times New Roman"/>
-          <w:b/>
-          <w:color w:val="000000"/>
-          <w:sz w:val="28"/>
-          <w:szCs w:val="28"/>
-        </w:rPr>
-      </w:pPr>
-    </w:p>
-    <w:p>
-      <w:pPr>
-        <w:jc w:val="center"/>
-        <w:rPr>
-          <w:rFonts w:ascii="Times New Roman" w:eastAsia="Times New Roman" w:hAnsi="Times New Roman" w:cs="Times New Roman"/>
-          <w:b/>
-          <w:color w:val="000000"/>
-          <w:sz w:val="28"/>
-          <w:szCs w:val="28"/>
-        </w:rPr>
-      </w:pPr>
     </w:p>
     <w:p>
       <w:pPr>
@@ -1789,8 +1876,8 @@
           <w:b/>
           <w:bCs/>
           <w:color w:val="000000"/>
-          <w:sz w:val="28"/>
-          <w:szCs w:val="28"/>
+          <w:sz w:val="32"/>
+          <w:szCs w:val="32"/>
           <w:lang w:val="en-US"/>
         </w:rPr>
       </w:pPr>
@@ -1800,8 +1887,8 @@
           <w:b/>
           <w:bCs/>
           <w:color w:val="000000"/>
-          <w:sz w:val="28"/>
-          <w:szCs w:val="28"/>
+          <w:sz w:val="32"/>
+          <w:szCs w:val="32"/>
           <w:lang w:val="en-US"/>
         </w:rPr>
         <w:lastRenderedPageBreak/>
@@ -1888,7 +1975,139 @@
           <w:szCs w:val="28"/>
           <w:lang w:val="en-US"/>
         </w:rPr>
-        <w:t>With this tool, users can categorize their spending, keep an eye on monthly expenses, and visualize exactly where their money went. Features include adding categories, tracking expenses by date and category, and viewing a summary of expenses by month. The app aims to simplify the process of budgeting and help users stay on top of their financial situation.</w:t>
+        <w:t xml:space="preserve">With this </w:t>
+      </w:r>
+      <w:r>
+        <w:rPr>
+          <w:rFonts w:ascii="Times New Roman" w:eastAsia="Times New Roman" w:hAnsi="Times New Roman" w:cs="Times New Roman"/>
+          <w:bCs/>
+          <w:color w:val="000000"/>
+          <w:sz w:val="28"/>
+          <w:szCs w:val="28"/>
+          <w:lang w:val="en-US"/>
+        </w:rPr>
+        <w:t>application</w:t>
+      </w:r>
+      <w:r>
+        <w:rPr>
+          <w:rFonts w:ascii="Times New Roman" w:eastAsia="Times New Roman" w:hAnsi="Times New Roman" w:cs="Times New Roman"/>
+          <w:bCs/>
+          <w:color w:val="000000"/>
+          <w:sz w:val="28"/>
+          <w:szCs w:val="28"/>
+          <w:lang w:val="en-US"/>
+        </w:rPr>
+        <w:t>, users can categorize their spending, keep an eye on monthly expenses, and visualize exactly where their money went. Features include adding categories, tracking expenses by date and category, and viewing a summary of expenses by month.</w:t>
+      </w:r>
+      <w:r>
+        <w:rPr>
+          <w:rFonts w:ascii="Times New Roman" w:eastAsia="Times New Roman" w:hAnsi="Times New Roman" w:cs="Times New Roman"/>
+          <w:bCs/>
+          <w:color w:val="000000"/>
+          <w:sz w:val="28"/>
+          <w:szCs w:val="28"/>
+          <w:lang w:val="en-US"/>
+        </w:rPr>
+        <w:t xml:space="preserve"> </w:t>
+      </w:r>
+      <w:r>
+        <w:rPr>
+          <w:rFonts w:ascii="Times New Roman" w:eastAsia="Times New Roman" w:hAnsi="Times New Roman" w:cs="Times New Roman"/>
+          <w:bCs/>
+          <w:color w:val="000000"/>
+          <w:sz w:val="28"/>
+          <w:szCs w:val="28"/>
+          <w:lang w:val="en-US"/>
+        </w:rPr>
+        <w:t xml:space="preserve">The app uses the </w:t>
+      </w:r>
+      <w:r>
+        <w:rPr>
+          <w:rFonts w:ascii="Times New Roman" w:eastAsia="Times New Roman" w:hAnsi="Times New Roman" w:cs="Times New Roman"/>
+          <w:b/>
+          <w:color w:val="000000"/>
+          <w:sz w:val="28"/>
+          <w:szCs w:val="28"/>
+          <w:lang w:val="en-US"/>
+        </w:rPr>
+        <w:t>MVC</w:t>
+      </w:r>
+      <w:r>
+        <w:rPr>
+          <w:rFonts w:ascii="Times New Roman" w:eastAsia="Times New Roman" w:hAnsi="Times New Roman" w:cs="Times New Roman"/>
+          <w:bCs/>
+          <w:color w:val="000000"/>
+          <w:sz w:val="28"/>
+          <w:szCs w:val="28"/>
+          <w:lang w:val="en-US"/>
+        </w:rPr>
+        <w:t xml:space="preserve"> architecture for clean and modular design and is built using </w:t>
+      </w:r>
+      <w:r>
+        <w:rPr>
+          <w:rFonts w:ascii="Times New Roman" w:eastAsia="Times New Roman" w:hAnsi="Times New Roman" w:cs="Times New Roman"/>
+          <w:b/>
+          <w:color w:val="000000"/>
+          <w:sz w:val="28"/>
+          <w:szCs w:val="28"/>
+          <w:lang w:val="en-US"/>
+        </w:rPr>
+        <w:t>JavaFX</w:t>
+      </w:r>
+      <w:r>
+        <w:rPr>
+          <w:rFonts w:ascii="Times New Roman" w:eastAsia="Times New Roman" w:hAnsi="Times New Roman" w:cs="Times New Roman"/>
+          <w:bCs/>
+          <w:color w:val="000000"/>
+          <w:sz w:val="28"/>
+          <w:szCs w:val="28"/>
+          <w:lang w:val="en-US"/>
+        </w:rPr>
+        <w:t xml:space="preserve"> for an interactive interface</w:t>
+      </w:r>
+      <w:r>
+        <w:rPr>
+          <w:rFonts w:ascii="Times New Roman" w:eastAsia="Times New Roman" w:hAnsi="Times New Roman" w:cs="Times New Roman"/>
+          <w:bCs/>
+          <w:color w:val="000000"/>
+          <w:sz w:val="28"/>
+          <w:szCs w:val="28"/>
+          <w:lang w:val="en-US"/>
+        </w:rPr>
+        <w:t xml:space="preserve"> </w:t>
+      </w:r>
+      <w:r>
+        <w:rPr>
+          <w:rFonts w:ascii="Times New Roman" w:eastAsia="Times New Roman" w:hAnsi="Times New Roman" w:cs="Times New Roman"/>
+          <w:bCs/>
+          <w:color w:val="000000"/>
+          <w:sz w:val="28"/>
+          <w:szCs w:val="28"/>
+          <w:lang w:val="en-US"/>
+        </w:rPr>
+        <w:t xml:space="preserve">and </w:t>
+      </w:r>
+      <w:r>
+        <w:rPr>
+          <w:rFonts w:ascii="Times New Roman" w:eastAsia="Times New Roman" w:hAnsi="Times New Roman" w:cs="Times New Roman"/>
+          <w:b/>
+          <w:color w:val="000000"/>
+          <w:sz w:val="28"/>
+          <w:szCs w:val="28"/>
+          <w:lang w:val="en-US"/>
+        </w:rPr>
+        <w:t>MySQL</w:t>
+      </w:r>
+      <w:r>
+        <w:rPr>
+          <w:rFonts w:ascii="Times New Roman" w:eastAsia="Times New Roman" w:hAnsi="Times New Roman" w:cs="Times New Roman"/>
+          <w:bCs/>
+          <w:color w:val="000000"/>
+          <w:sz w:val="28"/>
+          <w:szCs w:val="28"/>
+          <w:lang w:val="en-US"/>
+        </w:rPr>
+        <w:t xml:space="preserve"> for persistent data storage, this app helps users make smarter financial decisions.</w:t>
       </w:r>
     </w:p>
     <w:p>
@@ -1933,8 +2152,8 @@
           <w:b/>
           <w:bCs/>
           <w:color w:val="000000"/>
-          <w:sz w:val="28"/>
-          <w:szCs w:val="28"/>
+          <w:sz w:val="32"/>
+          <w:szCs w:val="32"/>
           <w:lang w:val="en-US"/>
         </w:rPr>
       </w:pPr>
@@ -1944,23 +2163,11 @@
           <w:b/>
           <w:bCs/>
           <w:color w:val="000000"/>
-          <w:sz w:val="28"/>
-          <w:szCs w:val="28"/>
-          <w:lang w:val="en-US"/>
-        </w:rPr>
-        <w:t>2</w:t>
-      </w:r>
-      <w:r>
-        <w:rPr>
-          <w:rFonts w:ascii="Times New Roman" w:eastAsia="Times New Roman" w:hAnsi="Times New Roman" w:cs="Times New Roman"/>
-          <w:b/>
-          <w:bCs/>
-          <w:color w:val="000000"/>
-          <w:sz w:val="28"/>
-          <w:szCs w:val="28"/>
-          <w:lang w:val="en-US"/>
-        </w:rPr>
-        <w:t>. Table of Contents</w:t>
+          <w:sz w:val="32"/>
+          <w:szCs w:val="32"/>
+          <w:lang w:val="en-US"/>
+        </w:rPr>
+        <w:t>2. Table of Contents</w:t>
       </w:r>
     </w:p>
     <w:p>
@@ -2068,7 +2275,7 @@
           <w:szCs w:val="28"/>
           <w:lang w:val="en-US"/>
         </w:rPr>
-        <w:t>Technologies Used</w:t>
+        <w:t>Database Schema</w:t>
       </w:r>
     </w:p>
     <w:p>
@@ -2095,7 +2302,7 @@
           <w:szCs w:val="28"/>
           <w:lang w:val="en-US"/>
         </w:rPr>
-        <w:t>Development Process</w:t>
+        <w:t>Technologies Used</w:t>
       </w:r>
     </w:p>
     <w:p>
@@ -2122,7 +2329,7 @@
           <w:szCs w:val="28"/>
           <w:lang w:val="en-US"/>
         </w:rPr>
-        <w:t>Results and Testing</w:t>
+        <w:t>Development Process</w:t>
       </w:r>
     </w:p>
     <w:p>
@@ -2149,7 +2356,7 @@
           <w:szCs w:val="28"/>
           <w:lang w:val="en-US"/>
         </w:rPr>
-        <w:t>Challenges and Solutions</w:t>
+        <w:t>Features with Screenshots</w:t>
       </w:r>
     </w:p>
     <w:p>
@@ -2176,7 +2383,7 @@
           <w:szCs w:val="28"/>
           <w:lang w:val="en-US"/>
         </w:rPr>
-        <w:t>Conclusion</w:t>
+        <w:t>Results and Testing</w:t>
       </w:r>
     </w:p>
     <w:p>
@@ -2203,11 +2410,103 @@
           <w:szCs w:val="28"/>
           <w:lang w:val="en-US"/>
         </w:rPr>
+        <w:t>Challenges and Solutions</w:t>
+      </w:r>
+    </w:p>
+    <w:p>
+      <w:pPr>
+        <w:numPr>
+          <w:ilvl w:val="0"/>
+          <w:numId w:val="32"/>
+        </w:numPr>
+        <w:rPr>
+          <w:rFonts w:ascii="Times New Roman" w:eastAsia="Times New Roman" w:hAnsi="Times New Roman" w:cs="Times New Roman"/>
+          <w:bCs/>
+          <w:color w:val="000000"/>
+          <w:sz w:val="28"/>
+          <w:szCs w:val="28"/>
+          <w:lang w:val="en-US"/>
+        </w:rPr>
+      </w:pPr>
+      <w:r>
+        <w:rPr>
+          <w:rFonts w:ascii="Times New Roman" w:eastAsia="Times New Roman" w:hAnsi="Times New Roman" w:cs="Times New Roman"/>
+          <w:bCs/>
+          <w:color w:val="000000"/>
+          <w:sz w:val="28"/>
+          <w:szCs w:val="28"/>
+          <w:lang w:val="en-US"/>
+        </w:rPr>
+        <w:t>Conclusion</w:t>
+      </w:r>
+    </w:p>
+    <w:p>
+      <w:pPr>
+        <w:numPr>
+          <w:ilvl w:val="0"/>
+          <w:numId w:val="32"/>
+        </w:numPr>
+        <w:rPr>
+          <w:rFonts w:ascii="Times New Roman" w:eastAsia="Times New Roman" w:hAnsi="Times New Roman" w:cs="Times New Roman"/>
+          <w:bCs/>
+          <w:color w:val="000000"/>
+          <w:sz w:val="28"/>
+          <w:szCs w:val="28"/>
+          <w:lang w:val="en-US"/>
+        </w:rPr>
+      </w:pPr>
+      <w:r>
+        <w:rPr>
+          <w:rFonts w:ascii="Times New Roman" w:eastAsia="Times New Roman" w:hAnsi="Times New Roman" w:cs="Times New Roman"/>
+          <w:bCs/>
+          <w:color w:val="000000"/>
+          <w:sz w:val="28"/>
+          <w:szCs w:val="28"/>
+          <w:lang w:val="en-US"/>
+        </w:rPr>
         <w:t>References</w:t>
       </w:r>
     </w:p>
     <w:p>
       <w:pPr>
+        <w:numPr>
+          <w:ilvl w:val="0"/>
+          <w:numId w:val="32"/>
+        </w:numPr>
+        <w:rPr>
+          <w:rFonts w:ascii="Times New Roman" w:eastAsia="Times New Roman" w:hAnsi="Times New Roman" w:cs="Times New Roman"/>
+          <w:bCs/>
+          <w:color w:val="000000"/>
+          <w:sz w:val="28"/>
+          <w:szCs w:val="28"/>
+          <w:lang w:val="en-US"/>
+        </w:rPr>
+      </w:pPr>
+      <w:r>
+        <w:rPr>
+          <w:rFonts w:ascii="Times New Roman" w:eastAsia="Times New Roman" w:hAnsi="Times New Roman" w:cs="Times New Roman"/>
+          <w:bCs/>
+          <w:color w:val="000000"/>
+          <w:sz w:val="28"/>
+          <w:szCs w:val="28"/>
+          <w:lang w:val="en-US"/>
+        </w:rPr>
+        <w:t xml:space="preserve"> </w:t>
+      </w:r>
+      <w:r>
+        <w:rPr>
+          <w:rFonts w:ascii="Times New Roman" w:eastAsia="Times New Roman" w:hAnsi="Times New Roman" w:cs="Times New Roman"/>
+          <w:bCs/>
+          <w:color w:val="000000"/>
+          <w:sz w:val="28"/>
+          <w:szCs w:val="28"/>
+          <w:lang w:val="en-US"/>
+        </w:rPr>
+        <w:t>Appendices</w:t>
+      </w:r>
+    </w:p>
+    <w:p>
+      <w:pPr>
         <w:rPr>
           <w:rFonts w:ascii="Times New Roman" w:eastAsia="Times New Roman" w:hAnsi="Times New Roman" w:cs="Times New Roman"/>
           <w:bCs/>
@@ -2250,8 +2549,8 @@
           <w:b/>
           <w:bCs/>
           <w:color w:val="000000"/>
-          <w:sz w:val="28"/>
-          <w:szCs w:val="28"/>
+          <w:sz w:val="32"/>
+          <w:szCs w:val="32"/>
           <w:lang w:val="en-US"/>
         </w:rPr>
       </w:pPr>
@@ -2261,13 +2560,37 @@
           <w:b/>
           <w:bCs/>
           <w:color w:val="000000"/>
-          <w:sz w:val="28"/>
-          <w:szCs w:val="28"/>
+          <w:sz w:val="32"/>
+          <w:szCs w:val="32"/>
           <w:lang w:val="en-US"/>
         </w:rPr>
         <w:lastRenderedPageBreak/>
-        <w:t>1</w:t>
-      </w:r>
+        <w:t>1. Introduction</w:t>
+      </w:r>
+    </w:p>
+    <w:p>
+      <w:pPr>
+        <w:rPr>
+          <w:rFonts w:ascii="Times New Roman" w:eastAsia="Times New Roman" w:hAnsi="Times New Roman" w:cs="Times New Roman"/>
+          <w:bCs/>
+          <w:color w:val="000000"/>
+          <w:sz w:val="28"/>
+          <w:szCs w:val="28"/>
+          <w:lang w:val="en-US"/>
+        </w:rPr>
+      </w:pPr>
+      <w:r>
+        <w:rPr>
+          <w:rFonts w:ascii="Times New Roman" w:eastAsia="Times New Roman" w:hAnsi="Times New Roman" w:cs="Times New Roman"/>
+          <w:bCs/>
+          <w:color w:val="000000"/>
+          <w:sz w:val="28"/>
+          <w:szCs w:val="28"/>
+          <w:lang w:val="en-US"/>
+        </w:rPr>
+        <w:t xml:space="preserve">We’ve all faced the challenge of budgeting—especially when money seems to vanish without us even realizing where it went. As a group of students, we decided to build a simple tool that would let us track where our money is being spent. We wanted something that would show us not just the totals, but also break down expenses into categories so we could better understand our spending habits. And that’s how the </w:t>
+      </w:r>
+      <w:proofErr w:type="spellStart"/>
       <w:r>
         <w:rPr>
           <w:rFonts w:ascii="Times New Roman" w:eastAsia="Times New Roman" w:hAnsi="Times New Roman" w:cs="Times New Roman"/>
@@ -2278,32 +2601,9 @@
           <w:szCs w:val="28"/>
           <w:lang w:val="en-US"/>
         </w:rPr>
-        <w:t>. Introduction</w:t>
-      </w:r>
-    </w:p>
-    <w:p>
-      <w:pPr>
-        <w:rPr>
-          <w:rFonts w:ascii="Times New Roman" w:eastAsia="Times New Roman" w:hAnsi="Times New Roman" w:cs="Times New Roman"/>
-          <w:bCs/>
-          <w:color w:val="000000"/>
-          <w:sz w:val="28"/>
-          <w:szCs w:val="28"/>
-          <w:lang w:val="en-US"/>
-        </w:rPr>
-      </w:pPr>
-      <w:r>
-        <w:rPr>
-          <w:rFonts w:ascii="Times New Roman" w:eastAsia="Times New Roman" w:hAnsi="Times New Roman" w:cs="Times New Roman"/>
-          <w:bCs/>
-          <w:color w:val="000000"/>
-          <w:sz w:val="28"/>
-          <w:szCs w:val="28"/>
-          <w:lang w:val="en-US"/>
-        </w:rPr>
-        <w:t xml:space="preserve">We’ve all faced the challenge of budgeting—especially when money seems to vanish without us even realizing where it went. As a group of students, we decided to build a simple tool that would let us track where our money is being spent. We wanted something that would show us not just the totals, but also break down expenses into categories so we could better understand our spending habits. And that’s how the </w:t>
-      </w:r>
-      <w:proofErr w:type="spellStart"/>
+        <w:t>MoneyExpense</w:t>
+      </w:r>
+      <w:proofErr w:type="spellEnd"/>
       <w:r>
         <w:rPr>
           <w:rFonts w:ascii="Times New Roman" w:eastAsia="Times New Roman" w:hAnsi="Times New Roman" w:cs="Times New Roman"/>
@@ -2314,9 +2614,42 @@
           <w:szCs w:val="28"/>
           <w:lang w:val="en-US"/>
         </w:rPr>
-        <w:t>MoneyExpense</w:t>
-      </w:r>
-      <w:proofErr w:type="spellEnd"/>
+        <w:t xml:space="preserve"> – Spending Tracker</w:t>
+      </w:r>
+      <w:r>
+        <w:rPr>
+          <w:rFonts w:ascii="Times New Roman" w:eastAsia="Times New Roman" w:hAnsi="Times New Roman" w:cs="Times New Roman"/>
+          <w:bCs/>
+          <w:color w:val="000000"/>
+          <w:sz w:val="28"/>
+          <w:szCs w:val="28"/>
+          <w:lang w:val="en-US"/>
+        </w:rPr>
+        <w:t xml:space="preserve"> was born.</w:t>
+      </w:r>
+    </w:p>
+    <w:p>
+      <w:pPr>
+        <w:rPr>
+          <w:rFonts w:ascii="Times New Roman" w:eastAsia="Times New Roman" w:hAnsi="Times New Roman" w:cs="Times New Roman"/>
+          <w:bCs/>
+          <w:color w:val="000000"/>
+          <w:sz w:val="28"/>
+          <w:szCs w:val="28"/>
+          <w:lang w:val="en-US"/>
+        </w:rPr>
+      </w:pPr>
+      <w:r>
+        <w:rPr>
+          <w:rFonts w:ascii="Times New Roman" w:eastAsia="Times New Roman" w:hAnsi="Times New Roman" w:cs="Times New Roman"/>
+          <w:bCs/>
+          <w:color w:val="000000"/>
+          <w:sz w:val="28"/>
+          <w:szCs w:val="28"/>
+          <w:lang w:val="en-US"/>
+        </w:rPr>
+        <w:t xml:space="preserve">The application is built with </w:t>
+      </w:r>
       <w:r>
         <w:rPr>
           <w:rFonts w:ascii="Times New Roman" w:eastAsia="Times New Roman" w:hAnsi="Times New Roman" w:cs="Times New Roman"/>
@@ -2327,125 +2660,67 @@
           <w:szCs w:val="28"/>
           <w:lang w:val="en-US"/>
         </w:rPr>
-        <w:t xml:space="preserve"> – Spending Tracker</w:t>
-      </w:r>
-      <w:r>
-        <w:rPr>
-          <w:rFonts w:ascii="Times New Roman" w:eastAsia="Times New Roman" w:hAnsi="Times New Roman" w:cs="Times New Roman"/>
-          <w:bCs/>
-          <w:color w:val="000000"/>
-          <w:sz w:val="28"/>
-          <w:szCs w:val="28"/>
-          <w:lang w:val="en-US"/>
-        </w:rPr>
-        <w:t xml:space="preserve"> was born.</w:t>
-      </w:r>
-    </w:p>
-    <w:p>
-      <w:pPr>
-        <w:rPr>
-          <w:rFonts w:ascii="Times New Roman" w:eastAsia="Times New Roman" w:hAnsi="Times New Roman" w:cs="Times New Roman"/>
-          <w:bCs/>
-          <w:color w:val="000000"/>
-          <w:sz w:val="28"/>
-          <w:szCs w:val="28"/>
-          <w:lang w:val="en-US"/>
-        </w:rPr>
-      </w:pPr>
-      <w:r>
-        <w:rPr>
-          <w:rFonts w:ascii="Times New Roman" w:eastAsia="Times New Roman" w:hAnsi="Times New Roman" w:cs="Times New Roman"/>
-          <w:bCs/>
-          <w:color w:val="000000"/>
-          <w:sz w:val="28"/>
-          <w:szCs w:val="28"/>
-          <w:lang w:val="en-US"/>
-        </w:rPr>
-        <w:t xml:space="preserve">The application is built with </w:t>
-      </w:r>
-      <w:r>
+        <w:t>JavaFX</w:t>
+      </w:r>
+      <w:r>
+        <w:rPr>
+          <w:rFonts w:ascii="Times New Roman" w:eastAsia="Times New Roman" w:hAnsi="Times New Roman" w:cs="Times New Roman"/>
+          <w:bCs/>
+          <w:color w:val="000000"/>
+          <w:sz w:val="28"/>
+          <w:szCs w:val="28"/>
+          <w:lang w:val="en-US"/>
+        </w:rPr>
+        <w:t>, which is great for creating sleek desktop applications. The goal was to keep the UI simple, intuitive, and responsive. Users can easily add or remove expense categories, input their expenses, and view detailed reports of their spending over time.</w:t>
+      </w:r>
+    </w:p>
+    <w:p>
+      <w:pPr>
+        <w:rPr>
+          <w:rFonts w:ascii="Times New Roman" w:eastAsia="Times New Roman" w:hAnsi="Times New Roman" w:cs="Times New Roman"/>
+          <w:bCs/>
+          <w:color w:val="000000"/>
+          <w:sz w:val="28"/>
+          <w:szCs w:val="28"/>
+          <w:lang w:val="en-US"/>
+        </w:rPr>
+      </w:pPr>
+      <w:r>
+        <w:rPr>
+          <w:rFonts w:ascii="Times New Roman" w:eastAsia="Times New Roman" w:hAnsi="Times New Roman" w:cs="Times New Roman"/>
+          <w:bCs/>
+          <w:color w:val="000000"/>
+          <w:sz w:val="28"/>
+          <w:szCs w:val="28"/>
+          <w:lang w:val="en-US"/>
+        </w:rPr>
+        <w:br w:type="page"/>
+      </w:r>
+    </w:p>
+    <w:p>
+      <w:pPr>
         <w:rPr>
           <w:rFonts w:ascii="Times New Roman" w:eastAsia="Times New Roman" w:hAnsi="Times New Roman" w:cs="Times New Roman"/>
           <w:b/>
           <w:bCs/>
           <w:color w:val="000000"/>
-          <w:sz w:val="28"/>
-          <w:szCs w:val="28"/>
-          <w:lang w:val="en-US"/>
-        </w:rPr>
-        <w:t>JavaFX</w:t>
-      </w:r>
-      <w:r>
-        <w:rPr>
-          <w:rFonts w:ascii="Times New Roman" w:eastAsia="Times New Roman" w:hAnsi="Times New Roman" w:cs="Times New Roman"/>
-          <w:bCs/>
-          <w:color w:val="000000"/>
-          <w:sz w:val="28"/>
-          <w:szCs w:val="28"/>
-          <w:lang w:val="en-US"/>
-        </w:rPr>
-        <w:t>, which is great for creating sleek desktop applications. The goal was to keep the UI simple, intuitive, and responsive. Users can easily add or remove expense categories, input their expenses, and view detailed reports of their spending over time.</w:t>
-      </w:r>
-    </w:p>
-    <w:p>
-      <w:pPr>
-        <w:rPr>
-          <w:rFonts w:ascii="Times New Roman" w:eastAsia="Times New Roman" w:hAnsi="Times New Roman" w:cs="Times New Roman"/>
-          <w:bCs/>
-          <w:color w:val="000000"/>
-          <w:sz w:val="28"/>
-          <w:szCs w:val="28"/>
-          <w:lang w:val="en-US"/>
-        </w:rPr>
-      </w:pPr>
-      <w:r>
-        <w:rPr>
-          <w:rFonts w:ascii="Times New Roman" w:eastAsia="Times New Roman" w:hAnsi="Times New Roman" w:cs="Times New Roman"/>
-          <w:bCs/>
-          <w:color w:val="000000"/>
-          <w:sz w:val="28"/>
-          <w:szCs w:val="28"/>
-          <w:lang w:val="en-US"/>
-        </w:rPr>
-        <w:br w:type="page"/>
-      </w:r>
-    </w:p>
-    <w:p>
-      <w:pPr>
+          <w:sz w:val="32"/>
+          <w:szCs w:val="32"/>
+          <w:lang w:val="en-US"/>
+        </w:rPr>
+      </w:pPr>
+      <w:r>
         <w:rPr>
           <w:rFonts w:ascii="Times New Roman" w:eastAsia="Times New Roman" w:hAnsi="Times New Roman" w:cs="Times New Roman"/>
           <w:b/>
           <w:bCs/>
           <w:color w:val="000000"/>
-          <w:sz w:val="28"/>
-          <w:szCs w:val="28"/>
-          <w:lang w:val="en-US"/>
-        </w:rPr>
-      </w:pPr>
-      <w:r>
-        <w:rPr>
-          <w:rFonts w:ascii="Times New Roman" w:eastAsia="Times New Roman" w:hAnsi="Times New Roman" w:cs="Times New Roman"/>
-          <w:b/>
-          <w:bCs/>
-          <w:color w:val="000000"/>
-          <w:sz w:val="28"/>
-          <w:szCs w:val="28"/>
+          <w:sz w:val="32"/>
+          <w:szCs w:val="32"/>
           <w:lang w:val="en-US"/>
         </w:rPr>
         <w:lastRenderedPageBreak/>
-        <w:t>2</w:t>
-      </w:r>
-      <w:r>
-        <w:rPr>
-          <w:rFonts w:ascii="Times New Roman" w:eastAsia="Times New Roman" w:hAnsi="Times New Roman" w:cs="Times New Roman"/>
-          <w:b/>
-          <w:bCs/>
-          <w:color w:val="000000"/>
-          <w:sz w:val="28"/>
-          <w:szCs w:val="28"/>
-          <w:lang w:val="en-US"/>
-        </w:rPr>
-        <w:t>. Project Objective</w:t>
+        <w:t>2. Project Objective</w:t>
       </w:r>
     </w:p>
     <w:p>
@@ -2632,8 +2907,8 @@
           <w:b/>
           <w:bCs/>
           <w:color w:val="000000"/>
-          <w:sz w:val="28"/>
-          <w:szCs w:val="28"/>
+          <w:sz w:val="32"/>
+          <w:szCs w:val="32"/>
           <w:lang w:val="en-US"/>
         </w:rPr>
       </w:pPr>
@@ -2643,24 +2918,12 @@
           <w:b/>
           <w:bCs/>
           <w:color w:val="000000"/>
-          <w:sz w:val="28"/>
-          <w:szCs w:val="28"/>
+          <w:sz w:val="32"/>
+          <w:szCs w:val="32"/>
           <w:lang w:val="en-US"/>
         </w:rPr>
         <w:lastRenderedPageBreak/>
-        <w:t>3</w:t>
-      </w:r>
-      <w:r>
-        <w:rPr>
-          <w:rFonts w:ascii="Times New Roman" w:eastAsia="Times New Roman" w:hAnsi="Times New Roman" w:cs="Times New Roman"/>
-          <w:b/>
-          <w:bCs/>
-          <w:color w:val="000000"/>
-          <w:sz w:val="28"/>
-          <w:szCs w:val="28"/>
-          <w:lang w:val="en-US"/>
-        </w:rPr>
-        <w:t>. System Design</w:t>
+        <w:t>3. System Design</w:t>
       </w:r>
     </w:p>
     <w:p>
@@ -2846,7 +3109,29 @@
           <w:szCs w:val="28"/>
           <w:lang w:val="en-US"/>
         </w:rPr>
-        <w:t>We kept the design simple:</w:t>
+        <w:t xml:space="preserve">We </w:t>
+      </w:r>
+      <w:r>
+        <w:rPr>
+          <w:rFonts w:ascii="Times New Roman" w:eastAsia="Times New Roman" w:hAnsi="Times New Roman" w:cs="Times New Roman"/>
+          <w:bCs/>
+          <w:color w:val="000000"/>
+          <w:sz w:val="28"/>
+          <w:szCs w:val="28"/>
+          <w:lang w:val="en-US"/>
+        </w:rPr>
+        <w:t xml:space="preserve">tried to </w:t>
+      </w:r>
+      <w:r>
+        <w:rPr>
+          <w:rFonts w:ascii="Times New Roman" w:eastAsia="Times New Roman" w:hAnsi="Times New Roman" w:cs="Times New Roman"/>
+          <w:bCs/>
+          <w:color w:val="000000"/>
+          <w:sz w:val="28"/>
+          <w:szCs w:val="28"/>
+          <w:lang w:val="en-US"/>
+        </w:rPr>
+        <w:t>kept the design simple:</w:t>
       </w:r>
     </w:p>
     <w:p>
@@ -3016,6 +3301,18 @@
           <w:lang w:val="en-US"/>
         </w:rPr>
       </w:pPr>
+    </w:p>
+    <w:p>
+      <w:pPr>
+        <w:rPr>
+          <w:rFonts w:ascii="Times New Roman" w:eastAsia="Times New Roman" w:hAnsi="Times New Roman" w:cs="Times New Roman"/>
+          <w:bCs/>
+          <w:color w:val="000000"/>
+          <w:sz w:val="28"/>
+          <w:szCs w:val="28"/>
+          <w:lang w:val="en-US"/>
+        </w:rPr>
+      </w:pPr>
       <w:r>
         <w:rPr>
           <w:rFonts w:ascii="Times New Roman" w:eastAsia="Times New Roman" w:hAnsi="Times New Roman" w:cs="Times New Roman"/>
@@ -3031,36 +3328,732 @@
     <w:p>
       <w:pPr>
         <w:rPr>
-          <w:rFonts w:ascii="Times New Roman" w:eastAsia="Times New Roman" w:hAnsi="Times New Roman" w:cs="Times New Roman"/>
+          <w:rFonts w:ascii="Times New Roman" w:hAnsi="Times New Roman" w:cs="Times New Roman"/>
           <w:b/>
           <w:bCs/>
-          <w:color w:val="000000"/>
-          <w:sz w:val="28"/>
-          <w:szCs w:val="28"/>
-          <w:lang w:val="en-US"/>
-        </w:rPr>
-      </w:pPr>
-      <w:r>
-        <w:rPr>
-          <w:rFonts w:ascii="Times New Roman" w:eastAsia="Times New Roman" w:hAnsi="Times New Roman" w:cs="Times New Roman"/>
+          <w:sz w:val="32"/>
+          <w:szCs w:val="32"/>
+        </w:rPr>
+      </w:pPr>
+      <w:r>
+        <w:rPr>
+          <w:rFonts w:ascii="Times New Roman" w:hAnsi="Times New Roman" w:cs="Times New Roman"/>
           <w:b/>
           <w:bCs/>
-          <w:color w:val="000000"/>
-          <w:sz w:val="28"/>
-          <w:szCs w:val="28"/>
-          <w:lang w:val="en-US"/>
+          <w:sz w:val="32"/>
+          <w:szCs w:val="32"/>
         </w:rPr>
         <w:lastRenderedPageBreak/>
-        <w:t>4</w:t>
-      </w:r>
-      <w:r>
+        <w:t>4. Database Schema</w:t>
+      </w:r>
+    </w:p>
+    <w:tbl>
+      <w:tblPr>
+        <w:tblStyle w:val="TableGrid"/>
+        <w:tblW w:w="0" w:type="auto"/>
+        <w:tblLook w:val="04A0" w:firstRow="1" w:lastRow="0" w:firstColumn="1" w:lastColumn="0" w:noHBand="0" w:noVBand="1"/>
+      </w:tblPr>
+      <w:tblGrid>
+        <w:gridCol w:w="1849"/>
+        <w:gridCol w:w="1180"/>
+        <w:gridCol w:w="2412"/>
+        <w:gridCol w:w="3575"/>
+      </w:tblGrid>
+      <w:tr>
+        <w:tc>
+          <w:tcPr>
+            <w:tcW w:w="0" w:type="auto"/>
+            <w:vAlign w:val="center"/>
+            <w:hideMark/>
+          </w:tcPr>
+          <w:p>
+            <w:pPr>
+              <w:spacing w:after="160" w:line="259" w:lineRule="auto"/>
+              <w:rPr>
+                <w:rFonts w:ascii="Times New Roman" w:hAnsi="Times New Roman" w:cs="Times New Roman"/>
+                <w:b/>
+                <w:bCs/>
+                <w:sz w:val="28"/>
+                <w:szCs w:val="28"/>
+              </w:rPr>
+            </w:pPr>
+            <w:r>
+              <w:rPr>
+                <w:rFonts w:ascii="Times New Roman" w:hAnsi="Times New Roman" w:cs="Times New Roman"/>
+                <w:b/>
+                <w:bCs/>
+                <w:sz w:val="28"/>
+                <w:szCs w:val="28"/>
+              </w:rPr>
+              <w:t>Table Name</w:t>
+            </w:r>
+          </w:p>
+        </w:tc>
+        <w:tc>
+          <w:tcPr>
+            <w:tcW w:w="0" w:type="auto"/>
+            <w:vAlign w:val="center"/>
+            <w:hideMark/>
+          </w:tcPr>
+          <w:p>
+            <w:pPr>
+              <w:spacing w:after="160" w:line="259" w:lineRule="auto"/>
+              <w:rPr>
+                <w:rFonts w:ascii="Times New Roman" w:hAnsi="Times New Roman" w:cs="Times New Roman"/>
+                <w:b/>
+                <w:bCs/>
+                <w:sz w:val="28"/>
+                <w:szCs w:val="28"/>
+              </w:rPr>
+            </w:pPr>
+            <w:r>
+              <w:rPr>
+                <w:rFonts w:ascii="Times New Roman" w:hAnsi="Times New Roman" w:cs="Times New Roman"/>
+                <w:b/>
+                <w:bCs/>
+                <w:sz w:val="28"/>
+                <w:szCs w:val="28"/>
+              </w:rPr>
+              <w:t>Field</w:t>
+            </w:r>
+          </w:p>
+        </w:tc>
+        <w:tc>
+          <w:tcPr>
+            <w:tcW w:w="0" w:type="auto"/>
+            <w:vAlign w:val="center"/>
+            <w:hideMark/>
+          </w:tcPr>
+          <w:p>
+            <w:pPr>
+              <w:spacing w:after="160" w:line="259" w:lineRule="auto"/>
+              <w:rPr>
+                <w:rFonts w:ascii="Times New Roman" w:hAnsi="Times New Roman" w:cs="Times New Roman"/>
+                <w:b/>
+                <w:bCs/>
+                <w:sz w:val="28"/>
+                <w:szCs w:val="28"/>
+              </w:rPr>
+            </w:pPr>
+            <w:r>
+              <w:rPr>
+                <w:rFonts w:ascii="Times New Roman" w:hAnsi="Times New Roman" w:cs="Times New Roman"/>
+                <w:b/>
+                <w:bCs/>
+                <w:sz w:val="28"/>
+                <w:szCs w:val="28"/>
+              </w:rPr>
+              <w:t>Type</w:t>
+            </w:r>
+          </w:p>
+        </w:tc>
+        <w:tc>
+          <w:tcPr>
+            <w:tcW w:w="0" w:type="auto"/>
+            <w:vAlign w:val="center"/>
+            <w:hideMark/>
+          </w:tcPr>
+          <w:p>
+            <w:pPr>
+              <w:spacing w:after="160" w:line="259" w:lineRule="auto"/>
+              <w:rPr>
+                <w:rFonts w:ascii="Times New Roman" w:hAnsi="Times New Roman" w:cs="Times New Roman"/>
+                <w:b/>
+                <w:bCs/>
+                <w:sz w:val="28"/>
+                <w:szCs w:val="28"/>
+              </w:rPr>
+            </w:pPr>
+            <w:r>
+              <w:rPr>
+                <w:rFonts w:ascii="Times New Roman" w:hAnsi="Times New Roman" w:cs="Times New Roman"/>
+                <w:b/>
+                <w:bCs/>
+                <w:sz w:val="28"/>
+                <w:szCs w:val="28"/>
+              </w:rPr>
+              <w:t>Description</w:t>
+            </w:r>
+          </w:p>
+        </w:tc>
+      </w:tr>
+      <w:tr>
+        <w:tc>
+          <w:tcPr>
+            <w:tcW w:w="0" w:type="auto"/>
+            <w:vAlign w:val="center"/>
+            <w:hideMark/>
+          </w:tcPr>
+          <w:p>
+            <w:pPr>
+              <w:spacing w:after="160" w:line="259" w:lineRule="auto"/>
+              <w:rPr>
+                <w:rFonts w:ascii="Times New Roman" w:hAnsi="Times New Roman" w:cs="Times New Roman"/>
+                <w:sz w:val="28"/>
+                <w:szCs w:val="28"/>
+              </w:rPr>
+            </w:pPr>
+            <w:proofErr w:type="spellStart"/>
+            <w:r>
+              <w:rPr>
+                <w:rFonts w:ascii="Times New Roman" w:hAnsi="Times New Roman" w:cs="Times New Roman"/>
+                <w:b/>
+                <w:bCs/>
+                <w:sz w:val="28"/>
+                <w:szCs w:val="28"/>
+              </w:rPr>
+              <w:t>category_info</w:t>
+            </w:r>
+            <w:proofErr w:type="spellEnd"/>
+          </w:p>
+        </w:tc>
+        <w:tc>
+          <w:tcPr>
+            <w:tcW w:w="0" w:type="auto"/>
+            <w:vAlign w:val="center"/>
+            <w:hideMark/>
+          </w:tcPr>
+          <w:p>
+            <w:pPr>
+              <w:spacing w:after="160" w:line="259" w:lineRule="auto"/>
+              <w:rPr>
+                <w:rFonts w:ascii="Times New Roman" w:hAnsi="Times New Roman" w:cs="Times New Roman"/>
+                <w:sz w:val="28"/>
+                <w:szCs w:val="28"/>
+              </w:rPr>
+            </w:pPr>
+            <w:r>
+              <w:rPr>
+                <w:rFonts w:ascii="Times New Roman" w:hAnsi="Times New Roman" w:cs="Times New Roman"/>
+                <w:sz w:val="28"/>
+                <w:szCs w:val="28"/>
+              </w:rPr>
+              <w:t>category</w:t>
+            </w:r>
+          </w:p>
+        </w:tc>
+        <w:tc>
+          <w:tcPr>
+            <w:tcW w:w="0" w:type="auto"/>
+            <w:vAlign w:val="center"/>
+            <w:hideMark/>
+          </w:tcPr>
+          <w:p>
+            <w:pPr>
+              <w:spacing w:after="160" w:line="259" w:lineRule="auto"/>
+              <w:rPr>
+                <w:rFonts w:ascii="Times New Roman" w:hAnsi="Times New Roman" w:cs="Times New Roman"/>
+                <w:sz w:val="28"/>
+                <w:szCs w:val="28"/>
+              </w:rPr>
+            </w:pPr>
+            <w:proofErr w:type="gramStart"/>
+            <w:r>
+              <w:rPr>
+                <w:rFonts w:ascii="Times New Roman" w:hAnsi="Times New Roman" w:cs="Times New Roman"/>
+                <w:sz w:val="28"/>
+                <w:szCs w:val="28"/>
+              </w:rPr>
+              <w:t>VARCHAR(</w:t>
+            </w:r>
+            <w:proofErr w:type="gramEnd"/>
+            <w:r>
+              <w:rPr>
+                <w:rFonts w:ascii="Times New Roman" w:hAnsi="Times New Roman" w:cs="Times New Roman"/>
+                <w:sz w:val="28"/>
+                <w:szCs w:val="28"/>
+              </w:rPr>
+              <w:t>100)</w:t>
+            </w:r>
+          </w:p>
+        </w:tc>
+        <w:tc>
+          <w:tcPr>
+            <w:tcW w:w="0" w:type="auto"/>
+            <w:vAlign w:val="center"/>
+            <w:hideMark/>
+          </w:tcPr>
+          <w:p>
+            <w:pPr>
+              <w:spacing w:after="160" w:line="259" w:lineRule="auto"/>
+              <w:rPr>
+                <w:rFonts w:ascii="Times New Roman" w:hAnsi="Times New Roman" w:cs="Times New Roman"/>
+                <w:sz w:val="28"/>
+                <w:szCs w:val="28"/>
+              </w:rPr>
+            </w:pPr>
+            <w:r>
+              <w:rPr>
+                <w:rFonts w:ascii="Times New Roman" w:hAnsi="Times New Roman" w:cs="Times New Roman"/>
+                <w:sz w:val="28"/>
+                <w:szCs w:val="28"/>
+              </w:rPr>
+              <w:t>Stores unique categories.</w:t>
+            </w:r>
+          </w:p>
+        </w:tc>
+      </w:tr>
+      <w:tr>
+        <w:tc>
+          <w:tcPr>
+            <w:tcW w:w="0" w:type="auto"/>
+            <w:vMerge w:val="restart"/>
+            <w:vAlign w:val="center"/>
+            <w:hideMark/>
+          </w:tcPr>
+          <w:p>
+            <w:pPr>
+              <w:spacing w:after="160" w:line="259" w:lineRule="auto"/>
+              <w:rPr>
+                <w:rFonts w:ascii="Times New Roman" w:hAnsi="Times New Roman" w:cs="Times New Roman"/>
+                <w:sz w:val="28"/>
+                <w:szCs w:val="28"/>
+              </w:rPr>
+            </w:pPr>
+            <w:r>
+              <w:rPr>
+                <w:rFonts w:ascii="Times New Roman" w:hAnsi="Times New Roman" w:cs="Times New Roman"/>
+                <w:b/>
+                <w:bCs/>
+                <w:sz w:val="28"/>
+                <w:szCs w:val="28"/>
+              </w:rPr>
+              <w:t>spendings</w:t>
+            </w:r>
+          </w:p>
+        </w:tc>
+        <w:tc>
+          <w:tcPr>
+            <w:tcW w:w="0" w:type="auto"/>
+            <w:vAlign w:val="center"/>
+            <w:hideMark/>
+          </w:tcPr>
+          <w:p>
+            <w:pPr>
+              <w:spacing w:after="160" w:line="259" w:lineRule="auto"/>
+              <w:rPr>
+                <w:rFonts w:ascii="Times New Roman" w:hAnsi="Times New Roman" w:cs="Times New Roman"/>
+                <w:sz w:val="28"/>
+                <w:szCs w:val="28"/>
+              </w:rPr>
+            </w:pPr>
+            <w:proofErr w:type="spellStart"/>
+            <w:r>
+              <w:rPr>
+                <w:rFonts w:ascii="Times New Roman" w:hAnsi="Times New Roman" w:cs="Times New Roman"/>
+                <w:sz w:val="28"/>
+                <w:szCs w:val="28"/>
+              </w:rPr>
+              <w:t>sid</w:t>
+            </w:r>
+            <w:proofErr w:type="spellEnd"/>
+          </w:p>
+        </w:tc>
+        <w:tc>
+          <w:tcPr>
+            <w:tcW w:w="0" w:type="auto"/>
+            <w:vAlign w:val="center"/>
+            <w:hideMark/>
+          </w:tcPr>
+          <w:p>
+            <w:pPr>
+              <w:spacing w:after="160" w:line="259" w:lineRule="auto"/>
+              <w:rPr>
+                <w:rFonts w:ascii="Times New Roman" w:hAnsi="Times New Roman" w:cs="Times New Roman"/>
+                <w:sz w:val="28"/>
+                <w:szCs w:val="28"/>
+              </w:rPr>
+            </w:pPr>
+            <w:r>
+              <w:rPr>
+                <w:rFonts w:ascii="Times New Roman" w:hAnsi="Times New Roman" w:cs="Times New Roman"/>
+                <w:sz w:val="28"/>
+                <w:szCs w:val="28"/>
+              </w:rPr>
+              <w:t>INT (AUTO-INCR)</w:t>
+            </w:r>
+          </w:p>
+        </w:tc>
+        <w:tc>
+          <w:tcPr>
+            <w:tcW w:w="0" w:type="auto"/>
+            <w:vAlign w:val="center"/>
+            <w:hideMark/>
+          </w:tcPr>
+          <w:p>
+            <w:pPr>
+              <w:spacing w:after="160" w:line="259" w:lineRule="auto"/>
+              <w:rPr>
+                <w:rFonts w:ascii="Times New Roman" w:hAnsi="Times New Roman" w:cs="Times New Roman"/>
+                <w:sz w:val="28"/>
+                <w:szCs w:val="28"/>
+              </w:rPr>
+            </w:pPr>
+            <w:r>
+              <w:rPr>
+                <w:rFonts w:ascii="Times New Roman" w:hAnsi="Times New Roman" w:cs="Times New Roman"/>
+                <w:sz w:val="28"/>
+                <w:szCs w:val="28"/>
+              </w:rPr>
+              <w:t>Unique ID for each spending entry.</w:t>
+            </w:r>
+          </w:p>
+        </w:tc>
+      </w:tr>
+      <w:tr>
+        <w:tc>
+          <w:tcPr>
+            <w:tcW w:w="0" w:type="auto"/>
+            <w:vMerge/>
+            <w:vAlign w:val="center"/>
+            <w:hideMark/>
+          </w:tcPr>
+          <w:p>
+            <w:pPr>
+              <w:spacing w:after="160" w:line="259" w:lineRule="auto"/>
+              <w:rPr>
+                <w:rFonts w:ascii="Times New Roman" w:hAnsi="Times New Roman" w:cs="Times New Roman"/>
+                <w:sz w:val="28"/>
+                <w:szCs w:val="28"/>
+              </w:rPr>
+            </w:pPr>
+          </w:p>
+        </w:tc>
+        <w:tc>
+          <w:tcPr>
+            <w:tcW w:w="0" w:type="auto"/>
+            <w:vAlign w:val="center"/>
+            <w:hideMark/>
+          </w:tcPr>
+          <w:p>
+            <w:pPr>
+              <w:spacing w:after="160" w:line="259" w:lineRule="auto"/>
+              <w:rPr>
+                <w:rFonts w:ascii="Times New Roman" w:hAnsi="Times New Roman" w:cs="Times New Roman"/>
+                <w:sz w:val="28"/>
+                <w:szCs w:val="28"/>
+              </w:rPr>
+            </w:pPr>
+            <w:proofErr w:type="spellStart"/>
+            <w:r>
+              <w:rPr>
+                <w:rFonts w:ascii="Times New Roman" w:hAnsi="Times New Roman" w:cs="Times New Roman"/>
+                <w:sz w:val="28"/>
+                <w:szCs w:val="28"/>
+              </w:rPr>
+              <w:t>sdate</w:t>
+            </w:r>
+            <w:proofErr w:type="spellEnd"/>
+          </w:p>
+        </w:tc>
+        <w:tc>
+          <w:tcPr>
+            <w:tcW w:w="0" w:type="auto"/>
+            <w:vAlign w:val="center"/>
+            <w:hideMark/>
+          </w:tcPr>
+          <w:p>
+            <w:pPr>
+              <w:spacing w:after="160" w:line="259" w:lineRule="auto"/>
+              <w:rPr>
+                <w:rFonts w:ascii="Times New Roman" w:hAnsi="Times New Roman" w:cs="Times New Roman"/>
+                <w:sz w:val="28"/>
+                <w:szCs w:val="28"/>
+              </w:rPr>
+            </w:pPr>
+            <w:r>
+              <w:rPr>
+                <w:rFonts w:ascii="Times New Roman" w:hAnsi="Times New Roman" w:cs="Times New Roman"/>
+                <w:sz w:val="28"/>
+                <w:szCs w:val="28"/>
+              </w:rPr>
+              <w:t>DATE</w:t>
+            </w:r>
+          </w:p>
+        </w:tc>
+        <w:tc>
+          <w:tcPr>
+            <w:tcW w:w="0" w:type="auto"/>
+            <w:vAlign w:val="center"/>
+            <w:hideMark/>
+          </w:tcPr>
+          <w:p>
+            <w:pPr>
+              <w:spacing w:after="160" w:line="259" w:lineRule="auto"/>
+              <w:rPr>
+                <w:rFonts w:ascii="Times New Roman" w:hAnsi="Times New Roman" w:cs="Times New Roman"/>
+                <w:sz w:val="28"/>
+                <w:szCs w:val="28"/>
+              </w:rPr>
+            </w:pPr>
+            <w:r>
+              <w:rPr>
+                <w:rFonts w:ascii="Times New Roman" w:hAnsi="Times New Roman" w:cs="Times New Roman"/>
+                <w:sz w:val="28"/>
+                <w:szCs w:val="28"/>
+              </w:rPr>
+              <w:t>The date of the spending.</w:t>
+            </w:r>
+          </w:p>
+        </w:tc>
+      </w:tr>
+      <w:tr>
+        <w:tc>
+          <w:tcPr>
+            <w:tcW w:w="0" w:type="auto"/>
+            <w:vMerge/>
+            <w:vAlign w:val="center"/>
+            <w:hideMark/>
+          </w:tcPr>
+          <w:p>
+            <w:pPr>
+              <w:spacing w:after="160" w:line="259" w:lineRule="auto"/>
+              <w:rPr>
+                <w:rFonts w:ascii="Times New Roman" w:hAnsi="Times New Roman" w:cs="Times New Roman"/>
+                <w:sz w:val="28"/>
+                <w:szCs w:val="28"/>
+              </w:rPr>
+            </w:pPr>
+          </w:p>
+        </w:tc>
+        <w:tc>
+          <w:tcPr>
+            <w:tcW w:w="0" w:type="auto"/>
+            <w:vAlign w:val="center"/>
+            <w:hideMark/>
+          </w:tcPr>
+          <w:p>
+            <w:pPr>
+              <w:spacing w:after="160" w:line="259" w:lineRule="auto"/>
+              <w:rPr>
+                <w:rFonts w:ascii="Times New Roman" w:hAnsi="Times New Roman" w:cs="Times New Roman"/>
+                <w:sz w:val="28"/>
+                <w:szCs w:val="28"/>
+              </w:rPr>
+            </w:pPr>
+            <w:r>
+              <w:rPr>
+                <w:rFonts w:ascii="Times New Roman" w:hAnsi="Times New Roman" w:cs="Times New Roman"/>
+                <w:sz w:val="28"/>
+                <w:szCs w:val="28"/>
+              </w:rPr>
+              <w:t>category</w:t>
+            </w:r>
+          </w:p>
+        </w:tc>
+        <w:tc>
+          <w:tcPr>
+            <w:tcW w:w="0" w:type="auto"/>
+            <w:vAlign w:val="center"/>
+            <w:hideMark/>
+          </w:tcPr>
+          <w:p>
+            <w:pPr>
+              <w:spacing w:after="160" w:line="259" w:lineRule="auto"/>
+              <w:rPr>
+                <w:rFonts w:ascii="Times New Roman" w:hAnsi="Times New Roman" w:cs="Times New Roman"/>
+                <w:sz w:val="28"/>
+                <w:szCs w:val="28"/>
+              </w:rPr>
+            </w:pPr>
+            <w:proofErr w:type="gramStart"/>
+            <w:r>
+              <w:rPr>
+                <w:rFonts w:ascii="Times New Roman" w:hAnsi="Times New Roman" w:cs="Times New Roman"/>
+                <w:sz w:val="28"/>
+                <w:szCs w:val="28"/>
+              </w:rPr>
+              <w:t>VARCHAR(</w:t>
+            </w:r>
+            <w:proofErr w:type="gramEnd"/>
+            <w:r>
+              <w:rPr>
+                <w:rFonts w:ascii="Times New Roman" w:hAnsi="Times New Roman" w:cs="Times New Roman"/>
+                <w:sz w:val="28"/>
+                <w:szCs w:val="28"/>
+              </w:rPr>
+              <w:t>100)</w:t>
+            </w:r>
+          </w:p>
+        </w:tc>
+        <w:tc>
+          <w:tcPr>
+            <w:tcW w:w="0" w:type="auto"/>
+            <w:vAlign w:val="center"/>
+            <w:hideMark/>
+          </w:tcPr>
+          <w:p>
+            <w:pPr>
+              <w:spacing w:after="160" w:line="259" w:lineRule="auto"/>
+              <w:rPr>
+                <w:rFonts w:ascii="Times New Roman" w:hAnsi="Times New Roman" w:cs="Times New Roman"/>
+                <w:sz w:val="28"/>
+                <w:szCs w:val="28"/>
+              </w:rPr>
+            </w:pPr>
+            <w:r>
+              <w:rPr>
+                <w:rFonts w:ascii="Times New Roman" w:hAnsi="Times New Roman" w:cs="Times New Roman"/>
+                <w:sz w:val="28"/>
+                <w:szCs w:val="28"/>
+              </w:rPr>
+              <w:t>The category of the spending.</w:t>
+            </w:r>
+          </w:p>
+        </w:tc>
+      </w:tr>
+      <w:tr>
+        <w:tc>
+          <w:tcPr>
+            <w:tcW w:w="0" w:type="auto"/>
+            <w:vMerge/>
+            <w:vAlign w:val="center"/>
+            <w:hideMark/>
+          </w:tcPr>
+          <w:p>
+            <w:pPr>
+              <w:spacing w:after="160" w:line="259" w:lineRule="auto"/>
+              <w:rPr>
+                <w:rFonts w:ascii="Times New Roman" w:hAnsi="Times New Roman" w:cs="Times New Roman"/>
+                <w:sz w:val="28"/>
+                <w:szCs w:val="28"/>
+              </w:rPr>
+            </w:pPr>
+          </w:p>
+        </w:tc>
+        <w:tc>
+          <w:tcPr>
+            <w:tcW w:w="0" w:type="auto"/>
+            <w:vAlign w:val="center"/>
+            <w:hideMark/>
+          </w:tcPr>
+          <w:p>
+            <w:pPr>
+              <w:spacing w:after="160" w:line="259" w:lineRule="auto"/>
+              <w:rPr>
+                <w:rFonts w:ascii="Times New Roman" w:hAnsi="Times New Roman" w:cs="Times New Roman"/>
+                <w:sz w:val="28"/>
+                <w:szCs w:val="28"/>
+              </w:rPr>
+            </w:pPr>
+            <w:r>
+              <w:rPr>
+                <w:rFonts w:ascii="Times New Roman" w:hAnsi="Times New Roman" w:cs="Times New Roman"/>
+                <w:sz w:val="28"/>
+                <w:szCs w:val="28"/>
+              </w:rPr>
+              <w:t>amount</w:t>
+            </w:r>
+          </w:p>
+        </w:tc>
+        <w:tc>
+          <w:tcPr>
+            <w:tcW w:w="0" w:type="auto"/>
+            <w:vAlign w:val="center"/>
+            <w:hideMark/>
+          </w:tcPr>
+          <w:p>
+            <w:pPr>
+              <w:spacing w:after="160" w:line="259" w:lineRule="auto"/>
+              <w:rPr>
+                <w:rFonts w:ascii="Times New Roman" w:hAnsi="Times New Roman" w:cs="Times New Roman"/>
+                <w:sz w:val="28"/>
+                <w:szCs w:val="28"/>
+              </w:rPr>
+            </w:pPr>
+            <w:r>
+              <w:rPr>
+                <w:rFonts w:ascii="Times New Roman" w:hAnsi="Times New Roman" w:cs="Times New Roman"/>
+                <w:sz w:val="28"/>
+                <w:szCs w:val="28"/>
+              </w:rPr>
+              <w:t>INT</w:t>
+            </w:r>
+          </w:p>
+        </w:tc>
+        <w:tc>
+          <w:tcPr>
+            <w:tcW w:w="0" w:type="auto"/>
+            <w:vAlign w:val="center"/>
+            <w:hideMark/>
+          </w:tcPr>
+          <w:p>
+            <w:pPr>
+              <w:spacing w:after="160" w:line="259" w:lineRule="auto"/>
+              <w:rPr>
+                <w:rFonts w:ascii="Times New Roman" w:hAnsi="Times New Roman" w:cs="Times New Roman"/>
+                <w:sz w:val="28"/>
+                <w:szCs w:val="28"/>
+              </w:rPr>
+            </w:pPr>
+            <w:r>
+              <w:rPr>
+                <w:rFonts w:ascii="Times New Roman" w:hAnsi="Times New Roman" w:cs="Times New Roman"/>
+                <w:sz w:val="28"/>
+                <w:szCs w:val="28"/>
+              </w:rPr>
+              <w:t>Amount spent.</w:t>
+            </w:r>
+          </w:p>
+        </w:tc>
+      </w:tr>
+    </w:tbl>
+    <w:p>
+      <w:pPr>
+        <w:rPr>
+          <w:rFonts w:ascii="Times New Roman" w:eastAsia="Times New Roman" w:hAnsi="Times New Roman" w:cs="Times New Roman"/>
+          <w:bCs/>
+          <w:color w:val="000000"/>
+          <w:sz w:val="28"/>
+          <w:szCs w:val="28"/>
+          <w:lang w:val="en-US"/>
+        </w:rPr>
+      </w:pPr>
+      <w:r>
+        <w:rPr>
+          <w:rFonts w:ascii="Times New Roman" w:eastAsia="Times New Roman" w:hAnsi="Times New Roman" w:cs="Times New Roman"/>
+          <w:bCs/>
+          <w:color w:val="000000"/>
+          <w:sz w:val="28"/>
+          <w:szCs w:val="28"/>
+          <w:lang w:val="en-US"/>
+        </w:rPr>
+        <w:br w:type="page"/>
+      </w:r>
+    </w:p>
+    <w:p>
+      <w:pPr>
         <w:rPr>
           <w:rFonts w:ascii="Times New Roman" w:eastAsia="Times New Roman" w:hAnsi="Times New Roman" w:cs="Times New Roman"/>
           <w:b/>
           <w:bCs/>
           <w:color w:val="000000"/>
-          <w:sz w:val="28"/>
-          <w:szCs w:val="28"/>
+          <w:sz w:val="32"/>
+          <w:szCs w:val="32"/>
+          <w:lang w:val="en-US"/>
+        </w:rPr>
+      </w:pPr>
+      <w:r>
+        <w:rPr>
+          <w:rFonts w:ascii="Times New Roman" w:eastAsia="Times New Roman" w:hAnsi="Times New Roman" w:cs="Times New Roman"/>
+          <w:b/>
+          <w:bCs/>
+          <w:color w:val="000000"/>
+          <w:sz w:val="32"/>
+          <w:szCs w:val="32"/>
+          <w:lang w:val="en-US"/>
+        </w:rPr>
+        <w:lastRenderedPageBreak/>
+        <w:t>5</w:t>
+      </w:r>
+      <w:r>
+        <w:rPr>
+          <w:rFonts w:ascii="Times New Roman" w:eastAsia="Times New Roman" w:hAnsi="Times New Roman" w:cs="Times New Roman"/>
+          <w:b/>
+          <w:bCs/>
+          <w:color w:val="000000"/>
+          <w:sz w:val="32"/>
+          <w:szCs w:val="32"/>
           <w:lang w:val="en-US"/>
         </w:rPr>
         <w:t>. Technologies Used</w:t>
@@ -3228,8 +4221,8 @@
           <w:b/>
           <w:bCs/>
           <w:color w:val="000000"/>
-          <w:sz w:val="28"/>
-          <w:szCs w:val="28"/>
+          <w:sz w:val="32"/>
+          <w:szCs w:val="32"/>
           <w:lang w:val="en-US"/>
         </w:rPr>
       </w:pPr>
@@ -3239,12 +4232,12 @@
           <w:b/>
           <w:bCs/>
           <w:color w:val="000000"/>
-          <w:sz w:val="28"/>
-          <w:szCs w:val="28"/>
+          <w:sz w:val="32"/>
+          <w:szCs w:val="32"/>
           <w:lang w:val="en-US"/>
         </w:rPr>
         <w:lastRenderedPageBreak/>
-        <w:t>5</w:t>
+        <w:t>6</w:t>
       </w:r>
       <w:r>
         <w:rPr>
@@ -3252,8 +4245,8 @@
           <w:b/>
           <w:bCs/>
           <w:color w:val="000000"/>
-          <w:sz w:val="28"/>
-          <w:szCs w:val="28"/>
+          <w:sz w:val="32"/>
+          <w:szCs w:val="32"/>
           <w:lang w:val="en-US"/>
         </w:rPr>
         <w:t>. Development Process</w:t>
@@ -3432,7 +4425,29 @@
           <w:lang w:val="en-US"/>
         </w:rPr>
         <w:br/>
-        <w:t>We broke down the features into manageable tasks. First, we implemented the category management functionality, followed by expense entry and filtering options.</w:t>
+        <w:t>We broke down the features into manageable tasks. First, we implemented the category management functionality,</w:t>
+      </w:r>
+      <w:r>
+        <w:rPr>
+          <w:rFonts w:ascii="Times New Roman" w:eastAsia="Times New Roman" w:hAnsi="Times New Roman" w:cs="Times New Roman"/>
+          <w:bCs/>
+          <w:color w:val="000000"/>
+          <w:sz w:val="28"/>
+          <w:szCs w:val="28"/>
+          <w:lang w:val="en-US"/>
+        </w:rPr>
+        <w:t xml:space="preserve"> then</w:t>
+      </w:r>
+      <w:r>
+        <w:rPr>
+          <w:rFonts w:ascii="Times New Roman" w:eastAsia="Times New Roman" w:hAnsi="Times New Roman" w:cs="Times New Roman"/>
+          <w:bCs/>
+          <w:color w:val="000000"/>
+          <w:sz w:val="28"/>
+          <w:szCs w:val="28"/>
+          <w:lang w:val="en-US"/>
+        </w:rPr>
+        <w:t xml:space="preserve"> followed by expense entry and filtering options.</w:t>
       </w:r>
     </w:p>
     <w:p>
@@ -3512,27 +4527,515 @@
     <w:p>
       <w:pPr>
         <w:rPr>
-          <w:rFonts w:ascii="Times New Roman" w:eastAsia="Times New Roman" w:hAnsi="Times New Roman" w:cs="Times New Roman"/>
+          <w:rFonts w:ascii="Times New Roman" w:hAnsi="Times New Roman" w:cs="Times New Roman"/>
+          <w:sz w:val="28"/>
+          <w:szCs w:val="28"/>
+        </w:rPr>
+      </w:pPr>
+    </w:p>
+    <w:p>
+      <w:pPr>
+        <w:rPr>
+          <w:rFonts w:ascii="Times New Roman" w:hAnsi="Times New Roman" w:cs="Times New Roman"/>
           <w:b/>
           <w:bCs/>
-          <w:color w:val="000000"/>
-          <w:sz w:val="28"/>
-          <w:szCs w:val="28"/>
-          <w:lang w:val="en-US"/>
-        </w:rPr>
-      </w:pPr>
-      <w:r>
-        <w:rPr>
-          <w:rFonts w:ascii="Times New Roman" w:eastAsia="Times New Roman" w:hAnsi="Times New Roman" w:cs="Times New Roman"/>
+          <w:sz w:val="32"/>
+          <w:szCs w:val="32"/>
+        </w:rPr>
+      </w:pPr>
+      <w:r>
+        <w:rPr>
+          <w:rFonts w:ascii="Times New Roman" w:hAnsi="Times New Roman" w:cs="Times New Roman"/>
           <w:b/>
           <w:bCs/>
-          <w:color w:val="000000"/>
-          <w:sz w:val="28"/>
-          <w:szCs w:val="28"/>
+          <w:sz w:val="32"/>
+          <w:szCs w:val="32"/>
+        </w:rPr>
+        <w:t>7. Features with Screenshots</w:t>
+      </w:r>
+    </w:p>
+    <w:p>
+      <w:pPr>
+        <w:ind w:firstLine="720"/>
+        <w:rPr>
+          <w:rFonts w:ascii="Times New Roman" w:hAnsi="Times New Roman" w:cs="Times New Roman"/>
+          <w:b/>
+          <w:bCs/>
+          <w:sz w:val="28"/>
+          <w:szCs w:val="28"/>
+        </w:rPr>
+      </w:pPr>
+      <w:r>
+        <w:rPr>
+          <w:rFonts w:ascii="Times New Roman" w:hAnsi="Times New Roman" w:cs="Times New Roman"/>
+          <w:b/>
+          <w:bCs/>
+          <w:sz w:val="28"/>
+          <w:szCs w:val="28"/>
+        </w:rPr>
+        <w:t>1. Add/Delete Categories</w:t>
+      </w:r>
+    </w:p>
+    <w:p>
+      <w:pPr>
+        <w:ind w:firstLine="720"/>
+        <w:rPr>
+          <w:rFonts w:ascii="Times New Roman" w:hAnsi="Times New Roman" w:cs="Times New Roman"/>
+          <w:b/>
+          <w:bCs/>
+          <w:sz w:val="28"/>
+          <w:szCs w:val="28"/>
+        </w:rPr>
+      </w:pPr>
+    </w:p>
+    <w:p>
+      <w:pPr>
+        <w:ind w:left="720"/>
+        <w:rPr>
+          <w:rFonts w:ascii="Times New Roman" w:hAnsi="Times New Roman" w:cs="Times New Roman"/>
+          <w:sz w:val="28"/>
+          <w:szCs w:val="28"/>
+        </w:rPr>
+      </w:pPr>
+      <w:r>
+        <w:rPr>
+          <w:rFonts w:ascii="Times New Roman" w:hAnsi="Times New Roman" w:cs="Times New Roman"/>
+          <w:b/>
+          <w:bCs/>
+          <w:sz w:val="28"/>
+          <w:szCs w:val="28"/>
+        </w:rPr>
+        <w:t>Description</w:t>
+      </w:r>
+      <w:r>
+        <w:rPr>
+          <w:rFonts w:ascii="Times New Roman" w:hAnsi="Times New Roman" w:cs="Times New Roman"/>
+          <w:sz w:val="28"/>
+          <w:szCs w:val="28"/>
+        </w:rPr>
+        <w:t>:</w:t>
+      </w:r>
+      <w:r>
+        <w:rPr>
+          <w:rFonts w:ascii="Times New Roman" w:hAnsi="Times New Roman" w:cs="Times New Roman"/>
+          <w:sz w:val="28"/>
+          <w:szCs w:val="28"/>
+        </w:rPr>
+        <w:t xml:space="preserve"> </w:t>
+      </w:r>
+      <w:r>
+        <w:rPr>
+          <w:rFonts w:ascii="Times New Roman" w:hAnsi="Times New Roman" w:cs="Times New Roman"/>
+          <w:sz w:val="28"/>
+          <w:szCs w:val="28"/>
+        </w:rPr>
+        <w:t>Users can add unique categories or delete existing ones.</w:t>
+      </w:r>
+      <w:r>
+        <w:rPr>
+          <w:rFonts w:ascii="Times New Roman" w:hAnsi="Times New Roman" w:cs="Times New Roman"/>
+          <w:sz w:val="28"/>
+          <w:szCs w:val="28"/>
+        </w:rPr>
+        <w:br/>
+      </w:r>
+      <w:r>
+        <w:rPr>
+          <w:rFonts w:ascii="Times New Roman" w:hAnsi="Times New Roman" w:cs="Times New Roman"/>
+          <w:b/>
+          <w:bCs/>
+          <w:sz w:val="28"/>
+          <w:szCs w:val="28"/>
+        </w:rPr>
+        <w:t>Screenshots</w:t>
+      </w:r>
+      <w:r>
+        <w:rPr>
+          <w:rFonts w:ascii="Times New Roman" w:hAnsi="Times New Roman" w:cs="Times New Roman"/>
+          <w:sz w:val="28"/>
+          <w:szCs w:val="28"/>
+        </w:rPr>
+        <w:t xml:space="preserve">: </w:t>
+      </w:r>
+      <w:r>
+        <w:rPr>
+          <w:rFonts w:ascii="Times New Roman" w:hAnsi="Times New Roman" w:cs="Times New Roman"/>
+          <w:i/>
+          <w:iCs/>
+          <w:sz w:val="28"/>
+          <w:szCs w:val="28"/>
+        </w:rPr>
+        <w:t>(Placeholder for screenshots)</w:t>
+      </w:r>
+    </w:p>
+    <w:p>
+      <w:pPr>
+        <w:ind w:firstLine="720"/>
+        <w:rPr>
+          <w:rFonts w:ascii="Times New Roman" w:hAnsi="Times New Roman" w:cs="Times New Roman"/>
+          <w:b/>
+          <w:bCs/>
+          <w:sz w:val="28"/>
+          <w:szCs w:val="28"/>
+        </w:rPr>
+      </w:pPr>
+      <w:r>
+        <w:rPr>
+          <w:rFonts w:ascii="Times New Roman" w:hAnsi="Times New Roman" w:cs="Times New Roman"/>
+          <w:b/>
+          <w:bCs/>
+          <w:sz w:val="28"/>
+          <w:szCs w:val="28"/>
+        </w:rPr>
+        <w:t>2. Add Expense</w:t>
+      </w:r>
+    </w:p>
+    <w:p>
+      <w:pPr>
+        <w:ind w:left="720"/>
+        <w:rPr>
+          <w:rFonts w:ascii="Times New Roman" w:hAnsi="Times New Roman" w:cs="Times New Roman"/>
+          <w:sz w:val="28"/>
+          <w:szCs w:val="28"/>
+        </w:rPr>
+      </w:pPr>
+      <w:r>
+        <w:rPr>
+          <w:rFonts w:ascii="Times New Roman" w:hAnsi="Times New Roman" w:cs="Times New Roman"/>
+          <w:b/>
+          <w:bCs/>
+          <w:sz w:val="28"/>
+          <w:szCs w:val="28"/>
+        </w:rPr>
+        <w:t>Description</w:t>
+      </w:r>
+      <w:r>
+        <w:rPr>
+          <w:rFonts w:ascii="Times New Roman" w:hAnsi="Times New Roman" w:cs="Times New Roman"/>
+          <w:sz w:val="28"/>
+          <w:szCs w:val="28"/>
+        </w:rPr>
+        <w:t>:</w:t>
+      </w:r>
+      <w:r>
+        <w:rPr>
+          <w:rFonts w:ascii="Times New Roman" w:hAnsi="Times New Roman" w:cs="Times New Roman"/>
+          <w:sz w:val="28"/>
+          <w:szCs w:val="28"/>
+        </w:rPr>
+        <w:t xml:space="preserve"> </w:t>
+      </w:r>
+      <w:r>
+        <w:rPr>
+          <w:rFonts w:ascii="Times New Roman" w:hAnsi="Times New Roman" w:cs="Times New Roman"/>
+          <w:sz w:val="28"/>
+          <w:szCs w:val="28"/>
+        </w:rPr>
+        <w:t>Log expenses with a date, category, and amount.</w:t>
+      </w:r>
+      <w:r>
+        <w:rPr>
+          <w:rFonts w:ascii="Times New Roman" w:hAnsi="Times New Roman" w:cs="Times New Roman"/>
+          <w:sz w:val="28"/>
+          <w:szCs w:val="28"/>
+        </w:rPr>
+        <w:br/>
+      </w:r>
+      <w:r>
+        <w:rPr>
+          <w:rFonts w:ascii="Times New Roman" w:hAnsi="Times New Roman" w:cs="Times New Roman"/>
+          <w:b/>
+          <w:bCs/>
+          <w:sz w:val="28"/>
+          <w:szCs w:val="28"/>
+        </w:rPr>
+        <w:t>Screenshots</w:t>
+      </w:r>
+      <w:r>
+        <w:rPr>
+          <w:rFonts w:ascii="Times New Roman" w:hAnsi="Times New Roman" w:cs="Times New Roman"/>
+          <w:sz w:val="28"/>
+          <w:szCs w:val="28"/>
+        </w:rPr>
+        <w:t xml:space="preserve">: </w:t>
+      </w:r>
+      <w:r>
+        <w:rPr>
+          <w:rFonts w:ascii="Times New Roman" w:hAnsi="Times New Roman" w:cs="Times New Roman"/>
+          <w:i/>
+          <w:iCs/>
+          <w:sz w:val="28"/>
+          <w:szCs w:val="28"/>
+        </w:rPr>
+        <w:t>(Placeholder for screenshots)</w:t>
+      </w:r>
+    </w:p>
+    <w:p>
+      <w:pPr>
+        <w:ind w:left="720"/>
+        <w:rPr>
+          <w:rFonts w:ascii="Times New Roman" w:hAnsi="Times New Roman" w:cs="Times New Roman"/>
+          <w:b/>
+          <w:bCs/>
+          <w:sz w:val="28"/>
+          <w:szCs w:val="28"/>
+        </w:rPr>
+      </w:pPr>
+      <w:r>
+        <w:rPr>
+          <w:rFonts w:ascii="Times New Roman" w:hAnsi="Times New Roman" w:cs="Times New Roman"/>
+          <w:b/>
+          <w:bCs/>
+          <w:sz w:val="28"/>
+          <w:szCs w:val="28"/>
+        </w:rPr>
+        <w:t>3. Filter by Category/Date Range</w:t>
+      </w:r>
+    </w:p>
+    <w:p>
+      <w:pPr>
+        <w:ind w:left="720"/>
+        <w:rPr>
+          <w:rFonts w:ascii="Times New Roman" w:hAnsi="Times New Roman" w:cs="Times New Roman"/>
+          <w:sz w:val="28"/>
+          <w:szCs w:val="28"/>
+        </w:rPr>
+      </w:pPr>
+      <w:r>
+        <w:rPr>
+          <w:rFonts w:ascii="Times New Roman" w:hAnsi="Times New Roman" w:cs="Times New Roman"/>
+          <w:b/>
+          <w:bCs/>
+          <w:sz w:val="28"/>
+          <w:szCs w:val="28"/>
+        </w:rPr>
+        <w:t>Description</w:t>
+      </w:r>
+      <w:r>
+        <w:rPr>
+          <w:rFonts w:ascii="Times New Roman" w:hAnsi="Times New Roman" w:cs="Times New Roman"/>
+          <w:sz w:val="28"/>
+          <w:szCs w:val="28"/>
+        </w:rPr>
+        <w:t>:</w:t>
+      </w:r>
+      <w:r>
+        <w:rPr>
+          <w:rFonts w:ascii="Times New Roman" w:hAnsi="Times New Roman" w:cs="Times New Roman"/>
+          <w:sz w:val="28"/>
+          <w:szCs w:val="28"/>
+        </w:rPr>
+        <w:t xml:space="preserve"> </w:t>
+      </w:r>
+      <w:r>
+        <w:rPr>
+          <w:rFonts w:ascii="Times New Roman" w:hAnsi="Times New Roman" w:cs="Times New Roman"/>
+          <w:sz w:val="28"/>
+          <w:szCs w:val="28"/>
+        </w:rPr>
+        <w:t>View specific expenses filtered by category or a chosen date range.</w:t>
+      </w:r>
+      <w:r>
+        <w:rPr>
+          <w:rFonts w:ascii="Times New Roman" w:hAnsi="Times New Roman" w:cs="Times New Roman"/>
+          <w:sz w:val="28"/>
+          <w:szCs w:val="28"/>
+        </w:rPr>
+        <w:br/>
+      </w:r>
+      <w:r>
+        <w:rPr>
+          <w:rFonts w:ascii="Times New Roman" w:hAnsi="Times New Roman" w:cs="Times New Roman"/>
+          <w:b/>
+          <w:bCs/>
+          <w:sz w:val="28"/>
+          <w:szCs w:val="28"/>
+        </w:rPr>
+        <w:t>Screenshots</w:t>
+      </w:r>
+      <w:r>
+        <w:rPr>
+          <w:rFonts w:ascii="Times New Roman" w:hAnsi="Times New Roman" w:cs="Times New Roman"/>
+          <w:sz w:val="28"/>
+          <w:szCs w:val="28"/>
+        </w:rPr>
+        <w:t xml:space="preserve">: </w:t>
+      </w:r>
+      <w:r>
+        <w:rPr>
+          <w:rFonts w:ascii="Times New Roman" w:hAnsi="Times New Roman" w:cs="Times New Roman"/>
+          <w:i/>
+          <w:iCs/>
+          <w:sz w:val="28"/>
+          <w:szCs w:val="28"/>
+        </w:rPr>
+        <w:t>(Placeholder for screenshots)</w:t>
+      </w:r>
+    </w:p>
+    <w:p>
+      <w:pPr>
+        <w:ind w:left="720"/>
+        <w:rPr>
+          <w:rFonts w:ascii="Times New Roman" w:hAnsi="Times New Roman" w:cs="Times New Roman"/>
+          <w:b/>
+          <w:bCs/>
+          <w:sz w:val="28"/>
+          <w:szCs w:val="28"/>
+        </w:rPr>
+      </w:pPr>
+      <w:r>
+        <w:rPr>
+          <w:rFonts w:ascii="Times New Roman" w:hAnsi="Times New Roman" w:cs="Times New Roman"/>
+          <w:b/>
+          <w:bCs/>
+          <w:sz w:val="28"/>
+          <w:szCs w:val="28"/>
+        </w:rPr>
+        <w:t>4. Summarize Expenses</w:t>
+      </w:r>
+    </w:p>
+    <w:p>
+      <w:pPr>
+        <w:ind w:left="720"/>
+        <w:rPr>
+          <w:rFonts w:ascii="Times New Roman" w:hAnsi="Times New Roman" w:cs="Times New Roman"/>
+          <w:sz w:val="28"/>
+          <w:szCs w:val="28"/>
+        </w:rPr>
+      </w:pPr>
+      <w:r>
+        <w:rPr>
+          <w:rFonts w:ascii="Times New Roman" w:hAnsi="Times New Roman" w:cs="Times New Roman"/>
+          <w:b/>
+          <w:bCs/>
+          <w:sz w:val="28"/>
+          <w:szCs w:val="28"/>
+        </w:rPr>
+        <w:t>Description</w:t>
+      </w:r>
+      <w:r>
+        <w:rPr>
+          <w:rFonts w:ascii="Times New Roman" w:hAnsi="Times New Roman" w:cs="Times New Roman"/>
+          <w:sz w:val="28"/>
+          <w:szCs w:val="28"/>
+        </w:rPr>
+        <w:t>:</w:t>
+      </w:r>
+      <w:r>
+        <w:rPr>
+          <w:rFonts w:ascii="Times New Roman" w:hAnsi="Times New Roman" w:cs="Times New Roman"/>
+          <w:sz w:val="28"/>
+          <w:szCs w:val="28"/>
+        </w:rPr>
+        <w:t xml:space="preserve"> </w:t>
+      </w:r>
+      <w:r>
+        <w:rPr>
+          <w:rFonts w:ascii="Times New Roman" w:hAnsi="Times New Roman" w:cs="Times New Roman"/>
+          <w:sz w:val="28"/>
+          <w:szCs w:val="28"/>
+        </w:rPr>
+        <w:t>Displays total spending for the current month and cumulative totals.</w:t>
+      </w:r>
+      <w:r>
+        <w:rPr>
+          <w:rFonts w:ascii="Times New Roman" w:hAnsi="Times New Roman" w:cs="Times New Roman"/>
+          <w:sz w:val="28"/>
+          <w:szCs w:val="28"/>
+        </w:rPr>
+        <w:br/>
+      </w:r>
+      <w:r>
+        <w:rPr>
+          <w:rFonts w:ascii="Times New Roman" w:hAnsi="Times New Roman" w:cs="Times New Roman"/>
+          <w:b/>
+          <w:bCs/>
+          <w:sz w:val="28"/>
+          <w:szCs w:val="28"/>
+        </w:rPr>
+        <w:t>Screenshots</w:t>
+      </w:r>
+      <w:r>
+        <w:rPr>
+          <w:rFonts w:ascii="Times New Roman" w:hAnsi="Times New Roman" w:cs="Times New Roman"/>
+          <w:sz w:val="28"/>
+          <w:szCs w:val="28"/>
+        </w:rPr>
+        <w:t xml:space="preserve">: </w:t>
+      </w:r>
+      <w:r>
+        <w:rPr>
+          <w:rFonts w:ascii="Times New Roman" w:hAnsi="Times New Roman" w:cs="Times New Roman"/>
+          <w:i/>
+          <w:iCs/>
+          <w:sz w:val="28"/>
+          <w:szCs w:val="28"/>
+        </w:rPr>
+        <w:t>(Placeholder for screenshots)</w:t>
+      </w:r>
+    </w:p>
+    <w:p>
+      <w:pPr>
+        <w:rPr>
+          <w:rFonts w:ascii="Times New Roman" w:eastAsia="Times New Roman" w:hAnsi="Times New Roman" w:cs="Times New Roman"/>
+          <w:b/>
+          <w:bCs/>
+          <w:color w:val="000000"/>
+          <w:sz w:val="28"/>
+          <w:szCs w:val="28"/>
+          <w:lang w:val="en-US"/>
+        </w:rPr>
+      </w:pPr>
+    </w:p>
+    <w:p>
+      <w:pPr>
+        <w:rPr>
+          <w:rFonts w:ascii="Times New Roman" w:eastAsia="Times New Roman" w:hAnsi="Times New Roman" w:cs="Times New Roman"/>
+          <w:b/>
+          <w:bCs/>
+          <w:color w:val="000000"/>
+          <w:sz w:val="28"/>
+          <w:szCs w:val="28"/>
+          <w:lang w:val="en-US"/>
+        </w:rPr>
+      </w:pPr>
+      <w:r>
+        <w:rPr>
+          <w:rFonts w:ascii="Times New Roman" w:eastAsia="Times New Roman" w:hAnsi="Times New Roman" w:cs="Times New Roman"/>
+          <w:b/>
+          <w:bCs/>
+          <w:color w:val="000000"/>
+          <w:sz w:val="28"/>
+          <w:szCs w:val="28"/>
+          <w:lang w:val="en-US"/>
+        </w:rPr>
+        <w:br w:type="page"/>
+      </w:r>
+    </w:p>
+    <w:p>
+      <w:pPr>
+        <w:rPr>
+          <w:rFonts w:ascii="Times New Roman" w:eastAsia="Times New Roman" w:hAnsi="Times New Roman" w:cs="Times New Roman"/>
+          <w:b/>
+          <w:bCs/>
+          <w:color w:val="000000"/>
+          <w:sz w:val="32"/>
+          <w:szCs w:val="32"/>
+          <w:lang w:val="en-US"/>
+        </w:rPr>
+      </w:pPr>
+      <w:r>
+        <w:rPr>
+          <w:rFonts w:ascii="Times New Roman" w:eastAsia="Times New Roman" w:hAnsi="Times New Roman" w:cs="Times New Roman"/>
+          <w:b/>
+          <w:bCs/>
+          <w:color w:val="000000"/>
+          <w:sz w:val="32"/>
+          <w:szCs w:val="32"/>
           <w:lang w:val="en-US"/>
         </w:rPr>
         <w:lastRenderedPageBreak/>
-        <w:t>6</w:t>
+        <w:t>8</w:t>
       </w:r>
       <w:r>
         <w:rPr>
@@ -3540,8 +5043,8 @@
           <w:b/>
           <w:bCs/>
           <w:color w:val="000000"/>
-          <w:sz w:val="28"/>
-          <w:szCs w:val="28"/>
+          <w:sz w:val="32"/>
+          <w:szCs w:val="32"/>
           <w:lang w:val="en-US"/>
         </w:rPr>
         <w:t>. Results and Testing</w:t>
@@ -3752,6 +5255,357 @@
         <w:t>The summary page showed the total expenses accurately.</w:t>
       </w:r>
     </w:p>
+    <w:tbl>
+      <w:tblPr>
+        <w:tblStyle w:val="TableGrid"/>
+        <w:tblW w:w="0" w:type="auto"/>
+        <w:tblInd w:w="1448" w:type="dxa"/>
+        <w:tblLook w:val="04A0" w:firstRow="1" w:lastRow="0" w:firstColumn="1" w:lastColumn="0" w:noHBand="0" w:noVBand="1"/>
+      </w:tblPr>
+      <w:tblGrid>
+        <w:gridCol w:w="2226"/>
+        <w:gridCol w:w="3021"/>
+        <w:gridCol w:w="870"/>
+      </w:tblGrid>
+      <w:tr>
+        <w:tc>
+          <w:tcPr>
+            <w:tcW w:w="0" w:type="auto"/>
+            <w:hideMark/>
+          </w:tcPr>
+          <w:p>
+            <w:pPr>
+              <w:spacing w:after="160" w:line="259" w:lineRule="auto"/>
+              <w:rPr>
+                <w:rFonts w:ascii="Times New Roman" w:hAnsi="Times New Roman" w:cs="Times New Roman"/>
+                <w:b/>
+                <w:bCs/>
+                <w:sz w:val="28"/>
+                <w:szCs w:val="28"/>
+              </w:rPr>
+            </w:pPr>
+            <w:r>
+              <w:rPr>
+                <w:rFonts w:ascii="Times New Roman" w:hAnsi="Times New Roman" w:cs="Times New Roman"/>
+                <w:b/>
+                <w:bCs/>
+                <w:sz w:val="28"/>
+                <w:szCs w:val="28"/>
+              </w:rPr>
+              <w:t>Feature</w:t>
+            </w:r>
+          </w:p>
+        </w:tc>
+        <w:tc>
+          <w:tcPr>
+            <w:tcW w:w="0" w:type="auto"/>
+            <w:hideMark/>
+          </w:tcPr>
+          <w:p>
+            <w:pPr>
+              <w:spacing w:after="160" w:line="259" w:lineRule="auto"/>
+              <w:rPr>
+                <w:rFonts w:ascii="Times New Roman" w:hAnsi="Times New Roman" w:cs="Times New Roman"/>
+                <w:b/>
+                <w:bCs/>
+              </w:rPr>
+            </w:pPr>
+            <w:r>
+              <w:rPr>
+                <w:rFonts w:ascii="Times New Roman" w:hAnsi="Times New Roman" w:cs="Times New Roman"/>
+                <w:b/>
+                <w:bCs/>
+              </w:rPr>
+              <w:t>Test Case</w:t>
+            </w:r>
+          </w:p>
+        </w:tc>
+        <w:tc>
+          <w:tcPr>
+            <w:tcW w:w="0" w:type="auto"/>
+            <w:hideMark/>
+          </w:tcPr>
+          <w:p>
+            <w:pPr>
+              <w:spacing w:after="160" w:line="259" w:lineRule="auto"/>
+              <w:rPr>
+                <w:rFonts w:ascii="Times New Roman" w:hAnsi="Times New Roman" w:cs="Times New Roman"/>
+                <w:b/>
+                <w:bCs/>
+              </w:rPr>
+            </w:pPr>
+            <w:r>
+              <w:rPr>
+                <w:rFonts w:ascii="Times New Roman" w:hAnsi="Times New Roman" w:cs="Times New Roman"/>
+                <w:b/>
+                <w:bCs/>
+              </w:rPr>
+              <w:t>Result</w:t>
+            </w:r>
+          </w:p>
+        </w:tc>
+      </w:tr>
+      <w:tr>
+        <w:tc>
+          <w:tcPr>
+            <w:tcW w:w="0" w:type="auto"/>
+            <w:hideMark/>
+          </w:tcPr>
+          <w:p>
+            <w:pPr>
+              <w:spacing w:after="160" w:line="259" w:lineRule="auto"/>
+              <w:rPr>
+                <w:rFonts w:ascii="Times New Roman" w:hAnsi="Times New Roman" w:cs="Times New Roman"/>
+              </w:rPr>
+            </w:pPr>
+            <w:r>
+              <w:rPr>
+                <w:rFonts w:ascii="Times New Roman" w:hAnsi="Times New Roman" w:cs="Times New Roman"/>
+              </w:rPr>
+              <w:t>Add/Delete Categories</w:t>
+            </w:r>
+          </w:p>
+        </w:tc>
+        <w:tc>
+          <w:tcPr>
+            <w:tcW w:w="0" w:type="auto"/>
+            <w:hideMark/>
+          </w:tcPr>
+          <w:p>
+            <w:pPr>
+              <w:spacing w:after="160" w:line="259" w:lineRule="auto"/>
+              <w:rPr>
+                <w:rFonts w:ascii="Times New Roman" w:hAnsi="Times New Roman" w:cs="Times New Roman"/>
+              </w:rPr>
+            </w:pPr>
+            <w:r>
+              <w:rPr>
+                <w:rFonts w:ascii="Times New Roman" w:hAnsi="Times New Roman" w:cs="Times New Roman"/>
+              </w:rPr>
+              <w:t>Add/Delete multiple categories.</w:t>
+            </w:r>
+          </w:p>
+        </w:tc>
+        <w:tc>
+          <w:tcPr>
+            <w:tcW w:w="0" w:type="auto"/>
+            <w:hideMark/>
+          </w:tcPr>
+          <w:p>
+            <w:pPr>
+              <w:spacing w:after="160" w:line="259" w:lineRule="auto"/>
+              <w:rPr>
+                <w:rFonts w:ascii="Times New Roman" w:hAnsi="Times New Roman" w:cs="Times New Roman"/>
+              </w:rPr>
+            </w:pPr>
+            <w:r>
+              <w:rPr>
+                <w:rFonts w:ascii="Times New Roman" w:hAnsi="Times New Roman" w:cs="Times New Roman"/>
+              </w:rPr>
+              <w:t>Passed.</w:t>
+            </w:r>
+          </w:p>
+        </w:tc>
+      </w:tr>
+      <w:tr>
+        <w:tc>
+          <w:tcPr>
+            <w:tcW w:w="0" w:type="auto"/>
+            <w:hideMark/>
+          </w:tcPr>
+          <w:p>
+            <w:pPr>
+              <w:spacing w:after="160" w:line="259" w:lineRule="auto"/>
+              <w:rPr>
+                <w:rFonts w:ascii="Times New Roman" w:hAnsi="Times New Roman" w:cs="Times New Roman"/>
+              </w:rPr>
+            </w:pPr>
+            <w:r>
+              <w:rPr>
+                <w:rFonts w:ascii="Times New Roman" w:hAnsi="Times New Roman" w:cs="Times New Roman"/>
+              </w:rPr>
+              <w:t>Add Expense</w:t>
+            </w:r>
+          </w:p>
+        </w:tc>
+        <w:tc>
+          <w:tcPr>
+            <w:tcW w:w="0" w:type="auto"/>
+            <w:hideMark/>
+          </w:tcPr>
+          <w:p>
+            <w:pPr>
+              <w:spacing w:after="160" w:line="259" w:lineRule="auto"/>
+              <w:rPr>
+                <w:rFonts w:ascii="Times New Roman" w:hAnsi="Times New Roman" w:cs="Times New Roman"/>
+              </w:rPr>
+            </w:pPr>
+            <w:r>
+              <w:rPr>
+                <w:rFonts w:ascii="Times New Roman" w:hAnsi="Times New Roman" w:cs="Times New Roman"/>
+              </w:rPr>
+              <w:t>Log expense with valid inputs.</w:t>
+            </w:r>
+          </w:p>
+        </w:tc>
+        <w:tc>
+          <w:tcPr>
+            <w:tcW w:w="0" w:type="auto"/>
+            <w:hideMark/>
+          </w:tcPr>
+          <w:p>
+            <w:pPr>
+              <w:spacing w:after="160" w:line="259" w:lineRule="auto"/>
+              <w:rPr>
+                <w:rFonts w:ascii="Times New Roman" w:hAnsi="Times New Roman" w:cs="Times New Roman"/>
+              </w:rPr>
+            </w:pPr>
+            <w:r>
+              <w:rPr>
+                <w:rFonts w:ascii="Times New Roman" w:hAnsi="Times New Roman" w:cs="Times New Roman"/>
+              </w:rPr>
+              <w:t>Passed.</w:t>
+            </w:r>
+          </w:p>
+        </w:tc>
+      </w:tr>
+      <w:tr>
+        <w:tc>
+          <w:tcPr>
+            <w:tcW w:w="0" w:type="auto"/>
+            <w:hideMark/>
+          </w:tcPr>
+          <w:p>
+            <w:pPr>
+              <w:spacing w:after="160" w:line="259" w:lineRule="auto"/>
+              <w:rPr>
+                <w:rFonts w:ascii="Times New Roman" w:hAnsi="Times New Roman" w:cs="Times New Roman"/>
+              </w:rPr>
+            </w:pPr>
+            <w:r>
+              <w:rPr>
+                <w:rFonts w:ascii="Times New Roman" w:hAnsi="Times New Roman" w:cs="Times New Roman"/>
+              </w:rPr>
+              <w:t>Filter by Category</w:t>
+            </w:r>
+          </w:p>
+        </w:tc>
+        <w:tc>
+          <w:tcPr>
+            <w:tcW w:w="0" w:type="auto"/>
+            <w:hideMark/>
+          </w:tcPr>
+          <w:p>
+            <w:pPr>
+              <w:spacing w:after="160" w:line="259" w:lineRule="auto"/>
+              <w:rPr>
+                <w:rFonts w:ascii="Times New Roman" w:hAnsi="Times New Roman" w:cs="Times New Roman"/>
+              </w:rPr>
+            </w:pPr>
+            <w:r>
+              <w:rPr>
+                <w:rFonts w:ascii="Times New Roman" w:hAnsi="Times New Roman" w:cs="Times New Roman"/>
+              </w:rPr>
+              <w:t>Select categories from the list.</w:t>
+            </w:r>
+          </w:p>
+        </w:tc>
+        <w:tc>
+          <w:tcPr>
+            <w:tcW w:w="0" w:type="auto"/>
+            <w:hideMark/>
+          </w:tcPr>
+          <w:p>
+            <w:pPr>
+              <w:spacing w:after="160" w:line="259" w:lineRule="auto"/>
+              <w:rPr>
+                <w:rFonts w:ascii="Times New Roman" w:hAnsi="Times New Roman" w:cs="Times New Roman"/>
+              </w:rPr>
+            </w:pPr>
+            <w:r>
+              <w:rPr>
+                <w:rFonts w:ascii="Times New Roman" w:hAnsi="Times New Roman" w:cs="Times New Roman"/>
+              </w:rPr>
+              <w:t>Passed.</w:t>
+            </w:r>
+          </w:p>
+        </w:tc>
+      </w:tr>
+      <w:tr>
+        <w:tc>
+          <w:tcPr>
+            <w:tcW w:w="0" w:type="auto"/>
+            <w:hideMark/>
+          </w:tcPr>
+          <w:p>
+            <w:pPr>
+              <w:spacing w:after="160" w:line="259" w:lineRule="auto"/>
+              <w:rPr>
+                <w:rFonts w:ascii="Times New Roman" w:hAnsi="Times New Roman" w:cs="Times New Roman"/>
+              </w:rPr>
+            </w:pPr>
+            <w:r>
+              <w:rPr>
+                <w:rFonts w:ascii="Times New Roman" w:hAnsi="Times New Roman" w:cs="Times New Roman"/>
+              </w:rPr>
+              <w:t>Summarize Expenses</w:t>
+            </w:r>
+          </w:p>
+        </w:tc>
+        <w:tc>
+          <w:tcPr>
+            <w:tcW w:w="0" w:type="auto"/>
+            <w:hideMark/>
+          </w:tcPr>
+          <w:p>
+            <w:pPr>
+              <w:spacing w:after="160" w:line="259" w:lineRule="auto"/>
+              <w:rPr>
+                <w:rFonts w:ascii="Times New Roman" w:hAnsi="Times New Roman" w:cs="Times New Roman"/>
+              </w:rPr>
+            </w:pPr>
+            <w:r>
+              <w:rPr>
+                <w:rFonts w:ascii="Times New Roman" w:hAnsi="Times New Roman" w:cs="Times New Roman"/>
+              </w:rPr>
+              <w:t>Show accurate totals.</w:t>
+            </w:r>
+          </w:p>
+        </w:tc>
+        <w:tc>
+          <w:tcPr>
+            <w:tcW w:w="0" w:type="auto"/>
+            <w:hideMark/>
+          </w:tcPr>
+          <w:p>
+            <w:pPr>
+              <w:spacing w:after="160" w:line="259" w:lineRule="auto"/>
+              <w:rPr>
+                <w:rFonts w:ascii="Times New Roman" w:hAnsi="Times New Roman" w:cs="Times New Roman"/>
+              </w:rPr>
+            </w:pPr>
+            <w:r>
+              <w:rPr>
+                <w:rFonts w:ascii="Times New Roman" w:hAnsi="Times New Roman" w:cs="Times New Roman"/>
+              </w:rPr>
+              <w:t>Passed.</w:t>
+            </w:r>
+          </w:p>
+        </w:tc>
+      </w:tr>
+    </w:tbl>
+    <w:p>
+      <w:pPr>
+        <w:rPr>
+          <w:rFonts w:ascii="Times New Roman" w:eastAsia="Times New Roman" w:hAnsi="Times New Roman" w:cs="Times New Roman"/>
+          <w:bCs/>
+          <w:color w:val="000000"/>
+          <w:sz w:val="28"/>
+          <w:szCs w:val="28"/>
+          <w:lang w:val="en-US"/>
+        </w:rPr>
+      </w:pPr>
+    </w:p>
     <w:p>
       <w:pPr>
         <w:numPr>
@@ -3833,8 +5687,8 @@
           <w:b/>
           <w:bCs/>
           <w:color w:val="000000"/>
-          <w:sz w:val="28"/>
-          <w:szCs w:val="28"/>
+          <w:sz w:val="32"/>
+          <w:szCs w:val="32"/>
           <w:lang w:val="en-US"/>
         </w:rPr>
       </w:pPr>
@@ -3844,12 +5698,12 @@
           <w:b/>
           <w:bCs/>
           <w:color w:val="000000"/>
-          <w:sz w:val="28"/>
-          <w:szCs w:val="28"/>
+          <w:sz w:val="32"/>
+          <w:szCs w:val="32"/>
           <w:lang w:val="en-US"/>
         </w:rPr>
         <w:lastRenderedPageBreak/>
-        <w:t>7</w:t>
+        <w:t>9</w:t>
       </w:r>
       <w:r>
         <w:rPr>
@@ -3857,8 +5711,8 @@
           <w:b/>
           <w:bCs/>
           <w:color w:val="000000"/>
-          <w:sz w:val="28"/>
-          <w:szCs w:val="28"/>
+          <w:sz w:val="32"/>
+          <w:szCs w:val="32"/>
           <w:lang w:val="en-US"/>
         </w:rPr>
         <w:t>. Challenges and Solutions</w:t>
@@ -3901,7 +5755,29 @@
           <w:lang w:val="en-US"/>
         </w:rPr>
         <w:br/>
-        <w:t>At first, filtering expenses by category or month wasn’t as straightforward as we thought. We resolved this by structuring the data well and using JavaFX’s Table</w:t>
+        <w:t xml:space="preserve">At first, filtering expenses by category or month wasn’t as </w:t>
+      </w:r>
+      <w:r>
+        <w:rPr>
+          <w:rFonts w:ascii="Times New Roman" w:eastAsia="Times New Roman" w:hAnsi="Times New Roman" w:cs="Times New Roman"/>
+          <w:bCs/>
+          <w:color w:val="000000"/>
+          <w:sz w:val="28"/>
+          <w:szCs w:val="28"/>
+          <w:lang w:val="en-US"/>
+        </w:rPr>
+        <w:t>easy</w:t>
+      </w:r>
+      <w:r>
+        <w:rPr>
+          <w:rFonts w:ascii="Times New Roman" w:eastAsia="Times New Roman" w:hAnsi="Times New Roman" w:cs="Times New Roman"/>
+          <w:bCs/>
+          <w:color w:val="000000"/>
+          <w:sz w:val="28"/>
+          <w:szCs w:val="28"/>
+          <w:lang w:val="en-US"/>
+        </w:rPr>
+        <w:t xml:space="preserve"> as we thought. We resolved this by structuring the data well and using JavaFX’s Table</w:t>
       </w:r>
       <w:r>
         <w:rPr>
@@ -3928,6 +5804,20 @@
     </w:p>
     <w:p>
       <w:pPr>
+        <w:numPr>
+          <w:ilvl w:val="0"/>
+          <w:numId w:val="39"/>
+        </w:numPr>
+        <w:rPr>
+          <w:rFonts w:ascii="Times New Roman" w:eastAsia="Times New Roman" w:hAnsi="Times New Roman" w:cs="Times New Roman"/>
+          <w:bCs/>
+          <w:color w:val="000000"/>
+          <w:sz w:val="28"/>
+          <w:szCs w:val="28"/>
+          <w:lang w:val="en-US"/>
+        </w:rPr>
+      </w:pPr>
+      <w:r>
         <w:rPr>
           <w:rFonts w:ascii="Times New Roman" w:eastAsia="Times New Roman" w:hAnsi="Times New Roman" w:cs="Times New Roman"/>
           <w:b/>
@@ -3937,8 +5827,46 @@
           <w:szCs w:val="28"/>
           <w:lang w:val="en-US"/>
         </w:rPr>
-      </w:pPr>
-      <w:r>
+        <w:t>Challenge 2: Synching UI Updates with data Changes</w:t>
+      </w:r>
+    </w:p>
+    <w:p>
+      <w:pPr>
+        <w:ind w:left="720"/>
+        <w:rPr>
+          <w:rFonts w:ascii="Times New Roman" w:eastAsia="Times New Roman" w:hAnsi="Times New Roman" w:cs="Times New Roman"/>
+          <w:bCs/>
+          <w:color w:val="000000"/>
+          <w:sz w:val="28"/>
+          <w:szCs w:val="28"/>
+          <w:lang w:val="en-US"/>
+        </w:rPr>
+      </w:pPr>
+      <w:r>
+        <w:rPr>
+          <w:rFonts w:ascii="Times New Roman" w:eastAsia="Times New Roman" w:hAnsi="Times New Roman" w:cs="Times New Roman"/>
+          <w:bCs/>
+          <w:color w:val="000000"/>
+          <w:sz w:val="28"/>
+          <w:szCs w:val="28"/>
+          <w:lang w:val="en-US"/>
+        </w:rPr>
+        <w:t>Used JavaFX's observable collections and bindings</w:t>
+      </w:r>
+      <w:r>
+        <w:rPr>
+          <w:rFonts w:ascii="Times New Roman" w:eastAsia="Times New Roman" w:hAnsi="Times New Roman" w:cs="Times New Roman"/>
+          <w:bCs/>
+          <w:color w:val="000000"/>
+          <w:sz w:val="28"/>
+          <w:szCs w:val="28"/>
+          <w:lang w:val="en-US"/>
+        </w:rPr>
+        <w:t xml:space="preserve"> to solve the issues on Spending Table (Table View)</w:t>
+      </w:r>
+    </w:p>
+    <w:p>
+      <w:pPr>
         <w:rPr>
           <w:rFonts w:ascii="Times New Roman" w:eastAsia="Times New Roman" w:hAnsi="Times New Roman" w:cs="Times New Roman"/>
           <w:b/>
@@ -3948,6 +5876,17 @@
           <w:szCs w:val="28"/>
           <w:lang w:val="en-US"/>
         </w:rPr>
+      </w:pPr>
+      <w:r>
+        <w:rPr>
+          <w:rFonts w:ascii="Times New Roman" w:eastAsia="Times New Roman" w:hAnsi="Times New Roman" w:cs="Times New Roman"/>
+          <w:b/>
+          <w:bCs/>
+          <w:color w:val="000000"/>
+          <w:sz w:val="28"/>
+          <w:szCs w:val="28"/>
+          <w:lang w:val="en-US"/>
+        </w:rPr>
         <w:br w:type="page"/>
       </w:r>
     </w:p>
@@ -3971,8 +5910,8 @@
           <w:b/>
           <w:bCs/>
           <w:color w:val="000000"/>
-          <w:sz w:val="28"/>
-          <w:szCs w:val="28"/>
+          <w:sz w:val="32"/>
+          <w:szCs w:val="32"/>
           <w:lang w:val="en-US"/>
         </w:rPr>
       </w:pPr>
@@ -3982,11 +5921,11 @@
           <w:b/>
           <w:bCs/>
           <w:color w:val="000000"/>
-          <w:sz w:val="28"/>
-          <w:szCs w:val="28"/>
-          <w:lang w:val="en-US"/>
-        </w:rPr>
-        <w:t>8</w:t>
+          <w:sz w:val="32"/>
+          <w:szCs w:val="32"/>
+          <w:lang w:val="en-US"/>
+        </w:rPr>
+        <w:t>10</w:t>
       </w:r>
       <w:r>
         <w:rPr>
@@ -3994,8 +5933,8 @@
           <w:b/>
           <w:bCs/>
           <w:color w:val="000000"/>
-          <w:sz w:val="28"/>
-          <w:szCs w:val="28"/>
+          <w:sz w:val="32"/>
+          <w:szCs w:val="32"/>
           <w:lang w:val="en-US"/>
         </w:rPr>
         <w:t>. Conclusion</w:t>
@@ -4126,8 +6065,8 @@
           <w:b/>
           <w:bCs/>
           <w:color w:val="000000"/>
-          <w:sz w:val="28"/>
-          <w:szCs w:val="28"/>
+          <w:sz w:val="32"/>
+          <w:szCs w:val="32"/>
           <w:lang w:val="en-US"/>
         </w:rPr>
       </w:pPr>
@@ -4137,11 +6076,11 @@
           <w:b/>
           <w:bCs/>
           <w:color w:val="000000"/>
-          <w:sz w:val="28"/>
-          <w:szCs w:val="28"/>
-          <w:lang w:val="en-US"/>
-        </w:rPr>
-        <w:t>9</w:t>
+          <w:sz w:val="32"/>
+          <w:szCs w:val="32"/>
+          <w:lang w:val="en-US"/>
+        </w:rPr>
+        <w:t>11</w:t>
       </w:r>
       <w:r>
         <w:rPr>
@@ -4149,8 +6088,8 @@
           <w:b/>
           <w:bCs/>
           <w:color w:val="000000"/>
-          <w:sz w:val="28"/>
-          <w:szCs w:val="28"/>
+          <w:sz w:val="32"/>
+          <w:szCs w:val="32"/>
           <w:lang w:val="en-US"/>
         </w:rPr>
         <w:t>. References</w:t>
@@ -4180,7 +6119,18 @@
           <w:szCs w:val="28"/>
           <w:lang w:val="en-US"/>
         </w:rPr>
-        <w:t xml:space="preserve">Oracle JavaFX Documentation: </w:t>
+        <w:t>Oracle JavaFX Documentation:</w:t>
+      </w:r>
+      <w:r>
+        <w:rPr>
+          <w:rFonts w:ascii="Times New Roman" w:eastAsia="Times New Roman" w:hAnsi="Times New Roman" w:cs="Times New Roman"/>
+          <w:bCs/>
+          <w:color w:val="000000"/>
+          <w:sz w:val="28"/>
+          <w:szCs w:val="28"/>
+          <w:lang w:val="en-US"/>
+        </w:rPr>
+        <w:t xml:space="preserve"> </w:t>
       </w:r>
       <w:hyperlink r:id="rId8" w:history="1">
         <w:r>
@@ -4203,11 +6153,13 @@
           <w:numId w:val="40"/>
         </w:numPr>
         <w:rPr>
-          <w:rFonts w:ascii="Times New Roman" w:eastAsia="Times New Roman" w:hAnsi="Times New Roman" w:cs="Times New Roman"/>
-          <w:bCs/>
-          <w:color w:val="000000"/>
-          <w:sz w:val="28"/>
-          <w:szCs w:val="28"/>
+          <w:rStyle w:val="Hyperlink"/>
+          <w:rFonts w:ascii="Times New Roman" w:eastAsia="Times New Roman" w:hAnsi="Times New Roman" w:cs="Times New Roman"/>
+          <w:bCs/>
+          <w:color w:val="000000"/>
+          <w:sz w:val="28"/>
+          <w:szCs w:val="28"/>
+          <w:u w:val="none"/>
           <w:lang w:val="en-US"/>
         </w:rPr>
       </w:pPr>
@@ -4236,6 +6188,518 @@
         </w:r>
       </w:hyperlink>
     </w:p>
+    <w:p>
+      <w:pPr>
+        <w:rPr>
+          <w:rFonts w:ascii="Times New Roman" w:eastAsia="Times New Roman" w:hAnsi="Times New Roman" w:cs="Times New Roman"/>
+          <w:bCs/>
+          <w:color w:val="000000"/>
+          <w:sz w:val="28"/>
+          <w:szCs w:val="28"/>
+          <w:lang w:val="en-US"/>
+        </w:rPr>
+      </w:pPr>
+    </w:p>
+    <w:p>
+      <w:pPr>
+        <w:rPr>
+          <w:rFonts w:ascii="Times New Roman" w:eastAsia="Times New Roman" w:hAnsi="Times New Roman" w:cs="Times New Roman"/>
+          <w:bCs/>
+          <w:color w:val="000000"/>
+          <w:sz w:val="28"/>
+          <w:szCs w:val="28"/>
+          <w:lang w:val="en-US"/>
+        </w:rPr>
+      </w:pPr>
+      <w:r>
+        <w:rPr>
+          <w:rFonts w:ascii="Times New Roman" w:eastAsia="Times New Roman" w:hAnsi="Times New Roman" w:cs="Times New Roman"/>
+          <w:bCs/>
+          <w:color w:val="000000"/>
+          <w:sz w:val="28"/>
+          <w:szCs w:val="28"/>
+          <w:lang w:val="en-US"/>
+        </w:rPr>
+        <w:br w:type="page"/>
+      </w:r>
+    </w:p>
+    <w:p>
+      <w:pPr>
+        <w:rPr>
+          <w:rFonts w:ascii="Times New Roman" w:hAnsi="Times New Roman" w:cs="Times New Roman"/>
+          <w:b/>
+          <w:bCs/>
+          <w:sz w:val="32"/>
+          <w:szCs w:val="32"/>
+        </w:rPr>
+      </w:pPr>
+      <w:r>
+        <w:rPr>
+          <w:rFonts w:ascii="Times New Roman" w:hAnsi="Times New Roman" w:cs="Times New Roman"/>
+          <w:b/>
+          <w:bCs/>
+          <w:sz w:val="32"/>
+          <w:szCs w:val="32"/>
+        </w:rPr>
+        <w:lastRenderedPageBreak/>
+        <w:t>12. Appendices</w:t>
+      </w:r>
+    </w:p>
+    <w:p>
+      <w:pPr>
+        <w:jc w:val="center"/>
+        <w:rPr>
+          <w:rFonts w:ascii="Times New Roman" w:hAnsi="Times New Roman" w:cs="Times New Roman"/>
+          <w:b/>
+          <w:bCs/>
+          <w:sz w:val="28"/>
+          <w:szCs w:val="28"/>
+        </w:rPr>
+      </w:pPr>
+      <w:r>
+        <w:rPr>
+          <w:rFonts w:ascii="Times New Roman" w:hAnsi="Times New Roman" w:cs="Times New Roman"/>
+          <w:b/>
+          <w:bCs/>
+          <w:sz w:val="28"/>
+          <w:szCs w:val="28"/>
+        </w:rPr>
+        <w:t>Contribution Table</w:t>
+      </w:r>
+    </w:p>
+    <w:tbl>
+      <w:tblPr>
+        <w:tblStyle w:val="TableGrid"/>
+        <w:tblW w:w="8887" w:type="dxa"/>
+        <w:tblLook w:val="04A0" w:firstRow="1" w:lastRow="0" w:firstColumn="1" w:lastColumn="0" w:noHBand="0" w:noVBand="1"/>
+      </w:tblPr>
+      <w:tblGrid>
+        <w:gridCol w:w="3153"/>
+        <w:gridCol w:w="5734"/>
+      </w:tblGrid>
+      <w:tr>
+        <w:trPr>
+          <w:trHeight w:val="506"/>
+        </w:trPr>
+        <w:tc>
+          <w:tcPr>
+            <w:tcW w:w="0" w:type="auto"/>
+            <w:vAlign w:val="center"/>
+            <w:hideMark/>
+          </w:tcPr>
+          <w:p>
+            <w:pPr>
+              <w:spacing w:after="160" w:line="259" w:lineRule="auto"/>
+              <w:rPr>
+                <w:rFonts w:ascii="Times New Roman" w:hAnsi="Times New Roman" w:cs="Times New Roman"/>
+                <w:b/>
+                <w:bCs/>
+                <w:sz w:val="28"/>
+                <w:szCs w:val="28"/>
+              </w:rPr>
+            </w:pPr>
+            <w:r>
+              <w:rPr>
+                <w:rFonts w:ascii="Times New Roman" w:hAnsi="Times New Roman" w:cs="Times New Roman"/>
+                <w:b/>
+                <w:bCs/>
+                <w:sz w:val="28"/>
+                <w:szCs w:val="28"/>
+              </w:rPr>
+              <w:t>Team Member</w:t>
+            </w:r>
+          </w:p>
+        </w:tc>
+        <w:tc>
+          <w:tcPr>
+            <w:tcW w:w="0" w:type="auto"/>
+            <w:vAlign w:val="center"/>
+            <w:hideMark/>
+          </w:tcPr>
+          <w:p>
+            <w:pPr>
+              <w:spacing w:after="160" w:line="259" w:lineRule="auto"/>
+              <w:rPr>
+                <w:rFonts w:ascii="Times New Roman" w:hAnsi="Times New Roman" w:cs="Times New Roman"/>
+                <w:b/>
+                <w:bCs/>
+                <w:sz w:val="28"/>
+                <w:szCs w:val="28"/>
+              </w:rPr>
+            </w:pPr>
+            <w:r>
+              <w:rPr>
+                <w:rFonts w:ascii="Times New Roman" w:hAnsi="Times New Roman" w:cs="Times New Roman"/>
+                <w:b/>
+                <w:bCs/>
+                <w:sz w:val="28"/>
+                <w:szCs w:val="28"/>
+              </w:rPr>
+              <w:t>Technology/Feature</w:t>
+            </w:r>
+          </w:p>
+        </w:tc>
+      </w:tr>
+      <w:tr>
+        <w:trPr>
+          <w:trHeight w:val="489"/>
+        </w:trPr>
+        <w:tc>
+          <w:tcPr>
+            <w:tcW w:w="0" w:type="auto"/>
+            <w:vAlign w:val="center"/>
+            <w:hideMark/>
+          </w:tcPr>
+          <w:p>
+            <w:pPr>
+              <w:spacing w:after="160" w:line="259" w:lineRule="auto"/>
+              <w:rPr>
+                <w:rFonts w:ascii="Times New Roman" w:hAnsi="Times New Roman" w:cs="Times New Roman"/>
+                <w:sz w:val="28"/>
+                <w:szCs w:val="28"/>
+              </w:rPr>
+            </w:pPr>
+            <w:r>
+              <w:rPr>
+                <w:rFonts w:ascii="Times New Roman" w:hAnsi="Times New Roman" w:cs="Times New Roman"/>
+                <w:sz w:val="28"/>
+                <w:szCs w:val="28"/>
+              </w:rPr>
+              <w:t>Md. Alamin</w:t>
+            </w:r>
+          </w:p>
+        </w:tc>
+        <w:tc>
+          <w:tcPr>
+            <w:tcW w:w="0" w:type="auto"/>
+            <w:vAlign w:val="center"/>
+            <w:hideMark/>
+          </w:tcPr>
+          <w:p>
+            <w:pPr>
+              <w:spacing w:after="160" w:line="259" w:lineRule="auto"/>
+              <w:rPr>
+                <w:rFonts w:ascii="Times New Roman" w:hAnsi="Times New Roman" w:cs="Times New Roman"/>
+                <w:sz w:val="28"/>
+                <w:szCs w:val="28"/>
+              </w:rPr>
+            </w:pPr>
+            <w:r>
+              <w:rPr>
+                <w:rFonts w:ascii="Times New Roman" w:hAnsi="Times New Roman" w:cs="Times New Roman"/>
+                <w:sz w:val="28"/>
+                <w:szCs w:val="28"/>
+              </w:rPr>
+              <w:t>JavaFX development, UI layout design.</w:t>
+            </w:r>
+          </w:p>
+        </w:tc>
+      </w:tr>
+      <w:tr>
+        <w:trPr>
+          <w:trHeight w:val="506"/>
+        </w:trPr>
+        <w:tc>
+          <w:tcPr>
+            <w:tcW w:w="0" w:type="auto"/>
+            <w:vAlign w:val="center"/>
+            <w:hideMark/>
+          </w:tcPr>
+          <w:p>
+            <w:pPr>
+              <w:spacing w:after="160" w:line="259" w:lineRule="auto"/>
+              <w:rPr>
+                <w:rFonts w:ascii="Times New Roman" w:hAnsi="Times New Roman" w:cs="Times New Roman"/>
+                <w:sz w:val="28"/>
+                <w:szCs w:val="28"/>
+              </w:rPr>
+            </w:pPr>
+            <w:r>
+              <w:rPr>
+                <w:rFonts w:ascii="Times New Roman" w:hAnsi="Times New Roman" w:cs="Times New Roman"/>
+                <w:sz w:val="28"/>
+                <w:szCs w:val="28"/>
+              </w:rPr>
+              <w:t>Tonmoy Sarker</w:t>
+            </w:r>
+          </w:p>
+        </w:tc>
+        <w:tc>
+          <w:tcPr>
+            <w:tcW w:w="0" w:type="auto"/>
+            <w:vAlign w:val="center"/>
+            <w:hideMark/>
+          </w:tcPr>
+          <w:p>
+            <w:pPr>
+              <w:spacing w:after="160" w:line="259" w:lineRule="auto"/>
+              <w:rPr>
+                <w:rFonts w:ascii="Times New Roman" w:hAnsi="Times New Roman" w:cs="Times New Roman"/>
+                <w:sz w:val="28"/>
+                <w:szCs w:val="28"/>
+              </w:rPr>
+            </w:pPr>
+            <w:r>
+              <w:rPr>
+                <w:rFonts w:ascii="Times New Roman" w:hAnsi="Times New Roman" w:cs="Times New Roman"/>
+                <w:sz w:val="28"/>
+                <w:szCs w:val="28"/>
+              </w:rPr>
+              <w:t>MySQL integration, database schema design.</w:t>
+            </w:r>
+          </w:p>
+        </w:tc>
+      </w:tr>
+      <w:tr>
+        <w:trPr>
+          <w:trHeight w:val="506"/>
+        </w:trPr>
+        <w:tc>
+          <w:tcPr>
+            <w:tcW w:w="0" w:type="auto"/>
+            <w:vAlign w:val="center"/>
+            <w:hideMark/>
+          </w:tcPr>
+          <w:p>
+            <w:pPr>
+              <w:spacing w:after="160" w:line="259" w:lineRule="auto"/>
+              <w:rPr>
+                <w:rFonts w:ascii="Times New Roman" w:hAnsi="Times New Roman" w:cs="Times New Roman"/>
+                <w:sz w:val="28"/>
+                <w:szCs w:val="28"/>
+              </w:rPr>
+            </w:pPr>
+            <w:r>
+              <w:rPr>
+                <w:rFonts w:ascii="Times New Roman" w:hAnsi="Times New Roman" w:cs="Times New Roman"/>
+                <w:sz w:val="28"/>
+                <w:szCs w:val="28"/>
+              </w:rPr>
+              <w:t>Hasan Imam</w:t>
+            </w:r>
+          </w:p>
+        </w:tc>
+        <w:tc>
+          <w:tcPr>
+            <w:tcW w:w="0" w:type="auto"/>
+            <w:vAlign w:val="center"/>
+            <w:hideMark/>
+          </w:tcPr>
+          <w:p>
+            <w:pPr>
+              <w:spacing w:after="160" w:line="259" w:lineRule="auto"/>
+              <w:rPr>
+                <w:rFonts w:ascii="Times New Roman" w:hAnsi="Times New Roman" w:cs="Times New Roman"/>
+                <w:sz w:val="28"/>
+                <w:szCs w:val="28"/>
+              </w:rPr>
+            </w:pPr>
+            <w:r>
+              <w:rPr>
+                <w:rFonts w:ascii="Times New Roman" w:hAnsi="Times New Roman" w:cs="Times New Roman"/>
+                <w:sz w:val="28"/>
+                <w:szCs w:val="28"/>
+              </w:rPr>
+              <w:t>Expense filtering.</w:t>
+            </w:r>
+          </w:p>
+        </w:tc>
+      </w:tr>
+      <w:tr>
+        <w:trPr>
+          <w:trHeight w:val="489"/>
+        </w:trPr>
+        <w:tc>
+          <w:tcPr>
+            <w:tcW w:w="0" w:type="auto"/>
+            <w:vAlign w:val="center"/>
+            <w:hideMark/>
+          </w:tcPr>
+          <w:p>
+            <w:pPr>
+              <w:spacing w:after="160" w:line="259" w:lineRule="auto"/>
+              <w:rPr>
+                <w:rFonts w:ascii="Times New Roman" w:hAnsi="Times New Roman" w:cs="Times New Roman"/>
+                <w:sz w:val="28"/>
+                <w:szCs w:val="28"/>
+              </w:rPr>
+            </w:pPr>
+            <w:r>
+              <w:rPr>
+                <w:rFonts w:ascii="Times New Roman" w:hAnsi="Times New Roman" w:cs="Times New Roman"/>
+                <w:sz w:val="28"/>
+                <w:szCs w:val="28"/>
+              </w:rPr>
+              <w:t>Farzana Yasmin</w:t>
+            </w:r>
+          </w:p>
+        </w:tc>
+        <w:tc>
+          <w:tcPr>
+            <w:tcW w:w="0" w:type="auto"/>
+            <w:vAlign w:val="center"/>
+            <w:hideMark/>
+          </w:tcPr>
+          <w:p>
+            <w:pPr>
+              <w:spacing w:after="160" w:line="259" w:lineRule="auto"/>
+              <w:rPr>
+                <w:rFonts w:ascii="Times New Roman" w:hAnsi="Times New Roman" w:cs="Times New Roman"/>
+                <w:sz w:val="28"/>
+                <w:szCs w:val="28"/>
+              </w:rPr>
+            </w:pPr>
+            <w:r>
+              <w:rPr>
+                <w:rFonts w:ascii="Times New Roman" w:hAnsi="Times New Roman" w:cs="Times New Roman"/>
+                <w:sz w:val="28"/>
+                <w:szCs w:val="28"/>
+              </w:rPr>
+              <w:t>Category management, error handling.</w:t>
+            </w:r>
+          </w:p>
+        </w:tc>
+      </w:tr>
+      <w:tr>
+        <w:trPr>
+          <w:trHeight w:val="506"/>
+        </w:trPr>
+        <w:tc>
+          <w:tcPr>
+            <w:tcW w:w="0" w:type="auto"/>
+            <w:vAlign w:val="center"/>
+            <w:hideMark/>
+          </w:tcPr>
+          <w:p>
+            <w:pPr>
+              <w:spacing w:after="160" w:line="259" w:lineRule="auto"/>
+              <w:rPr>
+                <w:rFonts w:ascii="Times New Roman" w:hAnsi="Times New Roman" w:cs="Times New Roman"/>
+                <w:sz w:val="28"/>
+                <w:szCs w:val="28"/>
+              </w:rPr>
+            </w:pPr>
+            <w:r>
+              <w:rPr>
+                <w:rFonts w:ascii="Times New Roman" w:hAnsi="Times New Roman" w:cs="Times New Roman"/>
+                <w:sz w:val="28"/>
+                <w:szCs w:val="28"/>
+              </w:rPr>
+              <w:t>Al Amin Akash</w:t>
+            </w:r>
+          </w:p>
+        </w:tc>
+        <w:tc>
+          <w:tcPr>
+            <w:tcW w:w="0" w:type="auto"/>
+            <w:vAlign w:val="center"/>
+            <w:hideMark/>
+          </w:tcPr>
+          <w:p>
+            <w:pPr>
+              <w:spacing w:after="160" w:line="259" w:lineRule="auto"/>
+              <w:rPr>
+                <w:rFonts w:ascii="Times New Roman" w:hAnsi="Times New Roman" w:cs="Times New Roman"/>
+                <w:sz w:val="28"/>
+                <w:szCs w:val="28"/>
+              </w:rPr>
+            </w:pPr>
+            <w:r>
+              <w:rPr>
+                <w:rFonts w:ascii="Times New Roman" w:hAnsi="Times New Roman" w:cs="Times New Roman"/>
+                <w:sz w:val="28"/>
+                <w:szCs w:val="28"/>
+              </w:rPr>
+              <w:t xml:space="preserve">Report generation, </w:t>
+            </w:r>
+          </w:p>
+        </w:tc>
+      </w:tr>
+      <w:tr>
+        <w:trPr>
+          <w:trHeight w:val="506"/>
+        </w:trPr>
+        <w:tc>
+          <w:tcPr>
+            <w:tcW w:w="0" w:type="auto"/>
+            <w:vAlign w:val="center"/>
+          </w:tcPr>
+          <w:p>
+            <w:pPr>
+              <w:rPr>
+                <w:rFonts w:ascii="Times New Roman" w:hAnsi="Times New Roman" w:cs="Times New Roman"/>
+                <w:sz w:val="28"/>
+                <w:szCs w:val="28"/>
+              </w:rPr>
+            </w:pPr>
+            <w:proofErr w:type="spellStart"/>
+            <w:r>
+              <w:rPr>
+                <w:rFonts w:ascii="Times New Roman" w:hAnsi="Times New Roman" w:cs="Times New Roman"/>
+                <w:sz w:val="28"/>
+                <w:szCs w:val="28"/>
+              </w:rPr>
+              <w:t>Mahabuba</w:t>
+            </w:r>
+            <w:proofErr w:type="spellEnd"/>
+            <w:r>
+              <w:rPr>
+                <w:rFonts w:ascii="Times New Roman" w:hAnsi="Times New Roman" w:cs="Times New Roman"/>
+                <w:sz w:val="28"/>
+                <w:szCs w:val="28"/>
+              </w:rPr>
+              <w:t xml:space="preserve"> </w:t>
+            </w:r>
+            <w:proofErr w:type="gramStart"/>
+            <w:r>
+              <w:rPr>
+                <w:rFonts w:ascii="Times New Roman" w:hAnsi="Times New Roman" w:cs="Times New Roman"/>
+                <w:sz w:val="28"/>
+                <w:szCs w:val="28"/>
+              </w:rPr>
+              <w:t>Akter  Mima</w:t>
+            </w:r>
+            <w:proofErr w:type="gramEnd"/>
+          </w:p>
+        </w:tc>
+        <w:tc>
+          <w:tcPr>
+            <w:tcW w:w="0" w:type="auto"/>
+            <w:vAlign w:val="center"/>
+          </w:tcPr>
+          <w:p>
+            <w:pPr>
+              <w:rPr>
+                <w:rFonts w:ascii="Times New Roman" w:hAnsi="Times New Roman" w:cs="Times New Roman"/>
+                <w:sz w:val="28"/>
+                <w:szCs w:val="28"/>
+              </w:rPr>
+            </w:pPr>
+            <w:r>
+              <w:rPr>
+                <w:rFonts w:ascii="Times New Roman" w:hAnsi="Times New Roman" w:cs="Times New Roman"/>
+                <w:sz w:val="28"/>
+                <w:szCs w:val="28"/>
+              </w:rPr>
+              <w:t>testing, and debugging.</w:t>
+            </w:r>
+          </w:p>
+        </w:tc>
+      </w:tr>
+    </w:tbl>
+    <w:p/>
+    <w:p>
+      <w:pPr>
+        <w:rPr>
+          <w:rFonts w:ascii="Times New Roman" w:eastAsia="Times New Roman" w:hAnsi="Times New Roman" w:cs="Times New Roman"/>
+          <w:bCs/>
+          <w:color w:val="000000"/>
+          <w:sz w:val="28"/>
+          <w:szCs w:val="28"/>
+          <w:lang w:val="en-US"/>
+        </w:rPr>
+      </w:pPr>
+    </w:p>
     <w:sectPr>
       <w:footerReference w:type="default" r:id="rId10"/>
       <w:pgSz w:w="11906" w:h="16838"/>
@@ -4248,7 +6712,7 @@
 </file>
 
 <file path=word/endnotes.xml><?xml version="1.0" encoding="utf-8"?>
-<w:endnotes xmlns:wpc="http://schemas.microsoft.com/office/word/2010/wordprocessingCanvas" xmlns:cx="http://schemas.microsoft.com/office/drawing/2014/chartex" xmlns:cx1="http://schemas.microsoft.com/office/drawing/2015/9/8/chartex" xmlns:cx2="http://schemas.microsoft.com/office/drawing/2015/10/21/chartex" xmlns:cx3="http://schemas.microsoft.com/office/drawing/2016/5/9/chartex" xmlns:cx4="http://schemas.microsoft.com/office/drawing/2016/5/10/chartex" xmlns:cx5="http://schemas.microsoft.com/office/drawing/2016/5/11/chartex" xmlns:cx6="http://schemas.microsoft.com/office/drawing/2016/5/12/chartex" xmlns:cx7="http://schemas.microsoft.com/office/drawing/2016/5/13/chartex" xmlns:cx8="http://schemas.microsoft.com/office/drawing/2016/5/14/chartex" xmlns:mc="http://schemas.openxmlformats.org/markup-compatibility/2006" xmlns:aink="http://schemas.microsoft.com/office/drawing/2016/ink" xmlns:am3d="http://schemas.microsoft.com/office/drawing/2017/model3d" xmlns:o="urn:schemas-microsoft-com:office:office" xmlns:r="http://schemas.openxmlformats.org/officeDocument/2006/relationships" xmlns:m="http://schemas.openxmlformats.org/officeDocument/2006/math" xmlns:v="urn:schemas-microsoft-com:vml" xmlns:wp14="http://schemas.microsoft.com/office/word/2010/wordprocessingDrawing" xmlns:wp="http://schemas.openxmlformats.org/drawingml/2006/wordprocessingDrawing" xmlns:w10="urn:schemas-microsoft-com:office:word" xmlns:w="http://schemas.openxmlformats.org/wordprocessingml/2006/main" xmlns:w14="http://schemas.microsoft.com/office/word/2010/wordml" xmlns:w15="http://schemas.microsoft.com/office/word/2012/wordml" xmlns:w16cex="http://schemas.microsoft.com/office/word/2018/wordml/cex" xmlns:w16cid="http://schemas.microsoft.com/office/word/2016/wordml/cid" xmlns:w16="http://schemas.microsoft.com/office/word/2018/wordml" xmlns:w16sdtdh="http://schemas.microsoft.com/office/word/2020/wordml/sdtdatahash" xmlns:w16se="http://schemas.microsoft.com/office/word/2015/wordml/symex" xmlns:wpg="http://schemas.microsoft.com/office/word/2010/wordprocessingGroup" xmlns:wpi="http://schemas.microsoft.com/office/word/2010/wordprocessingInk" xmlns:wne="http://schemas.microsoft.com/office/word/2006/wordml" xmlns:wps="http://schemas.microsoft.com/office/word/2010/wordprocessingShape" mc:Ignorable="w14 w15 w16se w16cid w16 w16cex w16sdtdh wp14">
+<w:endnotes xmlns:wpc="http://schemas.microsoft.com/office/word/2010/wordprocessingCanvas" xmlns:cx="http://schemas.microsoft.com/office/drawing/2014/chartex" xmlns:cx1="http://schemas.microsoft.com/office/drawing/2015/9/8/chartex" xmlns:cx2="http://schemas.microsoft.com/office/drawing/2015/10/21/chartex" xmlns:cx3="http://schemas.microsoft.com/office/drawing/2016/5/9/chartex" xmlns:cx4="http://schemas.microsoft.com/office/drawing/2016/5/10/chartex" xmlns:cx5="http://schemas.microsoft.com/office/drawing/2016/5/11/chartex" xmlns:cx6="http://schemas.microsoft.com/office/drawing/2016/5/12/chartex" xmlns:cx7="http://schemas.microsoft.com/office/drawing/2016/5/13/chartex" xmlns:cx8="http://schemas.microsoft.com/office/drawing/2016/5/14/chartex" xmlns:mc="http://schemas.openxmlformats.org/markup-compatibility/2006" xmlns:aink="http://schemas.microsoft.com/office/drawing/2016/ink" xmlns:am3d="http://schemas.microsoft.com/office/drawing/2017/model3d" xmlns:o="urn:schemas-microsoft-com:office:office" xmlns:oel="http://schemas.microsoft.com/office/2019/extlst" xmlns:r="http://schemas.openxmlformats.org/officeDocument/2006/relationships" xmlns:m="http://schemas.openxmlformats.org/officeDocument/2006/math" xmlns:v="urn:schemas-microsoft-com:vml" xmlns:wp14="http://schemas.microsoft.com/office/word/2010/wordprocessingDrawing" xmlns:wp="http://schemas.openxmlformats.org/drawingml/2006/wordprocessingDrawing" xmlns:w10="urn:schemas-microsoft-com:office:word" xmlns:w="http://schemas.openxmlformats.org/wordprocessingml/2006/main" xmlns:w14="http://schemas.microsoft.com/office/word/2010/wordml" xmlns:w15="http://schemas.microsoft.com/office/word/2012/wordml" xmlns:w16cex="http://schemas.microsoft.com/office/word/2018/wordml/cex" xmlns:w16cid="http://schemas.microsoft.com/office/word/2016/wordml/cid" xmlns:w16="http://schemas.microsoft.com/office/word/2018/wordml" xmlns:w16du="http://schemas.microsoft.com/office/word/2023/wordml/word16du" xmlns:w16sdtdh="http://schemas.microsoft.com/office/word/2020/wordml/sdtdatahash" xmlns:w16se="http://schemas.microsoft.com/office/word/2015/wordml/symex" xmlns:wpg="http://schemas.microsoft.com/office/word/2010/wordprocessingGroup" xmlns:wpi="http://schemas.microsoft.com/office/word/2010/wordprocessingInk" xmlns:wne="http://schemas.microsoft.com/office/word/2006/wordml" xmlns:wps="http://schemas.microsoft.com/office/word/2010/wordprocessingShape" mc:Ignorable="w14 w15 w16se w16cid w16 w16cex w16sdtdh w16du wp14">
   <w:endnote w:type="separator" w:id="-1">
     <w:p>
       <w:pPr>
@@ -4273,7 +6737,7 @@
 </file>
 
 <file path=word/footer1.xml><?xml version="1.0" encoding="utf-8"?>
-<w:ftr xmlns:wpc="http://schemas.microsoft.com/office/word/2010/wordprocessingCanvas" xmlns:cx="http://schemas.microsoft.com/office/drawing/2014/chartex" xmlns:cx1="http://schemas.microsoft.com/office/drawing/2015/9/8/chartex" xmlns:cx2="http://schemas.microsoft.com/office/drawing/2015/10/21/chartex" xmlns:cx3="http://schemas.microsoft.com/office/drawing/2016/5/9/chartex" xmlns:cx4="http://schemas.microsoft.com/office/drawing/2016/5/10/chartex" xmlns:cx5="http://schemas.microsoft.com/office/drawing/2016/5/11/chartex" xmlns:cx6="http://schemas.microsoft.com/office/drawing/2016/5/12/chartex" xmlns:cx7="http://schemas.microsoft.com/office/drawing/2016/5/13/chartex" xmlns:cx8="http://schemas.microsoft.com/office/drawing/2016/5/14/chartex" xmlns:mc="http://schemas.openxmlformats.org/markup-compatibility/2006" xmlns:aink="http://schemas.microsoft.com/office/drawing/2016/ink" xmlns:am3d="http://schemas.microsoft.com/office/drawing/2017/model3d" xmlns:o="urn:schemas-microsoft-com:office:office" xmlns:r="http://schemas.openxmlformats.org/officeDocument/2006/relationships" xmlns:m="http://schemas.openxmlformats.org/officeDocument/2006/math" xmlns:v="urn:schemas-microsoft-com:vml" xmlns:wp14="http://schemas.microsoft.com/office/word/2010/wordprocessingDrawing" xmlns:wp="http://schemas.openxmlformats.org/drawingml/2006/wordprocessingDrawing" xmlns:w10="urn:schemas-microsoft-com:office:word" xmlns:w="http://schemas.openxmlformats.org/wordprocessingml/2006/main" xmlns:w14="http://schemas.microsoft.com/office/word/2010/wordml" xmlns:w15="http://schemas.microsoft.com/office/word/2012/wordml" xmlns:w16cex="http://schemas.microsoft.com/office/word/2018/wordml/cex" xmlns:w16cid="http://schemas.microsoft.com/office/word/2016/wordml/cid" xmlns:w16="http://schemas.microsoft.com/office/word/2018/wordml" xmlns:w16sdtdh="http://schemas.microsoft.com/office/word/2020/wordml/sdtdatahash" xmlns:w16se="http://schemas.microsoft.com/office/word/2015/wordml/symex" xmlns:wpg="http://schemas.microsoft.com/office/word/2010/wordprocessingGroup" xmlns:wpi="http://schemas.microsoft.com/office/word/2010/wordprocessingInk" xmlns:wne="http://schemas.microsoft.com/office/word/2006/wordml" xmlns:wps="http://schemas.microsoft.com/office/word/2010/wordprocessingShape" mc:Ignorable="w14 w15 w16se w16cid w16 w16cex w16sdtdh wp14">
+<w:ftr xmlns:wpc="http://schemas.microsoft.com/office/word/2010/wordprocessingCanvas" xmlns:cx="http://schemas.microsoft.com/office/drawing/2014/chartex" xmlns:cx1="http://schemas.microsoft.com/office/drawing/2015/9/8/chartex" xmlns:cx2="http://schemas.microsoft.com/office/drawing/2015/10/21/chartex" xmlns:cx3="http://schemas.microsoft.com/office/drawing/2016/5/9/chartex" xmlns:cx4="http://schemas.microsoft.com/office/drawing/2016/5/10/chartex" xmlns:cx5="http://schemas.microsoft.com/office/drawing/2016/5/11/chartex" xmlns:cx6="http://schemas.microsoft.com/office/drawing/2016/5/12/chartex" xmlns:cx7="http://schemas.microsoft.com/office/drawing/2016/5/13/chartex" xmlns:cx8="http://schemas.microsoft.com/office/drawing/2016/5/14/chartex" xmlns:mc="http://schemas.openxmlformats.org/markup-compatibility/2006" xmlns:aink="http://schemas.microsoft.com/office/drawing/2016/ink" xmlns:am3d="http://schemas.microsoft.com/office/drawing/2017/model3d" xmlns:o="urn:schemas-microsoft-com:office:office" xmlns:oel="http://schemas.microsoft.com/office/2019/extlst" xmlns:r="http://schemas.openxmlformats.org/officeDocument/2006/relationships" xmlns:m="http://schemas.openxmlformats.org/officeDocument/2006/math" xmlns:v="urn:schemas-microsoft-com:vml" xmlns:wp14="http://schemas.microsoft.com/office/word/2010/wordprocessingDrawing" xmlns:wp="http://schemas.openxmlformats.org/drawingml/2006/wordprocessingDrawing" xmlns:w10="urn:schemas-microsoft-com:office:word" xmlns:w="http://schemas.openxmlformats.org/wordprocessingml/2006/main" xmlns:w14="http://schemas.microsoft.com/office/word/2010/wordml" xmlns:w15="http://schemas.microsoft.com/office/word/2012/wordml" xmlns:w16cex="http://schemas.microsoft.com/office/word/2018/wordml/cex" xmlns:w16cid="http://schemas.microsoft.com/office/word/2016/wordml/cid" xmlns:w16="http://schemas.microsoft.com/office/word/2018/wordml" xmlns:w16du="http://schemas.microsoft.com/office/word/2023/wordml/word16du" xmlns:w16sdtdh="http://schemas.microsoft.com/office/word/2020/wordml/sdtdatahash" xmlns:w16se="http://schemas.microsoft.com/office/word/2015/wordml/symex" xmlns:wpg="http://schemas.microsoft.com/office/word/2010/wordprocessingGroup" xmlns:wpi="http://schemas.microsoft.com/office/word/2010/wordprocessingInk" xmlns:wne="http://schemas.microsoft.com/office/word/2006/wordml" xmlns:wps="http://schemas.microsoft.com/office/word/2010/wordprocessingShape" mc:Ignorable="w14 w15 w16se w16cid w16 w16cex w16sdtdh w16du wp14">
   <w:p>
     <w:pPr>
       <w:pStyle w:val="Footer"/>
@@ -4289,7 +6753,7 @@
 </file>
 
 <file path=word/footnotes.xml><?xml version="1.0" encoding="utf-8"?>
-<w:footnotes xmlns:wpc="http://schemas.microsoft.com/office/word/2010/wordprocessingCanvas" xmlns:cx="http://schemas.microsoft.com/office/drawing/2014/chartex" xmlns:cx1="http://schemas.microsoft.com/office/drawing/2015/9/8/chartex" xmlns:cx2="http://schemas.microsoft.com/office/drawing/2015/10/21/chartex" xmlns:cx3="http://schemas.microsoft.com/office/drawing/2016/5/9/chartex" xmlns:cx4="http://schemas.microsoft.com/office/drawing/2016/5/10/chartex" xmlns:cx5="http://schemas.microsoft.com/office/drawing/2016/5/11/chartex" xmlns:cx6="http://schemas.microsoft.com/office/drawing/2016/5/12/chartex" xmlns:cx7="http://schemas.microsoft.com/office/drawing/2016/5/13/chartex" xmlns:cx8="http://schemas.microsoft.com/office/drawing/2016/5/14/chartex" xmlns:mc="http://schemas.openxmlformats.org/markup-compatibility/2006" xmlns:aink="http://schemas.microsoft.com/office/drawing/2016/ink" xmlns:am3d="http://schemas.microsoft.com/office/drawing/2017/model3d" xmlns:o="urn:schemas-microsoft-com:office:office" xmlns:r="http://schemas.openxmlformats.org/officeDocument/2006/relationships" xmlns:m="http://schemas.openxmlformats.org/officeDocument/2006/math" xmlns:v="urn:schemas-microsoft-com:vml" xmlns:wp14="http://schemas.microsoft.com/office/word/2010/wordprocessingDrawing" xmlns:wp="http://schemas.openxmlformats.org/drawingml/2006/wordprocessingDrawing" xmlns:w10="urn:schemas-microsoft-com:office:word" xmlns:w="http://schemas.openxmlformats.org/wordprocessingml/2006/main" xmlns:w14="http://schemas.microsoft.com/office/word/2010/wordml" xmlns:w15="http://schemas.microsoft.com/office/word/2012/wordml" xmlns:w16cex="http://schemas.microsoft.com/office/word/2018/wordml/cex" xmlns:w16cid="http://schemas.microsoft.com/office/word/2016/wordml/cid" xmlns:w16="http://schemas.microsoft.com/office/word/2018/wordml" xmlns:w16sdtdh="http://schemas.microsoft.com/office/word/2020/wordml/sdtdatahash" xmlns:w16se="http://schemas.microsoft.com/office/word/2015/wordml/symex" xmlns:wpg="http://schemas.microsoft.com/office/word/2010/wordprocessingGroup" xmlns:wpi="http://schemas.microsoft.com/office/word/2010/wordprocessingInk" xmlns:wne="http://schemas.microsoft.com/office/word/2006/wordml" xmlns:wps="http://schemas.microsoft.com/office/word/2010/wordprocessingShape" mc:Ignorable="w14 w15 w16se w16cid w16 w16cex w16sdtdh wp14">
+<w:footnotes xmlns:wpc="http://schemas.microsoft.com/office/word/2010/wordprocessingCanvas" xmlns:cx="http://schemas.microsoft.com/office/drawing/2014/chartex" xmlns:cx1="http://schemas.microsoft.com/office/drawing/2015/9/8/chartex" xmlns:cx2="http://schemas.microsoft.com/office/drawing/2015/10/21/chartex" xmlns:cx3="http://schemas.microsoft.com/office/drawing/2016/5/9/chartex" xmlns:cx4="http://schemas.microsoft.com/office/drawing/2016/5/10/chartex" xmlns:cx5="http://schemas.microsoft.com/office/drawing/2016/5/11/chartex" xmlns:cx6="http://schemas.microsoft.com/office/drawing/2016/5/12/chartex" xmlns:cx7="http://schemas.microsoft.com/office/drawing/2016/5/13/chartex" xmlns:cx8="http://schemas.microsoft.com/office/drawing/2016/5/14/chartex" xmlns:mc="http://schemas.openxmlformats.org/markup-compatibility/2006" xmlns:aink="http://schemas.microsoft.com/office/drawing/2016/ink" xmlns:am3d="http://schemas.microsoft.com/office/drawing/2017/model3d" xmlns:o="urn:schemas-microsoft-com:office:office" xmlns:oel="http://schemas.microsoft.com/office/2019/extlst" xmlns:r="http://schemas.openxmlformats.org/officeDocument/2006/relationships" xmlns:m="http://schemas.openxmlformats.org/officeDocument/2006/math" xmlns:v="urn:schemas-microsoft-com:vml" xmlns:wp14="http://schemas.microsoft.com/office/word/2010/wordprocessingDrawing" xmlns:wp="http://schemas.openxmlformats.org/drawingml/2006/wordprocessingDrawing" xmlns:w10="urn:schemas-microsoft-com:office:word" xmlns:w="http://schemas.openxmlformats.org/wordprocessingml/2006/main" xmlns:w14="http://schemas.microsoft.com/office/word/2010/wordml" xmlns:w15="http://schemas.microsoft.com/office/word/2012/wordml" xmlns:w16cex="http://schemas.microsoft.com/office/word/2018/wordml/cex" xmlns:w16cid="http://schemas.microsoft.com/office/word/2016/wordml/cid" xmlns:w16="http://schemas.microsoft.com/office/word/2018/wordml" xmlns:w16du="http://schemas.microsoft.com/office/word/2023/wordml/word16du" xmlns:w16sdtdh="http://schemas.microsoft.com/office/word/2020/wordml/sdtdatahash" xmlns:w16se="http://schemas.microsoft.com/office/word/2015/wordml/symex" xmlns:wpg="http://schemas.microsoft.com/office/word/2010/wordprocessingGroup" xmlns:wpi="http://schemas.microsoft.com/office/word/2010/wordprocessingInk" xmlns:wne="http://schemas.microsoft.com/office/word/2006/wordml" xmlns:wps="http://schemas.microsoft.com/office/word/2010/wordprocessingShape" mc:Ignorable="w14 w15 w16se w16cid w16 w16cex w16sdtdh w16du wp14">
   <w:footnote w:type="separator" w:id="-1">
     <w:p>
       <w:pPr>
@@ -4314,7 +6778,7 @@
 </file>
 
 <file path=word/numbering.xml><?xml version="1.0" encoding="utf-8"?>
-<w:numbering xmlns:wpc="http://schemas.microsoft.com/office/word/2010/wordprocessingCanvas" xmlns:cx="http://schemas.microsoft.com/office/drawing/2014/chartex" xmlns:cx1="http://schemas.microsoft.com/office/drawing/2015/9/8/chartex" xmlns:cx2="http://schemas.microsoft.com/office/drawing/2015/10/21/chartex" xmlns:cx3="http://schemas.microsoft.com/office/drawing/2016/5/9/chartex" xmlns:cx4="http://schemas.microsoft.com/office/drawing/2016/5/10/chartex" xmlns:cx5="http://schemas.microsoft.com/office/drawing/2016/5/11/chartex" xmlns:cx6="http://schemas.microsoft.com/office/drawing/2016/5/12/chartex" xmlns:cx7="http://schemas.microsoft.com/office/drawing/2016/5/13/chartex" xmlns:cx8="http://schemas.microsoft.com/office/drawing/2016/5/14/chartex" xmlns:mc="http://schemas.openxmlformats.org/markup-compatibility/2006" xmlns:aink="http://schemas.microsoft.com/office/drawing/2016/ink" xmlns:am3d="http://schemas.microsoft.com/office/drawing/2017/model3d" xmlns:o="urn:schemas-microsoft-com:office:office" xmlns:r="http://schemas.openxmlformats.org/officeDocument/2006/relationships" xmlns:m="http://schemas.openxmlformats.org/officeDocument/2006/math" xmlns:v="urn:schemas-microsoft-com:vml" xmlns:wp14="http://schemas.microsoft.com/office/word/2010/wordprocessingDrawing" xmlns:wp="http://schemas.openxmlformats.org/drawingml/2006/wordprocessingDrawing" xmlns:w10="urn:schemas-microsoft-com:office:word" xmlns:w="http://schemas.openxmlformats.org/wordprocessingml/2006/main" xmlns:w14="http://schemas.microsoft.com/office/word/2010/wordml" xmlns:w15="http://schemas.microsoft.com/office/word/2012/wordml" xmlns:w16cex="http://schemas.microsoft.com/office/word/2018/wordml/cex" xmlns:w16cid="http://schemas.microsoft.com/office/word/2016/wordml/cid" xmlns:w16="http://schemas.microsoft.com/office/word/2018/wordml" xmlns:w16sdtdh="http://schemas.microsoft.com/office/word/2020/wordml/sdtdatahash" xmlns:w16se="http://schemas.microsoft.com/office/word/2015/wordml/symex" xmlns:wpg="http://schemas.microsoft.com/office/word/2010/wordprocessingGroup" xmlns:wpi="http://schemas.microsoft.com/office/word/2010/wordprocessingInk" xmlns:wne="http://schemas.microsoft.com/office/word/2006/wordml" xmlns:wps="http://schemas.microsoft.com/office/word/2010/wordprocessingShape" mc:Ignorable="w14 w15 w16se w16cid w16 w16cex w16sdtdh wp14">
+<w:numbering xmlns:wpc="http://schemas.microsoft.com/office/word/2010/wordprocessingCanvas" xmlns:cx="http://schemas.microsoft.com/office/drawing/2014/chartex" xmlns:cx1="http://schemas.microsoft.com/office/drawing/2015/9/8/chartex" xmlns:cx2="http://schemas.microsoft.com/office/drawing/2015/10/21/chartex" xmlns:cx3="http://schemas.microsoft.com/office/drawing/2016/5/9/chartex" xmlns:cx4="http://schemas.microsoft.com/office/drawing/2016/5/10/chartex" xmlns:cx5="http://schemas.microsoft.com/office/drawing/2016/5/11/chartex" xmlns:cx6="http://schemas.microsoft.com/office/drawing/2016/5/12/chartex" xmlns:cx7="http://schemas.microsoft.com/office/drawing/2016/5/13/chartex" xmlns:cx8="http://schemas.microsoft.com/office/drawing/2016/5/14/chartex" xmlns:mc="http://schemas.openxmlformats.org/markup-compatibility/2006" xmlns:aink="http://schemas.microsoft.com/office/drawing/2016/ink" xmlns:am3d="http://schemas.microsoft.com/office/drawing/2017/model3d" xmlns:o="urn:schemas-microsoft-com:office:office" xmlns:oel="http://schemas.microsoft.com/office/2019/extlst" xmlns:r="http://schemas.openxmlformats.org/officeDocument/2006/relationships" xmlns:m="http://schemas.openxmlformats.org/officeDocument/2006/math" xmlns:v="urn:schemas-microsoft-com:vml" xmlns:wp14="http://schemas.microsoft.com/office/word/2010/wordprocessingDrawing" xmlns:wp="http://schemas.openxmlformats.org/drawingml/2006/wordprocessingDrawing" xmlns:w10="urn:schemas-microsoft-com:office:word" xmlns:w="http://schemas.openxmlformats.org/wordprocessingml/2006/main" xmlns:w14="http://schemas.microsoft.com/office/word/2010/wordml" xmlns:w15="http://schemas.microsoft.com/office/word/2012/wordml" xmlns:w16cex="http://schemas.microsoft.com/office/word/2018/wordml/cex" xmlns:w16cid="http://schemas.microsoft.com/office/word/2016/wordml/cid" xmlns:w16="http://schemas.microsoft.com/office/word/2018/wordml" xmlns:w16du="http://schemas.microsoft.com/office/word/2023/wordml/word16du" xmlns:w16sdtdh="http://schemas.microsoft.com/office/word/2020/wordml/sdtdatahash" xmlns:w16se="http://schemas.microsoft.com/office/word/2015/wordml/symex" xmlns:wpg="http://schemas.microsoft.com/office/word/2010/wordprocessingGroup" xmlns:wpi="http://schemas.microsoft.com/office/word/2010/wordprocessingInk" xmlns:wne="http://schemas.microsoft.com/office/word/2006/wordml" xmlns:wps="http://schemas.microsoft.com/office/word/2010/wordprocessingShape" mc:Ignorable="w14 w15 w16se w16cid w16 w16cex w16sdtdh w16du wp14">
   <w:abstractNum w:abstractNumId="0" w15:restartNumberingAfterBreak="0">
     <w:nsid w:val="01EC5CBC"/>
     <w:multiLevelType w:val="hybridMultilevel"/>
@@ -6022,7 +8486,7 @@
         <w:sz w:val="20"/>
       </w:rPr>
     </w:lvl>
-    <w:lvl w:ilvl="1" w:tentative="1">
+    <w:lvl w:ilvl="1">
       <w:start w:val="1"/>
       <w:numFmt w:val="bullet"/>
       <w:lvlText w:val="o"/>
@@ -9275,131 +11739,131 @@
       </w:rPr>
     </w:lvl>
   </w:abstractNum>
-  <w:num w:numId="1">
+  <w:num w:numId="1" w16cid:durableId="1199658909">
     <w:abstractNumId w:val="25"/>
   </w:num>
-  <w:num w:numId="2">
+  <w:num w:numId="2" w16cid:durableId="335495196">
     <w:abstractNumId w:val="5"/>
   </w:num>
-  <w:num w:numId="3">
+  <w:num w:numId="3" w16cid:durableId="1750542552">
     <w:abstractNumId w:val="20"/>
   </w:num>
-  <w:num w:numId="4">
+  <w:num w:numId="4" w16cid:durableId="1930502080">
     <w:abstractNumId w:val="1"/>
   </w:num>
-  <w:num w:numId="5">
+  <w:num w:numId="5" w16cid:durableId="50662436">
     <w:abstractNumId w:val="8"/>
   </w:num>
-  <w:num w:numId="6">
+  <w:num w:numId="6" w16cid:durableId="1256010953">
     <w:abstractNumId w:val="31"/>
   </w:num>
-  <w:num w:numId="7">
+  <w:num w:numId="7" w16cid:durableId="785122621">
     <w:abstractNumId w:val="10"/>
   </w:num>
-  <w:num w:numId="8">
+  <w:num w:numId="8" w16cid:durableId="1048988319">
     <w:abstractNumId w:val="2"/>
   </w:num>
-  <w:num w:numId="9">
+  <w:num w:numId="9" w16cid:durableId="1647323668">
     <w:abstractNumId w:val="12"/>
   </w:num>
-  <w:num w:numId="10">
+  <w:num w:numId="10" w16cid:durableId="1150052739">
     <w:abstractNumId w:val="28"/>
   </w:num>
-  <w:num w:numId="11">
+  <w:num w:numId="11" w16cid:durableId="35929513">
     <w:abstractNumId w:val="16"/>
   </w:num>
-  <w:num w:numId="12">
+  <w:num w:numId="12" w16cid:durableId="1493987839">
     <w:abstractNumId w:val="30"/>
   </w:num>
-  <w:num w:numId="13">
+  <w:num w:numId="13" w16cid:durableId="1946963637">
     <w:abstractNumId w:val="32"/>
   </w:num>
-  <w:num w:numId="14">
+  <w:num w:numId="14" w16cid:durableId="1040739260">
     <w:abstractNumId w:val="27"/>
   </w:num>
-  <w:num w:numId="15">
+  <w:num w:numId="15" w16cid:durableId="1413046749">
     <w:abstractNumId w:val="6"/>
   </w:num>
-  <w:num w:numId="16">
+  <w:num w:numId="16" w16cid:durableId="2084982423">
     <w:abstractNumId w:val="37"/>
   </w:num>
-  <w:num w:numId="17">
+  <w:num w:numId="17" w16cid:durableId="583994981">
     <w:abstractNumId w:val="24"/>
   </w:num>
-  <w:num w:numId="18">
+  <w:num w:numId="18" w16cid:durableId="645207978">
     <w:abstractNumId w:val="22"/>
   </w:num>
-  <w:num w:numId="19">
+  <w:num w:numId="19" w16cid:durableId="1079719031">
     <w:abstractNumId w:val="36"/>
   </w:num>
-  <w:num w:numId="20">
+  <w:num w:numId="20" w16cid:durableId="1164853239">
     <w:abstractNumId w:val="3"/>
   </w:num>
-  <w:num w:numId="21">
+  <w:num w:numId="21" w16cid:durableId="14156231">
     <w:abstractNumId w:val="29"/>
   </w:num>
-  <w:num w:numId="22">
+  <w:num w:numId="22" w16cid:durableId="635258578">
     <w:abstractNumId w:val="35"/>
   </w:num>
-  <w:num w:numId="23">
+  <w:num w:numId="23" w16cid:durableId="1865094652">
     <w:abstractNumId w:val="9"/>
   </w:num>
-  <w:num w:numId="24">
+  <w:num w:numId="24" w16cid:durableId="1608467483">
     <w:abstractNumId w:val="4"/>
   </w:num>
-  <w:num w:numId="25">
+  <w:num w:numId="25" w16cid:durableId="78601013">
     <w:abstractNumId w:val="39"/>
   </w:num>
-  <w:num w:numId="26">
+  <w:num w:numId="26" w16cid:durableId="796215234">
     <w:abstractNumId w:val="23"/>
   </w:num>
-  <w:num w:numId="27">
+  <w:num w:numId="27" w16cid:durableId="2016834174">
     <w:abstractNumId w:val="11"/>
   </w:num>
-  <w:num w:numId="28">
+  <w:num w:numId="28" w16cid:durableId="281307641">
     <w:abstractNumId w:val="0"/>
   </w:num>
-  <w:num w:numId="29">
+  <w:num w:numId="29" w16cid:durableId="1389305558">
     <w:abstractNumId w:val="17"/>
   </w:num>
-  <w:num w:numId="30">
+  <w:num w:numId="30" w16cid:durableId="1194539631">
     <w:abstractNumId w:val="7"/>
   </w:num>
-  <w:num w:numId="31">
+  <w:num w:numId="31" w16cid:durableId="616525404">
     <w:abstractNumId w:val="19"/>
   </w:num>
-  <w:num w:numId="32">
+  <w:num w:numId="32" w16cid:durableId="1437367792">
     <w:abstractNumId w:val="38"/>
   </w:num>
-  <w:num w:numId="33">
+  <w:num w:numId="33" w16cid:durableId="1694187369">
     <w:abstractNumId w:val="15"/>
   </w:num>
-  <w:num w:numId="34">
+  <w:num w:numId="34" w16cid:durableId="728070337">
     <w:abstractNumId w:val="26"/>
   </w:num>
-  <w:num w:numId="35">
+  <w:num w:numId="35" w16cid:durableId="717582763">
     <w:abstractNumId w:val="13"/>
   </w:num>
-  <w:num w:numId="36">
+  <w:num w:numId="36" w16cid:durableId="1777867902">
     <w:abstractNumId w:val="21"/>
   </w:num>
-  <w:num w:numId="37">
+  <w:num w:numId="37" w16cid:durableId="960763178">
     <w:abstractNumId w:val="33"/>
   </w:num>
-  <w:num w:numId="38">
+  <w:num w:numId="38" w16cid:durableId="1585869751">
     <w:abstractNumId w:val="34"/>
   </w:num>
-  <w:num w:numId="39">
+  <w:num w:numId="39" w16cid:durableId="412554694">
     <w:abstractNumId w:val="14"/>
   </w:num>
-  <w:num w:numId="40">
+  <w:num w:numId="40" w16cid:durableId="16584224">
     <w:abstractNumId w:val="18"/>
   </w:num>
 </w:numbering>
 </file>
 
 <file path=word/styles.xml><?xml version="1.0" encoding="utf-8"?>
-<w:styles xmlns:mc="http://schemas.openxmlformats.org/markup-compatibility/2006" xmlns:r="http://schemas.openxmlformats.org/officeDocument/2006/relationships" xmlns:w="http://schemas.openxmlformats.org/wordprocessingml/2006/main" xmlns:w14="http://schemas.microsoft.com/office/word/2010/wordml" xmlns:w15="http://schemas.microsoft.com/office/word/2012/wordml" xmlns:w16cex="http://schemas.microsoft.com/office/word/2018/wordml/cex" xmlns:w16cid="http://schemas.microsoft.com/office/word/2016/wordml/cid" xmlns:w16="http://schemas.microsoft.com/office/word/2018/wordml" xmlns:w16sdtdh="http://schemas.microsoft.com/office/word/2020/wordml/sdtdatahash" xmlns:w16se="http://schemas.microsoft.com/office/word/2015/wordml/symex" mc:Ignorable="w14 w15 w16se w16cid w16 w16cex w16sdtdh">
+<w:styles xmlns:mc="http://schemas.openxmlformats.org/markup-compatibility/2006" xmlns:r="http://schemas.openxmlformats.org/officeDocument/2006/relationships" xmlns:w="http://schemas.openxmlformats.org/wordprocessingml/2006/main" xmlns:w14="http://schemas.microsoft.com/office/word/2010/wordml" xmlns:w15="http://schemas.microsoft.com/office/word/2012/wordml" xmlns:w16cex="http://schemas.microsoft.com/office/word/2018/wordml/cex" xmlns:w16cid="http://schemas.microsoft.com/office/word/2016/wordml/cid" xmlns:w16="http://schemas.microsoft.com/office/word/2018/wordml" xmlns:w16du="http://schemas.microsoft.com/office/word/2023/wordml/word16du" xmlns:w16sdtdh="http://schemas.microsoft.com/office/word/2020/wordml/sdtdatahash" xmlns:w16se="http://schemas.microsoft.com/office/word/2015/wordml/symex" mc:Ignorable="w14 w15 w16se w16cid w16 w16cex w16sdtdh w16du">
   <w:docDefaults>
     <w:rPrDefault>
       <w:rPr>

--- a/MoneyExpense - Spending Tracker/CSC-384 Java Project Group Information with Program Functionalities.docx
+++ b/MoneyExpense - Spending Tracker/CSC-384 Java Project Group Information with Program Functionalities.docx
@@ -1,6 +1,6 @@
 
 <file path=word/document.xml><?xml version="1.0" encoding="utf-8"?>
-<w:document xmlns:wpc="http://schemas.microsoft.com/office/word/2010/wordprocessingCanvas" xmlns:cx="http://schemas.microsoft.com/office/drawing/2014/chartex" xmlns:cx1="http://schemas.microsoft.com/office/drawing/2015/9/8/chartex" xmlns:cx2="http://schemas.microsoft.com/office/drawing/2015/10/21/chartex" xmlns:cx3="http://schemas.microsoft.com/office/drawing/2016/5/9/chartex" xmlns:cx4="http://schemas.microsoft.com/office/drawing/2016/5/10/chartex" xmlns:cx5="http://schemas.microsoft.com/office/drawing/2016/5/11/chartex" xmlns:cx6="http://schemas.microsoft.com/office/drawing/2016/5/12/chartex" xmlns:cx7="http://schemas.microsoft.com/office/drawing/2016/5/13/chartex" xmlns:cx8="http://schemas.microsoft.com/office/drawing/2016/5/14/chartex" xmlns:mc="http://schemas.openxmlformats.org/markup-compatibility/2006" xmlns:aink="http://schemas.microsoft.com/office/drawing/2016/ink" xmlns:am3d="http://schemas.microsoft.com/office/drawing/2017/model3d" xmlns:o="urn:schemas-microsoft-com:office:office" xmlns:oel="http://schemas.microsoft.com/office/2019/extlst" xmlns:r="http://schemas.openxmlformats.org/officeDocument/2006/relationships" xmlns:m="http://schemas.openxmlformats.org/officeDocument/2006/math" xmlns:v="urn:schemas-microsoft-com:vml" xmlns:wp14="http://schemas.microsoft.com/office/word/2010/wordprocessingDrawing" xmlns:wp="http://schemas.openxmlformats.org/drawingml/2006/wordprocessingDrawing" xmlns:w10="urn:schemas-microsoft-com:office:word" xmlns:w="http://schemas.openxmlformats.org/wordprocessingml/2006/main" xmlns:w14="http://schemas.microsoft.com/office/word/2010/wordml" xmlns:w15="http://schemas.microsoft.com/office/word/2012/wordml" xmlns:w16cex="http://schemas.microsoft.com/office/word/2018/wordml/cex" xmlns:w16cid="http://schemas.microsoft.com/office/word/2016/wordml/cid" xmlns:w16="http://schemas.microsoft.com/office/word/2018/wordml" xmlns:w16du="http://schemas.microsoft.com/office/word/2023/wordml/word16du" xmlns:w16sdtdh="http://schemas.microsoft.com/office/word/2020/wordml/sdtdatahash" xmlns:w16se="http://schemas.microsoft.com/office/word/2015/wordml/symex" xmlns:wpg="http://schemas.microsoft.com/office/word/2010/wordprocessingGroup" xmlns:wpi="http://schemas.microsoft.com/office/word/2010/wordprocessingInk" xmlns:wne="http://schemas.microsoft.com/office/word/2006/wordml" xmlns:wps="http://schemas.microsoft.com/office/word/2010/wordprocessingShape" mc:Ignorable="w14 w15 w16se w16cid w16 w16cex w16sdtdh w16du wp14">
+<w:document xmlns:wpc="http://schemas.microsoft.com/office/word/2010/wordprocessingCanvas" xmlns:cx="http://schemas.microsoft.com/office/drawing/2014/chartex" xmlns:cx1="http://schemas.microsoft.com/office/drawing/2015/9/8/chartex" xmlns:cx2="http://schemas.microsoft.com/office/drawing/2015/10/21/chartex" xmlns:cx3="http://schemas.microsoft.com/office/drawing/2016/5/9/chartex" xmlns:cx4="http://schemas.microsoft.com/office/drawing/2016/5/10/chartex" xmlns:cx5="http://schemas.microsoft.com/office/drawing/2016/5/11/chartex" xmlns:cx6="http://schemas.microsoft.com/office/drawing/2016/5/12/chartex" xmlns:cx7="http://schemas.microsoft.com/office/drawing/2016/5/13/chartex" xmlns:cx8="http://schemas.microsoft.com/office/drawing/2016/5/14/chartex" xmlns:mc="http://schemas.openxmlformats.org/markup-compatibility/2006" xmlns:aink="http://schemas.microsoft.com/office/drawing/2016/ink" xmlns:am3d="http://schemas.microsoft.com/office/drawing/2017/model3d" xmlns:o="urn:schemas-microsoft-com:office:office" xmlns:oel="http://schemas.microsoft.com/office/2019/extlst" xmlns:r="http://schemas.openxmlformats.org/officeDocument/2006/relationships" xmlns:m="http://schemas.openxmlformats.org/officeDocument/2006/math" xmlns:v="urn:schemas-microsoft-com:vml" xmlns:wp14="http://schemas.microsoft.com/office/word/2010/wordprocessingDrawing" xmlns:wp="http://schemas.openxmlformats.org/drawingml/2006/wordprocessingDrawing" xmlns:w10="urn:schemas-microsoft-com:office:word" xmlns:w="http://schemas.openxmlformats.org/wordprocessingml/2006/main" xmlns:w14="http://schemas.microsoft.com/office/word/2010/wordml" xmlns:w15="http://schemas.microsoft.com/office/word/2012/wordml" xmlns:w16cex="http://schemas.microsoft.com/office/word/2018/wordml/cex" xmlns:w16cid="http://schemas.microsoft.com/office/word/2016/wordml/cid" xmlns:w16="http://schemas.microsoft.com/office/word/2018/wordml" xmlns:w16du="http://schemas.microsoft.com/office/word/2023/wordml/word16du" xmlns:w16sdtdh="http://schemas.microsoft.com/office/word/2020/wordml/sdtdatahash" xmlns:w16sdtfl="http://schemas.microsoft.com/office/word/2024/wordml/sdtformatlock" xmlns:w16se="http://schemas.microsoft.com/office/word/2015/wordml/symex" xmlns:wpg="http://schemas.microsoft.com/office/word/2010/wordprocessingGroup" xmlns:wpi="http://schemas.microsoft.com/office/word/2010/wordprocessingInk" xmlns:wne="http://schemas.microsoft.com/office/word/2006/wordml" xmlns:wps="http://schemas.microsoft.com/office/word/2010/wordprocessingShape" mc:Ignorable="w14 w15 w16se w16cid w16 w16cex w16sdtdh w16sdtfl w16du wp14">
   <w:body>
     <w:p>
       <w:pPr>
@@ -132,6 +132,64 @@
     </w:p>
     <w:p>
       <w:pPr>
+        <w:jc w:val="center"/>
+        <w:rPr>
+          <w:rFonts w:ascii="Times New Roman" w:eastAsia="Times New Roman" w:hAnsi="Times New Roman" w:cs="Times New Roman"/>
+          <w:b/>
+          <w:color w:val="000000"/>
+          <w:sz w:val="28"/>
+          <w:szCs w:val="28"/>
+        </w:rPr>
+      </w:pPr>
+      <w:r>
+        <w:rPr>
+          <w:rFonts w:ascii="Times New Roman" w:eastAsia="Times New Roman" w:hAnsi="Times New Roman" w:cs="Times New Roman"/>
+          <w:b/>
+          <w:color w:val="000000"/>
+          <w:sz w:val="28"/>
+          <w:szCs w:val="28"/>
+          <w:highlight w:val="lightGray"/>
+        </w:rPr>
+        <w:t>Projec</w:t>
+      </w:r>
+      <w:r>
+        <w:rPr>
+          <w:rFonts w:ascii="Times New Roman" w:eastAsia="Times New Roman" w:hAnsi="Times New Roman" w:cs="Times New Roman"/>
+          <w:b/>
+          <w:color w:val="000000"/>
+          <w:sz w:val="28"/>
+          <w:szCs w:val="28"/>
+          <w:highlight w:val="lightGray"/>
+        </w:rPr>
+        <w:t xml:space="preserve">t Name: </w:t>
+      </w:r>
+      <w:proofErr w:type="spellStart"/>
+      <w:r>
+        <w:rPr>
+          <w:rFonts w:ascii="Times New Roman" w:eastAsia="Times New Roman" w:hAnsi="Times New Roman" w:cs="Times New Roman"/>
+          <w:b/>
+          <w:color w:val="000000"/>
+          <w:sz w:val="28"/>
+          <w:szCs w:val="28"/>
+          <w:highlight w:val="lightGray"/>
+        </w:rPr>
+        <w:t>MoneyExpense</w:t>
+      </w:r>
+      <w:proofErr w:type="spellEnd"/>
+      <w:r>
+        <w:rPr>
+          <w:rFonts w:ascii="Times New Roman" w:eastAsia="Times New Roman" w:hAnsi="Times New Roman" w:cs="Times New Roman"/>
+          <w:b/>
+          <w:color w:val="000000"/>
+          <w:sz w:val="28"/>
+          <w:szCs w:val="28"/>
+          <w:highlight w:val="lightGray"/>
+        </w:rPr>
+        <w:t xml:space="preserve"> – Spending Tracker </w:t>
+      </w:r>
+    </w:p>
+    <w:p>
+      <w:pPr>
         <w:rPr>
           <w:rFonts w:ascii="Times New Roman" w:eastAsia="Times New Roman" w:hAnsi="Times New Roman" w:cs="Times New Roman"/>
           <w:b/>
@@ -143,64 +201,6 @@
     </w:p>
     <w:p>
       <w:pPr>
-        <w:jc w:val="center"/>
-        <w:rPr>
-          <w:rFonts w:ascii="Times New Roman" w:eastAsia="Times New Roman" w:hAnsi="Times New Roman" w:cs="Times New Roman"/>
-          <w:b/>
-          <w:color w:val="000000"/>
-          <w:sz w:val="28"/>
-          <w:szCs w:val="28"/>
-        </w:rPr>
-      </w:pPr>
-      <w:r>
-        <w:rPr>
-          <w:rFonts w:ascii="Times New Roman" w:eastAsia="Times New Roman" w:hAnsi="Times New Roman" w:cs="Times New Roman"/>
-          <w:b/>
-          <w:color w:val="000000"/>
-          <w:sz w:val="28"/>
-          <w:szCs w:val="28"/>
-          <w:highlight w:val="lightGray"/>
-        </w:rPr>
-        <w:t>Projec</w:t>
-      </w:r>
-      <w:r>
-        <w:rPr>
-          <w:rFonts w:ascii="Times New Roman" w:eastAsia="Times New Roman" w:hAnsi="Times New Roman" w:cs="Times New Roman"/>
-          <w:b/>
-          <w:color w:val="000000"/>
-          <w:sz w:val="28"/>
-          <w:szCs w:val="28"/>
-          <w:highlight w:val="lightGray"/>
-        </w:rPr>
-        <w:t xml:space="preserve">t Name: </w:t>
-      </w:r>
-      <w:proofErr w:type="spellStart"/>
-      <w:r>
-        <w:rPr>
-          <w:rFonts w:ascii="Times New Roman" w:eastAsia="Times New Roman" w:hAnsi="Times New Roman" w:cs="Times New Roman"/>
-          <w:b/>
-          <w:color w:val="000000"/>
-          <w:sz w:val="28"/>
-          <w:szCs w:val="28"/>
-          <w:highlight w:val="lightGray"/>
-        </w:rPr>
-        <w:t>MoneyExpense</w:t>
-      </w:r>
-      <w:proofErr w:type="spellEnd"/>
-      <w:r>
-        <w:rPr>
-          <w:rFonts w:ascii="Times New Roman" w:eastAsia="Times New Roman" w:hAnsi="Times New Roman" w:cs="Times New Roman"/>
-          <w:b/>
-          <w:color w:val="000000"/>
-          <w:sz w:val="28"/>
-          <w:szCs w:val="28"/>
-          <w:highlight w:val="lightGray"/>
-        </w:rPr>
-        <w:t xml:space="preserve"> – Spending Tracker </w:t>
-      </w:r>
-    </w:p>
-    <w:p>
-      <w:pPr>
         <w:rPr>
           <w:rFonts w:ascii="Times New Roman" w:eastAsia="Times New Roman" w:hAnsi="Times New Roman" w:cs="Times New Roman"/>
           <w:b/>
@@ -216,17 +216,6 @@
           <w:rFonts w:ascii="Times New Roman" w:eastAsia="Times New Roman" w:hAnsi="Times New Roman" w:cs="Times New Roman"/>
           <w:b/>
           <w:color w:val="000000"/>
-          <w:sz w:val="32"/>
-          <w:szCs w:val="32"/>
-        </w:rPr>
-      </w:pPr>
-    </w:p>
-    <w:p>
-      <w:pPr>
-        <w:rPr>
-          <w:rFonts w:ascii="Times New Roman" w:eastAsia="Times New Roman" w:hAnsi="Times New Roman" w:cs="Times New Roman"/>
-          <w:b/>
-          <w:color w:val="000000"/>
           <w:sz w:val="2"/>
           <w:szCs w:val="2"/>
         </w:rPr>
@@ -463,6 +452,7 @@
         </w:rPr>
         <w:t xml:space="preserve">Group Name: </w:t>
       </w:r>
+      <w:bookmarkStart w:id="0" w:name="_Hlk187282938"/>
       <w:r>
         <w:rPr>
           <w:rFonts w:ascii="Times New Roman" w:eastAsia="Times New Roman" w:hAnsi="Times New Roman" w:cs="Times New Roman"/>
@@ -474,6 +464,7 @@
         </w:rPr>
         <w:t>Quad Coder</w:t>
       </w:r>
+      <w:bookmarkEnd w:id="0"/>
     </w:p>
     <w:tbl>
       <w:tblPr>
@@ -1523,17 +1514,39 @@
           <w:sz w:val="32"/>
           <w:szCs w:val="32"/>
         </w:rPr>
+        <w:lastRenderedPageBreak/>
         <w:t xml:space="preserve">Overview of the Project: </w:t>
       </w:r>
-      <w:r>
-        <w:rPr>
-          <w:rFonts w:ascii="Times New Roman" w:eastAsia="Times New Roman" w:hAnsi="Times New Roman" w:cs="Times New Roman"/>
-          <w:bCs/>
-          <w:color w:val="000000"/>
-          <w:sz w:val="28"/>
-          <w:szCs w:val="28"/>
-        </w:rPr>
-        <w:t xml:space="preserve">As a student we have to utilize (expense/cost) the money properly for the whole month. Sometimes, we are out of money at the end of last week. Because we don’t know where we expense/invest our money. So, we thought we will develop a spending tracker application where we can observe in which particular categories we have invest/expense our money. </w:t>
+      <w:bookmarkStart w:id="1" w:name="_Hlk187283239"/>
+      <w:r>
+        <w:rPr>
+          <w:rFonts w:ascii="Times New Roman" w:eastAsia="Times New Roman" w:hAnsi="Times New Roman" w:cs="Times New Roman"/>
+          <w:bCs/>
+          <w:color w:val="000000"/>
+          <w:sz w:val="28"/>
+          <w:szCs w:val="28"/>
+        </w:rPr>
+        <w:t>As a student we have to utilize (expense/cost) the money properly for the whole month. Sometimes, we are out of money at the end of last week</w:t>
+      </w:r>
+      <w:r>
+        <w:rPr>
+          <w:rFonts w:ascii="Times New Roman" w:eastAsia="Times New Roman" w:hAnsi="Times New Roman" w:cs="Times New Roman"/>
+          <w:bCs/>
+          <w:color w:val="000000"/>
+          <w:sz w:val="28"/>
+          <w:szCs w:val="28"/>
+        </w:rPr>
+        <w:t xml:space="preserve"> of the month</w:t>
+      </w:r>
+      <w:r>
+        <w:rPr>
+          <w:rFonts w:ascii="Times New Roman" w:eastAsia="Times New Roman" w:hAnsi="Times New Roman" w:cs="Times New Roman"/>
+          <w:bCs/>
+          <w:color w:val="000000"/>
+          <w:sz w:val="28"/>
+          <w:szCs w:val="28"/>
+        </w:rPr>
+        <w:t xml:space="preserve">. Because we don’t know where we expense/invest our money. So, we thought we will develop a spending tracker application where we can observe in which particular categories we have invest/expense our money. </w:t>
       </w:r>
       <w:r>
         <w:rPr>
@@ -1585,6 +1598,7 @@
         </w:rPr>
         <w:t xml:space="preserve">. </w:t>
       </w:r>
+      <w:bookmarkEnd w:id="1"/>
     </w:p>
     <w:p>
       <w:pPr>
@@ -1906,6 +1920,7 @@
           <w:lang w:val="en-US"/>
         </w:rPr>
       </w:pPr>
+      <w:bookmarkStart w:id="2" w:name="_Hlk187285385"/>
       <w:r>
         <w:rPr>
           <w:rFonts w:ascii="Times New Roman" w:eastAsia="Times New Roman" w:hAnsi="Times New Roman" w:cs="Times New Roman"/>
@@ -2110,6 +2125,7 @@
         <w:t xml:space="preserve"> for persistent data storage, this app helps users make smarter financial decisions.</w:t>
       </w:r>
     </w:p>
+    <w:bookmarkEnd w:id="2"/>
     <w:p>
       <w:pPr>
         <w:rPr>
@@ -5284,6 +5300,7 @@
                 <w:szCs w:val="28"/>
               </w:rPr>
             </w:pPr>
+            <w:bookmarkStart w:id="3" w:name="_Hlk187290464"/>
             <w:r>
               <w:rPr>
                 <w:rFonts w:ascii="Times New Roman" w:hAnsi="Times New Roman" w:cs="Times New Roman"/>
@@ -5593,6 +5610,7 @@
           </w:p>
         </w:tc>
       </w:tr>
+      <w:bookmarkEnd w:id="3"/>
     </w:tbl>
     <w:p>
       <w:pPr>
@@ -5915,6 +5933,7 @@
           <w:lang w:val="en-US"/>
         </w:rPr>
       </w:pPr>
+      <w:bookmarkStart w:id="4" w:name="_Hlk187290834"/>
       <w:r>
         <w:rPr>
           <w:rFonts w:ascii="Times New Roman" w:eastAsia="Times New Roman" w:hAnsi="Times New Roman" w:cs="Times New Roman"/>
@@ -6023,6 +6042,7 @@
         <w:t>We’ve learned a lot throughout this project—both in terms of JavaFX development and how to structure an app with MVC. If we had more time, we’d add features like graphs for better data visualization and maybe even an export option for expense reports.</w:t>
       </w:r>
     </w:p>
+    <w:bookmarkEnd w:id="4"/>
     <w:p>
       <w:pPr>
         <w:rPr>
@@ -6242,7 +6262,18 @@
           <w:szCs w:val="32"/>
         </w:rPr>
         <w:lastRenderedPageBreak/>
-        <w:t>12. Appendices</w:t>
+        <w:t xml:space="preserve">12. </w:t>
+      </w:r>
+      <w:bookmarkStart w:id="5" w:name="_Hlk187281749"/>
+      <w:r>
+        <w:rPr>
+          <w:rFonts w:ascii="Times New Roman" w:hAnsi="Times New Roman" w:cs="Times New Roman"/>
+          <w:b/>
+          <w:bCs/>
+          <w:sz w:val="32"/>
+          <w:szCs w:val="32"/>
+        </w:rPr>
+        <w:t>Appendices</w:t>
       </w:r>
     </w:p>
     <w:p>
@@ -6274,8 +6305,8 @@
         <w:tblLook w:val="04A0" w:firstRow="1" w:lastRow="0" w:firstColumn="1" w:lastColumn="0" w:noHBand="0" w:noVBand="1"/>
       </w:tblPr>
       <w:tblGrid>
-        <w:gridCol w:w="3153"/>
-        <w:gridCol w:w="5734"/>
+        <w:gridCol w:w="2983"/>
+        <w:gridCol w:w="5904"/>
       </w:tblGrid>
       <w:tr>
         <w:trPr>
@@ -6390,7 +6421,23 @@
                 <w:sz w:val="28"/>
                 <w:szCs w:val="28"/>
               </w:rPr>
-              <w:t>JavaFX development, UI layout design.</w:t>
+              <w:t>JavaFX development, UI design</w:t>
+            </w:r>
+            <w:r>
+              <w:rPr>
+                <w:rFonts w:ascii="Times New Roman" w:hAnsi="Times New Roman" w:cs="Times New Roman"/>
+                <w:sz w:val="28"/>
+                <w:szCs w:val="28"/>
+              </w:rPr>
+              <w:t xml:space="preserve"> implementation</w:t>
+            </w:r>
+            <w:r>
+              <w:rPr>
+                <w:rFonts w:ascii="Times New Roman" w:hAnsi="Times New Roman" w:cs="Times New Roman"/>
+                <w:sz w:val="28"/>
+                <w:szCs w:val="28"/>
+              </w:rPr>
+              <w:t>.</w:t>
             </w:r>
           </w:p>
         </w:tc>
@@ -6445,7 +6492,15 @@
                 <w:sz w:val="28"/>
                 <w:szCs w:val="28"/>
               </w:rPr>
-              <w:t>MySQL integration, database schema design.</w:t>
+              <w:t xml:space="preserve">MySQL integration, </w:t>
+            </w:r>
+            <w:r>
+              <w:rPr>
+                <w:rFonts w:ascii="Times New Roman" w:hAnsi="Times New Roman" w:cs="Times New Roman"/>
+                <w:sz w:val="28"/>
+                <w:szCs w:val="28"/>
+              </w:rPr>
+              <w:t>UI Design</w:t>
             </w:r>
           </w:p>
         </w:tc>
@@ -6494,6 +6549,22 @@
                 <w:szCs w:val="28"/>
               </w:rPr>
             </w:pPr>
+            <w:r>
+              <w:rPr>
+                <w:rFonts w:ascii="Times New Roman" w:hAnsi="Times New Roman" w:cs="Times New Roman"/>
+                <w:sz w:val="28"/>
+                <w:szCs w:val="28"/>
+              </w:rPr>
+              <w:t>database schema design</w:t>
+            </w:r>
+            <w:r>
+              <w:rPr>
+                <w:rFonts w:ascii="Times New Roman" w:hAnsi="Times New Roman" w:cs="Times New Roman"/>
+                <w:sz w:val="28"/>
+                <w:szCs w:val="28"/>
+              </w:rPr>
+              <w:t xml:space="preserve">, </w:t>
+            </w:r>
             <w:r>
               <w:rPr>
                 <w:rFonts w:ascii="Times New Roman" w:hAnsi="Times New Roman" w:cs="Times New Roman"/>
@@ -6610,7 +6681,15 @@
                 <w:sz w:val="28"/>
                 <w:szCs w:val="28"/>
               </w:rPr>
-              <w:t xml:space="preserve">Report generation, </w:t>
+              <w:t>Presentation slide processing</w:t>
+            </w:r>
+            <w:r>
+              <w:rPr>
+                <w:rFonts w:ascii="Times New Roman" w:hAnsi="Times New Roman" w:cs="Times New Roman"/>
+                <w:sz w:val="28"/>
+                <w:szCs w:val="28"/>
+              </w:rPr>
+              <w:t xml:space="preserve">, </w:t>
             </w:r>
           </w:p>
         </w:tc>
@@ -6681,6 +6760,14 @@
                 <w:sz w:val="28"/>
                 <w:szCs w:val="28"/>
               </w:rPr>
+              <w:t xml:space="preserve">Use Case, DFD Diagram, </w:t>
+            </w:r>
+            <w:r>
+              <w:rPr>
+                <w:rFonts w:ascii="Times New Roman" w:hAnsi="Times New Roman" w:cs="Times New Roman"/>
+                <w:sz w:val="28"/>
+                <w:szCs w:val="28"/>
+              </w:rPr>
               <w:t>testing, and debugging.</w:t>
             </w:r>
           </w:p>
@@ -6688,6 +6775,7 @@
       </w:tr>
     </w:tbl>
     <w:p/>
+    <w:bookmarkEnd w:id="5"/>
     <w:p>
       <w:pPr>
         <w:rPr>
@@ -6712,7 +6800,7 @@
 </file>
 
 <file path=word/endnotes.xml><?xml version="1.0" encoding="utf-8"?>
-<w:endnotes xmlns:wpc="http://schemas.microsoft.com/office/word/2010/wordprocessingCanvas" xmlns:cx="http://schemas.microsoft.com/office/drawing/2014/chartex" xmlns:cx1="http://schemas.microsoft.com/office/drawing/2015/9/8/chartex" xmlns:cx2="http://schemas.microsoft.com/office/drawing/2015/10/21/chartex" xmlns:cx3="http://schemas.microsoft.com/office/drawing/2016/5/9/chartex" xmlns:cx4="http://schemas.microsoft.com/office/drawing/2016/5/10/chartex" xmlns:cx5="http://schemas.microsoft.com/office/drawing/2016/5/11/chartex" xmlns:cx6="http://schemas.microsoft.com/office/drawing/2016/5/12/chartex" xmlns:cx7="http://schemas.microsoft.com/office/drawing/2016/5/13/chartex" xmlns:cx8="http://schemas.microsoft.com/office/drawing/2016/5/14/chartex" xmlns:mc="http://schemas.openxmlformats.org/markup-compatibility/2006" xmlns:aink="http://schemas.microsoft.com/office/drawing/2016/ink" xmlns:am3d="http://schemas.microsoft.com/office/drawing/2017/model3d" xmlns:o="urn:schemas-microsoft-com:office:office" xmlns:oel="http://schemas.microsoft.com/office/2019/extlst" xmlns:r="http://schemas.openxmlformats.org/officeDocument/2006/relationships" xmlns:m="http://schemas.openxmlformats.org/officeDocument/2006/math" xmlns:v="urn:schemas-microsoft-com:vml" xmlns:wp14="http://schemas.microsoft.com/office/word/2010/wordprocessingDrawing" xmlns:wp="http://schemas.openxmlformats.org/drawingml/2006/wordprocessingDrawing" xmlns:w10="urn:schemas-microsoft-com:office:word" xmlns:w="http://schemas.openxmlformats.org/wordprocessingml/2006/main" xmlns:w14="http://schemas.microsoft.com/office/word/2010/wordml" xmlns:w15="http://schemas.microsoft.com/office/word/2012/wordml" xmlns:w16cex="http://schemas.microsoft.com/office/word/2018/wordml/cex" xmlns:w16cid="http://schemas.microsoft.com/office/word/2016/wordml/cid" xmlns:w16="http://schemas.microsoft.com/office/word/2018/wordml" xmlns:w16du="http://schemas.microsoft.com/office/word/2023/wordml/word16du" xmlns:w16sdtdh="http://schemas.microsoft.com/office/word/2020/wordml/sdtdatahash" xmlns:w16se="http://schemas.microsoft.com/office/word/2015/wordml/symex" xmlns:wpg="http://schemas.microsoft.com/office/word/2010/wordprocessingGroup" xmlns:wpi="http://schemas.microsoft.com/office/word/2010/wordprocessingInk" xmlns:wne="http://schemas.microsoft.com/office/word/2006/wordml" xmlns:wps="http://schemas.microsoft.com/office/word/2010/wordprocessingShape" mc:Ignorable="w14 w15 w16se w16cid w16 w16cex w16sdtdh w16du wp14">
+<w:endnotes xmlns:wpc="http://schemas.microsoft.com/office/word/2010/wordprocessingCanvas" xmlns:cx="http://schemas.microsoft.com/office/drawing/2014/chartex" xmlns:cx1="http://schemas.microsoft.com/office/drawing/2015/9/8/chartex" xmlns:cx2="http://schemas.microsoft.com/office/drawing/2015/10/21/chartex" xmlns:cx3="http://schemas.microsoft.com/office/drawing/2016/5/9/chartex" xmlns:cx4="http://schemas.microsoft.com/office/drawing/2016/5/10/chartex" xmlns:cx5="http://schemas.microsoft.com/office/drawing/2016/5/11/chartex" xmlns:cx6="http://schemas.microsoft.com/office/drawing/2016/5/12/chartex" xmlns:cx7="http://schemas.microsoft.com/office/drawing/2016/5/13/chartex" xmlns:cx8="http://schemas.microsoft.com/office/drawing/2016/5/14/chartex" xmlns:mc="http://schemas.openxmlformats.org/markup-compatibility/2006" xmlns:aink="http://schemas.microsoft.com/office/drawing/2016/ink" xmlns:am3d="http://schemas.microsoft.com/office/drawing/2017/model3d" xmlns:o="urn:schemas-microsoft-com:office:office" xmlns:oel="http://schemas.microsoft.com/office/2019/extlst" xmlns:r="http://schemas.openxmlformats.org/officeDocument/2006/relationships" xmlns:m="http://schemas.openxmlformats.org/officeDocument/2006/math" xmlns:v="urn:schemas-microsoft-com:vml" xmlns:wp14="http://schemas.microsoft.com/office/word/2010/wordprocessingDrawing" xmlns:wp="http://schemas.openxmlformats.org/drawingml/2006/wordprocessingDrawing" xmlns:w10="urn:schemas-microsoft-com:office:word" xmlns:w="http://schemas.openxmlformats.org/wordprocessingml/2006/main" xmlns:w14="http://schemas.microsoft.com/office/word/2010/wordml" xmlns:w15="http://schemas.microsoft.com/office/word/2012/wordml" xmlns:w16cex="http://schemas.microsoft.com/office/word/2018/wordml/cex" xmlns:w16cid="http://schemas.microsoft.com/office/word/2016/wordml/cid" xmlns:w16="http://schemas.microsoft.com/office/word/2018/wordml" xmlns:w16du="http://schemas.microsoft.com/office/word/2023/wordml/word16du" xmlns:w16sdtdh="http://schemas.microsoft.com/office/word/2020/wordml/sdtdatahash" xmlns:w16sdtfl="http://schemas.microsoft.com/office/word/2024/wordml/sdtformatlock" xmlns:w16se="http://schemas.microsoft.com/office/word/2015/wordml/symex" xmlns:wpg="http://schemas.microsoft.com/office/word/2010/wordprocessingGroup" xmlns:wpi="http://schemas.microsoft.com/office/word/2010/wordprocessingInk" xmlns:wne="http://schemas.microsoft.com/office/word/2006/wordml" xmlns:wps="http://schemas.microsoft.com/office/word/2010/wordprocessingShape" mc:Ignorable="w14 w15 w16se w16cid w16 w16cex w16sdtdh w16sdtfl w16du wp14">
   <w:endnote w:type="separator" w:id="-1">
     <w:p>
       <w:pPr>
@@ -6737,7 +6825,7 @@
 </file>
 
 <file path=word/footer1.xml><?xml version="1.0" encoding="utf-8"?>
-<w:ftr xmlns:wpc="http://schemas.microsoft.com/office/word/2010/wordprocessingCanvas" xmlns:cx="http://schemas.microsoft.com/office/drawing/2014/chartex" xmlns:cx1="http://schemas.microsoft.com/office/drawing/2015/9/8/chartex" xmlns:cx2="http://schemas.microsoft.com/office/drawing/2015/10/21/chartex" xmlns:cx3="http://schemas.microsoft.com/office/drawing/2016/5/9/chartex" xmlns:cx4="http://schemas.microsoft.com/office/drawing/2016/5/10/chartex" xmlns:cx5="http://schemas.microsoft.com/office/drawing/2016/5/11/chartex" xmlns:cx6="http://schemas.microsoft.com/office/drawing/2016/5/12/chartex" xmlns:cx7="http://schemas.microsoft.com/office/drawing/2016/5/13/chartex" xmlns:cx8="http://schemas.microsoft.com/office/drawing/2016/5/14/chartex" xmlns:mc="http://schemas.openxmlformats.org/markup-compatibility/2006" xmlns:aink="http://schemas.microsoft.com/office/drawing/2016/ink" xmlns:am3d="http://schemas.microsoft.com/office/drawing/2017/model3d" xmlns:o="urn:schemas-microsoft-com:office:office" xmlns:oel="http://schemas.microsoft.com/office/2019/extlst" xmlns:r="http://schemas.openxmlformats.org/officeDocument/2006/relationships" xmlns:m="http://schemas.openxmlformats.org/officeDocument/2006/math" xmlns:v="urn:schemas-microsoft-com:vml" xmlns:wp14="http://schemas.microsoft.com/office/word/2010/wordprocessingDrawing" xmlns:wp="http://schemas.openxmlformats.org/drawingml/2006/wordprocessingDrawing" xmlns:w10="urn:schemas-microsoft-com:office:word" xmlns:w="http://schemas.openxmlformats.org/wordprocessingml/2006/main" xmlns:w14="http://schemas.microsoft.com/office/word/2010/wordml" xmlns:w15="http://schemas.microsoft.com/office/word/2012/wordml" xmlns:w16cex="http://schemas.microsoft.com/office/word/2018/wordml/cex" xmlns:w16cid="http://schemas.microsoft.com/office/word/2016/wordml/cid" xmlns:w16="http://schemas.microsoft.com/office/word/2018/wordml" xmlns:w16du="http://schemas.microsoft.com/office/word/2023/wordml/word16du" xmlns:w16sdtdh="http://schemas.microsoft.com/office/word/2020/wordml/sdtdatahash" xmlns:w16se="http://schemas.microsoft.com/office/word/2015/wordml/symex" xmlns:wpg="http://schemas.microsoft.com/office/word/2010/wordprocessingGroup" xmlns:wpi="http://schemas.microsoft.com/office/word/2010/wordprocessingInk" xmlns:wne="http://schemas.microsoft.com/office/word/2006/wordml" xmlns:wps="http://schemas.microsoft.com/office/word/2010/wordprocessingShape" mc:Ignorable="w14 w15 w16se w16cid w16 w16cex w16sdtdh w16du wp14">
+<w:ftr xmlns:wpc="http://schemas.microsoft.com/office/word/2010/wordprocessingCanvas" xmlns:cx="http://schemas.microsoft.com/office/drawing/2014/chartex" xmlns:cx1="http://schemas.microsoft.com/office/drawing/2015/9/8/chartex" xmlns:cx2="http://schemas.microsoft.com/office/drawing/2015/10/21/chartex" xmlns:cx3="http://schemas.microsoft.com/office/drawing/2016/5/9/chartex" xmlns:cx4="http://schemas.microsoft.com/office/drawing/2016/5/10/chartex" xmlns:cx5="http://schemas.microsoft.com/office/drawing/2016/5/11/chartex" xmlns:cx6="http://schemas.microsoft.com/office/drawing/2016/5/12/chartex" xmlns:cx7="http://schemas.microsoft.com/office/drawing/2016/5/13/chartex" xmlns:cx8="http://schemas.microsoft.com/office/drawing/2016/5/14/chartex" xmlns:mc="http://schemas.openxmlformats.org/markup-compatibility/2006" xmlns:aink="http://schemas.microsoft.com/office/drawing/2016/ink" xmlns:am3d="http://schemas.microsoft.com/office/drawing/2017/model3d" xmlns:o="urn:schemas-microsoft-com:office:office" xmlns:oel="http://schemas.microsoft.com/office/2019/extlst" xmlns:r="http://schemas.openxmlformats.org/officeDocument/2006/relationships" xmlns:m="http://schemas.openxmlformats.org/officeDocument/2006/math" xmlns:v="urn:schemas-microsoft-com:vml" xmlns:wp14="http://schemas.microsoft.com/office/word/2010/wordprocessingDrawing" xmlns:wp="http://schemas.openxmlformats.org/drawingml/2006/wordprocessingDrawing" xmlns:w10="urn:schemas-microsoft-com:office:word" xmlns:w="http://schemas.openxmlformats.org/wordprocessingml/2006/main" xmlns:w14="http://schemas.microsoft.com/office/word/2010/wordml" xmlns:w15="http://schemas.microsoft.com/office/word/2012/wordml" xmlns:w16cex="http://schemas.microsoft.com/office/word/2018/wordml/cex" xmlns:w16cid="http://schemas.microsoft.com/office/word/2016/wordml/cid" xmlns:w16="http://schemas.microsoft.com/office/word/2018/wordml" xmlns:w16du="http://schemas.microsoft.com/office/word/2023/wordml/word16du" xmlns:w16sdtdh="http://schemas.microsoft.com/office/word/2020/wordml/sdtdatahash" xmlns:w16sdtfl="http://schemas.microsoft.com/office/word/2024/wordml/sdtformatlock" xmlns:w16se="http://schemas.microsoft.com/office/word/2015/wordml/symex" xmlns:wpg="http://schemas.microsoft.com/office/word/2010/wordprocessingGroup" xmlns:wpi="http://schemas.microsoft.com/office/word/2010/wordprocessingInk" xmlns:wne="http://schemas.microsoft.com/office/word/2006/wordml" xmlns:wps="http://schemas.microsoft.com/office/word/2010/wordprocessingShape" mc:Ignorable="w14 w15 w16se w16cid w16 w16cex w16sdtdh w16sdtfl w16du wp14">
   <w:p>
     <w:pPr>
       <w:pStyle w:val="Footer"/>
@@ -6753,7 +6841,7 @@
 </file>
 
 <file path=word/footnotes.xml><?xml version="1.0" encoding="utf-8"?>
-<w:footnotes xmlns:wpc="http://schemas.microsoft.com/office/word/2010/wordprocessingCanvas" xmlns:cx="http://schemas.microsoft.com/office/drawing/2014/chartex" xmlns:cx1="http://schemas.microsoft.com/office/drawing/2015/9/8/chartex" xmlns:cx2="http://schemas.microsoft.com/office/drawing/2015/10/21/chartex" xmlns:cx3="http://schemas.microsoft.com/office/drawing/2016/5/9/chartex" xmlns:cx4="http://schemas.microsoft.com/office/drawing/2016/5/10/chartex" xmlns:cx5="http://schemas.microsoft.com/office/drawing/2016/5/11/chartex" xmlns:cx6="http://schemas.microsoft.com/office/drawing/2016/5/12/chartex" xmlns:cx7="http://schemas.microsoft.com/office/drawing/2016/5/13/chartex" xmlns:cx8="http://schemas.microsoft.com/office/drawing/2016/5/14/chartex" xmlns:mc="http://schemas.openxmlformats.org/markup-compatibility/2006" xmlns:aink="http://schemas.microsoft.com/office/drawing/2016/ink" xmlns:am3d="http://schemas.microsoft.com/office/drawing/2017/model3d" xmlns:o="urn:schemas-microsoft-com:office:office" xmlns:oel="http://schemas.microsoft.com/office/2019/extlst" xmlns:r="http://schemas.openxmlformats.org/officeDocument/2006/relationships" xmlns:m="http://schemas.openxmlformats.org/officeDocument/2006/math" xmlns:v="urn:schemas-microsoft-com:vml" xmlns:wp14="http://schemas.microsoft.com/office/word/2010/wordprocessingDrawing" xmlns:wp="http://schemas.openxmlformats.org/drawingml/2006/wordprocessingDrawing" xmlns:w10="urn:schemas-microsoft-com:office:word" xmlns:w="http://schemas.openxmlformats.org/wordprocessingml/2006/main" xmlns:w14="http://schemas.microsoft.com/office/word/2010/wordml" xmlns:w15="http://schemas.microsoft.com/office/word/2012/wordml" xmlns:w16cex="http://schemas.microsoft.com/office/word/2018/wordml/cex" xmlns:w16cid="http://schemas.microsoft.com/office/word/2016/wordml/cid" xmlns:w16="http://schemas.microsoft.com/office/word/2018/wordml" xmlns:w16du="http://schemas.microsoft.com/office/word/2023/wordml/word16du" xmlns:w16sdtdh="http://schemas.microsoft.com/office/word/2020/wordml/sdtdatahash" xmlns:w16se="http://schemas.microsoft.com/office/word/2015/wordml/symex" xmlns:wpg="http://schemas.microsoft.com/office/word/2010/wordprocessingGroup" xmlns:wpi="http://schemas.microsoft.com/office/word/2010/wordprocessingInk" xmlns:wne="http://schemas.microsoft.com/office/word/2006/wordml" xmlns:wps="http://schemas.microsoft.com/office/word/2010/wordprocessingShape" mc:Ignorable="w14 w15 w16se w16cid w16 w16cex w16sdtdh w16du wp14">
+<w:footnotes xmlns:wpc="http://schemas.microsoft.com/office/word/2010/wordprocessingCanvas" xmlns:cx="http://schemas.microsoft.com/office/drawing/2014/chartex" xmlns:cx1="http://schemas.microsoft.com/office/drawing/2015/9/8/chartex" xmlns:cx2="http://schemas.microsoft.com/office/drawing/2015/10/21/chartex" xmlns:cx3="http://schemas.microsoft.com/office/drawing/2016/5/9/chartex" xmlns:cx4="http://schemas.microsoft.com/office/drawing/2016/5/10/chartex" xmlns:cx5="http://schemas.microsoft.com/office/drawing/2016/5/11/chartex" xmlns:cx6="http://schemas.microsoft.com/office/drawing/2016/5/12/chartex" xmlns:cx7="http://schemas.microsoft.com/office/drawing/2016/5/13/chartex" xmlns:cx8="http://schemas.microsoft.com/office/drawing/2016/5/14/chartex" xmlns:mc="http://schemas.openxmlformats.org/markup-compatibility/2006" xmlns:aink="http://schemas.microsoft.com/office/drawing/2016/ink" xmlns:am3d="http://schemas.microsoft.com/office/drawing/2017/model3d" xmlns:o="urn:schemas-microsoft-com:office:office" xmlns:oel="http://schemas.microsoft.com/office/2019/extlst" xmlns:r="http://schemas.openxmlformats.org/officeDocument/2006/relationships" xmlns:m="http://schemas.openxmlformats.org/officeDocument/2006/math" xmlns:v="urn:schemas-microsoft-com:vml" xmlns:wp14="http://schemas.microsoft.com/office/word/2010/wordprocessingDrawing" xmlns:wp="http://schemas.openxmlformats.org/drawingml/2006/wordprocessingDrawing" xmlns:w10="urn:schemas-microsoft-com:office:word" xmlns:w="http://schemas.openxmlformats.org/wordprocessingml/2006/main" xmlns:w14="http://schemas.microsoft.com/office/word/2010/wordml" xmlns:w15="http://schemas.microsoft.com/office/word/2012/wordml" xmlns:w16cex="http://schemas.microsoft.com/office/word/2018/wordml/cex" xmlns:w16cid="http://schemas.microsoft.com/office/word/2016/wordml/cid" xmlns:w16="http://schemas.microsoft.com/office/word/2018/wordml" xmlns:w16du="http://schemas.microsoft.com/office/word/2023/wordml/word16du" xmlns:w16sdtdh="http://schemas.microsoft.com/office/word/2020/wordml/sdtdatahash" xmlns:w16sdtfl="http://schemas.microsoft.com/office/word/2024/wordml/sdtformatlock" xmlns:w16se="http://schemas.microsoft.com/office/word/2015/wordml/symex" xmlns:wpg="http://schemas.microsoft.com/office/word/2010/wordprocessingGroup" xmlns:wpi="http://schemas.microsoft.com/office/word/2010/wordprocessingInk" xmlns:wne="http://schemas.microsoft.com/office/word/2006/wordml" xmlns:wps="http://schemas.microsoft.com/office/word/2010/wordprocessingShape" mc:Ignorable="w14 w15 w16se w16cid w16 w16cex w16sdtdh w16sdtfl w16du wp14">
   <w:footnote w:type="separator" w:id="-1">
     <w:p>
       <w:pPr>
@@ -6778,7 +6866,7 @@
 </file>
 
 <file path=word/numbering.xml><?xml version="1.0" encoding="utf-8"?>
-<w:numbering xmlns:wpc="http://schemas.microsoft.com/office/word/2010/wordprocessingCanvas" xmlns:cx="http://schemas.microsoft.com/office/drawing/2014/chartex" xmlns:cx1="http://schemas.microsoft.com/office/drawing/2015/9/8/chartex" xmlns:cx2="http://schemas.microsoft.com/office/drawing/2015/10/21/chartex" xmlns:cx3="http://schemas.microsoft.com/office/drawing/2016/5/9/chartex" xmlns:cx4="http://schemas.microsoft.com/office/drawing/2016/5/10/chartex" xmlns:cx5="http://schemas.microsoft.com/office/drawing/2016/5/11/chartex" xmlns:cx6="http://schemas.microsoft.com/office/drawing/2016/5/12/chartex" xmlns:cx7="http://schemas.microsoft.com/office/drawing/2016/5/13/chartex" xmlns:cx8="http://schemas.microsoft.com/office/drawing/2016/5/14/chartex" xmlns:mc="http://schemas.openxmlformats.org/markup-compatibility/2006" xmlns:aink="http://schemas.microsoft.com/office/drawing/2016/ink" xmlns:am3d="http://schemas.microsoft.com/office/drawing/2017/model3d" xmlns:o="urn:schemas-microsoft-com:office:office" xmlns:oel="http://schemas.microsoft.com/office/2019/extlst" xmlns:r="http://schemas.openxmlformats.org/officeDocument/2006/relationships" xmlns:m="http://schemas.openxmlformats.org/officeDocument/2006/math" xmlns:v="urn:schemas-microsoft-com:vml" xmlns:wp14="http://schemas.microsoft.com/office/word/2010/wordprocessingDrawing" xmlns:wp="http://schemas.openxmlformats.org/drawingml/2006/wordprocessingDrawing" xmlns:w10="urn:schemas-microsoft-com:office:word" xmlns:w="http://schemas.openxmlformats.org/wordprocessingml/2006/main" xmlns:w14="http://schemas.microsoft.com/office/word/2010/wordml" xmlns:w15="http://schemas.microsoft.com/office/word/2012/wordml" xmlns:w16cex="http://schemas.microsoft.com/office/word/2018/wordml/cex" xmlns:w16cid="http://schemas.microsoft.com/office/word/2016/wordml/cid" xmlns:w16="http://schemas.microsoft.com/office/word/2018/wordml" xmlns:w16du="http://schemas.microsoft.com/office/word/2023/wordml/word16du" xmlns:w16sdtdh="http://schemas.microsoft.com/office/word/2020/wordml/sdtdatahash" xmlns:w16se="http://schemas.microsoft.com/office/word/2015/wordml/symex" xmlns:wpg="http://schemas.microsoft.com/office/word/2010/wordprocessingGroup" xmlns:wpi="http://schemas.microsoft.com/office/word/2010/wordprocessingInk" xmlns:wne="http://schemas.microsoft.com/office/word/2006/wordml" xmlns:wps="http://schemas.microsoft.com/office/word/2010/wordprocessingShape" mc:Ignorable="w14 w15 w16se w16cid w16 w16cex w16sdtdh w16du wp14">
+<w:numbering xmlns:wpc="http://schemas.microsoft.com/office/word/2010/wordprocessingCanvas" xmlns:cx="http://schemas.microsoft.com/office/drawing/2014/chartex" xmlns:cx1="http://schemas.microsoft.com/office/drawing/2015/9/8/chartex" xmlns:cx2="http://schemas.microsoft.com/office/drawing/2015/10/21/chartex" xmlns:cx3="http://schemas.microsoft.com/office/drawing/2016/5/9/chartex" xmlns:cx4="http://schemas.microsoft.com/office/drawing/2016/5/10/chartex" xmlns:cx5="http://schemas.microsoft.com/office/drawing/2016/5/11/chartex" xmlns:cx6="http://schemas.microsoft.com/office/drawing/2016/5/12/chartex" xmlns:cx7="http://schemas.microsoft.com/office/drawing/2016/5/13/chartex" xmlns:cx8="http://schemas.microsoft.com/office/drawing/2016/5/14/chartex" xmlns:mc="http://schemas.openxmlformats.org/markup-compatibility/2006" xmlns:aink="http://schemas.microsoft.com/office/drawing/2016/ink" xmlns:am3d="http://schemas.microsoft.com/office/drawing/2017/model3d" xmlns:o="urn:schemas-microsoft-com:office:office" xmlns:oel="http://schemas.microsoft.com/office/2019/extlst" xmlns:r="http://schemas.openxmlformats.org/officeDocument/2006/relationships" xmlns:m="http://schemas.openxmlformats.org/officeDocument/2006/math" xmlns:v="urn:schemas-microsoft-com:vml" xmlns:wp14="http://schemas.microsoft.com/office/word/2010/wordprocessingDrawing" xmlns:wp="http://schemas.openxmlformats.org/drawingml/2006/wordprocessingDrawing" xmlns:w10="urn:schemas-microsoft-com:office:word" xmlns:w="http://schemas.openxmlformats.org/wordprocessingml/2006/main" xmlns:w14="http://schemas.microsoft.com/office/word/2010/wordml" xmlns:w15="http://schemas.microsoft.com/office/word/2012/wordml" xmlns:w16cex="http://schemas.microsoft.com/office/word/2018/wordml/cex" xmlns:w16cid="http://schemas.microsoft.com/office/word/2016/wordml/cid" xmlns:w16="http://schemas.microsoft.com/office/word/2018/wordml" xmlns:w16du="http://schemas.microsoft.com/office/word/2023/wordml/word16du" xmlns:w16sdtdh="http://schemas.microsoft.com/office/word/2020/wordml/sdtdatahash" xmlns:w16sdtfl="http://schemas.microsoft.com/office/word/2024/wordml/sdtformatlock" xmlns:w16se="http://schemas.microsoft.com/office/word/2015/wordml/symex" xmlns:wpg="http://schemas.microsoft.com/office/word/2010/wordprocessingGroup" xmlns:wpi="http://schemas.microsoft.com/office/word/2010/wordprocessingInk" xmlns:wne="http://schemas.microsoft.com/office/word/2006/wordml" xmlns:wps="http://schemas.microsoft.com/office/word/2010/wordprocessingShape" mc:Ignorable="w14 w15 w16se w16cid w16 w16cex w16sdtdh w16sdtfl w16du wp14">
   <w:abstractNum w:abstractNumId="0" w15:restartNumberingAfterBreak="0">
     <w:nsid w:val="01EC5CBC"/>
     <w:multiLevelType w:val="hybridMultilevel"/>
@@ -11863,7 +11951,7 @@
 </file>
 
 <file path=word/styles.xml><?xml version="1.0" encoding="utf-8"?>
-<w:styles xmlns:mc="http://schemas.openxmlformats.org/markup-compatibility/2006" xmlns:r="http://schemas.openxmlformats.org/officeDocument/2006/relationships" xmlns:w="http://schemas.openxmlformats.org/wordprocessingml/2006/main" xmlns:w14="http://schemas.microsoft.com/office/word/2010/wordml" xmlns:w15="http://schemas.microsoft.com/office/word/2012/wordml" xmlns:w16cex="http://schemas.microsoft.com/office/word/2018/wordml/cex" xmlns:w16cid="http://schemas.microsoft.com/office/word/2016/wordml/cid" xmlns:w16="http://schemas.microsoft.com/office/word/2018/wordml" xmlns:w16du="http://schemas.microsoft.com/office/word/2023/wordml/word16du" xmlns:w16sdtdh="http://schemas.microsoft.com/office/word/2020/wordml/sdtdatahash" xmlns:w16se="http://schemas.microsoft.com/office/word/2015/wordml/symex" mc:Ignorable="w14 w15 w16se w16cid w16 w16cex w16sdtdh w16du">
+<w:styles xmlns:mc="http://schemas.openxmlformats.org/markup-compatibility/2006" xmlns:r="http://schemas.openxmlformats.org/officeDocument/2006/relationships" xmlns:w="http://schemas.openxmlformats.org/wordprocessingml/2006/main" xmlns:w14="http://schemas.microsoft.com/office/word/2010/wordml" xmlns:w15="http://schemas.microsoft.com/office/word/2012/wordml" xmlns:w16cex="http://schemas.microsoft.com/office/word/2018/wordml/cex" xmlns:w16cid="http://schemas.microsoft.com/office/word/2016/wordml/cid" xmlns:w16="http://schemas.microsoft.com/office/word/2018/wordml" xmlns:w16du="http://schemas.microsoft.com/office/word/2023/wordml/word16du" xmlns:w16sdtdh="http://schemas.microsoft.com/office/word/2020/wordml/sdtdatahash" xmlns:w16sdtfl="http://schemas.microsoft.com/office/word/2024/wordml/sdtformatlock" xmlns:w16se="http://schemas.microsoft.com/office/word/2015/wordml/symex" mc:Ignorable="w14 w15 w16se w16cid w16 w16cex w16sdtdh w16sdtfl w16du">
   <w:docDefaults>
     <w:rPrDefault>
       <w:rPr>
